--- a/lab06/report_lab06.docx
+++ b/lab06/report_lab06.docx
@@ -1008,7 +1008,7 @@
               <w:rPr>
                 <w:rFonts w:eastAsia="Times New Roman" w:cs="Times New Roman" w:ascii="Times New Roman" w:hAnsi="Times New Roman"/>
                 <w:color w:val="000000"/>
-                <w:lang w:eastAsia="ru-RU"/>
+                <w:lang w:val="en-US" w:eastAsia="ru-RU"/>
               </w:rPr>
             </w:r>
           </w:p>
@@ -1253,7 +1253,48 @@
               <w:rPr>
                 <w:rFonts w:eastAsia="Times New Roman" w:cs="Times New Roman" w:ascii="Times New Roman" w:hAnsi="Times New Roman"/>
                 <w:color w:val="000000"/>
-                <w:lang w:eastAsia="ru-RU"/>
+                <w:lang w:val="en-US" w:eastAsia="ru-RU"/>
+              </w:rPr>
+              <w:t>#include &lt;sys/ipc.h&gt;</w:t>
+            </w:r>
+          </w:p>
+          <w:p>
+            <w:pPr>
+              <w:pStyle w:val="Normal"/>
+              <w:widowControl w:val="false"/>
+              <w:tabs>
+                <w:tab w:val="clear" w:pos="708"/>
+                <w:tab w:val="left" w:pos="916" w:leader="none"/>
+                <w:tab w:val="left" w:pos="1832" w:leader="none"/>
+                <w:tab w:val="left" w:pos="2748" w:leader="none"/>
+                <w:tab w:val="left" w:pos="3664" w:leader="none"/>
+                <w:tab w:val="left" w:pos="4580" w:leader="none"/>
+                <w:tab w:val="left" w:pos="5496" w:leader="none"/>
+                <w:tab w:val="left" w:pos="6412" w:leader="none"/>
+                <w:tab w:val="left" w:pos="7328" w:leader="none"/>
+                <w:tab w:val="left" w:pos="8244" w:leader="none"/>
+                <w:tab w:val="left" w:pos="9160" w:leader="none"/>
+                <w:tab w:val="left" w:pos="10076" w:leader="none"/>
+                <w:tab w:val="left" w:pos="10992" w:leader="none"/>
+                <w:tab w:val="left" w:pos="11908" w:leader="none"/>
+                <w:tab w:val="left" w:pos="12824" w:leader="none"/>
+                <w:tab w:val="left" w:pos="13740" w:leader="none"/>
+                <w:tab w:val="left" w:pos="14656" w:leader="none"/>
+              </w:tabs>
+              <w:suppressAutoHyphens w:val="true"/>
+              <w:spacing w:lineRule="auto" w:line="240" w:before="0" w:after="0"/>
+              <w:jc w:val="left"/>
+              <w:rPr>
+                <w:rFonts w:ascii="Times New Roman" w:hAnsi="Times New Roman" w:eastAsia="Times New Roman" w:cs="Times New Roman"/>
+                <w:color w:val="000000"/>
+                <w:lang w:val="en-US" w:eastAsia="ru-RU"/>
+              </w:rPr>
+            </w:pPr>
+            <w:r>
+              <w:rPr>
+                <w:rFonts w:eastAsia="Times New Roman" w:cs="Times New Roman" w:ascii="Times New Roman" w:hAnsi="Times New Roman"/>
+                <w:color w:val="000000"/>
+                <w:lang w:val="en-US" w:eastAsia="ru-RU"/>
               </w:rPr>
             </w:r>
           </w:p>
@@ -1375,7 +1416,7 @@
               <w:rPr>
                 <w:rFonts w:eastAsia="Times New Roman" w:cs="Times New Roman" w:ascii="Times New Roman" w:hAnsi="Times New Roman"/>
                 <w:color w:val="000000"/>
-                <w:lang w:eastAsia="ru-RU"/>
+                <w:lang w:val="en-US" w:eastAsia="ru-RU"/>
               </w:rPr>
             </w:r>
           </w:p>
@@ -1623,7 +1664,7 @@
               <w:rPr>
                 <w:rFonts w:eastAsia="Times New Roman" w:cs="Times New Roman" w:ascii="Times New Roman" w:hAnsi="Times New Roman"/>
                 <w:color w:val="000000"/>
-                <w:lang w:eastAsia="ru-RU"/>
+                <w:lang w:val="en-US" w:eastAsia="ru-RU"/>
               </w:rPr>
             </w:r>
           </w:p>
@@ -1999,7 +2040,7 @@
               <w:rPr>
                 <w:rFonts w:eastAsia="Times New Roman" w:cs="Times New Roman" w:ascii="Times New Roman" w:hAnsi="Times New Roman"/>
                 <w:color w:val="000000"/>
-                <w:lang w:eastAsia="ru-RU"/>
+                <w:lang w:val="en-US" w:eastAsia="ru-RU"/>
               </w:rPr>
             </w:r>
           </w:p>
@@ -2290,7 +2331,7 @@
               <w:rPr>
                 <w:rFonts w:eastAsia="Times New Roman" w:cs="Times New Roman" w:ascii="Times New Roman" w:hAnsi="Times New Roman"/>
                 <w:color w:val="000000"/>
-                <w:lang w:eastAsia="ru-RU"/>
+                <w:lang w:val="en-US" w:eastAsia="ru-RU"/>
               </w:rPr>
             </w:r>
           </w:p>
@@ -2663,49 +2704,49 @@
               <w:rPr>
                 <w:rFonts w:eastAsia="Times New Roman" w:cs="Times New Roman" w:ascii="Times New Roman" w:hAnsi="Times New Roman"/>
                 <w:color w:val="000000"/>
-                <w:lang w:eastAsia="ru-RU"/>
-              </w:rPr>
-            </w:r>
-          </w:p>
-          <w:p>
-            <w:pPr>
-              <w:pStyle w:val="Normal"/>
-              <w:widowControl w:val="false"/>
-              <w:tabs>
-                <w:tab w:val="clear" w:pos="708"/>
-                <w:tab w:val="left" w:pos="916" w:leader="none"/>
-                <w:tab w:val="left" w:pos="1832" w:leader="none"/>
-                <w:tab w:val="left" w:pos="2748" w:leader="none"/>
-                <w:tab w:val="left" w:pos="3664" w:leader="none"/>
-                <w:tab w:val="left" w:pos="4580" w:leader="none"/>
-                <w:tab w:val="left" w:pos="5496" w:leader="none"/>
-                <w:tab w:val="left" w:pos="6412" w:leader="none"/>
-                <w:tab w:val="left" w:pos="7328" w:leader="none"/>
-                <w:tab w:val="left" w:pos="8244" w:leader="none"/>
-                <w:tab w:val="left" w:pos="9160" w:leader="none"/>
-                <w:tab w:val="left" w:pos="10076" w:leader="none"/>
-                <w:tab w:val="left" w:pos="10992" w:leader="none"/>
-                <w:tab w:val="left" w:pos="11908" w:leader="none"/>
-                <w:tab w:val="left" w:pos="12824" w:leader="none"/>
-                <w:tab w:val="left" w:pos="13740" w:leader="none"/>
-                <w:tab w:val="left" w:pos="14656" w:leader="none"/>
-              </w:tabs>
-              <w:suppressAutoHyphens w:val="true"/>
-              <w:spacing w:lineRule="auto" w:line="240" w:before="0" w:after="0"/>
-              <w:jc w:val="left"/>
-              <w:rPr>
-                <w:rFonts w:ascii="Times New Roman" w:hAnsi="Times New Roman" w:eastAsia="Times New Roman" w:cs="Times New Roman"/>
-                <w:color w:val="000000"/>
-                <w:lang w:val="en-US" w:eastAsia="ru-RU"/>
-              </w:rPr>
-            </w:pPr>
-            <w:r>
-              <w:rPr>
-                <w:rFonts w:eastAsia="Times New Roman" w:cs="Times New Roman" w:ascii="Times New Roman" w:hAnsi="Times New Roman"/>
-                <w:color w:val="000000"/>
-                <w:lang w:val="en-US" w:eastAsia="ru-RU"/>
-              </w:rPr>
-              <w:t>char semaphore_lock(int sem_id, int num, char* array_check_is_lock_ptr)</w:t>
+                <w:lang w:val="en-US" w:eastAsia="ru-RU"/>
+              </w:rPr>
+            </w:r>
+          </w:p>
+          <w:p>
+            <w:pPr>
+              <w:pStyle w:val="Normal"/>
+              <w:widowControl w:val="false"/>
+              <w:tabs>
+                <w:tab w:val="clear" w:pos="708"/>
+                <w:tab w:val="left" w:pos="916" w:leader="none"/>
+                <w:tab w:val="left" w:pos="1832" w:leader="none"/>
+                <w:tab w:val="left" w:pos="2748" w:leader="none"/>
+                <w:tab w:val="left" w:pos="3664" w:leader="none"/>
+                <w:tab w:val="left" w:pos="4580" w:leader="none"/>
+                <w:tab w:val="left" w:pos="5496" w:leader="none"/>
+                <w:tab w:val="left" w:pos="6412" w:leader="none"/>
+                <w:tab w:val="left" w:pos="7328" w:leader="none"/>
+                <w:tab w:val="left" w:pos="8244" w:leader="none"/>
+                <w:tab w:val="left" w:pos="9160" w:leader="none"/>
+                <w:tab w:val="left" w:pos="10076" w:leader="none"/>
+                <w:tab w:val="left" w:pos="10992" w:leader="none"/>
+                <w:tab w:val="left" w:pos="11908" w:leader="none"/>
+                <w:tab w:val="left" w:pos="12824" w:leader="none"/>
+                <w:tab w:val="left" w:pos="13740" w:leader="none"/>
+                <w:tab w:val="left" w:pos="14656" w:leader="none"/>
+              </w:tabs>
+              <w:suppressAutoHyphens w:val="true"/>
+              <w:spacing w:lineRule="auto" w:line="240" w:before="0" w:after="0"/>
+              <w:jc w:val="left"/>
+              <w:rPr>
+                <w:rFonts w:ascii="Times New Roman" w:hAnsi="Times New Roman" w:eastAsia="Times New Roman" w:cs="Times New Roman"/>
+                <w:color w:val="000000"/>
+                <w:lang w:val="en-US" w:eastAsia="ru-RU"/>
+              </w:rPr>
+            </w:pPr>
+            <w:r>
+              <w:rPr>
+                <w:rFonts w:eastAsia="Times New Roman" w:cs="Times New Roman" w:ascii="Times New Roman" w:hAnsi="Times New Roman"/>
+                <w:color w:val="000000"/>
+                <w:lang w:val="en-US" w:eastAsia="ru-RU"/>
+              </w:rPr>
+              <w:t>char semaphore_set_state_nowait(int sem_id, int num, int state)</w:t>
             </w:r>
           </w:p>
           <w:p>
@@ -2788,176 +2829,175 @@
                 <w:lang w:val="en-US" w:eastAsia="ru-RU"/>
               </w:rPr>
               <w:tab/>
-              <w:t>if (array_check_is_lock_ptr[num])</w:t>
-            </w:r>
-          </w:p>
-          <w:p>
-            <w:pPr>
-              <w:pStyle w:val="Normal"/>
-              <w:widowControl w:val="false"/>
-              <w:tabs>
-                <w:tab w:val="clear" w:pos="708"/>
-                <w:tab w:val="left" w:pos="916" w:leader="none"/>
-                <w:tab w:val="left" w:pos="1832" w:leader="none"/>
-                <w:tab w:val="left" w:pos="2748" w:leader="none"/>
-                <w:tab w:val="left" w:pos="3664" w:leader="none"/>
-                <w:tab w:val="left" w:pos="4580" w:leader="none"/>
-                <w:tab w:val="left" w:pos="5496" w:leader="none"/>
-                <w:tab w:val="left" w:pos="6412" w:leader="none"/>
-                <w:tab w:val="left" w:pos="7328" w:leader="none"/>
-                <w:tab w:val="left" w:pos="8244" w:leader="none"/>
-                <w:tab w:val="left" w:pos="9160" w:leader="none"/>
-                <w:tab w:val="left" w:pos="10076" w:leader="none"/>
-                <w:tab w:val="left" w:pos="10992" w:leader="none"/>
-                <w:tab w:val="left" w:pos="11908" w:leader="none"/>
-                <w:tab w:val="left" w:pos="12824" w:leader="none"/>
-                <w:tab w:val="left" w:pos="13740" w:leader="none"/>
-                <w:tab w:val="left" w:pos="14656" w:leader="none"/>
-              </w:tabs>
-              <w:suppressAutoHyphens w:val="true"/>
-              <w:spacing w:lineRule="auto" w:line="240" w:before="0" w:after="0"/>
-              <w:jc w:val="left"/>
-              <w:rPr>
-                <w:rFonts w:ascii="Times New Roman" w:hAnsi="Times New Roman" w:eastAsia="Times New Roman" w:cs="Times New Roman"/>
-                <w:color w:val="000000"/>
-                <w:lang w:val="en-US" w:eastAsia="ru-RU"/>
-              </w:rPr>
-            </w:pPr>
-            <w:r>
-              <w:rPr>
-                <w:rFonts w:eastAsia="Times New Roman" w:cs="Times New Roman" w:ascii="Times New Roman" w:hAnsi="Times New Roman"/>
-                <w:color w:val="000000"/>
-                <w:lang w:val="en-US" w:eastAsia="ru-RU"/>
-              </w:rPr>
-              <w:tab/>
-              <w:tab/>
-              <w:t>return 1;</w:t>
-            </w:r>
-          </w:p>
-          <w:p>
-            <w:pPr>
-              <w:pStyle w:val="Normal"/>
-              <w:widowControl w:val="false"/>
-              <w:tabs>
-                <w:tab w:val="clear" w:pos="708"/>
-                <w:tab w:val="left" w:pos="916" w:leader="none"/>
-                <w:tab w:val="left" w:pos="1832" w:leader="none"/>
-                <w:tab w:val="left" w:pos="2748" w:leader="none"/>
-                <w:tab w:val="left" w:pos="3664" w:leader="none"/>
-                <w:tab w:val="left" w:pos="4580" w:leader="none"/>
-                <w:tab w:val="left" w:pos="5496" w:leader="none"/>
-                <w:tab w:val="left" w:pos="6412" w:leader="none"/>
-                <w:tab w:val="left" w:pos="7328" w:leader="none"/>
-                <w:tab w:val="left" w:pos="8244" w:leader="none"/>
-                <w:tab w:val="left" w:pos="9160" w:leader="none"/>
-                <w:tab w:val="left" w:pos="10076" w:leader="none"/>
-                <w:tab w:val="left" w:pos="10992" w:leader="none"/>
-                <w:tab w:val="left" w:pos="11908" w:leader="none"/>
-                <w:tab w:val="left" w:pos="12824" w:leader="none"/>
-                <w:tab w:val="left" w:pos="13740" w:leader="none"/>
-                <w:tab w:val="left" w:pos="14656" w:leader="none"/>
-              </w:tabs>
-              <w:suppressAutoHyphens w:val="true"/>
-              <w:spacing w:lineRule="auto" w:line="240" w:before="0" w:after="0"/>
-              <w:jc w:val="left"/>
-              <w:rPr>
-                <w:rFonts w:ascii="Times New Roman" w:hAnsi="Times New Roman" w:eastAsia="Times New Roman" w:cs="Times New Roman"/>
-                <w:color w:val="000000"/>
-                <w:lang w:val="en-US" w:eastAsia="ru-RU"/>
-              </w:rPr>
-            </w:pPr>
-            <w:r>
-              <w:rPr>
-                <w:rFonts w:eastAsia="Times New Roman" w:cs="Times New Roman" w:ascii="Times New Roman" w:hAnsi="Times New Roman"/>
-                <w:color w:val="000000"/>
-                <w:lang w:val="en-US" w:eastAsia="ru-RU"/>
-              </w:rPr>
-              <w:tab/>
-              <w:t>semaphore_set_state(sem_id, num, SEMAPHORE_LOCK);</w:t>
-            </w:r>
-          </w:p>
-          <w:p>
-            <w:pPr>
-              <w:pStyle w:val="Normal"/>
-              <w:widowControl w:val="false"/>
-              <w:tabs>
-                <w:tab w:val="clear" w:pos="708"/>
-                <w:tab w:val="left" w:pos="916" w:leader="none"/>
-                <w:tab w:val="left" w:pos="1832" w:leader="none"/>
-                <w:tab w:val="left" w:pos="2748" w:leader="none"/>
-                <w:tab w:val="left" w:pos="3664" w:leader="none"/>
-                <w:tab w:val="left" w:pos="4580" w:leader="none"/>
-                <w:tab w:val="left" w:pos="5496" w:leader="none"/>
-                <w:tab w:val="left" w:pos="6412" w:leader="none"/>
-                <w:tab w:val="left" w:pos="7328" w:leader="none"/>
-                <w:tab w:val="left" w:pos="8244" w:leader="none"/>
-                <w:tab w:val="left" w:pos="9160" w:leader="none"/>
-                <w:tab w:val="left" w:pos="10076" w:leader="none"/>
-                <w:tab w:val="left" w:pos="10992" w:leader="none"/>
-                <w:tab w:val="left" w:pos="11908" w:leader="none"/>
-                <w:tab w:val="left" w:pos="12824" w:leader="none"/>
-                <w:tab w:val="left" w:pos="13740" w:leader="none"/>
-                <w:tab w:val="left" w:pos="14656" w:leader="none"/>
-              </w:tabs>
-              <w:suppressAutoHyphens w:val="true"/>
-              <w:spacing w:lineRule="auto" w:line="240" w:before="0" w:after="0"/>
-              <w:jc w:val="left"/>
-              <w:rPr>
-                <w:rFonts w:ascii="Times New Roman" w:hAnsi="Times New Roman" w:eastAsia="Times New Roman" w:cs="Times New Roman"/>
-                <w:color w:val="000000"/>
-                <w:lang w:val="en-US" w:eastAsia="ru-RU"/>
-              </w:rPr>
-            </w:pPr>
-            <w:r>
-              <w:rPr>
-                <w:rFonts w:eastAsia="Times New Roman" w:cs="Times New Roman" w:ascii="Times New Roman" w:hAnsi="Times New Roman"/>
-                <w:color w:val="000000"/>
-                <w:lang w:val="en-US" w:eastAsia="ru-RU"/>
-              </w:rPr>
-              <w:tab/>
-              <w:t>array_check_is_lock_ptr[num] = 1;</w:t>
-            </w:r>
-          </w:p>
-          <w:p>
-            <w:pPr>
-              <w:pStyle w:val="Normal"/>
-              <w:widowControl w:val="false"/>
-              <w:tabs>
-                <w:tab w:val="clear" w:pos="708"/>
-                <w:tab w:val="left" w:pos="916" w:leader="none"/>
-                <w:tab w:val="left" w:pos="1832" w:leader="none"/>
-                <w:tab w:val="left" w:pos="2748" w:leader="none"/>
-                <w:tab w:val="left" w:pos="3664" w:leader="none"/>
-                <w:tab w:val="left" w:pos="4580" w:leader="none"/>
-                <w:tab w:val="left" w:pos="5496" w:leader="none"/>
-                <w:tab w:val="left" w:pos="6412" w:leader="none"/>
-                <w:tab w:val="left" w:pos="7328" w:leader="none"/>
-                <w:tab w:val="left" w:pos="8244" w:leader="none"/>
-                <w:tab w:val="left" w:pos="9160" w:leader="none"/>
-                <w:tab w:val="left" w:pos="10076" w:leader="none"/>
-                <w:tab w:val="left" w:pos="10992" w:leader="none"/>
-                <w:tab w:val="left" w:pos="11908" w:leader="none"/>
-                <w:tab w:val="left" w:pos="12824" w:leader="none"/>
-                <w:tab w:val="left" w:pos="13740" w:leader="none"/>
-                <w:tab w:val="left" w:pos="14656" w:leader="none"/>
-              </w:tabs>
-              <w:suppressAutoHyphens w:val="true"/>
-              <w:spacing w:lineRule="auto" w:line="240" w:before="0" w:after="0"/>
-              <w:jc w:val="left"/>
-              <w:rPr>
-                <w:rFonts w:ascii="Times New Roman" w:hAnsi="Times New Roman" w:eastAsia="Times New Roman" w:cs="Times New Roman"/>
-                <w:color w:val="000000"/>
-                <w:lang w:val="en-US" w:eastAsia="ru-RU"/>
-              </w:rPr>
-            </w:pPr>
-            <w:r>
-              <w:rPr>
-                <w:rFonts w:eastAsia="Times New Roman" w:cs="Times New Roman" w:ascii="Times New Roman" w:hAnsi="Times New Roman"/>
-                <w:color w:val="000000"/>
-                <w:lang w:val="en-US" w:eastAsia="ru-RU"/>
-              </w:rPr>
-              <w:tab/>
-              <w:t>return 0;</w:t>
+              <w:t>struct sembuf op;</w:t>
+            </w:r>
+          </w:p>
+          <w:p>
+            <w:pPr>
+              <w:pStyle w:val="Normal"/>
+              <w:widowControl w:val="false"/>
+              <w:tabs>
+                <w:tab w:val="clear" w:pos="708"/>
+                <w:tab w:val="left" w:pos="916" w:leader="none"/>
+                <w:tab w:val="left" w:pos="1832" w:leader="none"/>
+                <w:tab w:val="left" w:pos="2748" w:leader="none"/>
+                <w:tab w:val="left" w:pos="3664" w:leader="none"/>
+                <w:tab w:val="left" w:pos="4580" w:leader="none"/>
+                <w:tab w:val="left" w:pos="5496" w:leader="none"/>
+                <w:tab w:val="left" w:pos="6412" w:leader="none"/>
+                <w:tab w:val="left" w:pos="7328" w:leader="none"/>
+                <w:tab w:val="left" w:pos="8244" w:leader="none"/>
+                <w:tab w:val="left" w:pos="9160" w:leader="none"/>
+                <w:tab w:val="left" w:pos="10076" w:leader="none"/>
+                <w:tab w:val="left" w:pos="10992" w:leader="none"/>
+                <w:tab w:val="left" w:pos="11908" w:leader="none"/>
+                <w:tab w:val="left" w:pos="12824" w:leader="none"/>
+                <w:tab w:val="left" w:pos="13740" w:leader="none"/>
+                <w:tab w:val="left" w:pos="14656" w:leader="none"/>
+              </w:tabs>
+              <w:suppressAutoHyphens w:val="true"/>
+              <w:spacing w:lineRule="auto" w:line="240" w:before="0" w:after="0"/>
+              <w:jc w:val="left"/>
+              <w:rPr>
+                <w:rFonts w:ascii="Times New Roman" w:hAnsi="Times New Roman" w:eastAsia="Times New Roman" w:cs="Times New Roman"/>
+                <w:color w:val="000000"/>
+                <w:lang w:val="en-US" w:eastAsia="ru-RU"/>
+              </w:rPr>
+            </w:pPr>
+            <w:r>
+              <w:rPr>
+                <w:rFonts w:eastAsia="Times New Roman" w:cs="Times New Roman" w:ascii="Times New Roman" w:hAnsi="Times New Roman"/>
+                <w:color w:val="000000"/>
+                <w:lang w:val="en-US" w:eastAsia="ru-RU"/>
+              </w:rPr>
+              <w:tab/>
+              <w:t>op.sem_op = state;</w:t>
+            </w:r>
+          </w:p>
+          <w:p>
+            <w:pPr>
+              <w:pStyle w:val="Normal"/>
+              <w:widowControl w:val="false"/>
+              <w:tabs>
+                <w:tab w:val="clear" w:pos="708"/>
+                <w:tab w:val="left" w:pos="916" w:leader="none"/>
+                <w:tab w:val="left" w:pos="1832" w:leader="none"/>
+                <w:tab w:val="left" w:pos="2748" w:leader="none"/>
+                <w:tab w:val="left" w:pos="3664" w:leader="none"/>
+                <w:tab w:val="left" w:pos="4580" w:leader="none"/>
+                <w:tab w:val="left" w:pos="5496" w:leader="none"/>
+                <w:tab w:val="left" w:pos="6412" w:leader="none"/>
+                <w:tab w:val="left" w:pos="7328" w:leader="none"/>
+                <w:tab w:val="left" w:pos="8244" w:leader="none"/>
+                <w:tab w:val="left" w:pos="9160" w:leader="none"/>
+                <w:tab w:val="left" w:pos="10076" w:leader="none"/>
+                <w:tab w:val="left" w:pos="10992" w:leader="none"/>
+                <w:tab w:val="left" w:pos="11908" w:leader="none"/>
+                <w:tab w:val="left" w:pos="12824" w:leader="none"/>
+                <w:tab w:val="left" w:pos="13740" w:leader="none"/>
+                <w:tab w:val="left" w:pos="14656" w:leader="none"/>
+              </w:tabs>
+              <w:suppressAutoHyphens w:val="true"/>
+              <w:spacing w:lineRule="auto" w:line="240" w:before="0" w:after="0"/>
+              <w:jc w:val="left"/>
+              <w:rPr>
+                <w:rFonts w:ascii="Times New Roman" w:hAnsi="Times New Roman" w:eastAsia="Times New Roman" w:cs="Times New Roman"/>
+                <w:color w:val="000000"/>
+                <w:lang w:val="en-US" w:eastAsia="ru-RU"/>
+              </w:rPr>
+            </w:pPr>
+            <w:r>
+              <w:rPr>
+                <w:rFonts w:eastAsia="Times New Roman" w:cs="Times New Roman" w:ascii="Times New Roman" w:hAnsi="Times New Roman"/>
+                <w:color w:val="000000"/>
+                <w:lang w:val="en-US" w:eastAsia="ru-RU"/>
+              </w:rPr>
+              <w:tab/>
+              <w:t>op.sem_flg = IPC_NOWAIT;</w:t>
+            </w:r>
+          </w:p>
+          <w:p>
+            <w:pPr>
+              <w:pStyle w:val="Normal"/>
+              <w:widowControl w:val="false"/>
+              <w:tabs>
+                <w:tab w:val="clear" w:pos="708"/>
+                <w:tab w:val="left" w:pos="916" w:leader="none"/>
+                <w:tab w:val="left" w:pos="1832" w:leader="none"/>
+                <w:tab w:val="left" w:pos="2748" w:leader="none"/>
+                <w:tab w:val="left" w:pos="3664" w:leader="none"/>
+                <w:tab w:val="left" w:pos="4580" w:leader="none"/>
+                <w:tab w:val="left" w:pos="5496" w:leader="none"/>
+                <w:tab w:val="left" w:pos="6412" w:leader="none"/>
+                <w:tab w:val="left" w:pos="7328" w:leader="none"/>
+                <w:tab w:val="left" w:pos="8244" w:leader="none"/>
+                <w:tab w:val="left" w:pos="9160" w:leader="none"/>
+                <w:tab w:val="left" w:pos="10076" w:leader="none"/>
+                <w:tab w:val="left" w:pos="10992" w:leader="none"/>
+                <w:tab w:val="left" w:pos="11908" w:leader="none"/>
+                <w:tab w:val="left" w:pos="12824" w:leader="none"/>
+                <w:tab w:val="left" w:pos="13740" w:leader="none"/>
+                <w:tab w:val="left" w:pos="14656" w:leader="none"/>
+              </w:tabs>
+              <w:suppressAutoHyphens w:val="true"/>
+              <w:spacing w:lineRule="auto" w:line="240" w:before="0" w:after="0"/>
+              <w:jc w:val="left"/>
+              <w:rPr>
+                <w:rFonts w:ascii="Times New Roman" w:hAnsi="Times New Roman" w:eastAsia="Times New Roman" w:cs="Times New Roman"/>
+                <w:color w:val="000000"/>
+                <w:lang w:val="en-US" w:eastAsia="ru-RU"/>
+              </w:rPr>
+            </w:pPr>
+            <w:r>
+              <w:rPr>
+                <w:rFonts w:eastAsia="Times New Roman" w:cs="Times New Roman" w:ascii="Times New Roman" w:hAnsi="Times New Roman"/>
+                <w:color w:val="000000"/>
+                <w:lang w:val="en-US" w:eastAsia="ru-RU"/>
+              </w:rPr>
+              <w:tab/>
+              <w:t>op.sem_num = num;</w:t>
+            </w:r>
+          </w:p>
+          <w:p>
+            <w:pPr>
+              <w:pStyle w:val="Normal"/>
+              <w:widowControl w:val="false"/>
+              <w:tabs>
+                <w:tab w:val="clear" w:pos="708"/>
+                <w:tab w:val="left" w:pos="916" w:leader="none"/>
+                <w:tab w:val="left" w:pos="1832" w:leader="none"/>
+                <w:tab w:val="left" w:pos="2748" w:leader="none"/>
+                <w:tab w:val="left" w:pos="3664" w:leader="none"/>
+                <w:tab w:val="left" w:pos="4580" w:leader="none"/>
+                <w:tab w:val="left" w:pos="5496" w:leader="none"/>
+                <w:tab w:val="left" w:pos="6412" w:leader="none"/>
+                <w:tab w:val="left" w:pos="7328" w:leader="none"/>
+                <w:tab w:val="left" w:pos="8244" w:leader="none"/>
+                <w:tab w:val="left" w:pos="9160" w:leader="none"/>
+                <w:tab w:val="left" w:pos="10076" w:leader="none"/>
+                <w:tab w:val="left" w:pos="10992" w:leader="none"/>
+                <w:tab w:val="left" w:pos="11908" w:leader="none"/>
+                <w:tab w:val="left" w:pos="12824" w:leader="none"/>
+                <w:tab w:val="left" w:pos="13740" w:leader="none"/>
+                <w:tab w:val="left" w:pos="14656" w:leader="none"/>
+              </w:tabs>
+              <w:suppressAutoHyphens w:val="true"/>
+              <w:spacing w:lineRule="auto" w:line="240" w:before="0" w:after="0"/>
+              <w:jc w:val="left"/>
+              <w:rPr>
+                <w:rFonts w:ascii="Times New Roman" w:hAnsi="Times New Roman" w:eastAsia="Times New Roman" w:cs="Times New Roman"/>
+                <w:color w:val="000000"/>
+                <w:lang w:val="en-US" w:eastAsia="ru-RU"/>
+              </w:rPr>
+            </w:pPr>
+            <w:r>
+              <w:rPr>
+                <w:rFonts w:eastAsia="Times New Roman" w:cs="Times New Roman" w:ascii="Times New Roman" w:hAnsi="Times New Roman"/>
+                <w:color w:val="000000"/>
+                <w:lang w:val="en-US" w:eastAsia="ru-RU"/>
+              </w:rPr>
+              <w:tab/>
+              <w:t>return semop(sem_id, &amp;op, 1);</w:t>
             </w:r>
           </w:p>
           <w:p>
@@ -3037,49 +3077,49 @@
               <w:rPr>
                 <w:rFonts w:eastAsia="Times New Roman" w:cs="Times New Roman" w:ascii="Times New Roman" w:hAnsi="Times New Roman"/>
                 <w:color w:val="000000"/>
-                <w:lang w:eastAsia="ru-RU"/>
-              </w:rPr>
-            </w:r>
-          </w:p>
-          <w:p>
-            <w:pPr>
-              <w:pStyle w:val="Normal"/>
-              <w:widowControl w:val="false"/>
-              <w:tabs>
-                <w:tab w:val="clear" w:pos="708"/>
-                <w:tab w:val="left" w:pos="916" w:leader="none"/>
-                <w:tab w:val="left" w:pos="1832" w:leader="none"/>
-                <w:tab w:val="left" w:pos="2748" w:leader="none"/>
-                <w:tab w:val="left" w:pos="3664" w:leader="none"/>
-                <w:tab w:val="left" w:pos="4580" w:leader="none"/>
-                <w:tab w:val="left" w:pos="5496" w:leader="none"/>
-                <w:tab w:val="left" w:pos="6412" w:leader="none"/>
-                <w:tab w:val="left" w:pos="7328" w:leader="none"/>
-                <w:tab w:val="left" w:pos="8244" w:leader="none"/>
-                <w:tab w:val="left" w:pos="9160" w:leader="none"/>
-                <w:tab w:val="left" w:pos="10076" w:leader="none"/>
-                <w:tab w:val="left" w:pos="10992" w:leader="none"/>
-                <w:tab w:val="left" w:pos="11908" w:leader="none"/>
-                <w:tab w:val="left" w:pos="12824" w:leader="none"/>
-                <w:tab w:val="left" w:pos="13740" w:leader="none"/>
-                <w:tab w:val="left" w:pos="14656" w:leader="none"/>
-              </w:tabs>
-              <w:suppressAutoHyphens w:val="true"/>
-              <w:spacing w:lineRule="auto" w:line="240" w:before="0" w:after="0"/>
-              <w:jc w:val="left"/>
-              <w:rPr>
-                <w:rFonts w:ascii="Times New Roman" w:hAnsi="Times New Roman" w:eastAsia="Times New Roman" w:cs="Times New Roman"/>
-                <w:color w:val="000000"/>
-                <w:lang w:val="en-US" w:eastAsia="ru-RU"/>
-              </w:rPr>
-            </w:pPr>
-            <w:r>
-              <w:rPr>
-                <w:rFonts w:eastAsia="Times New Roman" w:cs="Times New Roman" w:ascii="Times New Roman" w:hAnsi="Times New Roman"/>
-                <w:color w:val="000000"/>
-                <w:lang w:val="en-US" w:eastAsia="ru-RU"/>
-              </w:rPr>
-              <w:t>void semaphore_unlock(int sem_id, int num, char* array_check_is_lock_ptr)</w:t>
+                <w:lang w:val="en-US" w:eastAsia="ru-RU"/>
+              </w:rPr>
+            </w:r>
+          </w:p>
+          <w:p>
+            <w:pPr>
+              <w:pStyle w:val="Normal"/>
+              <w:widowControl w:val="false"/>
+              <w:tabs>
+                <w:tab w:val="clear" w:pos="708"/>
+                <w:tab w:val="left" w:pos="916" w:leader="none"/>
+                <w:tab w:val="left" w:pos="1832" w:leader="none"/>
+                <w:tab w:val="left" w:pos="2748" w:leader="none"/>
+                <w:tab w:val="left" w:pos="3664" w:leader="none"/>
+                <w:tab w:val="left" w:pos="4580" w:leader="none"/>
+                <w:tab w:val="left" w:pos="5496" w:leader="none"/>
+                <w:tab w:val="left" w:pos="6412" w:leader="none"/>
+                <w:tab w:val="left" w:pos="7328" w:leader="none"/>
+                <w:tab w:val="left" w:pos="8244" w:leader="none"/>
+                <w:tab w:val="left" w:pos="9160" w:leader="none"/>
+                <w:tab w:val="left" w:pos="10076" w:leader="none"/>
+                <w:tab w:val="left" w:pos="10992" w:leader="none"/>
+                <w:tab w:val="left" w:pos="11908" w:leader="none"/>
+                <w:tab w:val="left" w:pos="12824" w:leader="none"/>
+                <w:tab w:val="left" w:pos="13740" w:leader="none"/>
+                <w:tab w:val="left" w:pos="14656" w:leader="none"/>
+              </w:tabs>
+              <w:suppressAutoHyphens w:val="true"/>
+              <w:spacing w:lineRule="auto" w:line="240" w:before="0" w:after="0"/>
+              <w:jc w:val="left"/>
+              <w:rPr>
+                <w:rFonts w:ascii="Times New Roman" w:hAnsi="Times New Roman" w:eastAsia="Times New Roman" w:cs="Times New Roman"/>
+                <w:color w:val="000000"/>
+                <w:lang w:val="en-US" w:eastAsia="ru-RU"/>
+              </w:rPr>
+            </w:pPr>
+            <w:r>
+              <w:rPr>
+                <w:rFonts w:eastAsia="Times New Roman" w:cs="Times New Roman" w:ascii="Times New Roman" w:hAnsi="Times New Roman"/>
+                <w:color w:val="000000"/>
+                <w:lang w:val="en-US" w:eastAsia="ru-RU"/>
+              </w:rPr>
+              <w:t>void swap_values(int* first, int* second)</w:t>
             </w:r>
           </w:p>
           <w:p>
@@ -3162,49 +3202,91 @@
                 <w:lang w:val="en-US" w:eastAsia="ru-RU"/>
               </w:rPr>
               <w:tab/>
-              <w:t>semaphore_set_state(sem_id, num, SEMAPHORE_UNLOCK);</w:t>
-            </w:r>
-          </w:p>
-          <w:p>
-            <w:pPr>
-              <w:pStyle w:val="Normal"/>
-              <w:widowControl w:val="false"/>
-              <w:tabs>
-                <w:tab w:val="clear" w:pos="708"/>
-                <w:tab w:val="left" w:pos="916" w:leader="none"/>
-                <w:tab w:val="left" w:pos="1832" w:leader="none"/>
-                <w:tab w:val="left" w:pos="2748" w:leader="none"/>
-                <w:tab w:val="left" w:pos="3664" w:leader="none"/>
-                <w:tab w:val="left" w:pos="4580" w:leader="none"/>
-                <w:tab w:val="left" w:pos="5496" w:leader="none"/>
-                <w:tab w:val="left" w:pos="6412" w:leader="none"/>
-                <w:tab w:val="left" w:pos="7328" w:leader="none"/>
-                <w:tab w:val="left" w:pos="8244" w:leader="none"/>
-                <w:tab w:val="left" w:pos="9160" w:leader="none"/>
-                <w:tab w:val="left" w:pos="10076" w:leader="none"/>
-                <w:tab w:val="left" w:pos="10992" w:leader="none"/>
-                <w:tab w:val="left" w:pos="11908" w:leader="none"/>
-                <w:tab w:val="left" w:pos="12824" w:leader="none"/>
-                <w:tab w:val="left" w:pos="13740" w:leader="none"/>
-                <w:tab w:val="left" w:pos="14656" w:leader="none"/>
-              </w:tabs>
-              <w:suppressAutoHyphens w:val="true"/>
-              <w:spacing w:lineRule="auto" w:line="240" w:before="0" w:after="0"/>
-              <w:jc w:val="left"/>
-              <w:rPr>
-                <w:rFonts w:ascii="Times New Roman" w:hAnsi="Times New Roman" w:eastAsia="Times New Roman" w:cs="Times New Roman"/>
-                <w:color w:val="000000"/>
-                <w:lang w:val="en-US" w:eastAsia="ru-RU"/>
-              </w:rPr>
-            </w:pPr>
-            <w:r>
-              <w:rPr>
-                <w:rFonts w:eastAsia="Times New Roman" w:cs="Times New Roman" w:ascii="Times New Roman" w:hAnsi="Times New Roman"/>
-                <w:color w:val="000000"/>
-                <w:lang w:val="en-US" w:eastAsia="ru-RU"/>
-              </w:rPr>
-              <w:tab/>
-              <w:t>array_check_is_lock_ptr[num] = 0;</w:t>
+              <w:t>int temp = *first;</w:t>
+            </w:r>
+          </w:p>
+          <w:p>
+            <w:pPr>
+              <w:pStyle w:val="Normal"/>
+              <w:widowControl w:val="false"/>
+              <w:tabs>
+                <w:tab w:val="clear" w:pos="708"/>
+                <w:tab w:val="left" w:pos="916" w:leader="none"/>
+                <w:tab w:val="left" w:pos="1832" w:leader="none"/>
+                <w:tab w:val="left" w:pos="2748" w:leader="none"/>
+                <w:tab w:val="left" w:pos="3664" w:leader="none"/>
+                <w:tab w:val="left" w:pos="4580" w:leader="none"/>
+                <w:tab w:val="left" w:pos="5496" w:leader="none"/>
+                <w:tab w:val="left" w:pos="6412" w:leader="none"/>
+                <w:tab w:val="left" w:pos="7328" w:leader="none"/>
+                <w:tab w:val="left" w:pos="8244" w:leader="none"/>
+                <w:tab w:val="left" w:pos="9160" w:leader="none"/>
+                <w:tab w:val="left" w:pos="10076" w:leader="none"/>
+                <w:tab w:val="left" w:pos="10992" w:leader="none"/>
+                <w:tab w:val="left" w:pos="11908" w:leader="none"/>
+                <w:tab w:val="left" w:pos="12824" w:leader="none"/>
+                <w:tab w:val="left" w:pos="13740" w:leader="none"/>
+                <w:tab w:val="left" w:pos="14656" w:leader="none"/>
+              </w:tabs>
+              <w:suppressAutoHyphens w:val="true"/>
+              <w:spacing w:lineRule="auto" w:line="240" w:before="0" w:after="0"/>
+              <w:jc w:val="left"/>
+              <w:rPr>
+                <w:rFonts w:ascii="Times New Roman" w:hAnsi="Times New Roman" w:eastAsia="Times New Roman" w:cs="Times New Roman"/>
+                <w:color w:val="000000"/>
+                <w:lang w:val="en-US" w:eastAsia="ru-RU"/>
+              </w:rPr>
+            </w:pPr>
+            <w:r>
+              <w:rPr>
+                <w:rFonts w:eastAsia="Times New Roman" w:cs="Times New Roman" w:ascii="Times New Roman" w:hAnsi="Times New Roman"/>
+                <w:color w:val="000000"/>
+                <w:lang w:val="en-US" w:eastAsia="ru-RU"/>
+              </w:rPr>
+              <w:tab/>
+              <w:t>*first = *second;</w:t>
+            </w:r>
+          </w:p>
+          <w:p>
+            <w:pPr>
+              <w:pStyle w:val="Normal"/>
+              <w:widowControl w:val="false"/>
+              <w:tabs>
+                <w:tab w:val="clear" w:pos="708"/>
+                <w:tab w:val="left" w:pos="916" w:leader="none"/>
+                <w:tab w:val="left" w:pos="1832" w:leader="none"/>
+                <w:tab w:val="left" w:pos="2748" w:leader="none"/>
+                <w:tab w:val="left" w:pos="3664" w:leader="none"/>
+                <w:tab w:val="left" w:pos="4580" w:leader="none"/>
+                <w:tab w:val="left" w:pos="5496" w:leader="none"/>
+                <w:tab w:val="left" w:pos="6412" w:leader="none"/>
+                <w:tab w:val="left" w:pos="7328" w:leader="none"/>
+                <w:tab w:val="left" w:pos="8244" w:leader="none"/>
+                <w:tab w:val="left" w:pos="9160" w:leader="none"/>
+                <w:tab w:val="left" w:pos="10076" w:leader="none"/>
+                <w:tab w:val="left" w:pos="10992" w:leader="none"/>
+                <w:tab w:val="left" w:pos="11908" w:leader="none"/>
+                <w:tab w:val="left" w:pos="12824" w:leader="none"/>
+                <w:tab w:val="left" w:pos="13740" w:leader="none"/>
+                <w:tab w:val="left" w:pos="14656" w:leader="none"/>
+              </w:tabs>
+              <w:suppressAutoHyphens w:val="true"/>
+              <w:spacing w:lineRule="auto" w:line="240" w:before="0" w:after="0"/>
+              <w:jc w:val="left"/>
+              <w:rPr>
+                <w:rFonts w:ascii="Times New Roman" w:hAnsi="Times New Roman" w:eastAsia="Times New Roman" w:cs="Times New Roman"/>
+                <w:color w:val="000000"/>
+                <w:lang w:val="en-US" w:eastAsia="ru-RU"/>
+              </w:rPr>
+            </w:pPr>
+            <w:r>
+              <w:rPr>
+                <w:rFonts w:eastAsia="Times New Roman" w:cs="Times New Roman" w:ascii="Times New Roman" w:hAnsi="Times New Roman"/>
+                <w:color w:val="000000"/>
+                <w:lang w:val="en-US" w:eastAsia="ru-RU"/>
+              </w:rPr>
+              <w:tab/>
+              <w:t>*second = temp;</w:t>
             </w:r>
           </w:p>
           <w:p>
@@ -3284,49 +3366,49 @@
               <w:rPr>
                 <w:rFonts w:eastAsia="Times New Roman" w:cs="Times New Roman" w:ascii="Times New Roman" w:hAnsi="Times New Roman"/>
                 <w:color w:val="000000"/>
-                <w:lang w:eastAsia="ru-RU"/>
-              </w:rPr>
-            </w:r>
-          </w:p>
-          <w:p>
-            <w:pPr>
-              <w:pStyle w:val="Normal"/>
-              <w:widowControl w:val="false"/>
-              <w:tabs>
-                <w:tab w:val="clear" w:pos="708"/>
-                <w:tab w:val="left" w:pos="916" w:leader="none"/>
-                <w:tab w:val="left" w:pos="1832" w:leader="none"/>
-                <w:tab w:val="left" w:pos="2748" w:leader="none"/>
-                <w:tab w:val="left" w:pos="3664" w:leader="none"/>
-                <w:tab w:val="left" w:pos="4580" w:leader="none"/>
-                <w:tab w:val="left" w:pos="5496" w:leader="none"/>
-                <w:tab w:val="left" w:pos="6412" w:leader="none"/>
-                <w:tab w:val="left" w:pos="7328" w:leader="none"/>
-                <w:tab w:val="left" w:pos="8244" w:leader="none"/>
-                <w:tab w:val="left" w:pos="9160" w:leader="none"/>
-                <w:tab w:val="left" w:pos="10076" w:leader="none"/>
-                <w:tab w:val="left" w:pos="10992" w:leader="none"/>
-                <w:tab w:val="left" w:pos="11908" w:leader="none"/>
-                <w:tab w:val="left" w:pos="12824" w:leader="none"/>
-                <w:tab w:val="left" w:pos="13740" w:leader="none"/>
-                <w:tab w:val="left" w:pos="14656" w:leader="none"/>
-              </w:tabs>
-              <w:suppressAutoHyphens w:val="true"/>
-              <w:spacing w:lineRule="auto" w:line="240" w:before="0" w:after="0"/>
-              <w:jc w:val="left"/>
-              <w:rPr>
-                <w:rFonts w:ascii="Times New Roman" w:hAnsi="Times New Roman" w:eastAsia="Times New Roman" w:cs="Times New Roman"/>
-                <w:color w:val="000000"/>
-                <w:lang w:val="en-US" w:eastAsia="ru-RU"/>
-              </w:rPr>
-            </w:pPr>
-            <w:r>
-              <w:rPr>
-                <w:rFonts w:eastAsia="Times New Roman" w:cs="Times New Roman" w:ascii="Times New Roman" w:hAnsi="Times New Roman"/>
-                <w:color w:val="000000"/>
-                <w:lang w:val="en-US" w:eastAsia="ru-RU"/>
-              </w:rPr>
-              <w:t>void swap_values(int* first, int* second)</w:t>
+                <w:lang w:val="en-US" w:eastAsia="ru-RU"/>
+              </w:rPr>
+            </w:r>
+          </w:p>
+          <w:p>
+            <w:pPr>
+              <w:pStyle w:val="Normal"/>
+              <w:widowControl w:val="false"/>
+              <w:tabs>
+                <w:tab w:val="clear" w:pos="708"/>
+                <w:tab w:val="left" w:pos="916" w:leader="none"/>
+                <w:tab w:val="left" w:pos="1832" w:leader="none"/>
+                <w:tab w:val="left" w:pos="2748" w:leader="none"/>
+                <w:tab w:val="left" w:pos="3664" w:leader="none"/>
+                <w:tab w:val="left" w:pos="4580" w:leader="none"/>
+                <w:tab w:val="left" w:pos="5496" w:leader="none"/>
+                <w:tab w:val="left" w:pos="6412" w:leader="none"/>
+                <w:tab w:val="left" w:pos="7328" w:leader="none"/>
+                <w:tab w:val="left" w:pos="8244" w:leader="none"/>
+                <w:tab w:val="left" w:pos="9160" w:leader="none"/>
+                <w:tab w:val="left" w:pos="10076" w:leader="none"/>
+                <w:tab w:val="left" w:pos="10992" w:leader="none"/>
+                <w:tab w:val="left" w:pos="11908" w:leader="none"/>
+                <w:tab w:val="left" w:pos="12824" w:leader="none"/>
+                <w:tab w:val="left" w:pos="13740" w:leader="none"/>
+                <w:tab w:val="left" w:pos="14656" w:leader="none"/>
+              </w:tabs>
+              <w:suppressAutoHyphens w:val="true"/>
+              <w:spacing w:lineRule="auto" w:line="240" w:before="0" w:after="0"/>
+              <w:jc w:val="left"/>
+              <w:rPr>
+                <w:rFonts w:ascii="Times New Roman" w:hAnsi="Times New Roman" w:eastAsia="Times New Roman" w:cs="Times New Roman"/>
+                <w:color w:val="000000"/>
+                <w:lang w:val="en-US" w:eastAsia="ru-RU"/>
+              </w:rPr>
+            </w:pPr>
+            <w:r>
+              <w:rPr>
+                <w:rFonts w:eastAsia="Times New Roman" w:cs="Times New Roman" w:ascii="Times New Roman" w:hAnsi="Times New Roman"/>
+                <w:color w:val="000000"/>
+                <w:lang w:val="en-US" w:eastAsia="ru-RU"/>
+              </w:rPr>
+              <w:t>void child_main_code(int* array, char* array_check_ptr, int array_size, int sem_id)</w:t>
             </w:r>
           </w:p>
           <w:p>
@@ -3409,131 +3491,646 @@
                 <w:lang w:val="en-US" w:eastAsia="ru-RU"/>
               </w:rPr>
               <w:tab/>
-              <w:t>int temp = *first;</w:t>
-            </w:r>
-          </w:p>
-          <w:p>
-            <w:pPr>
-              <w:pStyle w:val="Normal"/>
-              <w:widowControl w:val="false"/>
-              <w:tabs>
-                <w:tab w:val="clear" w:pos="708"/>
-                <w:tab w:val="left" w:pos="916" w:leader="none"/>
-                <w:tab w:val="left" w:pos="1832" w:leader="none"/>
-                <w:tab w:val="left" w:pos="2748" w:leader="none"/>
-                <w:tab w:val="left" w:pos="3664" w:leader="none"/>
-                <w:tab w:val="left" w:pos="4580" w:leader="none"/>
-                <w:tab w:val="left" w:pos="5496" w:leader="none"/>
-                <w:tab w:val="left" w:pos="6412" w:leader="none"/>
-                <w:tab w:val="left" w:pos="7328" w:leader="none"/>
-                <w:tab w:val="left" w:pos="8244" w:leader="none"/>
-                <w:tab w:val="left" w:pos="9160" w:leader="none"/>
-                <w:tab w:val="left" w:pos="10076" w:leader="none"/>
-                <w:tab w:val="left" w:pos="10992" w:leader="none"/>
-                <w:tab w:val="left" w:pos="11908" w:leader="none"/>
-                <w:tab w:val="left" w:pos="12824" w:leader="none"/>
-                <w:tab w:val="left" w:pos="13740" w:leader="none"/>
-                <w:tab w:val="left" w:pos="14656" w:leader="none"/>
-              </w:tabs>
-              <w:suppressAutoHyphens w:val="true"/>
-              <w:spacing w:lineRule="auto" w:line="240" w:before="0" w:after="0"/>
-              <w:jc w:val="left"/>
-              <w:rPr>
-                <w:rFonts w:ascii="Times New Roman" w:hAnsi="Times New Roman" w:eastAsia="Times New Roman" w:cs="Times New Roman"/>
-                <w:color w:val="000000"/>
-                <w:lang w:val="en-US" w:eastAsia="ru-RU"/>
-              </w:rPr>
-            </w:pPr>
-            <w:r>
-              <w:rPr>
-                <w:rFonts w:eastAsia="Times New Roman" w:cs="Times New Roman" w:ascii="Times New Roman" w:hAnsi="Times New Roman"/>
-                <w:color w:val="000000"/>
-                <w:lang w:val="en-US" w:eastAsia="ru-RU"/>
-              </w:rPr>
-              <w:tab/>
-              <w:t>*first = *second;</w:t>
-            </w:r>
-          </w:p>
-          <w:p>
-            <w:pPr>
-              <w:pStyle w:val="Normal"/>
-              <w:widowControl w:val="false"/>
-              <w:tabs>
-                <w:tab w:val="clear" w:pos="708"/>
-                <w:tab w:val="left" w:pos="916" w:leader="none"/>
-                <w:tab w:val="left" w:pos="1832" w:leader="none"/>
-                <w:tab w:val="left" w:pos="2748" w:leader="none"/>
-                <w:tab w:val="left" w:pos="3664" w:leader="none"/>
-                <w:tab w:val="left" w:pos="4580" w:leader="none"/>
-                <w:tab w:val="left" w:pos="5496" w:leader="none"/>
-                <w:tab w:val="left" w:pos="6412" w:leader="none"/>
-                <w:tab w:val="left" w:pos="7328" w:leader="none"/>
-                <w:tab w:val="left" w:pos="8244" w:leader="none"/>
-                <w:tab w:val="left" w:pos="9160" w:leader="none"/>
-                <w:tab w:val="left" w:pos="10076" w:leader="none"/>
-                <w:tab w:val="left" w:pos="10992" w:leader="none"/>
-                <w:tab w:val="left" w:pos="11908" w:leader="none"/>
-                <w:tab w:val="left" w:pos="12824" w:leader="none"/>
-                <w:tab w:val="left" w:pos="13740" w:leader="none"/>
-                <w:tab w:val="left" w:pos="14656" w:leader="none"/>
-              </w:tabs>
-              <w:suppressAutoHyphens w:val="true"/>
-              <w:spacing w:lineRule="auto" w:line="240" w:before="0" w:after="0"/>
-              <w:jc w:val="left"/>
-              <w:rPr>
-                <w:rFonts w:ascii="Times New Roman" w:hAnsi="Times New Roman" w:eastAsia="Times New Roman" w:cs="Times New Roman"/>
-                <w:color w:val="000000"/>
-                <w:lang w:val="en-US" w:eastAsia="ru-RU"/>
-              </w:rPr>
-            </w:pPr>
-            <w:r>
-              <w:rPr>
-                <w:rFonts w:eastAsia="Times New Roman" w:cs="Times New Roman" w:ascii="Times New Roman" w:hAnsi="Times New Roman"/>
-                <w:color w:val="000000"/>
-                <w:lang w:val="en-US" w:eastAsia="ru-RU"/>
-              </w:rPr>
-              <w:tab/>
-              <w:t>*second = temp;</w:t>
-            </w:r>
-          </w:p>
-          <w:p>
-            <w:pPr>
-              <w:pStyle w:val="Normal"/>
-              <w:widowControl w:val="false"/>
-              <w:tabs>
-                <w:tab w:val="clear" w:pos="708"/>
-                <w:tab w:val="left" w:pos="916" w:leader="none"/>
-                <w:tab w:val="left" w:pos="1832" w:leader="none"/>
-                <w:tab w:val="left" w:pos="2748" w:leader="none"/>
-                <w:tab w:val="left" w:pos="3664" w:leader="none"/>
-                <w:tab w:val="left" w:pos="4580" w:leader="none"/>
-                <w:tab w:val="left" w:pos="5496" w:leader="none"/>
-                <w:tab w:val="left" w:pos="6412" w:leader="none"/>
-                <w:tab w:val="left" w:pos="7328" w:leader="none"/>
-                <w:tab w:val="left" w:pos="8244" w:leader="none"/>
-                <w:tab w:val="left" w:pos="9160" w:leader="none"/>
-                <w:tab w:val="left" w:pos="10076" w:leader="none"/>
-                <w:tab w:val="left" w:pos="10992" w:leader="none"/>
-                <w:tab w:val="left" w:pos="11908" w:leader="none"/>
-                <w:tab w:val="left" w:pos="12824" w:leader="none"/>
-                <w:tab w:val="left" w:pos="13740" w:leader="none"/>
-                <w:tab w:val="left" w:pos="14656" w:leader="none"/>
-              </w:tabs>
-              <w:suppressAutoHyphens w:val="true"/>
-              <w:spacing w:lineRule="auto" w:line="240" w:before="0" w:after="0"/>
-              <w:jc w:val="left"/>
-              <w:rPr>
-                <w:rFonts w:ascii="Times New Roman" w:hAnsi="Times New Roman" w:eastAsia="Times New Roman" w:cs="Times New Roman"/>
-                <w:color w:val="000000"/>
-                <w:lang w:val="en-US" w:eastAsia="ru-RU"/>
-              </w:rPr>
-            </w:pPr>
-            <w:r>
-              <w:rPr>
-                <w:rFonts w:eastAsia="Times New Roman" w:cs="Times New Roman" w:ascii="Times New Roman" w:hAnsi="Times New Roman"/>
-                <w:color w:val="000000"/>
-                <w:lang w:val="en-US" w:eastAsia="ru-RU"/>
-              </w:rPr>
+              <w:t>double factor = 1.2473309;</w:t>
+            </w:r>
+          </w:p>
+          <w:p>
+            <w:pPr>
+              <w:pStyle w:val="Normal"/>
+              <w:widowControl w:val="false"/>
+              <w:tabs>
+                <w:tab w:val="clear" w:pos="708"/>
+                <w:tab w:val="left" w:pos="916" w:leader="none"/>
+                <w:tab w:val="left" w:pos="1832" w:leader="none"/>
+                <w:tab w:val="left" w:pos="2748" w:leader="none"/>
+                <w:tab w:val="left" w:pos="3664" w:leader="none"/>
+                <w:tab w:val="left" w:pos="4580" w:leader="none"/>
+                <w:tab w:val="left" w:pos="5496" w:leader="none"/>
+                <w:tab w:val="left" w:pos="6412" w:leader="none"/>
+                <w:tab w:val="left" w:pos="7328" w:leader="none"/>
+                <w:tab w:val="left" w:pos="8244" w:leader="none"/>
+                <w:tab w:val="left" w:pos="9160" w:leader="none"/>
+                <w:tab w:val="left" w:pos="10076" w:leader="none"/>
+                <w:tab w:val="left" w:pos="10992" w:leader="none"/>
+                <w:tab w:val="left" w:pos="11908" w:leader="none"/>
+                <w:tab w:val="left" w:pos="12824" w:leader="none"/>
+                <w:tab w:val="left" w:pos="13740" w:leader="none"/>
+                <w:tab w:val="left" w:pos="14656" w:leader="none"/>
+              </w:tabs>
+              <w:suppressAutoHyphens w:val="true"/>
+              <w:spacing w:lineRule="auto" w:line="240" w:before="0" w:after="0"/>
+              <w:jc w:val="left"/>
+              <w:rPr>
+                <w:rFonts w:ascii="Times New Roman" w:hAnsi="Times New Roman" w:eastAsia="Times New Roman" w:cs="Times New Roman"/>
+                <w:color w:val="000000"/>
+                <w:lang w:val="en-US" w:eastAsia="ru-RU"/>
+              </w:rPr>
+            </w:pPr>
+            <w:r>
+              <w:rPr>
+                <w:rFonts w:eastAsia="Times New Roman" w:cs="Times New Roman" w:ascii="Times New Roman" w:hAnsi="Times New Roman"/>
+                <w:color w:val="000000"/>
+                <w:lang w:val="en-US" w:eastAsia="ru-RU"/>
+              </w:rPr>
+              <w:tab/>
+              <w:t>int step = array_size - 1;</w:t>
+            </w:r>
+          </w:p>
+          <w:p>
+            <w:pPr>
+              <w:pStyle w:val="Normal"/>
+              <w:widowControl w:val="false"/>
+              <w:tabs>
+                <w:tab w:val="clear" w:pos="708"/>
+                <w:tab w:val="left" w:pos="916" w:leader="none"/>
+                <w:tab w:val="left" w:pos="1832" w:leader="none"/>
+                <w:tab w:val="left" w:pos="2748" w:leader="none"/>
+                <w:tab w:val="left" w:pos="3664" w:leader="none"/>
+                <w:tab w:val="left" w:pos="4580" w:leader="none"/>
+                <w:tab w:val="left" w:pos="5496" w:leader="none"/>
+                <w:tab w:val="left" w:pos="6412" w:leader="none"/>
+                <w:tab w:val="left" w:pos="7328" w:leader="none"/>
+                <w:tab w:val="left" w:pos="8244" w:leader="none"/>
+                <w:tab w:val="left" w:pos="9160" w:leader="none"/>
+                <w:tab w:val="left" w:pos="10076" w:leader="none"/>
+                <w:tab w:val="left" w:pos="10992" w:leader="none"/>
+                <w:tab w:val="left" w:pos="11908" w:leader="none"/>
+                <w:tab w:val="left" w:pos="12824" w:leader="none"/>
+                <w:tab w:val="left" w:pos="13740" w:leader="none"/>
+                <w:tab w:val="left" w:pos="14656" w:leader="none"/>
+              </w:tabs>
+              <w:suppressAutoHyphens w:val="true"/>
+              <w:spacing w:lineRule="auto" w:line="240" w:before="0" w:after="0"/>
+              <w:jc w:val="left"/>
+              <w:rPr>
+                <w:rFonts w:ascii="Times New Roman" w:hAnsi="Times New Roman" w:eastAsia="Times New Roman" w:cs="Times New Roman"/>
+                <w:color w:val="000000"/>
+                <w:lang w:val="en-US" w:eastAsia="ru-RU"/>
+              </w:rPr>
+            </w:pPr>
+            <w:r>
+              <w:rPr>
+                <w:rFonts w:eastAsia="Times New Roman" w:cs="Times New Roman" w:ascii="Times New Roman" w:hAnsi="Times New Roman"/>
+                <w:color w:val="000000"/>
+                <w:lang w:val="en-US" w:eastAsia="ru-RU"/>
+              </w:rPr>
+            </w:r>
+          </w:p>
+          <w:p>
+            <w:pPr>
+              <w:pStyle w:val="Normal"/>
+              <w:widowControl w:val="false"/>
+              <w:tabs>
+                <w:tab w:val="clear" w:pos="708"/>
+                <w:tab w:val="left" w:pos="916" w:leader="none"/>
+                <w:tab w:val="left" w:pos="1832" w:leader="none"/>
+                <w:tab w:val="left" w:pos="2748" w:leader="none"/>
+                <w:tab w:val="left" w:pos="3664" w:leader="none"/>
+                <w:tab w:val="left" w:pos="4580" w:leader="none"/>
+                <w:tab w:val="left" w:pos="5496" w:leader="none"/>
+                <w:tab w:val="left" w:pos="6412" w:leader="none"/>
+                <w:tab w:val="left" w:pos="7328" w:leader="none"/>
+                <w:tab w:val="left" w:pos="8244" w:leader="none"/>
+                <w:tab w:val="left" w:pos="9160" w:leader="none"/>
+                <w:tab w:val="left" w:pos="10076" w:leader="none"/>
+                <w:tab w:val="left" w:pos="10992" w:leader="none"/>
+                <w:tab w:val="left" w:pos="11908" w:leader="none"/>
+                <w:tab w:val="left" w:pos="12824" w:leader="none"/>
+                <w:tab w:val="left" w:pos="13740" w:leader="none"/>
+                <w:tab w:val="left" w:pos="14656" w:leader="none"/>
+              </w:tabs>
+              <w:suppressAutoHyphens w:val="true"/>
+              <w:spacing w:lineRule="auto" w:line="240" w:before="0" w:after="0"/>
+              <w:jc w:val="left"/>
+              <w:rPr>
+                <w:rFonts w:ascii="Times New Roman" w:hAnsi="Times New Roman" w:eastAsia="Times New Roman" w:cs="Times New Roman"/>
+                <w:color w:val="000000"/>
+                <w:lang w:val="en-US" w:eastAsia="ru-RU"/>
+              </w:rPr>
+            </w:pPr>
+            <w:r>
+              <w:rPr>
+                <w:rFonts w:eastAsia="Times New Roman" w:cs="Times New Roman" w:ascii="Times New Roman" w:hAnsi="Times New Roman"/>
+                <w:color w:val="000000"/>
+                <w:lang w:val="en-US" w:eastAsia="ru-RU"/>
+              </w:rPr>
+              <w:tab/>
+              <w:t>while (step &gt;= 1)</w:t>
+            </w:r>
+          </w:p>
+          <w:p>
+            <w:pPr>
+              <w:pStyle w:val="Normal"/>
+              <w:widowControl w:val="false"/>
+              <w:tabs>
+                <w:tab w:val="clear" w:pos="708"/>
+                <w:tab w:val="left" w:pos="916" w:leader="none"/>
+                <w:tab w:val="left" w:pos="1832" w:leader="none"/>
+                <w:tab w:val="left" w:pos="2748" w:leader="none"/>
+                <w:tab w:val="left" w:pos="3664" w:leader="none"/>
+                <w:tab w:val="left" w:pos="4580" w:leader="none"/>
+                <w:tab w:val="left" w:pos="5496" w:leader="none"/>
+                <w:tab w:val="left" w:pos="6412" w:leader="none"/>
+                <w:tab w:val="left" w:pos="7328" w:leader="none"/>
+                <w:tab w:val="left" w:pos="8244" w:leader="none"/>
+                <w:tab w:val="left" w:pos="9160" w:leader="none"/>
+                <w:tab w:val="left" w:pos="10076" w:leader="none"/>
+                <w:tab w:val="left" w:pos="10992" w:leader="none"/>
+                <w:tab w:val="left" w:pos="11908" w:leader="none"/>
+                <w:tab w:val="left" w:pos="12824" w:leader="none"/>
+                <w:tab w:val="left" w:pos="13740" w:leader="none"/>
+                <w:tab w:val="left" w:pos="14656" w:leader="none"/>
+              </w:tabs>
+              <w:suppressAutoHyphens w:val="true"/>
+              <w:spacing w:lineRule="auto" w:line="240" w:before="0" w:after="0"/>
+              <w:jc w:val="left"/>
+              <w:rPr>
+                <w:rFonts w:ascii="Times New Roman" w:hAnsi="Times New Roman" w:eastAsia="Times New Roman" w:cs="Times New Roman"/>
+                <w:color w:val="000000"/>
+                <w:lang w:val="en-US" w:eastAsia="ru-RU"/>
+              </w:rPr>
+            </w:pPr>
+            <w:r>
+              <w:rPr>
+                <w:rFonts w:eastAsia="Times New Roman" w:cs="Times New Roman" w:ascii="Times New Roman" w:hAnsi="Times New Roman"/>
+                <w:color w:val="000000"/>
+                <w:lang w:val="en-US" w:eastAsia="ru-RU"/>
+              </w:rPr>
+              <w:tab/>
+              <w:t>{</w:t>
+            </w:r>
+          </w:p>
+          <w:p>
+            <w:pPr>
+              <w:pStyle w:val="Normal"/>
+              <w:widowControl w:val="false"/>
+              <w:tabs>
+                <w:tab w:val="clear" w:pos="708"/>
+                <w:tab w:val="left" w:pos="916" w:leader="none"/>
+                <w:tab w:val="left" w:pos="1832" w:leader="none"/>
+                <w:tab w:val="left" w:pos="2748" w:leader="none"/>
+                <w:tab w:val="left" w:pos="3664" w:leader="none"/>
+                <w:tab w:val="left" w:pos="4580" w:leader="none"/>
+                <w:tab w:val="left" w:pos="5496" w:leader="none"/>
+                <w:tab w:val="left" w:pos="6412" w:leader="none"/>
+                <w:tab w:val="left" w:pos="7328" w:leader="none"/>
+                <w:tab w:val="left" w:pos="8244" w:leader="none"/>
+                <w:tab w:val="left" w:pos="9160" w:leader="none"/>
+                <w:tab w:val="left" w:pos="10076" w:leader="none"/>
+                <w:tab w:val="left" w:pos="10992" w:leader="none"/>
+                <w:tab w:val="left" w:pos="11908" w:leader="none"/>
+                <w:tab w:val="left" w:pos="12824" w:leader="none"/>
+                <w:tab w:val="left" w:pos="13740" w:leader="none"/>
+                <w:tab w:val="left" w:pos="14656" w:leader="none"/>
+              </w:tabs>
+              <w:suppressAutoHyphens w:val="true"/>
+              <w:spacing w:lineRule="auto" w:line="240" w:before="0" w:after="0"/>
+              <w:jc w:val="left"/>
+              <w:rPr>
+                <w:rFonts w:ascii="Times New Roman" w:hAnsi="Times New Roman" w:eastAsia="Times New Roman" w:cs="Times New Roman"/>
+                <w:color w:val="000000"/>
+                <w:lang w:val="en-US" w:eastAsia="ru-RU"/>
+              </w:rPr>
+            </w:pPr>
+            <w:r>
+              <w:rPr>
+                <w:rFonts w:eastAsia="Times New Roman" w:cs="Times New Roman" w:ascii="Times New Roman" w:hAnsi="Times New Roman"/>
+                <w:color w:val="000000"/>
+                <w:lang w:val="en-US" w:eastAsia="ru-RU"/>
+              </w:rPr>
+              <w:tab/>
+              <w:tab/>
+              <w:t>for (int i = 0; i + step &lt; array_size; i++)</w:t>
+            </w:r>
+          </w:p>
+          <w:p>
+            <w:pPr>
+              <w:pStyle w:val="Normal"/>
+              <w:widowControl w:val="false"/>
+              <w:tabs>
+                <w:tab w:val="clear" w:pos="708"/>
+                <w:tab w:val="left" w:pos="916" w:leader="none"/>
+                <w:tab w:val="left" w:pos="1832" w:leader="none"/>
+                <w:tab w:val="left" w:pos="2748" w:leader="none"/>
+                <w:tab w:val="left" w:pos="3664" w:leader="none"/>
+                <w:tab w:val="left" w:pos="4580" w:leader="none"/>
+                <w:tab w:val="left" w:pos="5496" w:leader="none"/>
+                <w:tab w:val="left" w:pos="6412" w:leader="none"/>
+                <w:tab w:val="left" w:pos="7328" w:leader="none"/>
+                <w:tab w:val="left" w:pos="8244" w:leader="none"/>
+                <w:tab w:val="left" w:pos="9160" w:leader="none"/>
+                <w:tab w:val="left" w:pos="10076" w:leader="none"/>
+                <w:tab w:val="left" w:pos="10992" w:leader="none"/>
+                <w:tab w:val="left" w:pos="11908" w:leader="none"/>
+                <w:tab w:val="left" w:pos="12824" w:leader="none"/>
+                <w:tab w:val="left" w:pos="13740" w:leader="none"/>
+                <w:tab w:val="left" w:pos="14656" w:leader="none"/>
+              </w:tabs>
+              <w:suppressAutoHyphens w:val="true"/>
+              <w:spacing w:lineRule="auto" w:line="240" w:before="0" w:after="0"/>
+              <w:jc w:val="left"/>
+              <w:rPr>
+                <w:rFonts w:ascii="Times New Roman" w:hAnsi="Times New Roman" w:eastAsia="Times New Roman" w:cs="Times New Roman"/>
+                <w:color w:val="000000"/>
+                <w:lang w:val="en-US" w:eastAsia="ru-RU"/>
+              </w:rPr>
+            </w:pPr>
+            <w:r>
+              <w:rPr>
+                <w:rFonts w:eastAsia="Times New Roman" w:cs="Times New Roman" w:ascii="Times New Roman" w:hAnsi="Times New Roman"/>
+                <w:color w:val="000000"/>
+                <w:lang w:val="en-US" w:eastAsia="ru-RU"/>
+              </w:rPr>
+              <w:tab/>
+              <w:tab/>
+              <w:t>{</w:t>
+            </w:r>
+          </w:p>
+          <w:p>
+            <w:pPr>
+              <w:pStyle w:val="Normal"/>
+              <w:widowControl w:val="false"/>
+              <w:tabs>
+                <w:tab w:val="clear" w:pos="708"/>
+                <w:tab w:val="left" w:pos="916" w:leader="none"/>
+                <w:tab w:val="left" w:pos="1832" w:leader="none"/>
+                <w:tab w:val="left" w:pos="2748" w:leader="none"/>
+                <w:tab w:val="left" w:pos="3664" w:leader="none"/>
+                <w:tab w:val="left" w:pos="4580" w:leader="none"/>
+                <w:tab w:val="left" w:pos="5496" w:leader="none"/>
+                <w:tab w:val="left" w:pos="6412" w:leader="none"/>
+                <w:tab w:val="left" w:pos="7328" w:leader="none"/>
+                <w:tab w:val="left" w:pos="8244" w:leader="none"/>
+                <w:tab w:val="left" w:pos="9160" w:leader="none"/>
+                <w:tab w:val="left" w:pos="10076" w:leader="none"/>
+                <w:tab w:val="left" w:pos="10992" w:leader="none"/>
+                <w:tab w:val="left" w:pos="11908" w:leader="none"/>
+                <w:tab w:val="left" w:pos="12824" w:leader="none"/>
+                <w:tab w:val="left" w:pos="13740" w:leader="none"/>
+                <w:tab w:val="left" w:pos="14656" w:leader="none"/>
+              </w:tabs>
+              <w:suppressAutoHyphens w:val="true"/>
+              <w:spacing w:lineRule="auto" w:line="240" w:before="0" w:after="0"/>
+              <w:jc w:val="left"/>
+              <w:rPr>
+                <w:rFonts w:ascii="Times New Roman" w:hAnsi="Times New Roman" w:eastAsia="Times New Roman" w:cs="Times New Roman"/>
+                <w:color w:val="000000"/>
+                <w:lang w:val="en-US" w:eastAsia="ru-RU"/>
+              </w:rPr>
+            </w:pPr>
+            <w:r>
+              <w:rPr>
+                <w:rFonts w:eastAsia="Times New Roman" w:cs="Times New Roman" w:ascii="Times New Roman" w:hAnsi="Times New Roman"/>
+                <w:color w:val="000000"/>
+                <w:lang w:val="en-US" w:eastAsia="ru-RU"/>
+              </w:rPr>
+              <w:tab/>
+              <w:tab/>
+              <w:tab/>
+              <w:t>semaphore_set_state(sem_id, i, SEMAPHORE_LOCK);</w:t>
+            </w:r>
+          </w:p>
+          <w:p>
+            <w:pPr>
+              <w:pStyle w:val="Normal"/>
+              <w:widowControl w:val="false"/>
+              <w:tabs>
+                <w:tab w:val="clear" w:pos="708"/>
+                <w:tab w:val="left" w:pos="916" w:leader="none"/>
+                <w:tab w:val="left" w:pos="1832" w:leader="none"/>
+                <w:tab w:val="left" w:pos="2748" w:leader="none"/>
+                <w:tab w:val="left" w:pos="3664" w:leader="none"/>
+                <w:tab w:val="left" w:pos="4580" w:leader="none"/>
+                <w:tab w:val="left" w:pos="5496" w:leader="none"/>
+                <w:tab w:val="left" w:pos="6412" w:leader="none"/>
+                <w:tab w:val="left" w:pos="7328" w:leader="none"/>
+                <w:tab w:val="left" w:pos="8244" w:leader="none"/>
+                <w:tab w:val="left" w:pos="9160" w:leader="none"/>
+                <w:tab w:val="left" w:pos="10076" w:leader="none"/>
+                <w:tab w:val="left" w:pos="10992" w:leader="none"/>
+                <w:tab w:val="left" w:pos="11908" w:leader="none"/>
+                <w:tab w:val="left" w:pos="12824" w:leader="none"/>
+                <w:tab w:val="left" w:pos="13740" w:leader="none"/>
+                <w:tab w:val="left" w:pos="14656" w:leader="none"/>
+              </w:tabs>
+              <w:suppressAutoHyphens w:val="true"/>
+              <w:spacing w:lineRule="auto" w:line="240" w:before="0" w:after="0"/>
+              <w:jc w:val="left"/>
+              <w:rPr>
+                <w:rFonts w:ascii="Times New Roman" w:hAnsi="Times New Roman" w:eastAsia="Times New Roman" w:cs="Times New Roman"/>
+                <w:color w:val="000000"/>
+                <w:lang w:val="en-US" w:eastAsia="ru-RU"/>
+              </w:rPr>
+            </w:pPr>
+            <w:r>
+              <w:rPr>
+                <w:rFonts w:eastAsia="Times New Roman" w:cs="Times New Roman" w:ascii="Times New Roman" w:hAnsi="Times New Roman"/>
+                <w:color w:val="000000"/>
+                <w:lang w:val="en-US" w:eastAsia="ru-RU"/>
+              </w:rPr>
+              <w:tab/>
+              <w:tab/>
+              <w:tab/>
+              <w:t>semaphore_set_state(sem_id, i + step, SEMAPHORE_LOCK);</w:t>
+            </w:r>
+          </w:p>
+          <w:p>
+            <w:pPr>
+              <w:pStyle w:val="Normal"/>
+              <w:widowControl w:val="false"/>
+              <w:tabs>
+                <w:tab w:val="clear" w:pos="708"/>
+                <w:tab w:val="left" w:pos="916" w:leader="none"/>
+                <w:tab w:val="left" w:pos="1832" w:leader="none"/>
+                <w:tab w:val="left" w:pos="2748" w:leader="none"/>
+                <w:tab w:val="left" w:pos="3664" w:leader="none"/>
+                <w:tab w:val="left" w:pos="4580" w:leader="none"/>
+                <w:tab w:val="left" w:pos="5496" w:leader="none"/>
+                <w:tab w:val="left" w:pos="6412" w:leader="none"/>
+                <w:tab w:val="left" w:pos="7328" w:leader="none"/>
+                <w:tab w:val="left" w:pos="8244" w:leader="none"/>
+                <w:tab w:val="left" w:pos="9160" w:leader="none"/>
+                <w:tab w:val="left" w:pos="10076" w:leader="none"/>
+                <w:tab w:val="left" w:pos="10992" w:leader="none"/>
+                <w:tab w:val="left" w:pos="11908" w:leader="none"/>
+                <w:tab w:val="left" w:pos="12824" w:leader="none"/>
+                <w:tab w:val="left" w:pos="13740" w:leader="none"/>
+                <w:tab w:val="left" w:pos="14656" w:leader="none"/>
+              </w:tabs>
+              <w:suppressAutoHyphens w:val="true"/>
+              <w:spacing w:lineRule="auto" w:line="240" w:before="0" w:after="0"/>
+              <w:jc w:val="left"/>
+              <w:rPr>
+                <w:rFonts w:ascii="Times New Roman" w:hAnsi="Times New Roman" w:eastAsia="Times New Roman" w:cs="Times New Roman"/>
+                <w:color w:val="000000"/>
+                <w:lang w:val="en-US" w:eastAsia="ru-RU"/>
+              </w:rPr>
+            </w:pPr>
+            <w:r>
+              <w:rPr>
+                <w:rFonts w:eastAsia="Times New Roman" w:cs="Times New Roman" w:ascii="Times New Roman" w:hAnsi="Times New Roman"/>
+                <w:color w:val="000000"/>
+                <w:lang w:val="en-US" w:eastAsia="ru-RU"/>
+              </w:rPr>
+            </w:r>
+          </w:p>
+          <w:p>
+            <w:pPr>
+              <w:pStyle w:val="Normal"/>
+              <w:widowControl w:val="false"/>
+              <w:tabs>
+                <w:tab w:val="clear" w:pos="708"/>
+                <w:tab w:val="left" w:pos="916" w:leader="none"/>
+                <w:tab w:val="left" w:pos="1832" w:leader="none"/>
+                <w:tab w:val="left" w:pos="2748" w:leader="none"/>
+                <w:tab w:val="left" w:pos="3664" w:leader="none"/>
+                <w:tab w:val="left" w:pos="4580" w:leader="none"/>
+                <w:tab w:val="left" w:pos="5496" w:leader="none"/>
+                <w:tab w:val="left" w:pos="6412" w:leader="none"/>
+                <w:tab w:val="left" w:pos="7328" w:leader="none"/>
+                <w:tab w:val="left" w:pos="8244" w:leader="none"/>
+                <w:tab w:val="left" w:pos="9160" w:leader="none"/>
+                <w:tab w:val="left" w:pos="10076" w:leader="none"/>
+                <w:tab w:val="left" w:pos="10992" w:leader="none"/>
+                <w:tab w:val="left" w:pos="11908" w:leader="none"/>
+                <w:tab w:val="left" w:pos="12824" w:leader="none"/>
+                <w:tab w:val="left" w:pos="13740" w:leader="none"/>
+                <w:tab w:val="left" w:pos="14656" w:leader="none"/>
+              </w:tabs>
+              <w:suppressAutoHyphens w:val="true"/>
+              <w:spacing w:lineRule="auto" w:line="240" w:before="0" w:after="0"/>
+              <w:jc w:val="left"/>
+              <w:rPr>
+                <w:rFonts w:ascii="Times New Roman" w:hAnsi="Times New Roman" w:eastAsia="Times New Roman" w:cs="Times New Roman"/>
+                <w:color w:val="000000"/>
+                <w:lang w:val="en-US" w:eastAsia="ru-RU"/>
+              </w:rPr>
+            </w:pPr>
+            <w:r>
+              <w:rPr>
+                <w:rFonts w:eastAsia="Times New Roman" w:cs="Times New Roman" w:ascii="Times New Roman" w:hAnsi="Times New Roman"/>
+                <w:color w:val="000000"/>
+                <w:lang w:val="en-US" w:eastAsia="ru-RU"/>
+              </w:rPr>
+              <w:tab/>
+              <w:tab/>
+              <w:tab/>
+              <w:t>if (array[i] &gt; array[i + step])</w:t>
+            </w:r>
+          </w:p>
+          <w:p>
+            <w:pPr>
+              <w:pStyle w:val="Normal"/>
+              <w:widowControl w:val="false"/>
+              <w:tabs>
+                <w:tab w:val="clear" w:pos="708"/>
+                <w:tab w:val="left" w:pos="916" w:leader="none"/>
+                <w:tab w:val="left" w:pos="1832" w:leader="none"/>
+                <w:tab w:val="left" w:pos="2748" w:leader="none"/>
+                <w:tab w:val="left" w:pos="3664" w:leader="none"/>
+                <w:tab w:val="left" w:pos="4580" w:leader="none"/>
+                <w:tab w:val="left" w:pos="5496" w:leader="none"/>
+                <w:tab w:val="left" w:pos="6412" w:leader="none"/>
+                <w:tab w:val="left" w:pos="7328" w:leader="none"/>
+                <w:tab w:val="left" w:pos="8244" w:leader="none"/>
+                <w:tab w:val="left" w:pos="9160" w:leader="none"/>
+                <w:tab w:val="left" w:pos="10076" w:leader="none"/>
+                <w:tab w:val="left" w:pos="10992" w:leader="none"/>
+                <w:tab w:val="left" w:pos="11908" w:leader="none"/>
+                <w:tab w:val="left" w:pos="12824" w:leader="none"/>
+                <w:tab w:val="left" w:pos="13740" w:leader="none"/>
+                <w:tab w:val="left" w:pos="14656" w:leader="none"/>
+              </w:tabs>
+              <w:suppressAutoHyphens w:val="true"/>
+              <w:spacing w:lineRule="auto" w:line="240" w:before="0" w:after="0"/>
+              <w:jc w:val="left"/>
+              <w:rPr>
+                <w:rFonts w:ascii="Times New Roman" w:hAnsi="Times New Roman" w:eastAsia="Times New Roman" w:cs="Times New Roman"/>
+                <w:color w:val="000000"/>
+                <w:lang w:val="en-US" w:eastAsia="ru-RU"/>
+              </w:rPr>
+            </w:pPr>
+            <w:r>
+              <w:rPr>
+                <w:rFonts w:eastAsia="Times New Roman" w:cs="Times New Roman" w:ascii="Times New Roman" w:hAnsi="Times New Roman"/>
+                <w:color w:val="000000"/>
+                <w:lang w:val="en-US" w:eastAsia="ru-RU"/>
+              </w:rPr>
+              <w:tab/>
+              <w:tab/>
+              <w:tab/>
+              <w:tab/>
+              <w:t>swap_values(&amp;array[i], &amp;array[i + step]);</w:t>
+            </w:r>
+          </w:p>
+          <w:p>
+            <w:pPr>
+              <w:pStyle w:val="Normal"/>
+              <w:widowControl w:val="false"/>
+              <w:tabs>
+                <w:tab w:val="clear" w:pos="708"/>
+                <w:tab w:val="left" w:pos="916" w:leader="none"/>
+                <w:tab w:val="left" w:pos="1832" w:leader="none"/>
+                <w:tab w:val="left" w:pos="2748" w:leader="none"/>
+                <w:tab w:val="left" w:pos="3664" w:leader="none"/>
+                <w:tab w:val="left" w:pos="4580" w:leader="none"/>
+                <w:tab w:val="left" w:pos="5496" w:leader="none"/>
+                <w:tab w:val="left" w:pos="6412" w:leader="none"/>
+                <w:tab w:val="left" w:pos="7328" w:leader="none"/>
+                <w:tab w:val="left" w:pos="8244" w:leader="none"/>
+                <w:tab w:val="left" w:pos="9160" w:leader="none"/>
+                <w:tab w:val="left" w:pos="10076" w:leader="none"/>
+                <w:tab w:val="left" w:pos="10992" w:leader="none"/>
+                <w:tab w:val="left" w:pos="11908" w:leader="none"/>
+                <w:tab w:val="left" w:pos="12824" w:leader="none"/>
+                <w:tab w:val="left" w:pos="13740" w:leader="none"/>
+                <w:tab w:val="left" w:pos="14656" w:leader="none"/>
+              </w:tabs>
+              <w:suppressAutoHyphens w:val="true"/>
+              <w:spacing w:lineRule="auto" w:line="240" w:before="0" w:after="0"/>
+              <w:jc w:val="left"/>
+              <w:rPr>
+                <w:rFonts w:ascii="Times New Roman" w:hAnsi="Times New Roman" w:eastAsia="Times New Roman" w:cs="Times New Roman"/>
+                <w:color w:val="000000"/>
+                <w:lang w:val="en-US" w:eastAsia="ru-RU"/>
+              </w:rPr>
+            </w:pPr>
+            <w:r>
+              <w:rPr>
+                <w:rFonts w:eastAsia="Times New Roman" w:cs="Times New Roman" w:ascii="Times New Roman" w:hAnsi="Times New Roman"/>
+                <w:color w:val="000000"/>
+                <w:lang w:val="en-US" w:eastAsia="ru-RU"/>
+              </w:rPr>
+            </w:r>
+          </w:p>
+          <w:p>
+            <w:pPr>
+              <w:pStyle w:val="Normal"/>
+              <w:widowControl w:val="false"/>
+              <w:tabs>
+                <w:tab w:val="clear" w:pos="708"/>
+                <w:tab w:val="left" w:pos="916" w:leader="none"/>
+                <w:tab w:val="left" w:pos="1832" w:leader="none"/>
+                <w:tab w:val="left" w:pos="2748" w:leader="none"/>
+                <w:tab w:val="left" w:pos="3664" w:leader="none"/>
+                <w:tab w:val="left" w:pos="4580" w:leader="none"/>
+                <w:tab w:val="left" w:pos="5496" w:leader="none"/>
+                <w:tab w:val="left" w:pos="6412" w:leader="none"/>
+                <w:tab w:val="left" w:pos="7328" w:leader="none"/>
+                <w:tab w:val="left" w:pos="8244" w:leader="none"/>
+                <w:tab w:val="left" w:pos="9160" w:leader="none"/>
+                <w:tab w:val="left" w:pos="10076" w:leader="none"/>
+                <w:tab w:val="left" w:pos="10992" w:leader="none"/>
+                <w:tab w:val="left" w:pos="11908" w:leader="none"/>
+                <w:tab w:val="left" w:pos="12824" w:leader="none"/>
+                <w:tab w:val="left" w:pos="13740" w:leader="none"/>
+                <w:tab w:val="left" w:pos="14656" w:leader="none"/>
+              </w:tabs>
+              <w:suppressAutoHyphens w:val="true"/>
+              <w:spacing w:lineRule="auto" w:line="240" w:before="0" w:after="0"/>
+              <w:jc w:val="left"/>
+              <w:rPr>
+                <w:rFonts w:ascii="Times New Roman" w:hAnsi="Times New Roman" w:eastAsia="Times New Roman" w:cs="Times New Roman"/>
+                <w:color w:val="000000"/>
+                <w:lang w:val="en-US" w:eastAsia="ru-RU"/>
+              </w:rPr>
+            </w:pPr>
+            <w:r>
+              <w:rPr>
+                <w:rFonts w:eastAsia="Times New Roman" w:cs="Times New Roman" w:ascii="Times New Roman" w:hAnsi="Times New Roman"/>
+                <w:color w:val="000000"/>
+                <w:lang w:val="en-US" w:eastAsia="ru-RU"/>
+              </w:rPr>
+              <w:tab/>
+              <w:tab/>
+              <w:tab/>
+              <w:t>semaphore_set_state(sem_id, i + step, SEMAPHORE_UNLOCK);</w:t>
+            </w:r>
+          </w:p>
+          <w:p>
+            <w:pPr>
+              <w:pStyle w:val="Normal"/>
+              <w:widowControl w:val="false"/>
+              <w:tabs>
+                <w:tab w:val="clear" w:pos="708"/>
+                <w:tab w:val="left" w:pos="916" w:leader="none"/>
+                <w:tab w:val="left" w:pos="1832" w:leader="none"/>
+                <w:tab w:val="left" w:pos="2748" w:leader="none"/>
+                <w:tab w:val="left" w:pos="3664" w:leader="none"/>
+                <w:tab w:val="left" w:pos="4580" w:leader="none"/>
+                <w:tab w:val="left" w:pos="5496" w:leader="none"/>
+                <w:tab w:val="left" w:pos="6412" w:leader="none"/>
+                <w:tab w:val="left" w:pos="7328" w:leader="none"/>
+                <w:tab w:val="left" w:pos="8244" w:leader="none"/>
+                <w:tab w:val="left" w:pos="9160" w:leader="none"/>
+                <w:tab w:val="left" w:pos="10076" w:leader="none"/>
+                <w:tab w:val="left" w:pos="10992" w:leader="none"/>
+                <w:tab w:val="left" w:pos="11908" w:leader="none"/>
+                <w:tab w:val="left" w:pos="12824" w:leader="none"/>
+                <w:tab w:val="left" w:pos="13740" w:leader="none"/>
+                <w:tab w:val="left" w:pos="14656" w:leader="none"/>
+              </w:tabs>
+              <w:suppressAutoHyphens w:val="true"/>
+              <w:spacing w:lineRule="auto" w:line="240" w:before="0" w:after="0"/>
+              <w:jc w:val="left"/>
+              <w:rPr>
+                <w:rFonts w:ascii="Times New Roman" w:hAnsi="Times New Roman" w:eastAsia="Times New Roman" w:cs="Times New Roman"/>
+                <w:color w:val="000000"/>
+                <w:lang w:val="en-US" w:eastAsia="ru-RU"/>
+              </w:rPr>
+            </w:pPr>
+            <w:r>
+              <w:rPr>
+                <w:rFonts w:eastAsia="Times New Roman" w:cs="Times New Roman" w:ascii="Times New Roman" w:hAnsi="Times New Roman"/>
+                <w:color w:val="000000"/>
+                <w:lang w:val="en-US" w:eastAsia="ru-RU"/>
+              </w:rPr>
+              <w:tab/>
+              <w:tab/>
+              <w:tab/>
+              <w:t>semaphore_set_state(sem_id, i, SEMAPHORE_UNLOCK);</w:t>
+            </w:r>
+          </w:p>
+          <w:p>
+            <w:pPr>
+              <w:pStyle w:val="Normal"/>
+              <w:widowControl w:val="false"/>
+              <w:tabs>
+                <w:tab w:val="clear" w:pos="708"/>
+                <w:tab w:val="left" w:pos="916" w:leader="none"/>
+                <w:tab w:val="left" w:pos="1832" w:leader="none"/>
+                <w:tab w:val="left" w:pos="2748" w:leader="none"/>
+                <w:tab w:val="left" w:pos="3664" w:leader="none"/>
+                <w:tab w:val="left" w:pos="4580" w:leader="none"/>
+                <w:tab w:val="left" w:pos="5496" w:leader="none"/>
+                <w:tab w:val="left" w:pos="6412" w:leader="none"/>
+                <w:tab w:val="left" w:pos="7328" w:leader="none"/>
+                <w:tab w:val="left" w:pos="8244" w:leader="none"/>
+                <w:tab w:val="left" w:pos="9160" w:leader="none"/>
+                <w:tab w:val="left" w:pos="10076" w:leader="none"/>
+                <w:tab w:val="left" w:pos="10992" w:leader="none"/>
+                <w:tab w:val="left" w:pos="11908" w:leader="none"/>
+                <w:tab w:val="left" w:pos="12824" w:leader="none"/>
+                <w:tab w:val="left" w:pos="13740" w:leader="none"/>
+                <w:tab w:val="left" w:pos="14656" w:leader="none"/>
+              </w:tabs>
+              <w:suppressAutoHyphens w:val="true"/>
+              <w:spacing w:lineRule="auto" w:line="240" w:before="0" w:after="0"/>
+              <w:jc w:val="left"/>
+              <w:rPr>
+                <w:rFonts w:ascii="Times New Roman" w:hAnsi="Times New Roman" w:eastAsia="Times New Roman" w:cs="Times New Roman"/>
+                <w:color w:val="000000"/>
+                <w:lang w:val="en-US" w:eastAsia="ru-RU"/>
+              </w:rPr>
+            </w:pPr>
+            <w:r>
+              <w:rPr>
+                <w:rFonts w:eastAsia="Times New Roman" w:cs="Times New Roman" w:ascii="Times New Roman" w:hAnsi="Times New Roman"/>
+                <w:color w:val="000000"/>
+                <w:lang w:val="en-US" w:eastAsia="ru-RU"/>
+              </w:rPr>
+              <w:tab/>
+              <w:tab/>
               <w:t>}</w:t>
             </w:r>
           </w:p>
@@ -3573,49 +4170,257 @@
               <w:rPr>
                 <w:rFonts w:eastAsia="Times New Roman" w:cs="Times New Roman" w:ascii="Times New Roman" w:hAnsi="Times New Roman"/>
                 <w:color w:val="000000"/>
-                <w:lang w:eastAsia="ru-RU"/>
-              </w:rPr>
-            </w:r>
-          </w:p>
-          <w:p>
-            <w:pPr>
-              <w:pStyle w:val="Normal"/>
-              <w:widowControl w:val="false"/>
-              <w:tabs>
-                <w:tab w:val="clear" w:pos="708"/>
-                <w:tab w:val="left" w:pos="916" w:leader="none"/>
-                <w:tab w:val="left" w:pos="1832" w:leader="none"/>
-                <w:tab w:val="left" w:pos="2748" w:leader="none"/>
-                <w:tab w:val="left" w:pos="3664" w:leader="none"/>
-                <w:tab w:val="left" w:pos="4580" w:leader="none"/>
-                <w:tab w:val="left" w:pos="5496" w:leader="none"/>
-                <w:tab w:val="left" w:pos="6412" w:leader="none"/>
-                <w:tab w:val="left" w:pos="7328" w:leader="none"/>
-                <w:tab w:val="left" w:pos="8244" w:leader="none"/>
-                <w:tab w:val="left" w:pos="9160" w:leader="none"/>
-                <w:tab w:val="left" w:pos="10076" w:leader="none"/>
-                <w:tab w:val="left" w:pos="10992" w:leader="none"/>
-                <w:tab w:val="left" w:pos="11908" w:leader="none"/>
-                <w:tab w:val="left" w:pos="12824" w:leader="none"/>
-                <w:tab w:val="left" w:pos="13740" w:leader="none"/>
-                <w:tab w:val="left" w:pos="14656" w:leader="none"/>
-              </w:tabs>
-              <w:suppressAutoHyphens w:val="true"/>
-              <w:spacing w:lineRule="auto" w:line="240" w:before="0" w:after="0"/>
-              <w:jc w:val="left"/>
-              <w:rPr>
-                <w:rFonts w:ascii="Times New Roman" w:hAnsi="Times New Roman" w:eastAsia="Times New Roman" w:cs="Times New Roman"/>
-                <w:color w:val="000000"/>
-                <w:lang w:val="en-US" w:eastAsia="ru-RU"/>
-              </w:rPr>
-            </w:pPr>
-            <w:r>
-              <w:rPr>
-                <w:rFonts w:eastAsia="Times New Roman" w:cs="Times New Roman" w:ascii="Times New Roman" w:hAnsi="Times New Roman"/>
-                <w:color w:val="000000"/>
-                <w:lang w:val="en-US" w:eastAsia="ru-RU"/>
-              </w:rPr>
-              <w:t>void child_main_code(int* array, char* array_check_ptr, int array_size, int sem_id)</w:t>
+                <w:lang w:val="en-US" w:eastAsia="ru-RU"/>
+              </w:rPr>
+              <w:tab/>
+              <w:tab/>
+              <w:t>step /= factor;</w:t>
+            </w:r>
+          </w:p>
+          <w:p>
+            <w:pPr>
+              <w:pStyle w:val="Normal"/>
+              <w:widowControl w:val="false"/>
+              <w:tabs>
+                <w:tab w:val="clear" w:pos="708"/>
+                <w:tab w:val="left" w:pos="916" w:leader="none"/>
+                <w:tab w:val="left" w:pos="1832" w:leader="none"/>
+                <w:tab w:val="left" w:pos="2748" w:leader="none"/>
+                <w:tab w:val="left" w:pos="3664" w:leader="none"/>
+                <w:tab w:val="left" w:pos="4580" w:leader="none"/>
+                <w:tab w:val="left" w:pos="5496" w:leader="none"/>
+                <w:tab w:val="left" w:pos="6412" w:leader="none"/>
+                <w:tab w:val="left" w:pos="7328" w:leader="none"/>
+                <w:tab w:val="left" w:pos="8244" w:leader="none"/>
+                <w:tab w:val="left" w:pos="9160" w:leader="none"/>
+                <w:tab w:val="left" w:pos="10076" w:leader="none"/>
+                <w:tab w:val="left" w:pos="10992" w:leader="none"/>
+                <w:tab w:val="left" w:pos="11908" w:leader="none"/>
+                <w:tab w:val="left" w:pos="12824" w:leader="none"/>
+                <w:tab w:val="left" w:pos="13740" w:leader="none"/>
+                <w:tab w:val="left" w:pos="14656" w:leader="none"/>
+              </w:tabs>
+              <w:suppressAutoHyphens w:val="true"/>
+              <w:spacing w:lineRule="auto" w:line="240" w:before="0" w:after="0"/>
+              <w:jc w:val="left"/>
+              <w:rPr>
+                <w:rFonts w:ascii="Times New Roman" w:hAnsi="Times New Roman" w:eastAsia="Times New Roman" w:cs="Times New Roman"/>
+                <w:color w:val="000000"/>
+                <w:lang w:val="en-US" w:eastAsia="ru-RU"/>
+              </w:rPr>
+            </w:pPr>
+            <w:r>
+              <w:rPr>
+                <w:rFonts w:eastAsia="Times New Roman" w:cs="Times New Roman" w:ascii="Times New Roman" w:hAnsi="Times New Roman"/>
+                <w:color w:val="000000"/>
+                <w:lang w:val="en-US" w:eastAsia="ru-RU"/>
+              </w:rPr>
+              <w:tab/>
+              <w:t>}</w:t>
+            </w:r>
+          </w:p>
+          <w:p>
+            <w:pPr>
+              <w:pStyle w:val="Normal"/>
+              <w:widowControl w:val="false"/>
+              <w:tabs>
+                <w:tab w:val="clear" w:pos="708"/>
+                <w:tab w:val="left" w:pos="916" w:leader="none"/>
+                <w:tab w:val="left" w:pos="1832" w:leader="none"/>
+                <w:tab w:val="left" w:pos="2748" w:leader="none"/>
+                <w:tab w:val="left" w:pos="3664" w:leader="none"/>
+                <w:tab w:val="left" w:pos="4580" w:leader="none"/>
+                <w:tab w:val="left" w:pos="5496" w:leader="none"/>
+                <w:tab w:val="left" w:pos="6412" w:leader="none"/>
+                <w:tab w:val="left" w:pos="7328" w:leader="none"/>
+                <w:tab w:val="left" w:pos="8244" w:leader="none"/>
+                <w:tab w:val="left" w:pos="9160" w:leader="none"/>
+                <w:tab w:val="left" w:pos="10076" w:leader="none"/>
+                <w:tab w:val="left" w:pos="10992" w:leader="none"/>
+                <w:tab w:val="left" w:pos="11908" w:leader="none"/>
+                <w:tab w:val="left" w:pos="12824" w:leader="none"/>
+                <w:tab w:val="left" w:pos="13740" w:leader="none"/>
+                <w:tab w:val="left" w:pos="14656" w:leader="none"/>
+              </w:tabs>
+              <w:suppressAutoHyphens w:val="true"/>
+              <w:spacing w:lineRule="auto" w:line="240" w:before="0" w:after="0"/>
+              <w:jc w:val="left"/>
+              <w:rPr>
+                <w:rFonts w:ascii="Times New Roman" w:hAnsi="Times New Roman" w:eastAsia="Times New Roman" w:cs="Times New Roman"/>
+                <w:color w:val="000000"/>
+                <w:lang w:val="en-US" w:eastAsia="ru-RU"/>
+              </w:rPr>
+            </w:pPr>
+            <w:r>
+              <w:rPr>
+                <w:rFonts w:eastAsia="Times New Roman" w:cs="Times New Roman" w:ascii="Times New Roman" w:hAnsi="Times New Roman"/>
+                <w:color w:val="000000"/>
+                <w:lang w:val="en-US" w:eastAsia="ru-RU"/>
+              </w:rPr>
+            </w:r>
+          </w:p>
+          <w:p>
+            <w:pPr>
+              <w:pStyle w:val="Normal"/>
+              <w:widowControl w:val="false"/>
+              <w:tabs>
+                <w:tab w:val="clear" w:pos="708"/>
+                <w:tab w:val="left" w:pos="916" w:leader="none"/>
+                <w:tab w:val="left" w:pos="1832" w:leader="none"/>
+                <w:tab w:val="left" w:pos="2748" w:leader="none"/>
+                <w:tab w:val="left" w:pos="3664" w:leader="none"/>
+                <w:tab w:val="left" w:pos="4580" w:leader="none"/>
+                <w:tab w:val="left" w:pos="5496" w:leader="none"/>
+                <w:tab w:val="left" w:pos="6412" w:leader="none"/>
+                <w:tab w:val="left" w:pos="7328" w:leader="none"/>
+                <w:tab w:val="left" w:pos="8244" w:leader="none"/>
+                <w:tab w:val="left" w:pos="9160" w:leader="none"/>
+                <w:tab w:val="left" w:pos="10076" w:leader="none"/>
+                <w:tab w:val="left" w:pos="10992" w:leader="none"/>
+                <w:tab w:val="left" w:pos="11908" w:leader="none"/>
+                <w:tab w:val="left" w:pos="12824" w:leader="none"/>
+                <w:tab w:val="left" w:pos="13740" w:leader="none"/>
+                <w:tab w:val="left" w:pos="14656" w:leader="none"/>
+              </w:tabs>
+              <w:suppressAutoHyphens w:val="true"/>
+              <w:spacing w:lineRule="auto" w:line="240" w:before="0" w:after="0"/>
+              <w:jc w:val="left"/>
+              <w:rPr>
+                <w:rFonts w:ascii="Times New Roman" w:hAnsi="Times New Roman" w:eastAsia="Times New Roman" w:cs="Times New Roman"/>
+                <w:color w:val="000000"/>
+                <w:lang w:val="en-US" w:eastAsia="ru-RU"/>
+              </w:rPr>
+            </w:pPr>
+            <w:r>
+              <w:rPr>
+                <w:rFonts w:eastAsia="Times New Roman" w:cs="Times New Roman" w:ascii="Times New Roman" w:hAnsi="Times New Roman"/>
+                <w:color w:val="000000"/>
+                <w:lang w:val="en-US" w:eastAsia="ru-RU"/>
+              </w:rPr>
+              <w:tab/>
+              <w:t>exit(0);</w:t>
+            </w:r>
+          </w:p>
+          <w:p>
+            <w:pPr>
+              <w:pStyle w:val="Normal"/>
+              <w:widowControl w:val="false"/>
+              <w:tabs>
+                <w:tab w:val="clear" w:pos="708"/>
+                <w:tab w:val="left" w:pos="916" w:leader="none"/>
+                <w:tab w:val="left" w:pos="1832" w:leader="none"/>
+                <w:tab w:val="left" w:pos="2748" w:leader="none"/>
+                <w:tab w:val="left" w:pos="3664" w:leader="none"/>
+                <w:tab w:val="left" w:pos="4580" w:leader="none"/>
+                <w:tab w:val="left" w:pos="5496" w:leader="none"/>
+                <w:tab w:val="left" w:pos="6412" w:leader="none"/>
+                <w:tab w:val="left" w:pos="7328" w:leader="none"/>
+                <w:tab w:val="left" w:pos="8244" w:leader="none"/>
+                <w:tab w:val="left" w:pos="9160" w:leader="none"/>
+                <w:tab w:val="left" w:pos="10076" w:leader="none"/>
+                <w:tab w:val="left" w:pos="10992" w:leader="none"/>
+                <w:tab w:val="left" w:pos="11908" w:leader="none"/>
+                <w:tab w:val="left" w:pos="12824" w:leader="none"/>
+                <w:tab w:val="left" w:pos="13740" w:leader="none"/>
+                <w:tab w:val="left" w:pos="14656" w:leader="none"/>
+              </w:tabs>
+              <w:suppressAutoHyphens w:val="true"/>
+              <w:spacing w:lineRule="auto" w:line="240" w:before="0" w:after="0"/>
+              <w:jc w:val="left"/>
+              <w:rPr>
+                <w:rFonts w:ascii="Times New Roman" w:hAnsi="Times New Roman" w:eastAsia="Times New Roman" w:cs="Times New Roman"/>
+                <w:color w:val="000000"/>
+                <w:lang w:val="en-US" w:eastAsia="ru-RU"/>
+              </w:rPr>
+            </w:pPr>
+            <w:r>
+              <w:rPr>
+                <w:rFonts w:eastAsia="Times New Roman" w:cs="Times New Roman" w:ascii="Times New Roman" w:hAnsi="Times New Roman"/>
+                <w:color w:val="000000"/>
+                <w:lang w:val="en-US" w:eastAsia="ru-RU"/>
+              </w:rPr>
+              <w:t>}</w:t>
+            </w:r>
+          </w:p>
+          <w:p>
+            <w:pPr>
+              <w:pStyle w:val="Normal"/>
+              <w:widowControl w:val="false"/>
+              <w:tabs>
+                <w:tab w:val="clear" w:pos="708"/>
+                <w:tab w:val="left" w:pos="916" w:leader="none"/>
+                <w:tab w:val="left" w:pos="1832" w:leader="none"/>
+                <w:tab w:val="left" w:pos="2748" w:leader="none"/>
+                <w:tab w:val="left" w:pos="3664" w:leader="none"/>
+                <w:tab w:val="left" w:pos="4580" w:leader="none"/>
+                <w:tab w:val="left" w:pos="5496" w:leader="none"/>
+                <w:tab w:val="left" w:pos="6412" w:leader="none"/>
+                <w:tab w:val="left" w:pos="7328" w:leader="none"/>
+                <w:tab w:val="left" w:pos="8244" w:leader="none"/>
+                <w:tab w:val="left" w:pos="9160" w:leader="none"/>
+                <w:tab w:val="left" w:pos="10076" w:leader="none"/>
+                <w:tab w:val="left" w:pos="10992" w:leader="none"/>
+                <w:tab w:val="left" w:pos="11908" w:leader="none"/>
+                <w:tab w:val="left" w:pos="12824" w:leader="none"/>
+                <w:tab w:val="left" w:pos="13740" w:leader="none"/>
+                <w:tab w:val="left" w:pos="14656" w:leader="none"/>
+              </w:tabs>
+              <w:suppressAutoHyphens w:val="true"/>
+              <w:spacing w:lineRule="auto" w:line="240" w:before="0" w:after="0"/>
+              <w:jc w:val="left"/>
+              <w:rPr>
+                <w:rFonts w:ascii="Times New Roman" w:hAnsi="Times New Roman" w:eastAsia="Times New Roman" w:cs="Times New Roman"/>
+                <w:color w:val="000000"/>
+                <w:lang w:val="en-US" w:eastAsia="ru-RU"/>
+              </w:rPr>
+            </w:pPr>
+            <w:r>
+              <w:rPr>
+                <w:rFonts w:eastAsia="Times New Roman" w:cs="Times New Roman" w:ascii="Times New Roman" w:hAnsi="Times New Roman"/>
+                <w:color w:val="000000"/>
+                <w:lang w:val="en-US" w:eastAsia="ru-RU"/>
+              </w:rPr>
+            </w:r>
+          </w:p>
+          <w:p>
+            <w:pPr>
+              <w:pStyle w:val="Normal"/>
+              <w:widowControl w:val="false"/>
+              <w:tabs>
+                <w:tab w:val="clear" w:pos="708"/>
+                <w:tab w:val="left" w:pos="916" w:leader="none"/>
+                <w:tab w:val="left" w:pos="1832" w:leader="none"/>
+                <w:tab w:val="left" w:pos="2748" w:leader="none"/>
+                <w:tab w:val="left" w:pos="3664" w:leader="none"/>
+                <w:tab w:val="left" w:pos="4580" w:leader="none"/>
+                <w:tab w:val="left" w:pos="5496" w:leader="none"/>
+                <w:tab w:val="left" w:pos="6412" w:leader="none"/>
+                <w:tab w:val="left" w:pos="7328" w:leader="none"/>
+                <w:tab w:val="left" w:pos="8244" w:leader="none"/>
+                <w:tab w:val="left" w:pos="9160" w:leader="none"/>
+                <w:tab w:val="left" w:pos="10076" w:leader="none"/>
+                <w:tab w:val="left" w:pos="10992" w:leader="none"/>
+                <w:tab w:val="left" w:pos="11908" w:leader="none"/>
+                <w:tab w:val="left" w:pos="12824" w:leader="none"/>
+                <w:tab w:val="left" w:pos="13740" w:leader="none"/>
+                <w:tab w:val="left" w:pos="14656" w:leader="none"/>
+              </w:tabs>
+              <w:suppressAutoHyphens w:val="true"/>
+              <w:spacing w:lineRule="auto" w:line="240" w:before="0" w:after="0"/>
+              <w:jc w:val="left"/>
+              <w:rPr>
+                <w:rFonts w:ascii="Times New Roman" w:hAnsi="Times New Roman" w:eastAsia="Times New Roman" w:cs="Times New Roman"/>
+                <w:color w:val="000000"/>
+                <w:lang w:val="en-US" w:eastAsia="ru-RU"/>
+              </w:rPr>
+            </w:pPr>
+            <w:r>
+              <w:rPr>
+                <w:rFonts w:eastAsia="Times New Roman" w:cs="Times New Roman" w:ascii="Times New Roman" w:hAnsi="Times New Roman"/>
+                <w:color w:val="000000"/>
+                <w:lang w:val="en-US" w:eastAsia="ru-RU"/>
+              </w:rPr>
+              <w:t>void parent_main_code(int* array, char* array_check_ptr, int array_size, int sem_id, pid_t child_id)</w:t>
             </w:r>
           </w:p>
           <w:p>
@@ -3698,131 +4503,49 @@
                 <w:lang w:val="en-US" w:eastAsia="ru-RU"/>
               </w:rPr>
               <w:tab/>
-              <w:t>double factor = 1.2473309;</w:t>
-            </w:r>
-          </w:p>
-          <w:p>
-            <w:pPr>
-              <w:pStyle w:val="Normal"/>
-              <w:widowControl w:val="false"/>
-              <w:tabs>
-                <w:tab w:val="clear" w:pos="708"/>
-                <w:tab w:val="left" w:pos="916" w:leader="none"/>
-                <w:tab w:val="left" w:pos="1832" w:leader="none"/>
-                <w:tab w:val="left" w:pos="2748" w:leader="none"/>
-                <w:tab w:val="left" w:pos="3664" w:leader="none"/>
-                <w:tab w:val="left" w:pos="4580" w:leader="none"/>
-                <w:tab w:val="left" w:pos="5496" w:leader="none"/>
-                <w:tab w:val="left" w:pos="6412" w:leader="none"/>
-                <w:tab w:val="left" w:pos="7328" w:leader="none"/>
-                <w:tab w:val="left" w:pos="8244" w:leader="none"/>
-                <w:tab w:val="left" w:pos="9160" w:leader="none"/>
-                <w:tab w:val="left" w:pos="10076" w:leader="none"/>
-                <w:tab w:val="left" w:pos="10992" w:leader="none"/>
-                <w:tab w:val="left" w:pos="11908" w:leader="none"/>
-                <w:tab w:val="left" w:pos="12824" w:leader="none"/>
-                <w:tab w:val="left" w:pos="13740" w:leader="none"/>
-                <w:tab w:val="left" w:pos="14656" w:leader="none"/>
-              </w:tabs>
-              <w:suppressAutoHyphens w:val="true"/>
-              <w:spacing w:lineRule="auto" w:line="240" w:before="0" w:after="0"/>
-              <w:jc w:val="left"/>
-              <w:rPr>
-                <w:rFonts w:ascii="Times New Roman" w:hAnsi="Times New Roman" w:eastAsia="Times New Roman" w:cs="Times New Roman"/>
-                <w:color w:val="000000"/>
-                <w:lang w:val="en-US" w:eastAsia="ru-RU"/>
-              </w:rPr>
-            </w:pPr>
-            <w:r>
-              <w:rPr>
-                <w:rFonts w:eastAsia="Times New Roman" w:cs="Times New Roman" w:ascii="Times New Roman" w:hAnsi="Times New Roman"/>
-                <w:color w:val="000000"/>
-                <w:lang w:val="en-US" w:eastAsia="ru-RU"/>
-              </w:rPr>
-              <w:tab/>
-              <w:t>int step = array_size - 1;</w:t>
-            </w:r>
-          </w:p>
-          <w:p>
-            <w:pPr>
-              <w:pStyle w:val="Normal"/>
-              <w:widowControl w:val="false"/>
-              <w:tabs>
-                <w:tab w:val="clear" w:pos="708"/>
-                <w:tab w:val="left" w:pos="916" w:leader="none"/>
-                <w:tab w:val="left" w:pos="1832" w:leader="none"/>
-                <w:tab w:val="left" w:pos="2748" w:leader="none"/>
-                <w:tab w:val="left" w:pos="3664" w:leader="none"/>
-                <w:tab w:val="left" w:pos="4580" w:leader="none"/>
-                <w:tab w:val="left" w:pos="5496" w:leader="none"/>
-                <w:tab w:val="left" w:pos="6412" w:leader="none"/>
-                <w:tab w:val="left" w:pos="7328" w:leader="none"/>
-                <w:tab w:val="left" w:pos="8244" w:leader="none"/>
-                <w:tab w:val="left" w:pos="9160" w:leader="none"/>
-                <w:tab w:val="left" w:pos="10076" w:leader="none"/>
-                <w:tab w:val="left" w:pos="10992" w:leader="none"/>
-                <w:tab w:val="left" w:pos="11908" w:leader="none"/>
-                <w:tab w:val="left" w:pos="12824" w:leader="none"/>
-                <w:tab w:val="left" w:pos="13740" w:leader="none"/>
-                <w:tab w:val="left" w:pos="14656" w:leader="none"/>
-              </w:tabs>
-              <w:suppressAutoHyphens w:val="true"/>
-              <w:spacing w:lineRule="auto" w:line="240" w:before="0" w:after="0"/>
-              <w:jc w:val="left"/>
-              <w:rPr>
-                <w:rFonts w:ascii="Times New Roman" w:hAnsi="Times New Roman" w:eastAsia="Times New Roman" w:cs="Times New Roman"/>
-                <w:color w:val="000000"/>
-                <w:lang w:val="en-US" w:eastAsia="ru-RU"/>
-              </w:rPr>
-            </w:pPr>
-            <w:r>
-              <w:rPr>
-                <w:rFonts w:eastAsia="Times New Roman" w:cs="Times New Roman" w:ascii="Times New Roman" w:hAnsi="Times New Roman"/>
-                <w:color w:val="000000"/>
-                <w:lang w:eastAsia="ru-RU"/>
-              </w:rPr>
-            </w:r>
-          </w:p>
-          <w:p>
-            <w:pPr>
-              <w:pStyle w:val="Normal"/>
-              <w:widowControl w:val="false"/>
-              <w:tabs>
-                <w:tab w:val="clear" w:pos="708"/>
-                <w:tab w:val="left" w:pos="916" w:leader="none"/>
-                <w:tab w:val="left" w:pos="1832" w:leader="none"/>
-                <w:tab w:val="left" w:pos="2748" w:leader="none"/>
-                <w:tab w:val="left" w:pos="3664" w:leader="none"/>
-                <w:tab w:val="left" w:pos="4580" w:leader="none"/>
-                <w:tab w:val="left" w:pos="5496" w:leader="none"/>
-                <w:tab w:val="left" w:pos="6412" w:leader="none"/>
-                <w:tab w:val="left" w:pos="7328" w:leader="none"/>
-                <w:tab w:val="left" w:pos="8244" w:leader="none"/>
-                <w:tab w:val="left" w:pos="9160" w:leader="none"/>
-                <w:tab w:val="left" w:pos="10076" w:leader="none"/>
-                <w:tab w:val="left" w:pos="10992" w:leader="none"/>
-                <w:tab w:val="left" w:pos="11908" w:leader="none"/>
-                <w:tab w:val="left" w:pos="12824" w:leader="none"/>
-                <w:tab w:val="left" w:pos="13740" w:leader="none"/>
-                <w:tab w:val="left" w:pos="14656" w:leader="none"/>
-              </w:tabs>
-              <w:suppressAutoHyphens w:val="true"/>
-              <w:spacing w:lineRule="auto" w:line="240" w:before="0" w:after="0"/>
-              <w:jc w:val="left"/>
-              <w:rPr>
-                <w:rFonts w:ascii="Times New Roman" w:hAnsi="Times New Roman" w:eastAsia="Times New Roman" w:cs="Times New Roman"/>
-                <w:color w:val="000000"/>
-                <w:lang w:val="en-US" w:eastAsia="ru-RU"/>
-              </w:rPr>
-            </w:pPr>
-            <w:r>
-              <w:rPr>
-                <w:rFonts w:eastAsia="Times New Roman" w:cs="Times New Roman" w:ascii="Times New Roman" w:hAnsi="Times New Roman"/>
-                <w:color w:val="000000"/>
-                <w:lang w:val="en-US" w:eastAsia="ru-RU"/>
-              </w:rPr>
-              <w:tab/>
-              <w:t>while (step &gt;= 1)</w:t>
+              <w:t>int iteration = 0;</w:t>
+            </w:r>
+          </w:p>
+          <w:p>
+            <w:pPr>
+              <w:pStyle w:val="Normal"/>
+              <w:widowControl w:val="false"/>
+              <w:tabs>
+                <w:tab w:val="clear" w:pos="708"/>
+                <w:tab w:val="left" w:pos="916" w:leader="none"/>
+                <w:tab w:val="left" w:pos="1832" w:leader="none"/>
+                <w:tab w:val="left" w:pos="2748" w:leader="none"/>
+                <w:tab w:val="left" w:pos="3664" w:leader="none"/>
+                <w:tab w:val="left" w:pos="4580" w:leader="none"/>
+                <w:tab w:val="left" w:pos="5496" w:leader="none"/>
+                <w:tab w:val="left" w:pos="6412" w:leader="none"/>
+                <w:tab w:val="left" w:pos="7328" w:leader="none"/>
+                <w:tab w:val="left" w:pos="8244" w:leader="none"/>
+                <w:tab w:val="left" w:pos="9160" w:leader="none"/>
+                <w:tab w:val="left" w:pos="10076" w:leader="none"/>
+                <w:tab w:val="left" w:pos="10992" w:leader="none"/>
+                <w:tab w:val="left" w:pos="11908" w:leader="none"/>
+                <w:tab w:val="left" w:pos="12824" w:leader="none"/>
+                <w:tab w:val="left" w:pos="13740" w:leader="none"/>
+                <w:tab w:val="left" w:pos="14656" w:leader="none"/>
+              </w:tabs>
+              <w:suppressAutoHyphens w:val="true"/>
+              <w:spacing w:lineRule="auto" w:line="240" w:before="0" w:after="0"/>
+              <w:jc w:val="left"/>
+              <w:rPr>
+                <w:rFonts w:ascii="Times New Roman" w:hAnsi="Times New Roman" w:eastAsia="Times New Roman" w:cs="Times New Roman"/>
+                <w:color w:val="000000"/>
+                <w:lang w:val="en-US" w:eastAsia="ru-RU"/>
+              </w:rPr>
+            </w:pPr>
+            <w:r>
+              <w:rPr>
+                <w:rFonts w:eastAsia="Times New Roman" w:cs="Times New Roman" w:ascii="Times New Roman" w:hAnsi="Times New Roman"/>
+                <w:color w:val="000000"/>
+                <w:lang w:val="en-US" w:eastAsia="ru-RU"/>
+              </w:rPr>
+              <w:tab/>
+              <w:t>while (!waitpid(child_id, NULL, WNOHANG))</w:t>
             </w:r>
           </w:p>
           <w:p>
@@ -3907,7 +4630,50 @@
               </w:rPr>
               <w:tab/>
               <w:tab/>
-              <w:t>for (int i = 0; i + step &lt; array_size; i++)</w:t>
+              <w:t>printf("--- This is iteration %i ---\n", iteration);</w:t>
+            </w:r>
+          </w:p>
+          <w:p>
+            <w:pPr>
+              <w:pStyle w:val="Normal"/>
+              <w:widowControl w:val="false"/>
+              <w:tabs>
+                <w:tab w:val="clear" w:pos="708"/>
+                <w:tab w:val="left" w:pos="916" w:leader="none"/>
+                <w:tab w:val="left" w:pos="1832" w:leader="none"/>
+                <w:tab w:val="left" w:pos="2748" w:leader="none"/>
+                <w:tab w:val="left" w:pos="3664" w:leader="none"/>
+                <w:tab w:val="left" w:pos="4580" w:leader="none"/>
+                <w:tab w:val="left" w:pos="5496" w:leader="none"/>
+                <w:tab w:val="left" w:pos="6412" w:leader="none"/>
+                <w:tab w:val="left" w:pos="7328" w:leader="none"/>
+                <w:tab w:val="left" w:pos="8244" w:leader="none"/>
+                <w:tab w:val="left" w:pos="9160" w:leader="none"/>
+                <w:tab w:val="left" w:pos="10076" w:leader="none"/>
+                <w:tab w:val="left" w:pos="10992" w:leader="none"/>
+                <w:tab w:val="left" w:pos="11908" w:leader="none"/>
+                <w:tab w:val="left" w:pos="12824" w:leader="none"/>
+                <w:tab w:val="left" w:pos="13740" w:leader="none"/>
+                <w:tab w:val="left" w:pos="14656" w:leader="none"/>
+              </w:tabs>
+              <w:suppressAutoHyphens w:val="true"/>
+              <w:spacing w:lineRule="auto" w:line="240" w:before="0" w:after="0"/>
+              <w:jc w:val="left"/>
+              <w:rPr>
+                <w:rFonts w:ascii="Times New Roman" w:hAnsi="Times New Roman" w:eastAsia="Times New Roman" w:cs="Times New Roman"/>
+                <w:color w:val="000000"/>
+                <w:lang w:val="en-US" w:eastAsia="ru-RU"/>
+              </w:rPr>
+            </w:pPr>
+            <w:r>
+              <w:rPr>
+                <w:rFonts w:eastAsia="Times New Roman" w:cs="Times New Roman" w:ascii="Times New Roman" w:hAnsi="Times New Roman"/>
+                <w:color w:val="000000"/>
+                <w:lang w:val="en-US" w:eastAsia="ru-RU"/>
+              </w:rPr>
+              <w:tab/>
+              <w:tab/>
+              <w:t>for (int i = 0; i &lt; array_size; i++)</w:t>
             </w:r>
           </w:p>
           <w:p>
@@ -3994,348 +4760,271 @@
               <w:tab/>
               <w:tab/>
               <w:tab/>
-              <w:t>semaphore_lock(sem_id, i, array_check_ptr);</w:t>
-            </w:r>
-          </w:p>
-          <w:p>
-            <w:pPr>
-              <w:pStyle w:val="Normal"/>
-              <w:widowControl w:val="false"/>
-              <w:tabs>
-                <w:tab w:val="clear" w:pos="708"/>
-                <w:tab w:val="left" w:pos="916" w:leader="none"/>
-                <w:tab w:val="left" w:pos="1832" w:leader="none"/>
-                <w:tab w:val="left" w:pos="2748" w:leader="none"/>
-                <w:tab w:val="left" w:pos="3664" w:leader="none"/>
-                <w:tab w:val="left" w:pos="4580" w:leader="none"/>
-                <w:tab w:val="left" w:pos="5496" w:leader="none"/>
-                <w:tab w:val="left" w:pos="6412" w:leader="none"/>
-                <w:tab w:val="left" w:pos="7328" w:leader="none"/>
-                <w:tab w:val="left" w:pos="8244" w:leader="none"/>
-                <w:tab w:val="left" w:pos="9160" w:leader="none"/>
-                <w:tab w:val="left" w:pos="10076" w:leader="none"/>
-                <w:tab w:val="left" w:pos="10992" w:leader="none"/>
-                <w:tab w:val="left" w:pos="11908" w:leader="none"/>
-                <w:tab w:val="left" w:pos="12824" w:leader="none"/>
-                <w:tab w:val="left" w:pos="13740" w:leader="none"/>
-                <w:tab w:val="left" w:pos="14656" w:leader="none"/>
-              </w:tabs>
-              <w:suppressAutoHyphens w:val="true"/>
-              <w:spacing w:lineRule="auto" w:line="240" w:before="0" w:after="0"/>
-              <w:jc w:val="left"/>
-              <w:rPr>
-                <w:rFonts w:ascii="Times New Roman" w:hAnsi="Times New Roman" w:eastAsia="Times New Roman" w:cs="Times New Roman"/>
-                <w:color w:val="000000"/>
-                <w:lang w:val="en-US" w:eastAsia="ru-RU"/>
-              </w:rPr>
-            </w:pPr>
-            <w:r>
-              <w:rPr>
-                <w:rFonts w:eastAsia="Times New Roman" w:cs="Times New Roman" w:ascii="Times New Roman" w:hAnsi="Times New Roman"/>
-                <w:color w:val="000000"/>
-                <w:lang w:val="en-US" w:eastAsia="ru-RU"/>
-              </w:rPr>
-              <w:tab/>
-              <w:tab/>
-              <w:tab/>
-              <w:t>semaphore_lock(sem_id, i + step, array_check_ptr);</w:t>
-            </w:r>
-          </w:p>
-          <w:p>
-            <w:pPr>
-              <w:pStyle w:val="Normal"/>
-              <w:widowControl w:val="false"/>
-              <w:tabs>
-                <w:tab w:val="clear" w:pos="708"/>
-                <w:tab w:val="left" w:pos="916" w:leader="none"/>
-                <w:tab w:val="left" w:pos="1832" w:leader="none"/>
-                <w:tab w:val="left" w:pos="2748" w:leader="none"/>
-                <w:tab w:val="left" w:pos="3664" w:leader="none"/>
-                <w:tab w:val="left" w:pos="4580" w:leader="none"/>
-                <w:tab w:val="left" w:pos="5496" w:leader="none"/>
-                <w:tab w:val="left" w:pos="6412" w:leader="none"/>
-                <w:tab w:val="left" w:pos="7328" w:leader="none"/>
-                <w:tab w:val="left" w:pos="8244" w:leader="none"/>
-                <w:tab w:val="left" w:pos="9160" w:leader="none"/>
-                <w:tab w:val="left" w:pos="10076" w:leader="none"/>
-                <w:tab w:val="left" w:pos="10992" w:leader="none"/>
-                <w:tab w:val="left" w:pos="11908" w:leader="none"/>
-                <w:tab w:val="left" w:pos="12824" w:leader="none"/>
-                <w:tab w:val="left" w:pos="13740" w:leader="none"/>
-                <w:tab w:val="left" w:pos="14656" w:leader="none"/>
-              </w:tabs>
-              <w:suppressAutoHyphens w:val="true"/>
-              <w:spacing w:lineRule="auto" w:line="240" w:before="0" w:after="0"/>
-              <w:jc w:val="left"/>
-              <w:rPr>
-                <w:rFonts w:ascii="Times New Roman" w:hAnsi="Times New Roman" w:eastAsia="Times New Roman" w:cs="Times New Roman"/>
-                <w:color w:val="000000"/>
-                <w:lang w:val="en-US" w:eastAsia="ru-RU"/>
-              </w:rPr>
-            </w:pPr>
-            <w:r>
-              <w:rPr>
-                <w:rFonts w:eastAsia="Times New Roman" w:cs="Times New Roman" w:ascii="Times New Roman" w:hAnsi="Times New Roman"/>
-                <w:color w:val="000000"/>
-                <w:lang w:eastAsia="ru-RU"/>
-              </w:rPr>
-            </w:r>
-          </w:p>
-          <w:p>
-            <w:pPr>
-              <w:pStyle w:val="Normal"/>
-              <w:widowControl w:val="false"/>
-              <w:tabs>
-                <w:tab w:val="clear" w:pos="708"/>
-                <w:tab w:val="left" w:pos="916" w:leader="none"/>
-                <w:tab w:val="left" w:pos="1832" w:leader="none"/>
-                <w:tab w:val="left" w:pos="2748" w:leader="none"/>
-                <w:tab w:val="left" w:pos="3664" w:leader="none"/>
-                <w:tab w:val="left" w:pos="4580" w:leader="none"/>
-                <w:tab w:val="left" w:pos="5496" w:leader="none"/>
-                <w:tab w:val="left" w:pos="6412" w:leader="none"/>
-                <w:tab w:val="left" w:pos="7328" w:leader="none"/>
-                <w:tab w:val="left" w:pos="8244" w:leader="none"/>
-                <w:tab w:val="left" w:pos="9160" w:leader="none"/>
-                <w:tab w:val="left" w:pos="10076" w:leader="none"/>
-                <w:tab w:val="left" w:pos="10992" w:leader="none"/>
-                <w:tab w:val="left" w:pos="11908" w:leader="none"/>
-                <w:tab w:val="left" w:pos="12824" w:leader="none"/>
-                <w:tab w:val="left" w:pos="13740" w:leader="none"/>
-                <w:tab w:val="left" w:pos="14656" w:leader="none"/>
-              </w:tabs>
-              <w:suppressAutoHyphens w:val="true"/>
-              <w:spacing w:lineRule="auto" w:line="240" w:before="0" w:after="0"/>
-              <w:jc w:val="left"/>
-              <w:rPr>
-                <w:rFonts w:ascii="Times New Roman" w:hAnsi="Times New Roman" w:eastAsia="Times New Roman" w:cs="Times New Roman"/>
-                <w:color w:val="000000"/>
-                <w:lang w:val="en-US" w:eastAsia="ru-RU"/>
-              </w:rPr>
-            </w:pPr>
-            <w:r>
-              <w:rPr>
-                <w:rFonts w:eastAsia="Times New Roman" w:cs="Times New Roman" w:ascii="Times New Roman" w:hAnsi="Times New Roman"/>
-                <w:color w:val="000000"/>
-                <w:lang w:val="en-US" w:eastAsia="ru-RU"/>
-              </w:rPr>
-              <w:tab/>
-              <w:tab/>
-              <w:tab/>
-              <w:t>if (array[i] &gt; array[i + step])</w:t>
-            </w:r>
-          </w:p>
-          <w:p>
-            <w:pPr>
-              <w:pStyle w:val="Normal"/>
-              <w:widowControl w:val="false"/>
-              <w:tabs>
-                <w:tab w:val="clear" w:pos="708"/>
-                <w:tab w:val="left" w:pos="916" w:leader="none"/>
-                <w:tab w:val="left" w:pos="1832" w:leader="none"/>
-                <w:tab w:val="left" w:pos="2748" w:leader="none"/>
-                <w:tab w:val="left" w:pos="3664" w:leader="none"/>
-                <w:tab w:val="left" w:pos="4580" w:leader="none"/>
-                <w:tab w:val="left" w:pos="5496" w:leader="none"/>
-                <w:tab w:val="left" w:pos="6412" w:leader="none"/>
-                <w:tab w:val="left" w:pos="7328" w:leader="none"/>
-                <w:tab w:val="left" w:pos="8244" w:leader="none"/>
-                <w:tab w:val="left" w:pos="9160" w:leader="none"/>
-                <w:tab w:val="left" w:pos="10076" w:leader="none"/>
-                <w:tab w:val="left" w:pos="10992" w:leader="none"/>
-                <w:tab w:val="left" w:pos="11908" w:leader="none"/>
-                <w:tab w:val="left" w:pos="12824" w:leader="none"/>
-                <w:tab w:val="left" w:pos="13740" w:leader="none"/>
-                <w:tab w:val="left" w:pos="14656" w:leader="none"/>
-              </w:tabs>
-              <w:suppressAutoHyphens w:val="true"/>
-              <w:spacing w:lineRule="auto" w:line="240" w:before="0" w:after="0"/>
-              <w:jc w:val="left"/>
-              <w:rPr>
-                <w:rFonts w:ascii="Times New Roman" w:hAnsi="Times New Roman" w:eastAsia="Times New Roman" w:cs="Times New Roman"/>
-                <w:color w:val="000000"/>
-                <w:lang w:val="en-US" w:eastAsia="ru-RU"/>
-              </w:rPr>
-            </w:pPr>
-            <w:r>
-              <w:rPr>
-                <w:rFonts w:eastAsia="Times New Roman" w:cs="Times New Roman" w:ascii="Times New Roman" w:hAnsi="Times New Roman"/>
-                <w:color w:val="000000"/>
-                <w:lang w:val="en-US" w:eastAsia="ru-RU"/>
-              </w:rPr>
-              <w:tab/>
-              <w:tab/>
-              <w:tab/>
-              <w:tab/>
-              <w:t>swap_values(&amp;array[i], &amp;array[i + step]);</w:t>
-            </w:r>
-          </w:p>
-          <w:p>
-            <w:pPr>
-              <w:pStyle w:val="Normal"/>
-              <w:widowControl w:val="false"/>
-              <w:tabs>
-                <w:tab w:val="clear" w:pos="708"/>
-                <w:tab w:val="left" w:pos="916" w:leader="none"/>
-                <w:tab w:val="left" w:pos="1832" w:leader="none"/>
-                <w:tab w:val="left" w:pos="2748" w:leader="none"/>
-                <w:tab w:val="left" w:pos="3664" w:leader="none"/>
-                <w:tab w:val="left" w:pos="4580" w:leader="none"/>
-                <w:tab w:val="left" w:pos="5496" w:leader="none"/>
-                <w:tab w:val="left" w:pos="6412" w:leader="none"/>
-                <w:tab w:val="left" w:pos="7328" w:leader="none"/>
-                <w:tab w:val="left" w:pos="8244" w:leader="none"/>
-                <w:tab w:val="left" w:pos="9160" w:leader="none"/>
-                <w:tab w:val="left" w:pos="10076" w:leader="none"/>
-                <w:tab w:val="left" w:pos="10992" w:leader="none"/>
-                <w:tab w:val="left" w:pos="11908" w:leader="none"/>
-                <w:tab w:val="left" w:pos="12824" w:leader="none"/>
-                <w:tab w:val="left" w:pos="13740" w:leader="none"/>
-                <w:tab w:val="left" w:pos="14656" w:leader="none"/>
-              </w:tabs>
-              <w:suppressAutoHyphens w:val="true"/>
-              <w:spacing w:lineRule="auto" w:line="240" w:before="0" w:after="0"/>
-              <w:jc w:val="left"/>
-              <w:rPr>
-                <w:rFonts w:ascii="Times New Roman" w:hAnsi="Times New Roman" w:eastAsia="Times New Roman" w:cs="Times New Roman"/>
-                <w:color w:val="000000"/>
-                <w:lang w:val="en-US" w:eastAsia="ru-RU"/>
-              </w:rPr>
-            </w:pPr>
-            <w:r>
-              <w:rPr>
-                <w:rFonts w:eastAsia="Times New Roman" w:cs="Times New Roman" w:ascii="Times New Roman" w:hAnsi="Times New Roman"/>
-                <w:color w:val="000000"/>
-                <w:lang w:eastAsia="ru-RU"/>
-              </w:rPr>
-            </w:r>
-          </w:p>
-          <w:p>
-            <w:pPr>
-              <w:pStyle w:val="Normal"/>
-              <w:widowControl w:val="false"/>
-              <w:tabs>
-                <w:tab w:val="clear" w:pos="708"/>
-                <w:tab w:val="left" w:pos="916" w:leader="none"/>
-                <w:tab w:val="left" w:pos="1832" w:leader="none"/>
-                <w:tab w:val="left" w:pos="2748" w:leader="none"/>
-                <w:tab w:val="left" w:pos="3664" w:leader="none"/>
-                <w:tab w:val="left" w:pos="4580" w:leader="none"/>
-                <w:tab w:val="left" w:pos="5496" w:leader="none"/>
-                <w:tab w:val="left" w:pos="6412" w:leader="none"/>
-                <w:tab w:val="left" w:pos="7328" w:leader="none"/>
-                <w:tab w:val="left" w:pos="8244" w:leader="none"/>
-                <w:tab w:val="left" w:pos="9160" w:leader="none"/>
-                <w:tab w:val="left" w:pos="10076" w:leader="none"/>
-                <w:tab w:val="left" w:pos="10992" w:leader="none"/>
-                <w:tab w:val="left" w:pos="11908" w:leader="none"/>
-                <w:tab w:val="left" w:pos="12824" w:leader="none"/>
-                <w:tab w:val="left" w:pos="13740" w:leader="none"/>
-                <w:tab w:val="left" w:pos="14656" w:leader="none"/>
-              </w:tabs>
-              <w:suppressAutoHyphens w:val="true"/>
-              <w:spacing w:lineRule="auto" w:line="240" w:before="0" w:after="0"/>
-              <w:jc w:val="left"/>
-              <w:rPr>
-                <w:rFonts w:ascii="Times New Roman" w:hAnsi="Times New Roman" w:eastAsia="Times New Roman" w:cs="Times New Roman"/>
-                <w:color w:val="000000"/>
-                <w:lang w:val="en-US" w:eastAsia="ru-RU"/>
-              </w:rPr>
-            </w:pPr>
-            <w:r>
-              <w:rPr>
-                <w:rFonts w:eastAsia="Times New Roman" w:cs="Times New Roman" w:ascii="Times New Roman" w:hAnsi="Times New Roman"/>
-                <w:color w:val="000000"/>
-                <w:lang w:val="en-US" w:eastAsia="ru-RU"/>
-              </w:rPr>
-              <w:tab/>
-              <w:tab/>
-              <w:tab/>
-              <w:t>semaphore_unlock(sem_id, i + step, array_check_ptr);</w:t>
-            </w:r>
-          </w:p>
-          <w:p>
-            <w:pPr>
-              <w:pStyle w:val="Normal"/>
-              <w:widowControl w:val="false"/>
-              <w:tabs>
-                <w:tab w:val="clear" w:pos="708"/>
-                <w:tab w:val="left" w:pos="916" w:leader="none"/>
-                <w:tab w:val="left" w:pos="1832" w:leader="none"/>
-                <w:tab w:val="left" w:pos="2748" w:leader="none"/>
-                <w:tab w:val="left" w:pos="3664" w:leader="none"/>
-                <w:tab w:val="left" w:pos="4580" w:leader="none"/>
-                <w:tab w:val="left" w:pos="5496" w:leader="none"/>
-                <w:tab w:val="left" w:pos="6412" w:leader="none"/>
-                <w:tab w:val="left" w:pos="7328" w:leader="none"/>
-                <w:tab w:val="left" w:pos="8244" w:leader="none"/>
-                <w:tab w:val="left" w:pos="9160" w:leader="none"/>
-                <w:tab w:val="left" w:pos="10076" w:leader="none"/>
-                <w:tab w:val="left" w:pos="10992" w:leader="none"/>
-                <w:tab w:val="left" w:pos="11908" w:leader="none"/>
-                <w:tab w:val="left" w:pos="12824" w:leader="none"/>
-                <w:tab w:val="left" w:pos="13740" w:leader="none"/>
-                <w:tab w:val="left" w:pos="14656" w:leader="none"/>
-              </w:tabs>
-              <w:suppressAutoHyphens w:val="true"/>
-              <w:spacing w:lineRule="auto" w:line="240" w:before="0" w:after="0"/>
-              <w:jc w:val="left"/>
-              <w:rPr>
-                <w:rFonts w:ascii="Times New Roman" w:hAnsi="Times New Roman" w:eastAsia="Times New Roman" w:cs="Times New Roman"/>
-                <w:color w:val="000000"/>
-                <w:lang w:val="en-US" w:eastAsia="ru-RU"/>
-              </w:rPr>
-            </w:pPr>
-            <w:r>
-              <w:rPr>
-                <w:rFonts w:eastAsia="Times New Roman" w:cs="Times New Roman" w:ascii="Times New Roman" w:hAnsi="Times New Roman"/>
-                <w:color w:val="000000"/>
-                <w:lang w:val="en-US" w:eastAsia="ru-RU"/>
-              </w:rPr>
-              <w:tab/>
-              <w:tab/>
-              <w:tab/>
-              <w:t>semaphore_unlock(sem_id, i, array_check_ptr);</w:t>
-            </w:r>
-          </w:p>
-          <w:p>
-            <w:pPr>
-              <w:pStyle w:val="Normal"/>
-              <w:widowControl w:val="false"/>
-              <w:tabs>
-                <w:tab w:val="clear" w:pos="708"/>
-                <w:tab w:val="left" w:pos="916" w:leader="none"/>
-                <w:tab w:val="left" w:pos="1832" w:leader="none"/>
-                <w:tab w:val="left" w:pos="2748" w:leader="none"/>
-                <w:tab w:val="left" w:pos="3664" w:leader="none"/>
-                <w:tab w:val="left" w:pos="4580" w:leader="none"/>
-                <w:tab w:val="left" w:pos="5496" w:leader="none"/>
-                <w:tab w:val="left" w:pos="6412" w:leader="none"/>
-                <w:tab w:val="left" w:pos="7328" w:leader="none"/>
-                <w:tab w:val="left" w:pos="8244" w:leader="none"/>
-                <w:tab w:val="left" w:pos="9160" w:leader="none"/>
-                <w:tab w:val="left" w:pos="10076" w:leader="none"/>
-                <w:tab w:val="left" w:pos="10992" w:leader="none"/>
-                <w:tab w:val="left" w:pos="11908" w:leader="none"/>
-                <w:tab w:val="left" w:pos="12824" w:leader="none"/>
-                <w:tab w:val="left" w:pos="13740" w:leader="none"/>
-                <w:tab w:val="left" w:pos="14656" w:leader="none"/>
-              </w:tabs>
-              <w:suppressAutoHyphens w:val="true"/>
-              <w:spacing w:lineRule="auto" w:line="240" w:before="0" w:after="0"/>
-              <w:jc w:val="left"/>
-              <w:rPr>
-                <w:rFonts w:ascii="Times New Roman" w:hAnsi="Times New Roman" w:eastAsia="Times New Roman" w:cs="Times New Roman"/>
-                <w:color w:val="000000"/>
-                <w:lang w:val="en-US" w:eastAsia="ru-RU"/>
-              </w:rPr>
-            </w:pPr>
-            <w:r>
-              <w:rPr>
-                <w:rFonts w:eastAsia="Times New Roman" w:cs="Times New Roman" w:ascii="Times New Roman" w:hAnsi="Times New Roman"/>
-                <w:color w:val="000000"/>
-                <w:lang w:val="en-US" w:eastAsia="ru-RU"/>
-              </w:rPr>
+              <w:t>if (semaphore_set_state_nowait(sem_id, i, SEMAPHORE_LOCK) == -1)</w:t>
+            </w:r>
+          </w:p>
+          <w:p>
+            <w:pPr>
+              <w:pStyle w:val="Normal"/>
+              <w:widowControl w:val="false"/>
+              <w:tabs>
+                <w:tab w:val="clear" w:pos="708"/>
+                <w:tab w:val="left" w:pos="916" w:leader="none"/>
+                <w:tab w:val="left" w:pos="1832" w:leader="none"/>
+                <w:tab w:val="left" w:pos="2748" w:leader="none"/>
+                <w:tab w:val="left" w:pos="3664" w:leader="none"/>
+                <w:tab w:val="left" w:pos="4580" w:leader="none"/>
+                <w:tab w:val="left" w:pos="5496" w:leader="none"/>
+                <w:tab w:val="left" w:pos="6412" w:leader="none"/>
+                <w:tab w:val="left" w:pos="7328" w:leader="none"/>
+                <w:tab w:val="left" w:pos="8244" w:leader="none"/>
+                <w:tab w:val="left" w:pos="9160" w:leader="none"/>
+                <w:tab w:val="left" w:pos="10076" w:leader="none"/>
+                <w:tab w:val="left" w:pos="10992" w:leader="none"/>
+                <w:tab w:val="left" w:pos="11908" w:leader="none"/>
+                <w:tab w:val="left" w:pos="12824" w:leader="none"/>
+                <w:tab w:val="left" w:pos="13740" w:leader="none"/>
+                <w:tab w:val="left" w:pos="14656" w:leader="none"/>
+              </w:tabs>
+              <w:suppressAutoHyphens w:val="true"/>
+              <w:spacing w:lineRule="auto" w:line="240" w:before="0" w:after="0"/>
+              <w:jc w:val="left"/>
+              <w:rPr>
+                <w:rFonts w:ascii="Times New Roman" w:hAnsi="Times New Roman" w:eastAsia="Times New Roman" w:cs="Times New Roman"/>
+                <w:color w:val="000000"/>
+                <w:lang w:val="en-US" w:eastAsia="ru-RU"/>
+              </w:rPr>
+            </w:pPr>
+            <w:r>
+              <w:rPr>
+                <w:rFonts w:eastAsia="Times New Roman" w:cs="Times New Roman" w:ascii="Times New Roman" w:hAnsi="Times New Roman"/>
+                <w:color w:val="000000"/>
+                <w:lang w:val="en-US" w:eastAsia="ru-RU"/>
+              </w:rPr>
+              <w:tab/>
+              <w:tab/>
+              <w:tab/>
+              <w:tab/>
+              <w:t>printf("block ");</w:t>
+            </w:r>
+          </w:p>
+          <w:p>
+            <w:pPr>
+              <w:pStyle w:val="Normal"/>
+              <w:widowControl w:val="false"/>
+              <w:tabs>
+                <w:tab w:val="clear" w:pos="708"/>
+                <w:tab w:val="left" w:pos="916" w:leader="none"/>
+                <w:tab w:val="left" w:pos="1832" w:leader="none"/>
+                <w:tab w:val="left" w:pos="2748" w:leader="none"/>
+                <w:tab w:val="left" w:pos="3664" w:leader="none"/>
+                <w:tab w:val="left" w:pos="4580" w:leader="none"/>
+                <w:tab w:val="left" w:pos="5496" w:leader="none"/>
+                <w:tab w:val="left" w:pos="6412" w:leader="none"/>
+                <w:tab w:val="left" w:pos="7328" w:leader="none"/>
+                <w:tab w:val="left" w:pos="8244" w:leader="none"/>
+                <w:tab w:val="left" w:pos="9160" w:leader="none"/>
+                <w:tab w:val="left" w:pos="10076" w:leader="none"/>
+                <w:tab w:val="left" w:pos="10992" w:leader="none"/>
+                <w:tab w:val="left" w:pos="11908" w:leader="none"/>
+                <w:tab w:val="left" w:pos="12824" w:leader="none"/>
+                <w:tab w:val="left" w:pos="13740" w:leader="none"/>
+                <w:tab w:val="left" w:pos="14656" w:leader="none"/>
+              </w:tabs>
+              <w:suppressAutoHyphens w:val="true"/>
+              <w:spacing w:lineRule="auto" w:line="240" w:before="0" w:after="0"/>
+              <w:jc w:val="left"/>
+              <w:rPr>
+                <w:rFonts w:ascii="Times New Roman" w:hAnsi="Times New Roman" w:eastAsia="Times New Roman" w:cs="Times New Roman"/>
+                <w:color w:val="000000"/>
+                <w:lang w:val="en-US" w:eastAsia="ru-RU"/>
+              </w:rPr>
+            </w:pPr>
+            <w:r>
+              <w:rPr>
+                <w:rFonts w:eastAsia="Times New Roman" w:cs="Times New Roman" w:ascii="Times New Roman" w:hAnsi="Times New Roman"/>
+                <w:color w:val="000000"/>
+                <w:lang w:val="en-US" w:eastAsia="ru-RU"/>
+              </w:rPr>
+              <w:tab/>
+              <w:tab/>
+              <w:tab/>
+              <w:t>else</w:t>
+            </w:r>
+          </w:p>
+          <w:p>
+            <w:pPr>
+              <w:pStyle w:val="Normal"/>
+              <w:widowControl w:val="false"/>
+              <w:tabs>
+                <w:tab w:val="clear" w:pos="708"/>
+                <w:tab w:val="left" w:pos="916" w:leader="none"/>
+                <w:tab w:val="left" w:pos="1832" w:leader="none"/>
+                <w:tab w:val="left" w:pos="2748" w:leader="none"/>
+                <w:tab w:val="left" w:pos="3664" w:leader="none"/>
+                <w:tab w:val="left" w:pos="4580" w:leader="none"/>
+                <w:tab w:val="left" w:pos="5496" w:leader="none"/>
+                <w:tab w:val="left" w:pos="6412" w:leader="none"/>
+                <w:tab w:val="left" w:pos="7328" w:leader="none"/>
+                <w:tab w:val="left" w:pos="8244" w:leader="none"/>
+                <w:tab w:val="left" w:pos="9160" w:leader="none"/>
+                <w:tab w:val="left" w:pos="10076" w:leader="none"/>
+                <w:tab w:val="left" w:pos="10992" w:leader="none"/>
+                <w:tab w:val="left" w:pos="11908" w:leader="none"/>
+                <w:tab w:val="left" w:pos="12824" w:leader="none"/>
+                <w:tab w:val="left" w:pos="13740" w:leader="none"/>
+                <w:tab w:val="left" w:pos="14656" w:leader="none"/>
+              </w:tabs>
+              <w:suppressAutoHyphens w:val="true"/>
+              <w:spacing w:lineRule="auto" w:line="240" w:before="0" w:after="0"/>
+              <w:jc w:val="left"/>
+              <w:rPr>
+                <w:rFonts w:ascii="Times New Roman" w:hAnsi="Times New Roman" w:eastAsia="Times New Roman" w:cs="Times New Roman"/>
+                <w:color w:val="000000"/>
+                <w:lang w:val="en-US" w:eastAsia="ru-RU"/>
+              </w:rPr>
+            </w:pPr>
+            <w:r>
+              <w:rPr>
+                <w:rFonts w:eastAsia="Times New Roman" w:cs="Times New Roman" w:ascii="Times New Roman" w:hAnsi="Times New Roman"/>
+                <w:color w:val="000000"/>
+                <w:lang w:val="en-US" w:eastAsia="ru-RU"/>
+              </w:rPr>
+              <w:tab/>
+              <w:tab/>
+              <w:tab/>
+              <w:t>{</w:t>
+            </w:r>
+          </w:p>
+          <w:p>
+            <w:pPr>
+              <w:pStyle w:val="Normal"/>
+              <w:widowControl w:val="false"/>
+              <w:tabs>
+                <w:tab w:val="clear" w:pos="708"/>
+                <w:tab w:val="left" w:pos="916" w:leader="none"/>
+                <w:tab w:val="left" w:pos="1832" w:leader="none"/>
+                <w:tab w:val="left" w:pos="2748" w:leader="none"/>
+                <w:tab w:val="left" w:pos="3664" w:leader="none"/>
+                <w:tab w:val="left" w:pos="4580" w:leader="none"/>
+                <w:tab w:val="left" w:pos="5496" w:leader="none"/>
+                <w:tab w:val="left" w:pos="6412" w:leader="none"/>
+                <w:tab w:val="left" w:pos="7328" w:leader="none"/>
+                <w:tab w:val="left" w:pos="8244" w:leader="none"/>
+                <w:tab w:val="left" w:pos="9160" w:leader="none"/>
+                <w:tab w:val="left" w:pos="10076" w:leader="none"/>
+                <w:tab w:val="left" w:pos="10992" w:leader="none"/>
+                <w:tab w:val="left" w:pos="11908" w:leader="none"/>
+                <w:tab w:val="left" w:pos="12824" w:leader="none"/>
+                <w:tab w:val="left" w:pos="13740" w:leader="none"/>
+                <w:tab w:val="left" w:pos="14656" w:leader="none"/>
+              </w:tabs>
+              <w:suppressAutoHyphens w:val="true"/>
+              <w:spacing w:lineRule="auto" w:line="240" w:before="0" w:after="0"/>
+              <w:jc w:val="left"/>
+              <w:rPr>
+                <w:rFonts w:ascii="Times New Roman" w:hAnsi="Times New Roman" w:eastAsia="Times New Roman" w:cs="Times New Roman"/>
+                <w:color w:val="000000"/>
+                <w:lang w:val="en-US" w:eastAsia="ru-RU"/>
+              </w:rPr>
+            </w:pPr>
+            <w:r>
+              <w:rPr>
+                <w:rFonts w:eastAsia="Times New Roman" w:cs="Times New Roman" w:ascii="Times New Roman" w:hAnsi="Times New Roman"/>
+                <w:color w:val="000000"/>
+                <w:lang w:val="en-US" w:eastAsia="ru-RU"/>
+              </w:rPr>
+              <w:tab/>
+              <w:tab/>
+              <w:tab/>
+              <w:tab/>
+              <w:t>printf("%d ", array[i]);</w:t>
+            </w:r>
+          </w:p>
+          <w:p>
+            <w:pPr>
+              <w:pStyle w:val="Normal"/>
+              <w:widowControl w:val="false"/>
+              <w:tabs>
+                <w:tab w:val="clear" w:pos="708"/>
+                <w:tab w:val="left" w:pos="916" w:leader="none"/>
+                <w:tab w:val="left" w:pos="1832" w:leader="none"/>
+                <w:tab w:val="left" w:pos="2748" w:leader="none"/>
+                <w:tab w:val="left" w:pos="3664" w:leader="none"/>
+                <w:tab w:val="left" w:pos="4580" w:leader="none"/>
+                <w:tab w:val="left" w:pos="5496" w:leader="none"/>
+                <w:tab w:val="left" w:pos="6412" w:leader="none"/>
+                <w:tab w:val="left" w:pos="7328" w:leader="none"/>
+                <w:tab w:val="left" w:pos="8244" w:leader="none"/>
+                <w:tab w:val="left" w:pos="9160" w:leader="none"/>
+                <w:tab w:val="left" w:pos="10076" w:leader="none"/>
+                <w:tab w:val="left" w:pos="10992" w:leader="none"/>
+                <w:tab w:val="left" w:pos="11908" w:leader="none"/>
+                <w:tab w:val="left" w:pos="12824" w:leader="none"/>
+                <w:tab w:val="left" w:pos="13740" w:leader="none"/>
+                <w:tab w:val="left" w:pos="14656" w:leader="none"/>
+              </w:tabs>
+              <w:suppressAutoHyphens w:val="true"/>
+              <w:spacing w:lineRule="auto" w:line="240" w:before="0" w:after="0"/>
+              <w:jc w:val="left"/>
+              <w:rPr>
+                <w:rFonts w:ascii="Times New Roman" w:hAnsi="Times New Roman" w:eastAsia="Times New Roman" w:cs="Times New Roman"/>
+                <w:color w:val="000000"/>
+                <w:lang w:val="en-US" w:eastAsia="ru-RU"/>
+              </w:rPr>
+            </w:pPr>
+            <w:r>
+              <w:rPr>
+                <w:rFonts w:eastAsia="Times New Roman" w:cs="Times New Roman" w:ascii="Times New Roman" w:hAnsi="Times New Roman"/>
+                <w:color w:val="000000"/>
+                <w:lang w:val="en-US" w:eastAsia="ru-RU"/>
+              </w:rPr>
+              <w:tab/>
+              <w:tab/>
+              <w:tab/>
+              <w:tab/>
+              <w:t>semaphore_set_state(sem_id, i, SEMAPHORE_UNLOCK);</w:t>
+            </w:r>
+          </w:p>
+          <w:p>
+            <w:pPr>
+              <w:pStyle w:val="Normal"/>
+              <w:widowControl w:val="false"/>
+              <w:tabs>
+                <w:tab w:val="clear" w:pos="708"/>
+                <w:tab w:val="left" w:pos="916" w:leader="none"/>
+                <w:tab w:val="left" w:pos="1832" w:leader="none"/>
+                <w:tab w:val="left" w:pos="2748" w:leader="none"/>
+                <w:tab w:val="left" w:pos="3664" w:leader="none"/>
+                <w:tab w:val="left" w:pos="4580" w:leader="none"/>
+                <w:tab w:val="left" w:pos="5496" w:leader="none"/>
+                <w:tab w:val="left" w:pos="6412" w:leader="none"/>
+                <w:tab w:val="left" w:pos="7328" w:leader="none"/>
+                <w:tab w:val="left" w:pos="8244" w:leader="none"/>
+                <w:tab w:val="left" w:pos="9160" w:leader="none"/>
+                <w:tab w:val="left" w:pos="10076" w:leader="none"/>
+                <w:tab w:val="left" w:pos="10992" w:leader="none"/>
+                <w:tab w:val="left" w:pos="11908" w:leader="none"/>
+                <w:tab w:val="left" w:pos="12824" w:leader="none"/>
+                <w:tab w:val="left" w:pos="13740" w:leader="none"/>
+                <w:tab w:val="left" w:pos="14656" w:leader="none"/>
+              </w:tabs>
+              <w:suppressAutoHyphens w:val="true"/>
+              <w:spacing w:lineRule="auto" w:line="240" w:before="0" w:after="0"/>
+              <w:jc w:val="left"/>
+              <w:rPr>
+                <w:rFonts w:ascii="Times New Roman" w:hAnsi="Times New Roman" w:eastAsia="Times New Roman" w:cs="Times New Roman"/>
+                <w:color w:val="000000"/>
+                <w:lang w:val="en-US" w:eastAsia="ru-RU"/>
+              </w:rPr>
+            </w:pPr>
+            <w:r>
+              <w:rPr>
+                <w:rFonts w:eastAsia="Times New Roman" w:cs="Times New Roman" w:ascii="Times New Roman" w:hAnsi="Times New Roman"/>
+                <w:color w:val="000000"/>
+                <w:lang w:val="en-US" w:eastAsia="ru-RU"/>
+              </w:rPr>
+              <w:tab/>
               <w:tab/>
               <w:tab/>
               <w:t>}</w:t>
@@ -4381,48 +5070,6 @@
               </w:rPr>
               <w:tab/>
               <w:tab/>
-              <w:t>step /= factor;</w:t>
-            </w:r>
-          </w:p>
-          <w:p>
-            <w:pPr>
-              <w:pStyle w:val="Normal"/>
-              <w:widowControl w:val="false"/>
-              <w:tabs>
-                <w:tab w:val="clear" w:pos="708"/>
-                <w:tab w:val="left" w:pos="916" w:leader="none"/>
-                <w:tab w:val="left" w:pos="1832" w:leader="none"/>
-                <w:tab w:val="left" w:pos="2748" w:leader="none"/>
-                <w:tab w:val="left" w:pos="3664" w:leader="none"/>
-                <w:tab w:val="left" w:pos="4580" w:leader="none"/>
-                <w:tab w:val="left" w:pos="5496" w:leader="none"/>
-                <w:tab w:val="left" w:pos="6412" w:leader="none"/>
-                <w:tab w:val="left" w:pos="7328" w:leader="none"/>
-                <w:tab w:val="left" w:pos="8244" w:leader="none"/>
-                <w:tab w:val="left" w:pos="9160" w:leader="none"/>
-                <w:tab w:val="left" w:pos="10076" w:leader="none"/>
-                <w:tab w:val="left" w:pos="10992" w:leader="none"/>
-                <w:tab w:val="left" w:pos="11908" w:leader="none"/>
-                <w:tab w:val="left" w:pos="12824" w:leader="none"/>
-                <w:tab w:val="left" w:pos="13740" w:leader="none"/>
-                <w:tab w:val="left" w:pos="14656" w:leader="none"/>
-              </w:tabs>
-              <w:suppressAutoHyphens w:val="true"/>
-              <w:spacing w:lineRule="auto" w:line="240" w:before="0" w:after="0"/>
-              <w:jc w:val="left"/>
-              <w:rPr>
-                <w:rFonts w:ascii="Times New Roman" w:hAnsi="Times New Roman" w:eastAsia="Times New Roman" w:cs="Times New Roman"/>
-                <w:color w:val="000000"/>
-                <w:lang w:val="en-US" w:eastAsia="ru-RU"/>
-              </w:rPr>
-            </w:pPr>
-            <w:r>
-              <w:rPr>
-                <w:rFonts w:eastAsia="Times New Roman" w:cs="Times New Roman" w:ascii="Times New Roman" w:hAnsi="Times New Roman"/>
-                <w:color w:val="000000"/>
-                <w:lang w:val="en-US" w:eastAsia="ru-RU"/>
-              </w:rPr>
-              <w:tab/>
               <w:t>}</w:t>
             </w:r>
           </w:p>
@@ -4462,90 +5109,95 @@
               <w:rPr>
                 <w:rFonts w:eastAsia="Times New Roman" w:cs="Times New Roman" w:ascii="Times New Roman" w:hAnsi="Times New Roman"/>
                 <w:color w:val="000000"/>
-                <w:lang w:eastAsia="ru-RU"/>
-              </w:rPr>
-            </w:r>
-          </w:p>
-          <w:p>
-            <w:pPr>
-              <w:pStyle w:val="Normal"/>
-              <w:widowControl w:val="false"/>
-              <w:tabs>
-                <w:tab w:val="clear" w:pos="708"/>
-                <w:tab w:val="left" w:pos="916" w:leader="none"/>
-                <w:tab w:val="left" w:pos="1832" w:leader="none"/>
-                <w:tab w:val="left" w:pos="2748" w:leader="none"/>
-                <w:tab w:val="left" w:pos="3664" w:leader="none"/>
-                <w:tab w:val="left" w:pos="4580" w:leader="none"/>
-                <w:tab w:val="left" w:pos="5496" w:leader="none"/>
-                <w:tab w:val="left" w:pos="6412" w:leader="none"/>
-                <w:tab w:val="left" w:pos="7328" w:leader="none"/>
-                <w:tab w:val="left" w:pos="8244" w:leader="none"/>
-                <w:tab w:val="left" w:pos="9160" w:leader="none"/>
-                <w:tab w:val="left" w:pos="10076" w:leader="none"/>
-                <w:tab w:val="left" w:pos="10992" w:leader="none"/>
-                <w:tab w:val="left" w:pos="11908" w:leader="none"/>
-                <w:tab w:val="left" w:pos="12824" w:leader="none"/>
-                <w:tab w:val="left" w:pos="13740" w:leader="none"/>
-                <w:tab w:val="left" w:pos="14656" w:leader="none"/>
-              </w:tabs>
-              <w:suppressAutoHyphens w:val="true"/>
-              <w:spacing w:lineRule="auto" w:line="240" w:before="0" w:after="0"/>
-              <w:jc w:val="left"/>
-              <w:rPr>
-                <w:rFonts w:ascii="Times New Roman" w:hAnsi="Times New Roman" w:eastAsia="Times New Roman" w:cs="Times New Roman"/>
-                <w:color w:val="000000"/>
-                <w:lang w:val="en-US" w:eastAsia="ru-RU"/>
-              </w:rPr>
-            </w:pPr>
-            <w:r>
-              <w:rPr>
-                <w:rFonts w:eastAsia="Times New Roman" w:cs="Times New Roman" w:ascii="Times New Roman" w:hAnsi="Times New Roman"/>
-                <w:color w:val="000000"/>
-                <w:lang w:val="en-US" w:eastAsia="ru-RU"/>
-              </w:rPr>
-              <w:tab/>
-              <w:t>exit(0);</w:t>
-            </w:r>
-          </w:p>
-          <w:p>
-            <w:pPr>
-              <w:pStyle w:val="Normal"/>
-              <w:widowControl w:val="false"/>
-              <w:tabs>
-                <w:tab w:val="clear" w:pos="708"/>
-                <w:tab w:val="left" w:pos="916" w:leader="none"/>
-                <w:tab w:val="left" w:pos="1832" w:leader="none"/>
-                <w:tab w:val="left" w:pos="2748" w:leader="none"/>
-                <w:tab w:val="left" w:pos="3664" w:leader="none"/>
-                <w:tab w:val="left" w:pos="4580" w:leader="none"/>
-                <w:tab w:val="left" w:pos="5496" w:leader="none"/>
-                <w:tab w:val="left" w:pos="6412" w:leader="none"/>
-                <w:tab w:val="left" w:pos="7328" w:leader="none"/>
-                <w:tab w:val="left" w:pos="8244" w:leader="none"/>
-                <w:tab w:val="left" w:pos="9160" w:leader="none"/>
-                <w:tab w:val="left" w:pos="10076" w:leader="none"/>
-                <w:tab w:val="left" w:pos="10992" w:leader="none"/>
-                <w:tab w:val="left" w:pos="11908" w:leader="none"/>
-                <w:tab w:val="left" w:pos="12824" w:leader="none"/>
-                <w:tab w:val="left" w:pos="13740" w:leader="none"/>
-                <w:tab w:val="left" w:pos="14656" w:leader="none"/>
-              </w:tabs>
-              <w:suppressAutoHyphens w:val="true"/>
-              <w:spacing w:lineRule="auto" w:line="240" w:before="0" w:after="0"/>
-              <w:jc w:val="left"/>
-              <w:rPr>
-                <w:rFonts w:ascii="Times New Roman" w:hAnsi="Times New Roman" w:eastAsia="Times New Roman" w:cs="Times New Roman"/>
-                <w:color w:val="000000"/>
-                <w:lang w:val="en-US" w:eastAsia="ru-RU"/>
-              </w:rPr>
-            </w:pPr>
-            <w:r>
-              <w:rPr>
-                <w:rFonts w:eastAsia="Times New Roman" w:cs="Times New Roman" w:ascii="Times New Roman" w:hAnsi="Times New Roman"/>
-                <w:color w:val="000000"/>
-                <w:lang w:val="en-US" w:eastAsia="ru-RU"/>
-              </w:rPr>
+                <w:lang w:val="en-US" w:eastAsia="ru-RU"/>
+              </w:rPr>
+              <w:tab/>
+              <w:tab/>
+              <w:t>printf("\n");</w:t>
+            </w:r>
+          </w:p>
+          <w:p>
+            <w:pPr>
+              <w:pStyle w:val="Normal"/>
+              <w:widowControl w:val="false"/>
+              <w:tabs>
+                <w:tab w:val="clear" w:pos="708"/>
+                <w:tab w:val="left" w:pos="916" w:leader="none"/>
+                <w:tab w:val="left" w:pos="1832" w:leader="none"/>
+                <w:tab w:val="left" w:pos="2748" w:leader="none"/>
+                <w:tab w:val="left" w:pos="3664" w:leader="none"/>
+                <w:tab w:val="left" w:pos="4580" w:leader="none"/>
+                <w:tab w:val="left" w:pos="5496" w:leader="none"/>
+                <w:tab w:val="left" w:pos="6412" w:leader="none"/>
+                <w:tab w:val="left" w:pos="7328" w:leader="none"/>
+                <w:tab w:val="left" w:pos="8244" w:leader="none"/>
+                <w:tab w:val="left" w:pos="9160" w:leader="none"/>
+                <w:tab w:val="left" w:pos="10076" w:leader="none"/>
+                <w:tab w:val="left" w:pos="10992" w:leader="none"/>
+                <w:tab w:val="left" w:pos="11908" w:leader="none"/>
+                <w:tab w:val="left" w:pos="12824" w:leader="none"/>
+                <w:tab w:val="left" w:pos="13740" w:leader="none"/>
+                <w:tab w:val="left" w:pos="14656" w:leader="none"/>
+              </w:tabs>
+              <w:suppressAutoHyphens w:val="true"/>
+              <w:spacing w:lineRule="auto" w:line="240" w:before="0" w:after="0"/>
+              <w:jc w:val="left"/>
+              <w:rPr>
+                <w:rFonts w:ascii="Times New Roman" w:hAnsi="Times New Roman" w:eastAsia="Times New Roman" w:cs="Times New Roman"/>
+                <w:color w:val="000000"/>
+                <w:lang w:val="en-US" w:eastAsia="ru-RU"/>
+              </w:rPr>
+            </w:pPr>
+            <w:r>
+              <w:rPr>
+                <w:rFonts w:eastAsia="Times New Roman" w:cs="Times New Roman" w:ascii="Times New Roman" w:hAnsi="Times New Roman"/>
+                <w:color w:val="000000"/>
+                <w:lang w:val="en-US" w:eastAsia="ru-RU"/>
+              </w:rPr>
+              <w:tab/>
+              <w:tab/>
+              <w:t>iteration++;</w:t>
+            </w:r>
+          </w:p>
+          <w:p>
+            <w:pPr>
+              <w:pStyle w:val="Normal"/>
+              <w:widowControl w:val="false"/>
+              <w:tabs>
+                <w:tab w:val="clear" w:pos="708"/>
+                <w:tab w:val="left" w:pos="916" w:leader="none"/>
+                <w:tab w:val="left" w:pos="1832" w:leader="none"/>
+                <w:tab w:val="left" w:pos="2748" w:leader="none"/>
+                <w:tab w:val="left" w:pos="3664" w:leader="none"/>
+                <w:tab w:val="left" w:pos="4580" w:leader="none"/>
+                <w:tab w:val="left" w:pos="5496" w:leader="none"/>
+                <w:tab w:val="left" w:pos="6412" w:leader="none"/>
+                <w:tab w:val="left" w:pos="7328" w:leader="none"/>
+                <w:tab w:val="left" w:pos="8244" w:leader="none"/>
+                <w:tab w:val="left" w:pos="9160" w:leader="none"/>
+                <w:tab w:val="left" w:pos="10076" w:leader="none"/>
+                <w:tab w:val="left" w:pos="10992" w:leader="none"/>
+                <w:tab w:val="left" w:pos="11908" w:leader="none"/>
+                <w:tab w:val="left" w:pos="12824" w:leader="none"/>
+                <w:tab w:val="left" w:pos="13740" w:leader="none"/>
+                <w:tab w:val="left" w:pos="14656" w:leader="none"/>
+              </w:tabs>
+              <w:suppressAutoHyphens w:val="true"/>
+              <w:spacing w:lineRule="auto" w:line="240" w:before="0" w:after="0"/>
+              <w:jc w:val="left"/>
+              <w:rPr>
+                <w:rFonts w:ascii="Times New Roman" w:hAnsi="Times New Roman" w:eastAsia="Times New Roman" w:cs="Times New Roman"/>
+                <w:color w:val="000000"/>
+                <w:lang w:val="en-US" w:eastAsia="ru-RU"/>
+              </w:rPr>
+            </w:pPr>
+            <w:r>
+              <w:rPr>
+                <w:rFonts w:eastAsia="Times New Roman" w:cs="Times New Roman" w:ascii="Times New Roman" w:hAnsi="Times New Roman"/>
+                <w:color w:val="000000"/>
+                <w:lang w:val="en-US" w:eastAsia="ru-RU"/>
+              </w:rPr>
+              <w:tab/>
               <w:t>}</w:t>
             </w:r>
           </w:p>
@@ -4585,49 +5237,256 @@
               <w:rPr>
                 <w:rFonts w:eastAsia="Times New Roman" w:cs="Times New Roman" w:ascii="Times New Roman" w:hAnsi="Times New Roman"/>
                 <w:color w:val="000000"/>
-                <w:lang w:eastAsia="ru-RU"/>
-              </w:rPr>
-            </w:r>
-          </w:p>
-          <w:p>
-            <w:pPr>
-              <w:pStyle w:val="Normal"/>
-              <w:widowControl w:val="false"/>
-              <w:tabs>
-                <w:tab w:val="clear" w:pos="708"/>
-                <w:tab w:val="left" w:pos="916" w:leader="none"/>
-                <w:tab w:val="left" w:pos="1832" w:leader="none"/>
-                <w:tab w:val="left" w:pos="2748" w:leader="none"/>
-                <w:tab w:val="left" w:pos="3664" w:leader="none"/>
-                <w:tab w:val="left" w:pos="4580" w:leader="none"/>
-                <w:tab w:val="left" w:pos="5496" w:leader="none"/>
-                <w:tab w:val="left" w:pos="6412" w:leader="none"/>
-                <w:tab w:val="left" w:pos="7328" w:leader="none"/>
-                <w:tab w:val="left" w:pos="8244" w:leader="none"/>
-                <w:tab w:val="left" w:pos="9160" w:leader="none"/>
-                <w:tab w:val="left" w:pos="10076" w:leader="none"/>
-                <w:tab w:val="left" w:pos="10992" w:leader="none"/>
-                <w:tab w:val="left" w:pos="11908" w:leader="none"/>
-                <w:tab w:val="left" w:pos="12824" w:leader="none"/>
-                <w:tab w:val="left" w:pos="13740" w:leader="none"/>
-                <w:tab w:val="left" w:pos="14656" w:leader="none"/>
-              </w:tabs>
-              <w:suppressAutoHyphens w:val="true"/>
-              <w:spacing w:lineRule="auto" w:line="240" w:before="0" w:after="0"/>
-              <w:jc w:val="left"/>
-              <w:rPr>
-                <w:rFonts w:ascii="Times New Roman" w:hAnsi="Times New Roman" w:eastAsia="Times New Roman" w:cs="Times New Roman"/>
-                <w:color w:val="000000"/>
-                <w:lang w:val="en-US" w:eastAsia="ru-RU"/>
-              </w:rPr>
-            </w:pPr>
-            <w:r>
-              <w:rPr>
-                <w:rFonts w:eastAsia="Times New Roman" w:cs="Times New Roman" w:ascii="Times New Roman" w:hAnsi="Times New Roman"/>
-                <w:color w:val="000000"/>
-                <w:lang w:val="en-US" w:eastAsia="ru-RU"/>
-              </w:rPr>
-              <w:t>void parent_main_code(int* array, char* array_check_ptr, int array_size, int sem_id, pid_t child_id)</w:t>
+                <w:lang w:val="en-US" w:eastAsia="ru-RU"/>
+              </w:rPr>
+            </w:r>
+          </w:p>
+          <w:p>
+            <w:pPr>
+              <w:pStyle w:val="Normal"/>
+              <w:widowControl w:val="false"/>
+              <w:tabs>
+                <w:tab w:val="clear" w:pos="708"/>
+                <w:tab w:val="left" w:pos="916" w:leader="none"/>
+                <w:tab w:val="left" w:pos="1832" w:leader="none"/>
+                <w:tab w:val="left" w:pos="2748" w:leader="none"/>
+                <w:tab w:val="left" w:pos="3664" w:leader="none"/>
+                <w:tab w:val="left" w:pos="4580" w:leader="none"/>
+                <w:tab w:val="left" w:pos="5496" w:leader="none"/>
+                <w:tab w:val="left" w:pos="6412" w:leader="none"/>
+                <w:tab w:val="left" w:pos="7328" w:leader="none"/>
+                <w:tab w:val="left" w:pos="8244" w:leader="none"/>
+                <w:tab w:val="left" w:pos="9160" w:leader="none"/>
+                <w:tab w:val="left" w:pos="10076" w:leader="none"/>
+                <w:tab w:val="left" w:pos="10992" w:leader="none"/>
+                <w:tab w:val="left" w:pos="11908" w:leader="none"/>
+                <w:tab w:val="left" w:pos="12824" w:leader="none"/>
+                <w:tab w:val="left" w:pos="13740" w:leader="none"/>
+                <w:tab w:val="left" w:pos="14656" w:leader="none"/>
+              </w:tabs>
+              <w:suppressAutoHyphens w:val="true"/>
+              <w:spacing w:lineRule="auto" w:line="240" w:before="0" w:after="0"/>
+              <w:jc w:val="left"/>
+              <w:rPr>
+                <w:rFonts w:ascii="Times New Roman" w:hAnsi="Times New Roman" w:eastAsia="Times New Roman" w:cs="Times New Roman"/>
+                <w:color w:val="000000"/>
+                <w:lang w:val="en-US" w:eastAsia="ru-RU"/>
+              </w:rPr>
+            </w:pPr>
+            <w:r>
+              <w:rPr>
+                <w:rFonts w:eastAsia="Times New Roman" w:cs="Times New Roman" w:ascii="Times New Roman" w:hAnsi="Times New Roman"/>
+                <w:color w:val="000000"/>
+                <w:lang w:val="en-US" w:eastAsia="ru-RU"/>
+              </w:rPr>
+              <w:tab/>
+              <w:t>printf("============== RESULT ==============\n");</w:t>
+            </w:r>
+          </w:p>
+          <w:p>
+            <w:pPr>
+              <w:pStyle w:val="Normal"/>
+              <w:widowControl w:val="false"/>
+              <w:tabs>
+                <w:tab w:val="clear" w:pos="708"/>
+                <w:tab w:val="left" w:pos="916" w:leader="none"/>
+                <w:tab w:val="left" w:pos="1832" w:leader="none"/>
+                <w:tab w:val="left" w:pos="2748" w:leader="none"/>
+                <w:tab w:val="left" w:pos="3664" w:leader="none"/>
+                <w:tab w:val="left" w:pos="4580" w:leader="none"/>
+                <w:tab w:val="left" w:pos="5496" w:leader="none"/>
+                <w:tab w:val="left" w:pos="6412" w:leader="none"/>
+                <w:tab w:val="left" w:pos="7328" w:leader="none"/>
+                <w:tab w:val="left" w:pos="8244" w:leader="none"/>
+                <w:tab w:val="left" w:pos="9160" w:leader="none"/>
+                <w:tab w:val="left" w:pos="10076" w:leader="none"/>
+                <w:tab w:val="left" w:pos="10992" w:leader="none"/>
+                <w:tab w:val="left" w:pos="11908" w:leader="none"/>
+                <w:tab w:val="left" w:pos="12824" w:leader="none"/>
+                <w:tab w:val="left" w:pos="13740" w:leader="none"/>
+                <w:tab w:val="left" w:pos="14656" w:leader="none"/>
+              </w:tabs>
+              <w:suppressAutoHyphens w:val="true"/>
+              <w:spacing w:lineRule="auto" w:line="240" w:before="0" w:after="0"/>
+              <w:jc w:val="left"/>
+              <w:rPr>
+                <w:rFonts w:ascii="Times New Roman" w:hAnsi="Times New Roman" w:eastAsia="Times New Roman" w:cs="Times New Roman"/>
+                <w:color w:val="000000"/>
+                <w:lang w:val="en-US" w:eastAsia="ru-RU"/>
+              </w:rPr>
+            </w:pPr>
+            <w:r>
+              <w:rPr>
+                <w:rFonts w:eastAsia="Times New Roman" w:cs="Times New Roman" w:ascii="Times New Roman" w:hAnsi="Times New Roman"/>
+                <w:color w:val="000000"/>
+                <w:lang w:val="en-US" w:eastAsia="ru-RU"/>
+              </w:rPr>
+              <w:tab/>
+              <w:t>printf("Iteration count: %i\n", iteration);</w:t>
+            </w:r>
+          </w:p>
+          <w:p>
+            <w:pPr>
+              <w:pStyle w:val="Normal"/>
+              <w:widowControl w:val="false"/>
+              <w:tabs>
+                <w:tab w:val="clear" w:pos="708"/>
+                <w:tab w:val="left" w:pos="916" w:leader="none"/>
+                <w:tab w:val="left" w:pos="1832" w:leader="none"/>
+                <w:tab w:val="left" w:pos="2748" w:leader="none"/>
+                <w:tab w:val="left" w:pos="3664" w:leader="none"/>
+                <w:tab w:val="left" w:pos="4580" w:leader="none"/>
+                <w:tab w:val="left" w:pos="5496" w:leader="none"/>
+                <w:tab w:val="left" w:pos="6412" w:leader="none"/>
+                <w:tab w:val="left" w:pos="7328" w:leader="none"/>
+                <w:tab w:val="left" w:pos="8244" w:leader="none"/>
+                <w:tab w:val="left" w:pos="9160" w:leader="none"/>
+                <w:tab w:val="left" w:pos="10076" w:leader="none"/>
+                <w:tab w:val="left" w:pos="10992" w:leader="none"/>
+                <w:tab w:val="left" w:pos="11908" w:leader="none"/>
+                <w:tab w:val="left" w:pos="12824" w:leader="none"/>
+                <w:tab w:val="left" w:pos="13740" w:leader="none"/>
+                <w:tab w:val="left" w:pos="14656" w:leader="none"/>
+              </w:tabs>
+              <w:suppressAutoHyphens w:val="true"/>
+              <w:spacing w:lineRule="auto" w:line="240" w:before="0" w:after="0"/>
+              <w:jc w:val="left"/>
+              <w:rPr>
+                <w:rFonts w:ascii="Times New Roman" w:hAnsi="Times New Roman" w:eastAsia="Times New Roman" w:cs="Times New Roman"/>
+                <w:color w:val="000000"/>
+                <w:lang w:val="en-US" w:eastAsia="ru-RU"/>
+              </w:rPr>
+            </w:pPr>
+            <w:r>
+              <w:rPr>
+                <w:rFonts w:eastAsia="Times New Roman" w:cs="Times New Roman" w:ascii="Times New Roman" w:hAnsi="Times New Roman"/>
+                <w:color w:val="000000"/>
+                <w:lang w:val="en-US" w:eastAsia="ru-RU"/>
+              </w:rPr>
+              <w:tab/>
+              <w:t>printf("====================================\n");</w:t>
+            </w:r>
+          </w:p>
+          <w:p>
+            <w:pPr>
+              <w:pStyle w:val="Normal"/>
+              <w:widowControl w:val="false"/>
+              <w:tabs>
+                <w:tab w:val="clear" w:pos="708"/>
+                <w:tab w:val="left" w:pos="916" w:leader="none"/>
+                <w:tab w:val="left" w:pos="1832" w:leader="none"/>
+                <w:tab w:val="left" w:pos="2748" w:leader="none"/>
+                <w:tab w:val="left" w:pos="3664" w:leader="none"/>
+                <w:tab w:val="left" w:pos="4580" w:leader="none"/>
+                <w:tab w:val="left" w:pos="5496" w:leader="none"/>
+                <w:tab w:val="left" w:pos="6412" w:leader="none"/>
+                <w:tab w:val="left" w:pos="7328" w:leader="none"/>
+                <w:tab w:val="left" w:pos="8244" w:leader="none"/>
+                <w:tab w:val="left" w:pos="9160" w:leader="none"/>
+                <w:tab w:val="left" w:pos="10076" w:leader="none"/>
+                <w:tab w:val="left" w:pos="10992" w:leader="none"/>
+                <w:tab w:val="left" w:pos="11908" w:leader="none"/>
+                <w:tab w:val="left" w:pos="12824" w:leader="none"/>
+                <w:tab w:val="left" w:pos="13740" w:leader="none"/>
+                <w:tab w:val="left" w:pos="14656" w:leader="none"/>
+              </w:tabs>
+              <w:suppressAutoHyphens w:val="true"/>
+              <w:spacing w:lineRule="auto" w:line="240" w:before="0" w:after="0"/>
+              <w:jc w:val="left"/>
+              <w:rPr>
+                <w:rFonts w:ascii="Times New Roman" w:hAnsi="Times New Roman" w:eastAsia="Times New Roman" w:cs="Times New Roman"/>
+                <w:color w:val="000000"/>
+                <w:lang w:val="en-US" w:eastAsia="ru-RU"/>
+              </w:rPr>
+            </w:pPr>
+            <w:r>
+              <w:rPr>
+                <w:rFonts w:eastAsia="Times New Roman" w:cs="Times New Roman" w:ascii="Times New Roman" w:hAnsi="Times New Roman"/>
+                <w:color w:val="000000"/>
+                <w:lang w:val="en-US" w:eastAsia="ru-RU"/>
+              </w:rPr>
+              <w:t>}</w:t>
+            </w:r>
+          </w:p>
+          <w:p>
+            <w:pPr>
+              <w:pStyle w:val="Normal"/>
+              <w:widowControl w:val="false"/>
+              <w:tabs>
+                <w:tab w:val="clear" w:pos="708"/>
+                <w:tab w:val="left" w:pos="916" w:leader="none"/>
+                <w:tab w:val="left" w:pos="1832" w:leader="none"/>
+                <w:tab w:val="left" w:pos="2748" w:leader="none"/>
+                <w:tab w:val="left" w:pos="3664" w:leader="none"/>
+                <w:tab w:val="left" w:pos="4580" w:leader="none"/>
+                <w:tab w:val="left" w:pos="5496" w:leader="none"/>
+                <w:tab w:val="left" w:pos="6412" w:leader="none"/>
+                <w:tab w:val="left" w:pos="7328" w:leader="none"/>
+                <w:tab w:val="left" w:pos="8244" w:leader="none"/>
+                <w:tab w:val="left" w:pos="9160" w:leader="none"/>
+                <w:tab w:val="left" w:pos="10076" w:leader="none"/>
+                <w:tab w:val="left" w:pos="10992" w:leader="none"/>
+                <w:tab w:val="left" w:pos="11908" w:leader="none"/>
+                <w:tab w:val="left" w:pos="12824" w:leader="none"/>
+                <w:tab w:val="left" w:pos="13740" w:leader="none"/>
+                <w:tab w:val="left" w:pos="14656" w:leader="none"/>
+              </w:tabs>
+              <w:suppressAutoHyphens w:val="true"/>
+              <w:spacing w:lineRule="auto" w:line="240" w:before="0" w:after="0"/>
+              <w:jc w:val="left"/>
+              <w:rPr>
+                <w:rFonts w:ascii="Times New Roman" w:hAnsi="Times New Roman" w:eastAsia="Times New Roman" w:cs="Times New Roman"/>
+                <w:color w:val="000000"/>
+                <w:lang w:val="en-US" w:eastAsia="ru-RU"/>
+              </w:rPr>
+            </w:pPr>
+            <w:r>
+              <w:rPr>
+                <w:rFonts w:eastAsia="Times New Roman" w:cs="Times New Roman" w:ascii="Times New Roman" w:hAnsi="Times New Roman"/>
+                <w:color w:val="000000"/>
+                <w:lang w:val="en-US" w:eastAsia="ru-RU"/>
+              </w:rPr>
+            </w:r>
+          </w:p>
+          <w:p>
+            <w:pPr>
+              <w:pStyle w:val="Normal"/>
+              <w:widowControl w:val="false"/>
+              <w:tabs>
+                <w:tab w:val="clear" w:pos="708"/>
+                <w:tab w:val="left" w:pos="916" w:leader="none"/>
+                <w:tab w:val="left" w:pos="1832" w:leader="none"/>
+                <w:tab w:val="left" w:pos="2748" w:leader="none"/>
+                <w:tab w:val="left" w:pos="3664" w:leader="none"/>
+                <w:tab w:val="left" w:pos="4580" w:leader="none"/>
+                <w:tab w:val="left" w:pos="5496" w:leader="none"/>
+                <w:tab w:val="left" w:pos="6412" w:leader="none"/>
+                <w:tab w:val="left" w:pos="7328" w:leader="none"/>
+                <w:tab w:val="left" w:pos="8244" w:leader="none"/>
+                <w:tab w:val="left" w:pos="9160" w:leader="none"/>
+                <w:tab w:val="left" w:pos="10076" w:leader="none"/>
+                <w:tab w:val="left" w:pos="10992" w:leader="none"/>
+                <w:tab w:val="left" w:pos="11908" w:leader="none"/>
+                <w:tab w:val="left" w:pos="12824" w:leader="none"/>
+                <w:tab w:val="left" w:pos="13740" w:leader="none"/>
+                <w:tab w:val="left" w:pos="14656" w:leader="none"/>
+              </w:tabs>
+              <w:suppressAutoHyphens w:val="true"/>
+              <w:spacing w:lineRule="auto" w:line="240" w:before="0" w:after="0"/>
+              <w:jc w:val="left"/>
+              <w:rPr>
+                <w:rFonts w:ascii="Times New Roman" w:hAnsi="Times New Roman" w:eastAsia="Times New Roman" w:cs="Times New Roman"/>
+                <w:color w:val="000000"/>
+                <w:lang w:val="en-US" w:eastAsia="ru-RU"/>
+              </w:rPr>
+            </w:pPr>
+            <w:r>
+              <w:rPr>
+                <w:rFonts w:eastAsia="Times New Roman" w:cs="Times New Roman" w:ascii="Times New Roman" w:hAnsi="Times New Roman"/>
+                <w:color w:val="000000"/>
+                <w:lang w:val="en-US" w:eastAsia="ru-RU"/>
+              </w:rPr>
+              <w:t>void free_shared_memory(int* mem_id)</w:t>
             </w:r>
           </w:p>
           <w:p>
@@ -4710,90 +5569,295 @@
                 <w:lang w:val="en-US" w:eastAsia="ru-RU"/>
               </w:rPr>
               <w:tab/>
-              <w:t>int iteration = 0;</w:t>
-            </w:r>
-          </w:p>
-          <w:p>
-            <w:pPr>
-              <w:pStyle w:val="Normal"/>
-              <w:widowControl w:val="false"/>
-              <w:tabs>
-                <w:tab w:val="clear" w:pos="708"/>
-                <w:tab w:val="left" w:pos="916" w:leader="none"/>
-                <w:tab w:val="left" w:pos="1832" w:leader="none"/>
-                <w:tab w:val="left" w:pos="2748" w:leader="none"/>
-                <w:tab w:val="left" w:pos="3664" w:leader="none"/>
-                <w:tab w:val="left" w:pos="4580" w:leader="none"/>
-                <w:tab w:val="left" w:pos="5496" w:leader="none"/>
-                <w:tab w:val="left" w:pos="6412" w:leader="none"/>
-                <w:tab w:val="left" w:pos="7328" w:leader="none"/>
-                <w:tab w:val="left" w:pos="8244" w:leader="none"/>
-                <w:tab w:val="left" w:pos="9160" w:leader="none"/>
-                <w:tab w:val="left" w:pos="10076" w:leader="none"/>
-                <w:tab w:val="left" w:pos="10992" w:leader="none"/>
-                <w:tab w:val="left" w:pos="11908" w:leader="none"/>
-                <w:tab w:val="left" w:pos="12824" w:leader="none"/>
-                <w:tab w:val="left" w:pos="13740" w:leader="none"/>
-                <w:tab w:val="left" w:pos="14656" w:leader="none"/>
-              </w:tabs>
-              <w:suppressAutoHyphens w:val="true"/>
-              <w:spacing w:lineRule="auto" w:line="240" w:before="0" w:after="0"/>
-              <w:jc w:val="left"/>
-              <w:rPr>
-                <w:rFonts w:ascii="Times New Roman" w:hAnsi="Times New Roman" w:eastAsia="Times New Roman" w:cs="Times New Roman"/>
-                <w:color w:val="000000"/>
-                <w:lang w:val="en-US" w:eastAsia="ru-RU"/>
-              </w:rPr>
-            </w:pPr>
-            <w:r>
-              <w:rPr>
-                <w:rFonts w:eastAsia="Times New Roman" w:cs="Times New Roman" w:ascii="Times New Roman" w:hAnsi="Times New Roman"/>
-                <w:color w:val="000000"/>
-                <w:lang w:val="en-US" w:eastAsia="ru-RU"/>
-              </w:rPr>
-              <w:tab/>
-              <w:t>while (!waitpid(child_id, NULL, WNOHANG))</w:t>
-            </w:r>
-          </w:p>
-          <w:p>
-            <w:pPr>
-              <w:pStyle w:val="Normal"/>
-              <w:widowControl w:val="false"/>
-              <w:tabs>
-                <w:tab w:val="clear" w:pos="708"/>
-                <w:tab w:val="left" w:pos="916" w:leader="none"/>
-                <w:tab w:val="left" w:pos="1832" w:leader="none"/>
-                <w:tab w:val="left" w:pos="2748" w:leader="none"/>
-                <w:tab w:val="left" w:pos="3664" w:leader="none"/>
-                <w:tab w:val="left" w:pos="4580" w:leader="none"/>
-                <w:tab w:val="left" w:pos="5496" w:leader="none"/>
-                <w:tab w:val="left" w:pos="6412" w:leader="none"/>
-                <w:tab w:val="left" w:pos="7328" w:leader="none"/>
-                <w:tab w:val="left" w:pos="8244" w:leader="none"/>
-                <w:tab w:val="left" w:pos="9160" w:leader="none"/>
-                <w:tab w:val="left" w:pos="10076" w:leader="none"/>
-                <w:tab w:val="left" w:pos="10992" w:leader="none"/>
-                <w:tab w:val="left" w:pos="11908" w:leader="none"/>
-                <w:tab w:val="left" w:pos="12824" w:leader="none"/>
-                <w:tab w:val="left" w:pos="13740" w:leader="none"/>
-                <w:tab w:val="left" w:pos="14656" w:leader="none"/>
-              </w:tabs>
-              <w:suppressAutoHyphens w:val="true"/>
-              <w:spacing w:lineRule="auto" w:line="240" w:before="0" w:after="0"/>
-              <w:jc w:val="left"/>
-              <w:rPr>
-                <w:rFonts w:ascii="Times New Roman" w:hAnsi="Times New Roman" w:eastAsia="Times New Roman" w:cs="Times New Roman"/>
-                <w:color w:val="000000"/>
-                <w:lang w:val="en-US" w:eastAsia="ru-RU"/>
-              </w:rPr>
-            </w:pPr>
-            <w:r>
-              <w:rPr>
-                <w:rFonts w:eastAsia="Times New Roman" w:cs="Times New Roman" w:ascii="Times New Roman" w:hAnsi="Times New Roman"/>
-                <w:color w:val="000000"/>
-                <w:lang w:val="en-US" w:eastAsia="ru-RU"/>
-              </w:rPr>
-              <w:tab/>
+              <w:t>char resource_delete_command_buff[124];</w:t>
+            </w:r>
+          </w:p>
+          <w:p>
+            <w:pPr>
+              <w:pStyle w:val="Normal"/>
+              <w:widowControl w:val="false"/>
+              <w:tabs>
+                <w:tab w:val="clear" w:pos="708"/>
+                <w:tab w:val="left" w:pos="916" w:leader="none"/>
+                <w:tab w:val="left" w:pos="1832" w:leader="none"/>
+                <w:tab w:val="left" w:pos="2748" w:leader="none"/>
+                <w:tab w:val="left" w:pos="3664" w:leader="none"/>
+                <w:tab w:val="left" w:pos="4580" w:leader="none"/>
+                <w:tab w:val="left" w:pos="5496" w:leader="none"/>
+                <w:tab w:val="left" w:pos="6412" w:leader="none"/>
+                <w:tab w:val="left" w:pos="7328" w:leader="none"/>
+                <w:tab w:val="left" w:pos="8244" w:leader="none"/>
+                <w:tab w:val="left" w:pos="9160" w:leader="none"/>
+                <w:tab w:val="left" w:pos="10076" w:leader="none"/>
+                <w:tab w:val="left" w:pos="10992" w:leader="none"/>
+                <w:tab w:val="left" w:pos="11908" w:leader="none"/>
+                <w:tab w:val="left" w:pos="12824" w:leader="none"/>
+                <w:tab w:val="left" w:pos="13740" w:leader="none"/>
+                <w:tab w:val="left" w:pos="14656" w:leader="none"/>
+              </w:tabs>
+              <w:suppressAutoHyphens w:val="true"/>
+              <w:spacing w:lineRule="auto" w:line="240" w:before="0" w:after="0"/>
+              <w:jc w:val="left"/>
+              <w:rPr>
+                <w:rFonts w:ascii="Times New Roman" w:hAnsi="Times New Roman" w:eastAsia="Times New Roman" w:cs="Times New Roman"/>
+                <w:color w:val="000000"/>
+                <w:lang w:val="en-US" w:eastAsia="ru-RU"/>
+              </w:rPr>
+            </w:pPr>
+            <w:r>
+              <w:rPr>
+                <w:rFonts w:eastAsia="Times New Roman" w:cs="Times New Roman" w:ascii="Times New Roman" w:hAnsi="Times New Roman"/>
+                <w:color w:val="000000"/>
+                <w:lang w:val="en-US" w:eastAsia="ru-RU"/>
+              </w:rPr>
+              <w:tab/>
+              <w:t>sprintf(resource_delete_command_buff, "ipcrm -m %i", *mem_id);</w:t>
+            </w:r>
+          </w:p>
+          <w:p>
+            <w:pPr>
+              <w:pStyle w:val="Normal"/>
+              <w:widowControl w:val="false"/>
+              <w:tabs>
+                <w:tab w:val="clear" w:pos="708"/>
+                <w:tab w:val="left" w:pos="916" w:leader="none"/>
+                <w:tab w:val="left" w:pos="1832" w:leader="none"/>
+                <w:tab w:val="left" w:pos="2748" w:leader="none"/>
+                <w:tab w:val="left" w:pos="3664" w:leader="none"/>
+                <w:tab w:val="left" w:pos="4580" w:leader="none"/>
+                <w:tab w:val="left" w:pos="5496" w:leader="none"/>
+                <w:tab w:val="left" w:pos="6412" w:leader="none"/>
+                <w:tab w:val="left" w:pos="7328" w:leader="none"/>
+                <w:tab w:val="left" w:pos="8244" w:leader="none"/>
+                <w:tab w:val="left" w:pos="9160" w:leader="none"/>
+                <w:tab w:val="left" w:pos="10076" w:leader="none"/>
+                <w:tab w:val="left" w:pos="10992" w:leader="none"/>
+                <w:tab w:val="left" w:pos="11908" w:leader="none"/>
+                <w:tab w:val="left" w:pos="12824" w:leader="none"/>
+                <w:tab w:val="left" w:pos="13740" w:leader="none"/>
+                <w:tab w:val="left" w:pos="14656" w:leader="none"/>
+              </w:tabs>
+              <w:suppressAutoHyphens w:val="true"/>
+              <w:spacing w:lineRule="auto" w:line="240" w:before="0" w:after="0"/>
+              <w:jc w:val="left"/>
+              <w:rPr>
+                <w:rFonts w:ascii="Times New Roman" w:hAnsi="Times New Roman" w:eastAsia="Times New Roman" w:cs="Times New Roman"/>
+                <w:color w:val="000000"/>
+                <w:lang w:val="en-US" w:eastAsia="ru-RU"/>
+              </w:rPr>
+            </w:pPr>
+            <w:r>
+              <w:rPr>
+                <w:rFonts w:eastAsia="Times New Roman" w:cs="Times New Roman" w:ascii="Times New Roman" w:hAnsi="Times New Roman"/>
+                <w:color w:val="000000"/>
+                <w:lang w:val="en-US" w:eastAsia="ru-RU"/>
+              </w:rPr>
+              <w:tab/>
+              <w:t>system(resource_delete_command_buff);</w:t>
+            </w:r>
+          </w:p>
+          <w:p>
+            <w:pPr>
+              <w:pStyle w:val="Normal"/>
+              <w:widowControl w:val="false"/>
+              <w:tabs>
+                <w:tab w:val="clear" w:pos="708"/>
+                <w:tab w:val="left" w:pos="916" w:leader="none"/>
+                <w:tab w:val="left" w:pos="1832" w:leader="none"/>
+                <w:tab w:val="left" w:pos="2748" w:leader="none"/>
+                <w:tab w:val="left" w:pos="3664" w:leader="none"/>
+                <w:tab w:val="left" w:pos="4580" w:leader="none"/>
+                <w:tab w:val="left" w:pos="5496" w:leader="none"/>
+                <w:tab w:val="left" w:pos="6412" w:leader="none"/>
+                <w:tab w:val="left" w:pos="7328" w:leader="none"/>
+                <w:tab w:val="left" w:pos="8244" w:leader="none"/>
+                <w:tab w:val="left" w:pos="9160" w:leader="none"/>
+                <w:tab w:val="left" w:pos="10076" w:leader="none"/>
+                <w:tab w:val="left" w:pos="10992" w:leader="none"/>
+                <w:tab w:val="left" w:pos="11908" w:leader="none"/>
+                <w:tab w:val="left" w:pos="12824" w:leader="none"/>
+                <w:tab w:val="left" w:pos="13740" w:leader="none"/>
+                <w:tab w:val="left" w:pos="14656" w:leader="none"/>
+              </w:tabs>
+              <w:suppressAutoHyphens w:val="true"/>
+              <w:spacing w:lineRule="auto" w:line="240" w:before="0" w:after="0"/>
+              <w:jc w:val="left"/>
+              <w:rPr>
+                <w:rFonts w:ascii="Times New Roman" w:hAnsi="Times New Roman" w:eastAsia="Times New Roman" w:cs="Times New Roman"/>
+                <w:color w:val="000000"/>
+                <w:lang w:val="en-US" w:eastAsia="ru-RU"/>
+              </w:rPr>
+            </w:pPr>
+            <w:r>
+              <w:rPr>
+                <w:rFonts w:eastAsia="Times New Roman" w:cs="Times New Roman" w:ascii="Times New Roman" w:hAnsi="Times New Roman"/>
+                <w:color w:val="000000"/>
+                <w:lang w:val="en-US" w:eastAsia="ru-RU"/>
+              </w:rPr>
+              <w:tab/>
+              <w:t>*mem_id = 0;</w:t>
+            </w:r>
+          </w:p>
+          <w:p>
+            <w:pPr>
+              <w:pStyle w:val="Normal"/>
+              <w:widowControl w:val="false"/>
+              <w:tabs>
+                <w:tab w:val="clear" w:pos="708"/>
+                <w:tab w:val="left" w:pos="916" w:leader="none"/>
+                <w:tab w:val="left" w:pos="1832" w:leader="none"/>
+                <w:tab w:val="left" w:pos="2748" w:leader="none"/>
+                <w:tab w:val="left" w:pos="3664" w:leader="none"/>
+                <w:tab w:val="left" w:pos="4580" w:leader="none"/>
+                <w:tab w:val="left" w:pos="5496" w:leader="none"/>
+                <w:tab w:val="left" w:pos="6412" w:leader="none"/>
+                <w:tab w:val="left" w:pos="7328" w:leader="none"/>
+                <w:tab w:val="left" w:pos="8244" w:leader="none"/>
+                <w:tab w:val="left" w:pos="9160" w:leader="none"/>
+                <w:tab w:val="left" w:pos="10076" w:leader="none"/>
+                <w:tab w:val="left" w:pos="10992" w:leader="none"/>
+                <w:tab w:val="left" w:pos="11908" w:leader="none"/>
+                <w:tab w:val="left" w:pos="12824" w:leader="none"/>
+                <w:tab w:val="left" w:pos="13740" w:leader="none"/>
+                <w:tab w:val="left" w:pos="14656" w:leader="none"/>
+              </w:tabs>
+              <w:suppressAutoHyphens w:val="true"/>
+              <w:spacing w:lineRule="auto" w:line="240" w:before="0" w:after="0"/>
+              <w:jc w:val="left"/>
+              <w:rPr>
+                <w:rFonts w:ascii="Times New Roman" w:hAnsi="Times New Roman" w:eastAsia="Times New Roman" w:cs="Times New Roman"/>
+                <w:color w:val="000000"/>
+                <w:lang w:val="en-US" w:eastAsia="ru-RU"/>
+              </w:rPr>
+            </w:pPr>
+            <w:r>
+              <w:rPr>
+                <w:rFonts w:eastAsia="Times New Roman" w:cs="Times New Roman" w:ascii="Times New Roman" w:hAnsi="Times New Roman"/>
+                <w:color w:val="000000"/>
+                <w:lang w:val="en-US" w:eastAsia="ru-RU"/>
+              </w:rPr>
+              <w:t>}</w:t>
+            </w:r>
+          </w:p>
+          <w:p>
+            <w:pPr>
+              <w:pStyle w:val="Normal"/>
+              <w:widowControl w:val="false"/>
+              <w:tabs>
+                <w:tab w:val="clear" w:pos="708"/>
+                <w:tab w:val="left" w:pos="916" w:leader="none"/>
+                <w:tab w:val="left" w:pos="1832" w:leader="none"/>
+                <w:tab w:val="left" w:pos="2748" w:leader="none"/>
+                <w:tab w:val="left" w:pos="3664" w:leader="none"/>
+                <w:tab w:val="left" w:pos="4580" w:leader="none"/>
+                <w:tab w:val="left" w:pos="5496" w:leader="none"/>
+                <w:tab w:val="left" w:pos="6412" w:leader="none"/>
+                <w:tab w:val="left" w:pos="7328" w:leader="none"/>
+                <w:tab w:val="left" w:pos="8244" w:leader="none"/>
+                <w:tab w:val="left" w:pos="9160" w:leader="none"/>
+                <w:tab w:val="left" w:pos="10076" w:leader="none"/>
+                <w:tab w:val="left" w:pos="10992" w:leader="none"/>
+                <w:tab w:val="left" w:pos="11908" w:leader="none"/>
+                <w:tab w:val="left" w:pos="12824" w:leader="none"/>
+                <w:tab w:val="left" w:pos="13740" w:leader="none"/>
+                <w:tab w:val="left" w:pos="14656" w:leader="none"/>
+              </w:tabs>
+              <w:suppressAutoHyphens w:val="true"/>
+              <w:spacing w:lineRule="auto" w:line="240" w:before="0" w:after="0"/>
+              <w:jc w:val="left"/>
+              <w:rPr>
+                <w:rFonts w:ascii="Times New Roman" w:hAnsi="Times New Roman" w:eastAsia="Times New Roman" w:cs="Times New Roman"/>
+                <w:color w:val="000000"/>
+                <w:lang w:val="en-US" w:eastAsia="ru-RU"/>
+              </w:rPr>
+            </w:pPr>
+            <w:r>
+              <w:rPr>
+                <w:rFonts w:eastAsia="Times New Roman" w:cs="Times New Roman" w:ascii="Times New Roman" w:hAnsi="Times New Roman"/>
+                <w:color w:val="000000"/>
+                <w:lang w:val="en-US" w:eastAsia="ru-RU"/>
+              </w:rPr>
+            </w:r>
+          </w:p>
+          <w:p>
+            <w:pPr>
+              <w:pStyle w:val="Normal"/>
+              <w:widowControl w:val="false"/>
+              <w:tabs>
+                <w:tab w:val="clear" w:pos="708"/>
+                <w:tab w:val="left" w:pos="916" w:leader="none"/>
+                <w:tab w:val="left" w:pos="1832" w:leader="none"/>
+                <w:tab w:val="left" w:pos="2748" w:leader="none"/>
+                <w:tab w:val="left" w:pos="3664" w:leader="none"/>
+                <w:tab w:val="left" w:pos="4580" w:leader="none"/>
+                <w:tab w:val="left" w:pos="5496" w:leader="none"/>
+                <w:tab w:val="left" w:pos="6412" w:leader="none"/>
+                <w:tab w:val="left" w:pos="7328" w:leader="none"/>
+                <w:tab w:val="left" w:pos="8244" w:leader="none"/>
+                <w:tab w:val="left" w:pos="9160" w:leader="none"/>
+                <w:tab w:val="left" w:pos="10076" w:leader="none"/>
+                <w:tab w:val="left" w:pos="10992" w:leader="none"/>
+                <w:tab w:val="left" w:pos="11908" w:leader="none"/>
+                <w:tab w:val="left" w:pos="12824" w:leader="none"/>
+                <w:tab w:val="left" w:pos="13740" w:leader="none"/>
+                <w:tab w:val="left" w:pos="14656" w:leader="none"/>
+              </w:tabs>
+              <w:suppressAutoHyphens w:val="true"/>
+              <w:spacing w:lineRule="auto" w:line="240" w:before="0" w:after="0"/>
+              <w:jc w:val="left"/>
+              <w:rPr>
+                <w:rFonts w:ascii="Times New Roman" w:hAnsi="Times New Roman" w:eastAsia="Times New Roman" w:cs="Times New Roman"/>
+                <w:color w:val="000000"/>
+                <w:lang w:val="en-US" w:eastAsia="ru-RU"/>
+              </w:rPr>
+            </w:pPr>
+            <w:r>
+              <w:rPr>
+                <w:rFonts w:eastAsia="Times New Roman" w:cs="Times New Roman" w:ascii="Times New Roman" w:hAnsi="Times New Roman"/>
+                <w:color w:val="000000"/>
+                <w:lang w:val="en-US" w:eastAsia="ru-RU"/>
+              </w:rPr>
+              <w:t>void free_semaphores(int* sem_id)</w:t>
+            </w:r>
+          </w:p>
+          <w:p>
+            <w:pPr>
+              <w:pStyle w:val="Normal"/>
+              <w:widowControl w:val="false"/>
+              <w:tabs>
+                <w:tab w:val="clear" w:pos="708"/>
+                <w:tab w:val="left" w:pos="916" w:leader="none"/>
+                <w:tab w:val="left" w:pos="1832" w:leader="none"/>
+                <w:tab w:val="left" w:pos="2748" w:leader="none"/>
+                <w:tab w:val="left" w:pos="3664" w:leader="none"/>
+                <w:tab w:val="left" w:pos="4580" w:leader="none"/>
+                <w:tab w:val="left" w:pos="5496" w:leader="none"/>
+                <w:tab w:val="left" w:pos="6412" w:leader="none"/>
+                <w:tab w:val="left" w:pos="7328" w:leader="none"/>
+                <w:tab w:val="left" w:pos="8244" w:leader="none"/>
+                <w:tab w:val="left" w:pos="9160" w:leader="none"/>
+                <w:tab w:val="left" w:pos="10076" w:leader="none"/>
+                <w:tab w:val="left" w:pos="10992" w:leader="none"/>
+                <w:tab w:val="left" w:pos="11908" w:leader="none"/>
+                <w:tab w:val="left" w:pos="12824" w:leader="none"/>
+                <w:tab w:val="left" w:pos="13740" w:leader="none"/>
+                <w:tab w:val="left" w:pos="14656" w:leader="none"/>
+              </w:tabs>
+              <w:suppressAutoHyphens w:val="true"/>
+              <w:spacing w:lineRule="auto" w:line="240" w:before="0" w:after="0"/>
+              <w:jc w:val="left"/>
+              <w:rPr>
+                <w:rFonts w:ascii="Times New Roman" w:hAnsi="Times New Roman" w:eastAsia="Times New Roman" w:cs="Times New Roman"/>
+                <w:color w:val="000000"/>
+                <w:lang w:val="en-US" w:eastAsia="ru-RU"/>
+              </w:rPr>
+            </w:pPr>
+            <w:r>
+              <w:rPr>
+                <w:rFonts w:eastAsia="Times New Roman" w:cs="Times New Roman" w:ascii="Times New Roman" w:hAnsi="Times New Roman"/>
+                <w:color w:val="000000"/>
+                <w:lang w:val="en-US" w:eastAsia="ru-RU"/>
+              </w:rPr>
               <w:t>{</w:t>
             </w:r>
           </w:p>
@@ -4836,49 +5900,1667 @@
                 <w:lang w:val="en-US" w:eastAsia="ru-RU"/>
               </w:rPr>
               <w:tab/>
-              <w:tab/>
-              <w:t>printf("--- This is iteration %i ---\n", iteration);</w:t>
-            </w:r>
-          </w:p>
-          <w:p>
-            <w:pPr>
-              <w:pStyle w:val="Normal"/>
-              <w:widowControl w:val="false"/>
-              <w:tabs>
-                <w:tab w:val="clear" w:pos="708"/>
-                <w:tab w:val="left" w:pos="916" w:leader="none"/>
-                <w:tab w:val="left" w:pos="1832" w:leader="none"/>
-                <w:tab w:val="left" w:pos="2748" w:leader="none"/>
-                <w:tab w:val="left" w:pos="3664" w:leader="none"/>
-                <w:tab w:val="left" w:pos="4580" w:leader="none"/>
-                <w:tab w:val="left" w:pos="5496" w:leader="none"/>
-                <w:tab w:val="left" w:pos="6412" w:leader="none"/>
-                <w:tab w:val="left" w:pos="7328" w:leader="none"/>
-                <w:tab w:val="left" w:pos="8244" w:leader="none"/>
-                <w:tab w:val="left" w:pos="9160" w:leader="none"/>
-                <w:tab w:val="left" w:pos="10076" w:leader="none"/>
-                <w:tab w:val="left" w:pos="10992" w:leader="none"/>
-                <w:tab w:val="left" w:pos="11908" w:leader="none"/>
-                <w:tab w:val="left" w:pos="12824" w:leader="none"/>
-                <w:tab w:val="left" w:pos="13740" w:leader="none"/>
-                <w:tab w:val="left" w:pos="14656" w:leader="none"/>
-              </w:tabs>
-              <w:suppressAutoHyphens w:val="true"/>
-              <w:spacing w:lineRule="auto" w:line="240" w:before="0" w:after="0"/>
-              <w:jc w:val="left"/>
-              <w:rPr>
-                <w:rFonts w:ascii="Times New Roman" w:hAnsi="Times New Roman" w:eastAsia="Times New Roman" w:cs="Times New Roman"/>
-                <w:color w:val="000000"/>
-                <w:lang w:val="en-US" w:eastAsia="ru-RU"/>
-              </w:rPr>
-            </w:pPr>
-            <w:r>
-              <w:rPr>
-                <w:rFonts w:eastAsia="Times New Roman" w:cs="Times New Roman" w:ascii="Times New Roman" w:hAnsi="Times New Roman"/>
-                <w:color w:val="000000"/>
-                <w:lang w:val="en-US" w:eastAsia="ru-RU"/>
-              </w:rPr>
-              <w:tab/>
+              <w:t>char resource_delete_command_buff[124];</w:t>
+            </w:r>
+          </w:p>
+          <w:p>
+            <w:pPr>
+              <w:pStyle w:val="Normal"/>
+              <w:widowControl w:val="false"/>
+              <w:tabs>
+                <w:tab w:val="clear" w:pos="708"/>
+                <w:tab w:val="left" w:pos="916" w:leader="none"/>
+                <w:tab w:val="left" w:pos="1832" w:leader="none"/>
+                <w:tab w:val="left" w:pos="2748" w:leader="none"/>
+                <w:tab w:val="left" w:pos="3664" w:leader="none"/>
+                <w:tab w:val="left" w:pos="4580" w:leader="none"/>
+                <w:tab w:val="left" w:pos="5496" w:leader="none"/>
+                <w:tab w:val="left" w:pos="6412" w:leader="none"/>
+                <w:tab w:val="left" w:pos="7328" w:leader="none"/>
+                <w:tab w:val="left" w:pos="8244" w:leader="none"/>
+                <w:tab w:val="left" w:pos="9160" w:leader="none"/>
+                <w:tab w:val="left" w:pos="10076" w:leader="none"/>
+                <w:tab w:val="left" w:pos="10992" w:leader="none"/>
+                <w:tab w:val="left" w:pos="11908" w:leader="none"/>
+                <w:tab w:val="left" w:pos="12824" w:leader="none"/>
+                <w:tab w:val="left" w:pos="13740" w:leader="none"/>
+                <w:tab w:val="left" w:pos="14656" w:leader="none"/>
+              </w:tabs>
+              <w:suppressAutoHyphens w:val="true"/>
+              <w:spacing w:lineRule="auto" w:line="240" w:before="0" w:after="0"/>
+              <w:jc w:val="left"/>
+              <w:rPr>
+                <w:rFonts w:ascii="Times New Roman" w:hAnsi="Times New Roman" w:eastAsia="Times New Roman" w:cs="Times New Roman"/>
+                <w:color w:val="000000"/>
+                <w:lang w:val="en-US" w:eastAsia="ru-RU"/>
+              </w:rPr>
+            </w:pPr>
+            <w:r>
+              <w:rPr>
+                <w:rFonts w:eastAsia="Times New Roman" w:cs="Times New Roman" w:ascii="Times New Roman" w:hAnsi="Times New Roman"/>
+                <w:color w:val="000000"/>
+                <w:lang w:val="en-US" w:eastAsia="ru-RU"/>
+              </w:rPr>
+              <w:tab/>
+              <w:t>sprintf(resource_delete_command_buff, "ipcrm -s %i", *sem_id);</w:t>
+            </w:r>
+          </w:p>
+          <w:p>
+            <w:pPr>
+              <w:pStyle w:val="Normal"/>
+              <w:widowControl w:val="false"/>
+              <w:tabs>
+                <w:tab w:val="clear" w:pos="708"/>
+                <w:tab w:val="left" w:pos="916" w:leader="none"/>
+                <w:tab w:val="left" w:pos="1832" w:leader="none"/>
+                <w:tab w:val="left" w:pos="2748" w:leader="none"/>
+                <w:tab w:val="left" w:pos="3664" w:leader="none"/>
+                <w:tab w:val="left" w:pos="4580" w:leader="none"/>
+                <w:tab w:val="left" w:pos="5496" w:leader="none"/>
+                <w:tab w:val="left" w:pos="6412" w:leader="none"/>
+                <w:tab w:val="left" w:pos="7328" w:leader="none"/>
+                <w:tab w:val="left" w:pos="8244" w:leader="none"/>
+                <w:tab w:val="left" w:pos="9160" w:leader="none"/>
+                <w:tab w:val="left" w:pos="10076" w:leader="none"/>
+                <w:tab w:val="left" w:pos="10992" w:leader="none"/>
+                <w:tab w:val="left" w:pos="11908" w:leader="none"/>
+                <w:tab w:val="left" w:pos="12824" w:leader="none"/>
+                <w:tab w:val="left" w:pos="13740" w:leader="none"/>
+                <w:tab w:val="left" w:pos="14656" w:leader="none"/>
+              </w:tabs>
+              <w:suppressAutoHyphens w:val="true"/>
+              <w:spacing w:lineRule="auto" w:line="240" w:before="0" w:after="0"/>
+              <w:jc w:val="left"/>
+              <w:rPr>
+                <w:rFonts w:ascii="Times New Roman" w:hAnsi="Times New Roman" w:eastAsia="Times New Roman" w:cs="Times New Roman"/>
+                <w:color w:val="000000"/>
+                <w:lang w:val="en-US" w:eastAsia="ru-RU"/>
+              </w:rPr>
+            </w:pPr>
+            <w:r>
+              <w:rPr>
+                <w:rFonts w:eastAsia="Times New Roman" w:cs="Times New Roman" w:ascii="Times New Roman" w:hAnsi="Times New Roman"/>
+                <w:color w:val="000000"/>
+                <w:lang w:val="en-US" w:eastAsia="ru-RU"/>
+              </w:rPr>
+              <w:tab/>
+              <w:t>system(resource_delete_command_buff);</w:t>
+            </w:r>
+          </w:p>
+          <w:p>
+            <w:pPr>
+              <w:pStyle w:val="Normal"/>
+              <w:widowControl w:val="false"/>
+              <w:tabs>
+                <w:tab w:val="clear" w:pos="708"/>
+                <w:tab w:val="left" w:pos="916" w:leader="none"/>
+                <w:tab w:val="left" w:pos="1832" w:leader="none"/>
+                <w:tab w:val="left" w:pos="2748" w:leader="none"/>
+                <w:tab w:val="left" w:pos="3664" w:leader="none"/>
+                <w:tab w:val="left" w:pos="4580" w:leader="none"/>
+                <w:tab w:val="left" w:pos="5496" w:leader="none"/>
+                <w:tab w:val="left" w:pos="6412" w:leader="none"/>
+                <w:tab w:val="left" w:pos="7328" w:leader="none"/>
+                <w:tab w:val="left" w:pos="8244" w:leader="none"/>
+                <w:tab w:val="left" w:pos="9160" w:leader="none"/>
+                <w:tab w:val="left" w:pos="10076" w:leader="none"/>
+                <w:tab w:val="left" w:pos="10992" w:leader="none"/>
+                <w:tab w:val="left" w:pos="11908" w:leader="none"/>
+                <w:tab w:val="left" w:pos="12824" w:leader="none"/>
+                <w:tab w:val="left" w:pos="13740" w:leader="none"/>
+                <w:tab w:val="left" w:pos="14656" w:leader="none"/>
+              </w:tabs>
+              <w:suppressAutoHyphens w:val="true"/>
+              <w:spacing w:lineRule="auto" w:line="240" w:before="0" w:after="0"/>
+              <w:jc w:val="left"/>
+              <w:rPr>
+                <w:rFonts w:ascii="Times New Roman" w:hAnsi="Times New Roman" w:eastAsia="Times New Roman" w:cs="Times New Roman"/>
+                <w:color w:val="000000"/>
+                <w:lang w:val="en-US" w:eastAsia="ru-RU"/>
+              </w:rPr>
+            </w:pPr>
+            <w:r>
+              <w:rPr>
+                <w:rFonts w:eastAsia="Times New Roman" w:cs="Times New Roman" w:ascii="Times New Roman" w:hAnsi="Times New Roman"/>
+                <w:color w:val="000000"/>
+                <w:lang w:val="en-US" w:eastAsia="ru-RU"/>
+              </w:rPr>
+              <w:tab/>
+              <w:t>*sem_id = 0;</w:t>
+            </w:r>
+          </w:p>
+          <w:p>
+            <w:pPr>
+              <w:pStyle w:val="Normal"/>
+              <w:widowControl w:val="false"/>
+              <w:tabs>
+                <w:tab w:val="clear" w:pos="708"/>
+                <w:tab w:val="left" w:pos="916" w:leader="none"/>
+                <w:tab w:val="left" w:pos="1832" w:leader="none"/>
+                <w:tab w:val="left" w:pos="2748" w:leader="none"/>
+                <w:tab w:val="left" w:pos="3664" w:leader="none"/>
+                <w:tab w:val="left" w:pos="4580" w:leader="none"/>
+                <w:tab w:val="left" w:pos="5496" w:leader="none"/>
+                <w:tab w:val="left" w:pos="6412" w:leader="none"/>
+                <w:tab w:val="left" w:pos="7328" w:leader="none"/>
+                <w:tab w:val="left" w:pos="8244" w:leader="none"/>
+                <w:tab w:val="left" w:pos="9160" w:leader="none"/>
+                <w:tab w:val="left" w:pos="10076" w:leader="none"/>
+                <w:tab w:val="left" w:pos="10992" w:leader="none"/>
+                <w:tab w:val="left" w:pos="11908" w:leader="none"/>
+                <w:tab w:val="left" w:pos="12824" w:leader="none"/>
+                <w:tab w:val="left" w:pos="13740" w:leader="none"/>
+                <w:tab w:val="left" w:pos="14656" w:leader="none"/>
+              </w:tabs>
+              <w:suppressAutoHyphens w:val="true"/>
+              <w:spacing w:lineRule="auto" w:line="240" w:before="0" w:after="0"/>
+              <w:jc w:val="left"/>
+              <w:rPr>
+                <w:rFonts w:ascii="Times New Roman" w:hAnsi="Times New Roman" w:eastAsia="Times New Roman" w:cs="Times New Roman"/>
+                <w:color w:val="000000"/>
+                <w:lang w:val="en-US" w:eastAsia="ru-RU"/>
+              </w:rPr>
+            </w:pPr>
+            <w:r>
+              <w:rPr>
+                <w:rFonts w:eastAsia="Times New Roman" w:cs="Times New Roman" w:ascii="Times New Roman" w:hAnsi="Times New Roman"/>
+                <w:color w:val="000000"/>
+                <w:lang w:val="en-US" w:eastAsia="ru-RU"/>
+              </w:rPr>
+              <w:t>}</w:t>
+            </w:r>
+          </w:p>
+          <w:p>
+            <w:pPr>
+              <w:pStyle w:val="Normal"/>
+              <w:widowControl w:val="false"/>
+              <w:tabs>
+                <w:tab w:val="clear" w:pos="708"/>
+                <w:tab w:val="left" w:pos="916" w:leader="none"/>
+                <w:tab w:val="left" w:pos="1832" w:leader="none"/>
+                <w:tab w:val="left" w:pos="2748" w:leader="none"/>
+                <w:tab w:val="left" w:pos="3664" w:leader="none"/>
+                <w:tab w:val="left" w:pos="4580" w:leader="none"/>
+                <w:tab w:val="left" w:pos="5496" w:leader="none"/>
+                <w:tab w:val="left" w:pos="6412" w:leader="none"/>
+                <w:tab w:val="left" w:pos="7328" w:leader="none"/>
+                <w:tab w:val="left" w:pos="8244" w:leader="none"/>
+                <w:tab w:val="left" w:pos="9160" w:leader="none"/>
+                <w:tab w:val="left" w:pos="10076" w:leader="none"/>
+                <w:tab w:val="left" w:pos="10992" w:leader="none"/>
+                <w:tab w:val="left" w:pos="11908" w:leader="none"/>
+                <w:tab w:val="left" w:pos="12824" w:leader="none"/>
+                <w:tab w:val="left" w:pos="13740" w:leader="none"/>
+                <w:tab w:val="left" w:pos="14656" w:leader="none"/>
+              </w:tabs>
+              <w:suppressAutoHyphens w:val="true"/>
+              <w:spacing w:lineRule="auto" w:line="240" w:before="0" w:after="0"/>
+              <w:jc w:val="left"/>
+              <w:rPr>
+                <w:rFonts w:ascii="Times New Roman" w:hAnsi="Times New Roman" w:eastAsia="Times New Roman" w:cs="Times New Roman"/>
+                <w:color w:val="000000"/>
+                <w:lang w:val="en-US" w:eastAsia="ru-RU"/>
+              </w:rPr>
+            </w:pPr>
+            <w:r>
+              <w:rPr>
+                <w:rFonts w:eastAsia="Times New Roman" w:cs="Times New Roman" w:ascii="Times New Roman" w:hAnsi="Times New Roman"/>
+                <w:color w:val="000000"/>
+                <w:lang w:val="en-US" w:eastAsia="ru-RU"/>
+              </w:rPr>
+            </w:r>
+          </w:p>
+          <w:p>
+            <w:pPr>
+              <w:pStyle w:val="Normal"/>
+              <w:widowControl w:val="false"/>
+              <w:tabs>
+                <w:tab w:val="clear" w:pos="708"/>
+                <w:tab w:val="left" w:pos="916" w:leader="none"/>
+                <w:tab w:val="left" w:pos="1832" w:leader="none"/>
+                <w:tab w:val="left" w:pos="2748" w:leader="none"/>
+                <w:tab w:val="left" w:pos="3664" w:leader="none"/>
+                <w:tab w:val="left" w:pos="4580" w:leader="none"/>
+                <w:tab w:val="left" w:pos="5496" w:leader="none"/>
+                <w:tab w:val="left" w:pos="6412" w:leader="none"/>
+                <w:tab w:val="left" w:pos="7328" w:leader="none"/>
+                <w:tab w:val="left" w:pos="8244" w:leader="none"/>
+                <w:tab w:val="left" w:pos="9160" w:leader="none"/>
+                <w:tab w:val="left" w:pos="10076" w:leader="none"/>
+                <w:tab w:val="left" w:pos="10992" w:leader="none"/>
+                <w:tab w:val="left" w:pos="11908" w:leader="none"/>
+                <w:tab w:val="left" w:pos="12824" w:leader="none"/>
+                <w:tab w:val="left" w:pos="13740" w:leader="none"/>
+                <w:tab w:val="left" w:pos="14656" w:leader="none"/>
+              </w:tabs>
+              <w:suppressAutoHyphens w:val="true"/>
+              <w:spacing w:lineRule="auto" w:line="240" w:before="0" w:after="0"/>
+              <w:jc w:val="left"/>
+              <w:rPr>
+                <w:rFonts w:ascii="Times New Roman" w:hAnsi="Times New Roman" w:eastAsia="Times New Roman" w:cs="Times New Roman"/>
+                <w:color w:val="000000"/>
+                <w:lang w:val="en-US" w:eastAsia="ru-RU"/>
+              </w:rPr>
+            </w:pPr>
+            <w:r>
+              <w:rPr>
+                <w:rFonts w:eastAsia="Times New Roman" w:cs="Times New Roman" w:ascii="Times New Roman" w:hAnsi="Times New Roman"/>
+                <w:color w:val="000000"/>
+                <w:lang w:val="en-US" w:eastAsia="ru-RU"/>
+              </w:rPr>
+              <w:t>int main(int argv, char* argc[])</w:t>
+            </w:r>
+          </w:p>
+          <w:p>
+            <w:pPr>
+              <w:pStyle w:val="Normal"/>
+              <w:widowControl w:val="false"/>
+              <w:tabs>
+                <w:tab w:val="clear" w:pos="708"/>
+                <w:tab w:val="left" w:pos="916" w:leader="none"/>
+                <w:tab w:val="left" w:pos="1832" w:leader="none"/>
+                <w:tab w:val="left" w:pos="2748" w:leader="none"/>
+                <w:tab w:val="left" w:pos="3664" w:leader="none"/>
+                <w:tab w:val="left" w:pos="4580" w:leader="none"/>
+                <w:tab w:val="left" w:pos="5496" w:leader="none"/>
+                <w:tab w:val="left" w:pos="6412" w:leader="none"/>
+                <w:tab w:val="left" w:pos="7328" w:leader="none"/>
+                <w:tab w:val="left" w:pos="8244" w:leader="none"/>
+                <w:tab w:val="left" w:pos="9160" w:leader="none"/>
+                <w:tab w:val="left" w:pos="10076" w:leader="none"/>
+                <w:tab w:val="left" w:pos="10992" w:leader="none"/>
+                <w:tab w:val="left" w:pos="11908" w:leader="none"/>
+                <w:tab w:val="left" w:pos="12824" w:leader="none"/>
+                <w:tab w:val="left" w:pos="13740" w:leader="none"/>
+                <w:tab w:val="left" w:pos="14656" w:leader="none"/>
+              </w:tabs>
+              <w:suppressAutoHyphens w:val="true"/>
+              <w:spacing w:lineRule="auto" w:line="240" w:before="0" w:after="0"/>
+              <w:jc w:val="left"/>
+              <w:rPr>
+                <w:rFonts w:ascii="Times New Roman" w:hAnsi="Times New Roman" w:eastAsia="Times New Roman" w:cs="Times New Roman"/>
+                <w:color w:val="000000"/>
+                <w:lang w:val="en-US" w:eastAsia="ru-RU"/>
+              </w:rPr>
+            </w:pPr>
+            <w:r>
+              <w:rPr>
+                <w:rFonts w:eastAsia="Times New Roman" w:cs="Times New Roman" w:ascii="Times New Roman" w:hAnsi="Times New Roman"/>
+                <w:color w:val="000000"/>
+                <w:lang w:val="en-US" w:eastAsia="ru-RU"/>
+              </w:rPr>
+              <w:t>{</w:t>
+            </w:r>
+          </w:p>
+          <w:p>
+            <w:pPr>
+              <w:pStyle w:val="Normal"/>
+              <w:widowControl w:val="false"/>
+              <w:tabs>
+                <w:tab w:val="clear" w:pos="708"/>
+                <w:tab w:val="left" w:pos="916" w:leader="none"/>
+                <w:tab w:val="left" w:pos="1832" w:leader="none"/>
+                <w:tab w:val="left" w:pos="2748" w:leader="none"/>
+                <w:tab w:val="left" w:pos="3664" w:leader="none"/>
+                <w:tab w:val="left" w:pos="4580" w:leader="none"/>
+                <w:tab w:val="left" w:pos="5496" w:leader="none"/>
+                <w:tab w:val="left" w:pos="6412" w:leader="none"/>
+                <w:tab w:val="left" w:pos="7328" w:leader="none"/>
+                <w:tab w:val="left" w:pos="8244" w:leader="none"/>
+                <w:tab w:val="left" w:pos="9160" w:leader="none"/>
+                <w:tab w:val="left" w:pos="10076" w:leader="none"/>
+                <w:tab w:val="left" w:pos="10992" w:leader="none"/>
+                <w:tab w:val="left" w:pos="11908" w:leader="none"/>
+                <w:tab w:val="left" w:pos="12824" w:leader="none"/>
+                <w:tab w:val="left" w:pos="13740" w:leader="none"/>
+                <w:tab w:val="left" w:pos="14656" w:leader="none"/>
+              </w:tabs>
+              <w:suppressAutoHyphens w:val="true"/>
+              <w:spacing w:lineRule="auto" w:line="240" w:before="0" w:after="0"/>
+              <w:jc w:val="left"/>
+              <w:rPr>
+                <w:rFonts w:ascii="Times New Roman" w:hAnsi="Times New Roman" w:eastAsia="Times New Roman" w:cs="Times New Roman"/>
+                <w:color w:val="000000"/>
+                <w:lang w:val="en-US" w:eastAsia="ru-RU"/>
+              </w:rPr>
+            </w:pPr>
+            <w:r>
+              <w:rPr>
+                <w:rFonts w:eastAsia="Times New Roman" w:cs="Times New Roman" w:ascii="Times New Roman" w:hAnsi="Times New Roman"/>
+                <w:color w:val="000000"/>
+                <w:lang w:val="en-US" w:eastAsia="ru-RU"/>
+              </w:rPr>
+              <w:tab/>
+              <w:t>if (argv &lt;= 3)</w:t>
+            </w:r>
+          </w:p>
+          <w:p>
+            <w:pPr>
+              <w:pStyle w:val="Normal"/>
+              <w:widowControl w:val="false"/>
+              <w:tabs>
+                <w:tab w:val="clear" w:pos="708"/>
+                <w:tab w:val="left" w:pos="916" w:leader="none"/>
+                <w:tab w:val="left" w:pos="1832" w:leader="none"/>
+                <w:tab w:val="left" w:pos="2748" w:leader="none"/>
+                <w:tab w:val="left" w:pos="3664" w:leader="none"/>
+                <w:tab w:val="left" w:pos="4580" w:leader="none"/>
+                <w:tab w:val="left" w:pos="5496" w:leader="none"/>
+                <w:tab w:val="left" w:pos="6412" w:leader="none"/>
+                <w:tab w:val="left" w:pos="7328" w:leader="none"/>
+                <w:tab w:val="left" w:pos="8244" w:leader="none"/>
+                <w:tab w:val="left" w:pos="9160" w:leader="none"/>
+                <w:tab w:val="left" w:pos="10076" w:leader="none"/>
+                <w:tab w:val="left" w:pos="10992" w:leader="none"/>
+                <w:tab w:val="left" w:pos="11908" w:leader="none"/>
+                <w:tab w:val="left" w:pos="12824" w:leader="none"/>
+                <w:tab w:val="left" w:pos="13740" w:leader="none"/>
+                <w:tab w:val="left" w:pos="14656" w:leader="none"/>
+              </w:tabs>
+              <w:suppressAutoHyphens w:val="true"/>
+              <w:spacing w:lineRule="auto" w:line="240" w:before="0" w:after="0"/>
+              <w:jc w:val="left"/>
+              <w:rPr>
+                <w:rFonts w:ascii="Times New Roman" w:hAnsi="Times New Roman" w:eastAsia="Times New Roman" w:cs="Times New Roman"/>
+                <w:color w:val="000000"/>
+                <w:lang w:val="en-US" w:eastAsia="ru-RU"/>
+              </w:rPr>
+            </w:pPr>
+            <w:r>
+              <w:rPr>
+                <w:rFonts w:eastAsia="Times New Roman" w:cs="Times New Roman" w:ascii="Times New Roman" w:hAnsi="Times New Roman"/>
+                <w:color w:val="000000"/>
+                <w:lang w:val="en-US" w:eastAsia="ru-RU"/>
+              </w:rPr>
+              <w:tab/>
+              <w:t>{</w:t>
+            </w:r>
+          </w:p>
+          <w:p>
+            <w:pPr>
+              <w:pStyle w:val="Normal"/>
+              <w:widowControl w:val="false"/>
+              <w:tabs>
+                <w:tab w:val="clear" w:pos="708"/>
+                <w:tab w:val="left" w:pos="916" w:leader="none"/>
+                <w:tab w:val="left" w:pos="1832" w:leader="none"/>
+                <w:tab w:val="left" w:pos="2748" w:leader="none"/>
+                <w:tab w:val="left" w:pos="3664" w:leader="none"/>
+                <w:tab w:val="left" w:pos="4580" w:leader="none"/>
+                <w:tab w:val="left" w:pos="5496" w:leader="none"/>
+                <w:tab w:val="left" w:pos="6412" w:leader="none"/>
+                <w:tab w:val="left" w:pos="7328" w:leader="none"/>
+                <w:tab w:val="left" w:pos="8244" w:leader="none"/>
+                <w:tab w:val="left" w:pos="9160" w:leader="none"/>
+                <w:tab w:val="left" w:pos="10076" w:leader="none"/>
+                <w:tab w:val="left" w:pos="10992" w:leader="none"/>
+                <w:tab w:val="left" w:pos="11908" w:leader="none"/>
+                <w:tab w:val="left" w:pos="12824" w:leader="none"/>
+                <w:tab w:val="left" w:pos="13740" w:leader="none"/>
+                <w:tab w:val="left" w:pos="14656" w:leader="none"/>
+              </w:tabs>
+              <w:suppressAutoHyphens w:val="true"/>
+              <w:spacing w:lineRule="auto" w:line="240" w:before="0" w:after="0"/>
+              <w:jc w:val="left"/>
+              <w:rPr>
+                <w:rFonts w:ascii="Times New Roman" w:hAnsi="Times New Roman" w:eastAsia="Times New Roman" w:cs="Times New Roman"/>
+                <w:color w:val="000000"/>
+                <w:lang w:val="en-US" w:eastAsia="ru-RU"/>
+              </w:rPr>
+            </w:pPr>
+            <w:r>
+              <w:rPr>
+                <w:rFonts w:eastAsia="Times New Roman" w:cs="Times New Roman" w:ascii="Times New Roman" w:hAnsi="Times New Roman"/>
+                <w:color w:val="000000"/>
+                <w:lang w:val="en-US" w:eastAsia="ru-RU"/>
+              </w:rPr>
+              <w:tab/>
+              <w:tab/>
+              <w:t>printf("Error! Not enough arguments! Required: 3 (array_size, min, max)\n");</w:t>
+            </w:r>
+          </w:p>
+          <w:p>
+            <w:pPr>
+              <w:pStyle w:val="Normal"/>
+              <w:widowControl w:val="false"/>
+              <w:tabs>
+                <w:tab w:val="clear" w:pos="708"/>
+                <w:tab w:val="left" w:pos="916" w:leader="none"/>
+                <w:tab w:val="left" w:pos="1832" w:leader="none"/>
+                <w:tab w:val="left" w:pos="2748" w:leader="none"/>
+                <w:tab w:val="left" w:pos="3664" w:leader="none"/>
+                <w:tab w:val="left" w:pos="4580" w:leader="none"/>
+                <w:tab w:val="left" w:pos="5496" w:leader="none"/>
+                <w:tab w:val="left" w:pos="6412" w:leader="none"/>
+                <w:tab w:val="left" w:pos="7328" w:leader="none"/>
+                <w:tab w:val="left" w:pos="8244" w:leader="none"/>
+                <w:tab w:val="left" w:pos="9160" w:leader="none"/>
+                <w:tab w:val="left" w:pos="10076" w:leader="none"/>
+                <w:tab w:val="left" w:pos="10992" w:leader="none"/>
+                <w:tab w:val="left" w:pos="11908" w:leader="none"/>
+                <w:tab w:val="left" w:pos="12824" w:leader="none"/>
+                <w:tab w:val="left" w:pos="13740" w:leader="none"/>
+                <w:tab w:val="left" w:pos="14656" w:leader="none"/>
+              </w:tabs>
+              <w:suppressAutoHyphens w:val="true"/>
+              <w:spacing w:lineRule="auto" w:line="240" w:before="0" w:after="0"/>
+              <w:jc w:val="left"/>
+              <w:rPr>
+                <w:rFonts w:ascii="Times New Roman" w:hAnsi="Times New Roman" w:eastAsia="Times New Roman" w:cs="Times New Roman"/>
+                <w:color w:val="000000"/>
+                <w:lang w:val="en-US" w:eastAsia="ru-RU"/>
+              </w:rPr>
+            </w:pPr>
+            <w:r>
+              <w:rPr>
+                <w:rFonts w:eastAsia="Times New Roman" w:cs="Times New Roman" w:ascii="Times New Roman" w:hAnsi="Times New Roman"/>
+                <w:color w:val="000000"/>
+                <w:lang w:val="en-US" w:eastAsia="ru-RU"/>
+              </w:rPr>
+              <w:tab/>
+              <w:tab/>
+              <w:t>return -1;</w:t>
+            </w:r>
+          </w:p>
+          <w:p>
+            <w:pPr>
+              <w:pStyle w:val="Normal"/>
+              <w:widowControl w:val="false"/>
+              <w:tabs>
+                <w:tab w:val="clear" w:pos="708"/>
+                <w:tab w:val="left" w:pos="916" w:leader="none"/>
+                <w:tab w:val="left" w:pos="1832" w:leader="none"/>
+                <w:tab w:val="left" w:pos="2748" w:leader="none"/>
+                <w:tab w:val="left" w:pos="3664" w:leader="none"/>
+                <w:tab w:val="left" w:pos="4580" w:leader="none"/>
+                <w:tab w:val="left" w:pos="5496" w:leader="none"/>
+                <w:tab w:val="left" w:pos="6412" w:leader="none"/>
+                <w:tab w:val="left" w:pos="7328" w:leader="none"/>
+                <w:tab w:val="left" w:pos="8244" w:leader="none"/>
+                <w:tab w:val="left" w:pos="9160" w:leader="none"/>
+                <w:tab w:val="left" w:pos="10076" w:leader="none"/>
+                <w:tab w:val="left" w:pos="10992" w:leader="none"/>
+                <w:tab w:val="left" w:pos="11908" w:leader="none"/>
+                <w:tab w:val="left" w:pos="12824" w:leader="none"/>
+                <w:tab w:val="left" w:pos="13740" w:leader="none"/>
+                <w:tab w:val="left" w:pos="14656" w:leader="none"/>
+              </w:tabs>
+              <w:suppressAutoHyphens w:val="true"/>
+              <w:spacing w:lineRule="auto" w:line="240" w:before="0" w:after="0"/>
+              <w:jc w:val="left"/>
+              <w:rPr>
+                <w:rFonts w:ascii="Times New Roman" w:hAnsi="Times New Roman" w:eastAsia="Times New Roman" w:cs="Times New Roman"/>
+                <w:color w:val="000000"/>
+                <w:lang w:val="en-US" w:eastAsia="ru-RU"/>
+              </w:rPr>
+            </w:pPr>
+            <w:r>
+              <w:rPr>
+                <w:rFonts w:eastAsia="Times New Roman" w:cs="Times New Roman" w:ascii="Times New Roman" w:hAnsi="Times New Roman"/>
+                <w:color w:val="000000"/>
+                <w:lang w:val="en-US" w:eastAsia="ru-RU"/>
+              </w:rPr>
+              <w:tab/>
+              <w:t>}</w:t>
+            </w:r>
+          </w:p>
+          <w:p>
+            <w:pPr>
+              <w:pStyle w:val="Normal"/>
+              <w:widowControl w:val="false"/>
+              <w:tabs>
+                <w:tab w:val="clear" w:pos="708"/>
+                <w:tab w:val="left" w:pos="916" w:leader="none"/>
+                <w:tab w:val="left" w:pos="1832" w:leader="none"/>
+                <w:tab w:val="left" w:pos="2748" w:leader="none"/>
+                <w:tab w:val="left" w:pos="3664" w:leader="none"/>
+                <w:tab w:val="left" w:pos="4580" w:leader="none"/>
+                <w:tab w:val="left" w:pos="5496" w:leader="none"/>
+                <w:tab w:val="left" w:pos="6412" w:leader="none"/>
+                <w:tab w:val="left" w:pos="7328" w:leader="none"/>
+                <w:tab w:val="left" w:pos="8244" w:leader="none"/>
+                <w:tab w:val="left" w:pos="9160" w:leader="none"/>
+                <w:tab w:val="left" w:pos="10076" w:leader="none"/>
+                <w:tab w:val="left" w:pos="10992" w:leader="none"/>
+                <w:tab w:val="left" w:pos="11908" w:leader="none"/>
+                <w:tab w:val="left" w:pos="12824" w:leader="none"/>
+                <w:tab w:val="left" w:pos="13740" w:leader="none"/>
+                <w:tab w:val="left" w:pos="14656" w:leader="none"/>
+              </w:tabs>
+              <w:suppressAutoHyphens w:val="true"/>
+              <w:spacing w:lineRule="auto" w:line="240" w:before="0" w:after="0"/>
+              <w:jc w:val="left"/>
+              <w:rPr>
+                <w:rFonts w:ascii="Times New Roman" w:hAnsi="Times New Roman" w:eastAsia="Times New Roman" w:cs="Times New Roman"/>
+                <w:color w:val="000000"/>
+                <w:lang w:val="en-US" w:eastAsia="ru-RU"/>
+              </w:rPr>
+            </w:pPr>
+            <w:r>
+              <w:rPr>
+                <w:rFonts w:eastAsia="Times New Roman" w:cs="Times New Roman" w:ascii="Times New Roman" w:hAnsi="Times New Roman"/>
+                <w:color w:val="000000"/>
+                <w:lang w:val="en-US" w:eastAsia="ru-RU"/>
+              </w:rPr>
+              <w:tab/>
+            </w:r>
+          </w:p>
+          <w:p>
+            <w:pPr>
+              <w:pStyle w:val="Normal"/>
+              <w:widowControl w:val="false"/>
+              <w:tabs>
+                <w:tab w:val="clear" w:pos="708"/>
+                <w:tab w:val="left" w:pos="916" w:leader="none"/>
+                <w:tab w:val="left" w:pos="1832" w:leader="none"/>
+                <w:tab w:val="left" w:pos="2748" w:leader="none"/>
+                <w:tab w:val="left" w:pos="3664" w:leader="none"/>
+                <w:tab w:val="left" w:pos="4580" w:leader="none"/>
+                <w:tab w:val="left" w:pos="5496" w:leader="none"/>
+                <w:tab w:val="left" w:pos="6412" w:leader="none"/>
+                <w:tab w:val="left" w:pos="7328" w:leader="none"/>
+                <w:tab w:val="left" w:pos="8244" w:leader="none"/>
+                <w:tab w:val="left" w:pos="9160" w:leader="none"/>
+                <w:tab w:val="left" w:pos="10076" w:leader="none"/>
+                <w:tab w:val="left" w:pos="10992" w:leader="none"/>
+                <w:tab w:val="left" w:pos="11908" w:leader="none"/>
+                <w:tab w:val="left" w:pos="12824" w:leader="none"/>
+                <w:tab w:val="left" w:pos="13740" w:leader="none"/>
+                <w:tab w:val="left" w:pos="14656" w:leader="none"/>
+              </w:tabs>
+              <w:suppressAutoHyphens w:val="true"/>
+              <w:spacing w:lineRule="auto" w:line="240" w:before="0" w:after="0"/>
+              <w:jc w:val="left"/>
+              <w:rPr>
+                <w:rFonts w:ascii="Times New Roman" w:hAnsi="Times New Roman" w:eastAsia="Times New Roman" w:cs="Times New Roman"/>
+                <w:color w:val="000000"/>
+                <w:lang w:val="en-US" w:eastAsia="ru-RU"/>
+              </w:rPr>
+            </w:pPr>
+            <w:r>
+              <w:rPr>
+                <w:rFonts w:eastAsia="Times New Roman" w:cs="Times New Roman" w:ascii="Times New Roman" w:hAnsi="Times New Roman"/>
+                <w:color w:val="000000"/>
+                <w:lang w:val="en-US" w:eastAsia="ru-RU"/>
+              </w:rPr>
+              <w:tab/>
+              <w:t>/* --- array mem init --- */</w:t>
+            </w:r>
+          </w:p>
+          <w:p>
+            <w:pPr>
+              <w:pStyle w:val="Normal"/>
+              <w:widowControl w:val="false"/>
+              <w:tabs>
+                <w:tab w:val="clear" w:pos="708"/>
+                <w:tab w:val="left" w:pos="916" w:leader="none"/>
+                <w:tab w:val="left" w:pos="1832" w:leader="none"/>
+                <w:tab w:val="left" w:pos="2748" w:leader="none"/>
+                <w:tab w:val="left" w:pos="3664" w:leader="none"/>
+                <w:tab w:val="left" w:pos="4580" w:leader="none"/>
+                <w:tab w:val="left" w:pos="5496" w:leader="none"/>
+                <w:tab w:val="left" w:pos="6412" w:leader="none"/>
+                <w:tab w:val="left" w:pos="7328" w:leader="none"/>
+                <w:tab w:val="left" w:pos="8244" w:leader="none"/>
+                <w:tab w:val="left" w:pos="9160" w:leader="none"/>
+                <w:tab w:val="left" w:pos="10076" w:leader="none"/>
+                <w:tab w:val="left" w:pos="10992" w:leader="none"/>
+                <w:tab w:val="left" w:pos="11908" w:leader="none"/>
+                <w:tab w:val="left" w:pos="12824" w:leader="none"/>
+                <w:tab w:val="left" w:pos="13740" w:leader="none"/>
+                <w:tab w:val="left" w:pos="14656" w:leader="none"/>
+              </w:tabs>
+              <w:suppressAutoHyphens w:val="true"/>
+              <w:spacing w:lineRule="auto" w:line="240" w:before="0" w:after="0"/>
+              <w:jc w:val="left"/>
+              <w:rPr>
+                <w:rFonts w:ascii="Times New Roman" w:hAnsi="Times New Roman" w:eastAsia="Times New Roman" w:cs="Times New Roman"/>
+                <w:color w:val="000000"/>
+                <w:lang w:val="en-US" w:eastAsia="ru-RU"/>
+              </w:rPr>
+            </w:pPr>
+            <w:r>
+              <w:rPr>
+                <w:rFonts w:eastAsia="Times New Roman" w:cs="Times New Roman" w:ascii="Times New Roman" w:hAnsi="Times New Roman"/>
+                <w:color w:val="000000"/>
+                <w:lang w:val="en-US" w:eastAsia="ru-RU"/>
+              </w:rPr>
+              <w:tab/>
+            </w:r>
+          </w:p>
+          <w:p>
+            <w:pPr>
+              <w:pStyle w:val="Normal"/>
+              <w:widowControl w:val="false"/>
+              <w:tabs>
+                <w:tab w:val="clear" w:pos="708"/>
+                <w:tab w:val="left" w:pos="916" w:leader="none"/>
+                <w:tab w:val="left" w:pos="1832" w:leader="none"/>
+                <w:tab w:val="left" w:pos="2748" w:leader="none"/>
+                <w:tab w:val="left" w:pos="3664" w:leader="none"/>
+                <w:tab w:val="left" w:pos="4580" w:leader="none"/>
+                <w:tab w:val="left" w:pos="5496" w:leader="none"/>
+                <w:tab w:val="left" w:pos="6412" w:leader="none"/>
+                <w:tab w:val="left" w:pos="7328" w:leader="none"/>
+                <w:tab w:val="left" w:pos="8244" w:leader="none"/>
+                <w:tab w:val="left" w:pos="9160" w:leader="none"/>
+                <w:tab w:val="left" w:pos="10076" w:leader="none"/>
+                <w:tab w:val="left" w:pos="10992" w:leader="none"/>
+                <w:tab w:val="left" w:pos="11908" w:leader="none"/>
+                <w:tab w:val="left" w:pos="12824" w:leader="none"/>
+                <w:tab w:val="left" w:pos="13740" w:leader="none"/>
+                <w:tab w:val="left" w:pos="14656" w:leader="none"/>
+              </w:tabs>
+              <w:suppressAutoHyphens w:val="true"/>
+              <w:spacing w:lineRule="auto" w:line="240" w:before="0" w:after="0"/>
+              <w:jc w:val="left"/>
+              <w:rPr>
+                <w:rFonts w:ascii="Times New Roman" w:hAnsi="Times New Roman" w:eastAsia="Times New Roman" w:cs="Times New Roman"/>
+                <w:color w:val="000000"/>
+                <w:lang w:val="en-US" w:eastAsia="ru-RU"/>
+              </w:rPr>
+            </w:pPr>
+            <w:r>
+              <w:rPr>
+                <w:rFonts w:eastAsia="Times New Roman" w:cs="Times New Roman" w:ascii="Times New Roman" w:hAnsi="Times New Roman"/>
+                <w:color w:val="000000"/>
+                <w:lang w:val="en-US" w:eastAsia="ru-RU"/>
+              </w:rPr>
+              <w:tab/>
+              <w:t>int array_size = atoi(argc[1]);</w:t>
+            </w:r>
+          </w:p>
+          <w:p>
+            <w:pPr>
+              <w:pStyle w:val="Normal"/>
+              <w:widowControl w:val="false"/>
+              <w:tabs>
+                <w:tab w:val="clear" w:pos="708"/>
+                <w:tab w:val="left" w:pos="916" w:leader="none"/>
+                <w:tab w:val="left" w:pos="1832" w:leader="none"/>
+                <w:tab w:val="left" w:pos="2748" w:leader="none"/>
+                <w:tab w:val="left" w:pos="3664" w:leader="none"/>
+                <w:tab w:val="left" w:pos="4580" w:leader="none"/>
+                <w:tab w:val="left" w:pos="5496" w:leader="none"/>
+                <w:tab w:val="left" w:pos="6412" w:leader="none"/>
+                <w:tab w:val="left" w:pos="7328" w:leader="none"/>
+                <w:tab w:val="left" w:pos="8244" w:leader="none"/>
+                <w:tab w:val="left" w:pos="9160" w:leader="none"/>
+                <w:tab w:val="left" w:pos="10076" w:leader="none"/>
+                <w:tab w:val="left" w:pos="10992" w:leader="none"/>
+                <w:tab w:val="left" w:pos="11908" w:leader="none"/>
+                <w:tab w:val="left" w:pos="12824" w:leader="none"/>
+                <w:tab w:val="left" w:pos="13740" w:leader="none"/>
+                <w:tab w:val="left" w:pos="14656" w:leader="none"/>
+              </w:tabs>
+              <w:suppressAutoHyphens w:val="true"/>
+              <w:spacing w:lineRule="auto" w:line="240" w:before="0" w:after="0"/>
+              <w:jc w:val="left"/>
+              <w:rPr>
+                <w:rFonts w:ascii="Times New Roman" w:hAnsi="Times New Roman" w:eastAsia="Times New Roman" w:cs="Times New Roman"/>
+                <w:color w:val="000000"/>
+                <w:lang w:val="en-US" w:eastAsia="ru-RU"/>
+              </w:rPr>
+            </w:pPr>
+            <w:r>
+              <w:rPr>
+                <w:rFonts w:eastAsia="Times New Roman" w:cs="Times New Roman" w:ascii="Times New Roman" w:hAnsi="Times New Roman"/>
+                <w:color w:val="000000"/>
+                <w:lang w:val="en-US" w:eastAsia="ru-RU"/>
+              </w:rPr>
+              <w:tab/>
+              <w:t>int array_min_value = atoi(argc[2]);</w:t>
+            </w:r>
+          </w:p>
+          <w:p>
+            <w:pPr>
+              <w:pStyle w:val="Normal"/>
+              <w:widowControl w:val="false"/>
+              <w:tabs>
+                <w:tab w:val="clear" w:pos="708"/>
+                <w:tab w:val="left" w:pos="916" w:leader="none"/>
+                <w:tab w:val="left" w:pos="1832" w:leader="none"/>
+                <w:tab w:val="left" w:pos="2748" w:leader="none"/>
+                <w:tab w:val="left" w:pos="3664" w:leader="none"/>
+                <w:tab w:val="left" w:pos="4580" w:leader="none"/>
+                <w:tab w:val="left" w:pos="5496" w:leader="none"/>
+                <w:tab w:val="left" w:pos="6412" w:leader="none"/>
+                <w:tab w:val="left" w:pos="7328" w:leader="none"/>
+                <w:tab w:val="left" w:pos="8244" w:leader="none"/>
+                <w:tab w:val="left" w:pos="9160" w:leader="none"/>
+                <w:tab w:val="left" w:pos="10076" w:leader="none"/>
+                <w:tab w:val="left" w:pos="10992" w:leader="none"/>
+                <w:tab w:val="left" w:pos="11908" w:leader="none"/>
+                <w:tab w:val="left" w:pos="12824" w:leader="none"/>
+                <w:tab w:val="left" w:pos="13740" w:leader="none"/>
+                <w:tab w:val="left" w:pos="14656" w:leader="none"/>
+              </w:tabs>
+              <w:suppressAutoHyphens w:val="true"/>
+              <w:spacing w:lineRule="auto" w:line="240" w:before="0" w:after="0"/>
+              <w:jc w:val="left"/>
+              <w:rPr>
+                <w:rFonts w:ascii="Times New Roman" w:hAnsi="Times New Roman" w:eastAsia="Times New Roman" w:cs="Times New Roman"/>
+                <w:color w:val="000000"/>
+                <w:lang w:val="en-US" w:eastAsia="ru-RU"/>
+              </w:rPr>
+            </w:pPr>
+            <w:r>
+              <w:rPr>
+                <w:rFonts w:eastAsia="Times New Roman" w:cs="Times New Roman" w:ascii="Times New Roman" w:hAnsi="Times New Roman"/>
+                <w:color w:val="000000"/>
+                <w:lang w:val="en-US" w:eastAsia="ru-RU"/>
+              </w:rPr>
+              <w:tab/>
+              <w:t>int array_max_value = atoi(argc[3]);</w:t>
+            </w:r>
+          </w:p>
+          <w:p>
+            <w:pPr>
+              <w:pStyle w:val="Normal"/>
+              <w:widowControl w:val="false"/>
+              <w:tabs>
+                <w:tab w:val="clear" w:pos="708"/>
+                <w:tab w:val="left" w:pos="916" w:leader="none"/>
+                <w:tab w:val="left" w:pos="1832" w:leader="none"/>
+                <w:tab w:val="left" w:pos="2748" w:leader="none"/>
+                <w:tab w:val="left" w:pos="3664" w:leader="none"/>
+                <w:tab w:val="left" w:pos="4580" w:leader="none"/>
+                <w:tab w:val="left" w:pos="5496" w:leader="none"/>
+                <w:tab w:val="left" w:pos="6412" w:leader="none"/>
+                <w:tab w:val="left" w:pos="7328" w:leader="none"/>
+                <w:tab w:val="left" w:pos="8244" w:leader="none"/>
+                <w:tab w:val="left" w:pos="9160" w:leader="none"/>
+                <w:tab w:val="left" w:pos="10076" w:leader="none"/>
+                <w:tab w:val="left" w:pos="10992" w:leader="none"/>
+                <w:tab w:val="left" w:pos="11908" w:leader="none"/>
+                <w:tab w:val="left" w:pos="12824" w:leader="none"/>
+                <w:tab w:val="left" w:pos="13740" w:leader="none"/>
+                <w:tab w:val="left" w:pos="14656" w:leader="none"/>
+              </w:tabs>
+              <w:suppressAutoHyphens w:val="true"/>
+              <w:spacing w:lineRule="auto" w:line="240" w:before="0" w:after="0"/>
+              <w:jc w:val="left"/>
+              <w:rPr>
+                <w:rFonts w:ascii="Times New Roman" w:hAnsi="Times New Roman" w:eastAsia="Times New Roman" w:cs="Times New Roman"/>
+                <w:color w:val="000000"/>
+                <w:lang w:val="en-US" w:eastAsia="ru-RU"/>
+              </w:rPr>
+            </w:pPr>
+            <w:r>
+              <w:rPr>
+                <w:rFonts w:eastAsia="Times New Roman" w:cs="Times New Roman" w:ascii="Times New Roman" w:hAnsi="Times New Roman"/>
+                <w:color w:val="000000"/>
+                <w:lang w:val="en-US" w:eastAsia="ru-RU"/>
+              </w:rPr>
+            </w:r>
+          </w:p>
+          <w:p>
+            <w:pPr>
+              <w:pStyle w:val="Normal"/>
+              <w:widowControl w:val="false"/>
+              <w:tabs>
+                <w:tab w:val="clear" w:pos="708"/>
+                <w:tab w:val="left" w:pos="916" w:leader="none"/>
+                <w:tab w:val="left" w:pos="1832" w:leader="none"/>
+                <w:tab w:val="left" w:pos="2748" w:leader="none"/>
+                <w:tab w:val="left" w:pos="3664" w:leader="none"/>
+                <w:tab w:val="left" w:pos="4580" w:leader="none"/>
+                <w:tab w:val="left" w:pos="5496" w:leader="none"/>
+                <w:tab w:val="left" w:pos="6412" w:leader="none"/>
+                <w:tab w:val="left" w:pos="7328" w:leader="none"/>
+                <w:tab w:val="left" w:pos="8244" w:leader="none"/>
+                <w:tab w:val="left" w:pos="9160" w:leader="none"/>
+                <w:tab w:val="left" w:pos="10076" w:leader="none"/>
+                <w:tab w:val="left" w:pos="10992" w:leader="none"/>
+                <w:tab w:val="left" w:pos="11908" w:leader="none"/>
+                <w:tab w:val="left" w:pos="12824" w:leader="none"/>
+                <w:tab w:val="left" w:pos="13740" w:leader="none"/>
+                <w:tab w:val="left" w:pos="14656" w:leader="none"/>
+              </w:tabs>
+              <w:suppressAutoHyphens w:val="true"/>
+              <w:spacing w:lineRule="auto" w:line="240" w:before="0" w:after="0"/>
+              <w:jc w:val="left"/>
+              <w:rPr>
+                <w:rFonts w:ascii="Times New Roman" w:hAnsi="Times New Roman" w:eastAsia="Times New Roman" w:cs="Times New Roman"/>
+                <w:color w:val="000000"/>
+                <w:lang w:val="en-US" w:eastAsia="ru-RU"/>
+              </w:rPr>
+            </w:pPr>
+            <w:r>
+              <w:rPr>
+                <w:rFonts w:eastAsia="Times New Roman" w:cs="Times New Roman" w:ascii="Times New Roman" w:hAnsi="Times New Roman"/>
+                <w:color w:val="000000"/>
+                <w:lang w:val="en-US" w:eastAsia="ru-RU"/>
+              </w:rPr>
+              <w:tab/>
+              <w:t>int mem_id;</w:t>
+            </w:r>
+          </w:p>
+          <w:p>
+            <w:pPr>
+              <w:pStyle w:val="Normal"/>
+              <w:widowControl w:val="false"/>
+              <w:tabs>
+                <w:tab w:val="clear" w:pos="708"/>
+                <w:tab w:val="left" w:pos="916" w:leader="none"/>
+                <w:tab w:val="left" w:pos="1832" w:leader="none"/>
+                <w:tab w:val="left" w:pos="2748" w:leader="none"/>
+                <w:tab w:val="left" w:pos="3664" w:leader="none"/>
+                <w:tab w:val="left" w:pos="4580" w:leader="none"/>
+                <w:tab w:val="left" w:pos="5496" w:leader="none"/>
+                <w:tab w:val="left" w:pos="6412" w:leader="none"/>
+                <w:tab w:val="left" w:pos="7328" w:leader="none"/>
+                <w:tab w:val="left" w:pos="8244" w:leader="none"/>
+                <w:tab w:val="left" w:pos="9160" w:leader="none"/>
+                <w:tab w:val="left" w:pos="10076" w:leader="none"/>
+                <w:tab w:val="left" w:pos="10992" w:leader="none"/>
+                <w:tab w:val="left" w:pos="11908" w:leader="none"/>
+                <w:tab w:val="left" w:pos="12824" w:leader="none"/>
+                <w:tab w:val="left" w:pos="13740" w:leader="none"/>
+                <w:tab w:val="left" w:pos="14656" w:leader="none"/>
+              </w:tabs>
+              <w:suppressAutoHyphens w:val="true"/>
+              <w:spacing w:lineRule="auto" w:line="240" w:before="0" w:after="0"/>
+              <w:jc w:val="left"/>
+              <w:rPr>
+                <w:rFonts w:ascii="Times New Roman" w:hAnsi="Times New Roman" w:eastAsia="Times New Roman" w:cs="Times New Roman"/>
+                <w:color w:val="000000"/>
+                <w:lang w:val="en-US" w:eastAsia="ru-RU"/>
+              </w:rPr>
+            </w:pPr>
+            <w:r>
+              <w:rPr>
+                <w:rFonts w:eastAsia="Times New Roman" w:cs="Times New Roman" w:ascii="Times New Roman" w:hAnsi="Times New Roman"/>
+                <w:color w:val="000000"/>
+                <w:lang w:val="en-US" w:eastAsia="ru-RU"/>
+              </w:rPr>
+              <w:tab/>
+              <w:t>int* array_ptr = allocate_shared_memory(sizeof(int) * array_size, &amp;mem_id);</w:t>
+            </w:r>
+          </w:p>
+          <w:p>
+            <w:pPr>
+              <w:pStyle w:val="Normal"/>
+              <w:widowControl w:val="false"/>
+              <w:tabs>
+                <w:tab w:val="clear" w:pos="708"/>
+                <w:tab w:val="left" w:pos="916" w:leader="none"/>
+                <w:tab w:val="left" w:pos="1832" w:leader="none"/>
+                <w:tab w:val="left" w:pos="2748" w:leader="none"/>
+                <w:tab w:val="left" w:pos="3664" w:leader="none"/>
+                <w:tab w:val="left" w:pos="4580" w:leader="none"/>
+                <w:tab w:val="left" w:pos="5496" w:leader="none"/>
+                <w:tab w:val="left" w:pos="6412" w:leader="none"/>
+                <w:tab w:val="left" w:pos="7328" w:leader="none"/>
+                <w:tab w:val="left" w:pos="8244" w:leader="none"/>
+                <w:tab w:val="left" w:pos="9160" w:leader="none"/>
+                <w:tab w:val="left" w:pos="10076" w:leader="none"/>
+                <w:tab w:val="left" w:pos="10992" w:leader="none"/>
+                <w:tab w:val="left" w:pos="11908" w:leader="none"/>
+                <w:tab w:val="left" w:pos="12824" w:leader="none"/>
+                <w:tab w:val="left" w:pos="13740" w:leader="none"/>
+                <w:tab w:val="left" w:pos="14656" w:leader="none"/>
+              </w:tabs>
+              <w:suppressAutoHyphens w:val="true"/>
+              <w:spacing w:lineRule="auto" w:line="240" w:before="0" w:after="0"/>
+              <w:jc w:val="left"/>
+              <w:rPr>
+                <w:rFonts w:ascii="Times New Roman" w:hAnsi="Times New Roman" w:eastAsia="Times New Roman" w:cs="Times New Roman"/>
+                <w:color w:val="000000"/>
+                <w:lang w:val="en-US" w:eastAsia="ru-RU"/>
+              </w:rPr>
+            </w:pPr>
+            <w:r>
+              <w:rPr>
+                <w:rFonts w:eastAsia="Times New Roman" w:cs="Times New Roman" w:ascii="Times New Roman" w:hAnsi="Times New Roman"/>
+                <w:color w:val="000000"/>
+                <w:lang w:val="en-US" w:eastAsia="ru-RU"/>
+              </w:rPr>
+            </w:r>
+          </w:p>
+          <w:p>
+            <w:pPr>
+              <w:pStyle w:val="Normal"/>
+              <w:widowControl w:val="false"/>
+              <w:tabs>
+                <w:tab w:val="clear" w:pos="708"/>
+                <w:tab w:val="left" w:pos="916" w:leader="none"/>
+                <w:tab w:val="left" w:pos="1832" w:leader="none"/>
+                <w:tab w:val="left" w:pos="2748" w:leader="none"/>
+                <w:tab w:val="left" w:pos="3664" w:leader="none"/>
+                <w:tab w:val="left" w:pos="4580" w:leader="none"/>
+                <w:tab w:val="left" w:pos="5496" w:leader="none"/>
+                <w:tab w:val="left" w:pos="6412" w:leader="none"/>
+                <w:tab w:val="left" w:pos="7328" w:leader="none"/>
+                <w:tab w:val="left" w:pos="8244" w:leader="none"/>
+                <w:tab w:val="left" w:pos="9160" w:leader="none"/>
+                <w:tab w:val="left" w:pos="10076" w:leader="none"/>
+                <w:tab w:val="left" w:pos="10992" w:leader="none"/>
+                <w:tab w:val="left" w:pos="11908" w:leader="none"/>
+                <w:tab w:val="left" w:pos="12824" w:leader="none"/>
+                <w:tab w:val="left" w:pos="13740" w:leader="none"/>
+                <w:tab w:val="left" w:pos="14656" w:leader="none"/>
+              </w:tabs>
+              <w:suppressAutoHyphens w:val="true"/>
+              <w:spacing w:lineRule="auto" w:line="240" w:before="0" w:after="0"/>
+              <w:jc w:val="left"/>
+              <w:rPr>
+                <w:rFonts w:ascii="Times New Roman" w:hAnsi="Times New Roman" w:eastAsia="Times New Roman" w:cs="Times New Roman"/>
+                <w:color w:val="000000"/>
+                <w:lang w:val="en-US" w:eastAsia="ru-RU"/>
+              </w:rPr>
+            </w:pPr>
+            <w:r>
+              <w:rPr>
+                <w:rFonts w:eastAsia="Times New Roman" w:cs="Times New Roman" w:ascii="Times New Roman" w:hAnsi="Times New Roman"/>
+                <w:color w:val="000000"/>
+                <w:lang w:val="en-US" w:eastAsia="ru-RU"/>
+              </w:rPr>
+              <w:tab/>
+              <w:t>array_fill_random_value(array_ptr, array_size, array_min_value, array_max_value);</w:t>
+            </w:r>
+          </w:p>
+          <w:p>
+            <w:pPr>
+              <w:pStyle w:val="Normal"/>
+              <w:widowControl w:val="false"/>
+              <w:tabs>
+                <w:tab w:val="clear" w:pos="708"/>
+                <w:tab w:val="left" w:pos="916" w:leader="none"/>
+                <w:tab w:val="left" w:pos="1832" w:leader="none"/>
+                <w:tab w:val="left" w:pos="2748" w:leader="none"/>
+                <w:tab w:val="left" w:pos="3664" w:leader="none"/>
+                <w:tab w:val="left" w:pos="4580" w:leader="none"/>
+                <w:tab w:val="left" w:pos="5496" w:leader="none"/>
+                <w:tab w:val="left" w:pos="6412" w:leader="none"/>
+                <w:tab w:val="left" w:pos="7328" w:leader="none"/>
+                <w:tab w:val="left" w:pos="8244" w:leader="none"/>
+                <w:tab w:val="left" w:pos="9160" w:leader="none"/>
+                <w:tab w:val="left" w:pos="10076" w:leader="none"/>
+                <w:tab w:val="left" w:pos="10992" w:leader="none"/>
+                <w:tab w:val="left" w:pos="11908" w:leader="none"/>
+                <w:tab w:val="left" w:pos="12824" w:leader="none"/>
+                <w:tab w:val="left" w:pos="13740" w:leader="none"/>
+                <w:tab w:val="left" w:pos="14656" w:leader="none"/>
+              </w:tabs>
+              <w:suppressAutoHyphens w:val="true"/>
+              <w:spacing w:lineRule="auto" w:line="240" w:before="0" w:after="0"/>
+              <w:jc w:val="left"/>
+              <w:rPr>
+                <w:rFonts w:ascii="Times New Roman" w:hAnsi="Times New Roman" w:eastAsia="Times New Roman" w:cs="Times New Roman"/>
+                <w:color w:val="000000"/>
+                <w:lang w:val="en-US" w:eastAsia="ru-RU"/>
+              </w:rPr>
+            </w:pPr>
+            <w:r>
+              <w:rPr>
+                <w:rFonts w:eastAsia="Times New Roman" w:cs="Times New Roman" w:ascii="Times New Roman" w:hAnsi="Times New Roman"/>
+                <w:color w:val="000000"/>
+                <w:lang w:val="en-US" w:eastAsia="ru-RU"/>
+              </w:rPr>
+              <w:tab/>
+            </w:r>
+          </w:p>
+          <w:p>
+            <w:pPr>
+              <w:pStyle w:val="Normal"/>
+              <w:widowControl w:val="false"/>
+              <w:tabs>
+                <w:tab w:val="clear" w:pos="708"/>
+                <w:tab w:val="left" w:pos="916" w:leader="none"/>
+                <w:tab w:val="left" w:pos="1832" w:leader="none"/>
+                <w:tab w:val="left" w:pos="2748" w:leader="none"/>
+                <w:tab w:val="left" w:pos="3664" w:leader="none"/>
+                <w:tab w:val="left" w:pos="4580" w:leader="none"/>
+                <w:tab w:val="left" w:pos="5496" w:leader="none"/>
+                <w:tab w:val="left" w:pos="6412" w:leader="none"/>
+                <w:tab w:val="left" w:pos="7328" w:leader="none"/>
+                <w:tab w:val="left" w:pos="8244" w:leader="none"/>
+                <w:tab w:val="left" w:pos="9160" w:leader="none"/>
+                <w:tab w:val="left" w:pos="10076" w:leader="none"/>
+                <w:tab w:val="left" w:pos="10992" w:leader="none"/>
+                <w:tab w:val="left" w:pos="11908" w:leader="none"/>
+                <w:tab w:val="left" w:pos="12824" w:leader="none"/>
+                <w:tab w:val="left" w:pos="13740" w:leader="none"/>
+                <w:tab w:val="left" w:pos="14656" w:leader="none"/>
+              </w:tabs>
+              <w:suppressAutoHyphens w:val="true"/>
+              <w:spacing w:lineRule="auto" w:line="240" w:before="0" w:after="0"/>
+              <w:jc w:val="left"/>
+              <w:rPr>
+                <w:rFonts w:ascii="Times New Roman" w:hAnsi="Times New Roman" w:eastAsia="Times New Roman" w:cs="Times New Roman"/>
+                <w:color w:val="000000"/>
+                <w:lang w:val="en-US" w:eastAsia="ru-RU"/>
+              </w:rPr>
+            </w:pPr>
+            <w:r>
+              <w:rPr>
+                <w:rFonts w:eastAsia="Times New Roman" w:cs="Times New Roman" w:ascii="Times New Roman" w:hAnsi="Times New Roman"/>
+                <w:color w:val="000000"/>
+                <w:lang w:val="en-US" w:eastAsia="ru-RU"/>
+              </w:rPr>
+              <w:tab/>
+              <w:t>/* --- semaphore init --- */</w:t>
+            </w:r>
+          </w:p>
+          <w:p>
+            <w:pPr>
+              <w:pStyle w:val="Normal"/>
+              <w:widowControl w:val="false"/>
+              <w:tabs>
+                <w:tab w:val="clear" w:pos="708"/>
+                <w:tab w:val="left" w:pos="916" w:leader="none"/>
+                <w:tab w:val="left" w:pos="1832" w:leader="none"/>
+                <w:tab w:val="left" w:pos="2748" w:leader="none"/>
+                <w:tab w:val="left" w:pos="3664" w:leader="none"/>
+                <w:tab w:val="left" w:pos="4580" w:leader="none"/>
+                <w:tab w:val="left" w:pos="5496" w:leader="none"/>
+                <w:tab w:val="left" w:pos="6412" w:leader="none"/>
+                <w:tab w:val="left" w:pos="7328" w:leader="none"/>
+                <w:tab w:val="left" w:pos="8244" w:leader="none"/>
+                <w:tab w:val="left" w:pos="9160" w:leader="none"/>
+                <w:tab w:val="left" w:pos="10076" w:leader="none"/>
+                <w:tab w:val="left" w:pos="10992" w:leader="none"/>
+                <w:tab w:val="left" w:pos="11908" w:leader="none"/>
+                <w:tab w:val="left" w:pos="12824" w:leader="none"/>
+                <w:tab w:val="left" w:pos="13740" w:leader="none"/>
+                <w:tab w:val="left" w:pos="14656" w:leader="none"/>
+              </w:tabs>
+              <w:suppressAutoHyphens w:val="true"/>
+              <w:spacing w:lineRule="auto" w:line="240" w:before="0" w:after="0"/>
+              <w:jc w:val="left"/>
+              <w:rPr>
+                <w:rFonts w:ascii="Times New Roman" w:hAnsi="Times New Roman" w:eastAsia="Times New Roman" w:cs="Times New Roman"/>
+                <w:color w:val="000000"/>
+                <w:lang w:val="en-US" w:eastAsia="ru-RU"/>
+              </w:rPr>
+            </w:pPr>
+            <w:r>
+              <w:rPr>
+                <w:rFonts w:eastAsia="Times New Roman" w:cs="Times New Roman" w:ascii="Times New Roman" w:hAnsi="Times New Roman"/>
+                <w:color w:val="000000"/>
+                <w:lang w:val="en-US" w:eastAsia="ru-RU"/>
+              </w:rPr>
+            </w:r>
+          </w:p>
+          <w:p>
+            <w:pPr>
+              <w:pStyle w:val="Normal"/>
+              <w:widowControl w:val="false"/>
+              <w:tabs>
+                <w:tab w:val="clear" w:pos="708"/>
+                <w:tab w:val="left" w:pos="916" w:leader="none"/>
+                <w:tab w:val="left" w:pos="1832" w:leader="none"/>
+                <w:tab w:val="left" w:pos="2748" w:leader="none"/>
+                <w:tab w:val="left" w:pos="3664" w:leader="none"/>
+                <w:tab w:val="left" w:pos="4580" w:leader="none"/>
+                <w:tab w:val="left" w:pos="5496" w:leader="none"/>
+                <w:tab w:val="left" w:pos="6412" w:leader="none"/>
+                <w:tab w:val="left" w:pos="7328" w:leader="none"/>
+                <w:tab w:val="left" w:pos="8244" w:leader="none"/>
+                <w:tab w:val="left" w:pos="9160" w:leader="none"/>
+                <w:tab w:val="left" w:pos="10076" w:leader="none"/>
+                <w:tab w:val="left" w:pos="10992" w:leader="none"/>
+                <w:tab w:val="left" w:pos="11908" w:leader="none"/>
+                <w:tab w:val="left" w:pos="12824" w:leader="none"/>
+                <w:tab w:val="left" w:pos="13740" w:leader="none"/>
+                <w:tab w:val="left" w:pos="14656" w:leader="none"/>
+              </w:tabs>
+              <w:suppressAutoHyphens w:val="true"/>
+              <w:spacing w:lineRule="auto" w:line="240" w:before="0" w:after="0"/>
+              <w:jc w:val="left"/>
+              <w:rPr>
+                <w:rFonts w:ascii="Times New Roman" w:hAnsi="Times New Roman" w:eastAsia="Times New Roman" w:cs="Times New Roman"/>
+                <w:color w:val="000000"/>
+                <w:lang w:val="en-US" w:eastAsia="ru-RU"/>
+              </w:rPr>
+            </w:pPr>
+            <w:r>
+              <w:rPr>
+                <w:rFonts w:eastAsia="Times New Roman" w:cs="Times New Roman" w:ascii="Times New Roman" w:hAnsi="Times New Roman"/>
+                <w:color w:val="000000"/>
+                <w:lang w:val="en-US" w:eastAsia="ru-RU"/>
+              </w:rPr>
+              <w:tab/>
+              <w:t>int sem_id = semget(IPC_PRIVATE, array_size, 0600 | IPC_CREAT);</w:t>
+            </w:r>
+          </w:p>
+          <w:p>
+            <w:pPr>
+              <w:pStyle w:val="Normal"/>
+              <w:widowControl w:val="false"/>
+              <w:tabs>
+                <w:tab w:val="clear" w:pos="708"/>
+                <w:tab w:val="left" w:pos="916" w:leader="none"/>
+                <w:tab w:val="left" w:pos="1832" w:leader="none"/>
+                <w:tab w:val="left" w:pos="2748" w:leader="none"/>
+                <w:tab w:val="left" w:pos="3664" w:leader="none"/>
+                <w:tab w:val="left" w:pos="4580" w:leader="none"/>
+                <w:tab w:val="left" w:pos="5496" w:leader="none"/>
+                <w:tab w:val="left" w:pos="6412" w:leader="none"/>
+                <w:tab w:val="left" w:pos="7328" w:leader="none"/>
+                <w:tab w:val="left" w:pos="8244" w:leader="none"/>
+                <w:tab w:val="left" w:pos="9160" w:leader="none"/>
+                <w:tab w:val="left" w:pos="10076" w:leader="none"/>
+                <w:tab w:val="left" w:pos="10992" w:leader="none"/>
+                <w:tab w:val="left" w:pos="11908" w:leader="none"/>
+                <w:tab w:val="left" w:pos="12824" w:leader="none"/>
+                <w:tab w:val="left" w:pos="13740" w:leader="none"/>
+                <w:tab w:val="left" w:pos="14656" w:leader="none"/>
+              </w:tabs>
+              <w:suppressAutoHyphens w:val="true"/>
+              <w:spacing w:lineRule="auto" w:line="240" w:before="0" w:after="0"/>
+              <w:jc w:val="left"/>
+              <w:rPr>
+                <w:rFonts w:ascii="Times New Roman" w:hAnsi="Times New Roman" w:eastAsia="Times New Roman" w:cs="Times New Roman"/>
+                <w:color w:val="000000"/>
+                <w:lang w:val="en-US" w:eastAsia="ru-RU"/>
+              </w:rPr>
+            </w:pPr>
+            <w:r>
+              <w:rPr>
+                <w:rFonts w:eastAsia="Times New Roman" w:cs="Times New Roman" w:ascii="Times New Roman" w:hAnsi="Times New Roman"/>
+                <w:color w:val="000000"/>
+                <w:lang w:val="en-US" w:eastAsia="ru-RU"/>
+              </w:rPr>
+            </w:r>
+          </w:p>
+          <w:p>
+            <w:pPr>
+              <w:pStyle w:val="Normal"/>
+              <w:widowControl w:val="false"/>
+              <w:tabs>
+                <w:tab w:val="clear" w:pos="708"/>
+                <w:tab w:val="left" w:pos="916" w:leader="none"/>
+                <w:tab w:val="left" w:pos="1832" w:leader="none"/>
+                <w:tab w:val="left" w:pos="2748" w:leader="none"/>
+                <w:tab w:val="left" w:pos="3664" w:leader="none"/>
+                <w:tab w:val="left" w:pos="4580" w:leader="none"/>
+                <w:tab w:val="left" w:pos="5496" w:leader="none"/>
+                <w:tab w:val="left" w:pos="6412" w:leader="none"/>
+                <w:tab w:val="left" w:pos="7328" w:leader="none"/>
+                <w:tab w:val="left" w:pos="8244" w:leader="none"/>
+                <w:tab w:val="left" w:pos="9160" w:leader="none"/>
+                <w:tab w:val="left" w:pos="10076" w:leader="none"/>
+                <w:tab w:val="left" w:pos="10992" w:leader="none"/>
+                <w:tab w:val="left" w:pos="11908" w:leader="none"/>
+                <w:tab w:val="left" w:pos="12824" w:leader="none"/>
+                <w:tab w:val="left" w:pos="13740" w:leader="none"/>
+                <w:tab w:val="left" w:pos="14656" w:leader="none"/>
+              </w:tabs>
+              <w:suppressAutoHyphens w:val="true"/>
+              <w:spacing w:lineRule="auto" w:line="240" w:before="0" w:after="0"/>
+              <w:jc w:val="left"/>
+              <w:rPr>
+                <w:rFonts w:ascii="Times New Roman" w:hAnsi="Times New Roman" w:eastAsia="Times New Roman" w:cs="Times New Roman"/>
+                <w:color w:val="000000"/>
+                <w:lang w:val="en-US" w:eastAsia="ru-RU"/>
+              </w:rPr>
+            </w:pPr>
+            <w:r>
+              <w:rPr>
+                <w:rFonts w:eastAsia="Times New Roman" w:cs="Times New Roman" w:ascii="Times New Roman" w:hAnsi="Times New Roman"/>
+                <w:color w:val="000000"/>
+                <w:lang w:val="en-US" w:eastAsia="ru-RU"/>
+              </w:rPr>
+              <w:tab/>
+              <w:t>int check_mem_id;</w:t>
+            </w:r>
+          </w:p>
+          <w:p>
+            <w:pPr>
+              <w:pStyle w:val="Normal"/>
+              <w:widowControl w:val="false"/>
+              <w:tabs>
+                <w:tab w:val="clear" w:pos="708"/>
+                <w:tab w:val="left" w:pos="916" w:leader="none"/>
+                <w:tab w:val="left" w:pos="1832" w:leader="none"/>
+                <w:tab w:val="left" w:pos="2748" w:leader="none"/>
+                <w:tab w:val="left" w:pos="3664" w:leader="none"/>
+                <w:tab w:val="left" w:pos="4580" w:leader="none"/>
+                <w:tab w:val="left" w:pos="5496" w:leader="none"/>
+                <w:tab w:val="left" w:pos="6412" w:leader="none"/>
+                <w:tab w:val="left" w:pos="7328" w:leader="none"/>
+                <w:tab w:val="left" w:pos="8244" w:leader="none"/>
+                <w:tab w:val="left" w:pos="9160" w:leader="none"/>
+                <w:tab w:val="left" w:pos="10076" w:leader="none"/>
+                <w:tab w:val="left" w:pos="10992" w:leader="none"/>
+                <w:tab w:val="left" w:pos="11908" w:leader="none"/>
+                <w:tab w:val="left" w:pos="12824" w:leader="none"/>
+                <w:tab w:val="left" w:pos="13740" w:leader="none"/>
+                <w:tab w:val="left" w:pos="14656" w:leader="none"/>
+              </w:tabs>
+              <w:suppressAutoHyphens w:val="true"/>
+              <w:spacing w:lineRule="auto" w:line="240" w:before="0" w:after="0"/>
+              <w:jc w:val="left"/>
+              <w:rPr>
+                <w:rFonts w:ascii="Times New Roman" w:hAnsi="Times New Roman" w:eastAsia="Times New Roman" w:cs="Times New Roman"/>
+                <w:color w:val="000000"/>
+                <w:lang w:val="en-US" w:eastAsia="ru-RU"/>
+              </w:rPr>
+            </w:pPr>
+            <w:r>
+              <w:rPr>
+                <w:rFonts w:eastAsia="Times New Roman" w:cs="Times New Roman" w:ascii="Times New Roman" w:hAnsi="Times New Roman"/>
+                <w:color w:val="000000"/>
+                <w:lang w:val="en-US" w:eastAsia="ru-RU"/>
+              </w:rPr>
+              <w:tab/>
+              <w:t>char* array_check_is_lock = allocate_shared_memory(sizeof(char) * array_size, &amp;check_mem_id);</w:t>
+            </w:r>
+          </w:p>
+          <w:p>
+            <w:pPr>
+              <w:pStyle w:val="Normal"/>
+              <w:widowControl w:val="false"/>
+              <w:tabs>
+                <w:tab w:val="clear" w:pos="708"/>
+                <w:tab w:val="left" w:pos="916" w:leader="none"/>
+                <w:tab w:val="left" w:pos="1832" w:leader="none"/>
+                <w:tab w:val="left" w:pos="2748" w:leader="none"/>
+                <w:tab w:val="left" w:pos="3664" w:leader="none"/>
+                <w:tab w:val="left" w:pos="4580" w:leader="none"/>
+                <w:tab w:val="left" w:pos="5496" w:leader="none"/>
+                <w:tab w:val="left" w:pos="6412" w:leader="none"/>
+                <w:tab w:val="left" w:pos="7328" w:leader="none"/>
+                <w:tab w:val="left" w:pos="8244" w:leader="none"/>
+                <w:tab w:val="left" w:pos="9160" w:leader="none"/>
+                <w:tab w:val="left" w:pos="10076" w:leader="none"/>
+                <w:tab w:val="left" w:pos="10992" w:leader="none"/>
+                <w:tab w:val="left" w:pos="11908" w:leader="none"/>
+                <w:tab w:val="left" w:pos="12824" w:leader="none"/>
+                <w:tab w:val="left" w:pos="13740" w:leader="none"/>
+                <w:tab w:val="left" w:pos="14656" w:leader="none"/>
+              </w:tabs>
+              <w:suppressAutoHyphens w:val="true"/>
+              <w:spacing w:lineRule="auto" w:line="240" w:before="0" w:after="0"/>
+              <w:jc w:val="left"/>
+              <w:rPr>
+                <w:rFonts w:ascii="Times New Roman" w:hAnsi="Times New Roman" w:eastAsia="Times New Roman" w:cs="Times New Roman"/>
+                <w:color w:val="000000"/>
+                <w:lang w:val="en-US" w:eastAsia="ru-RU"/>
+              </w:rPr>
+            </w:pPr>
+            <w:r>
+              <w:rPr>
+                <w:rFonts w:eastAsia="Times New Roman" w:cs="Times New Roman" w:ascii="Times New Roman" w:hAnsi="Times New Roman"/>
+                <w:color w:val="000000"/>
+                <w:lang w:val="en-US" w:eastAsia="ru-RU"/>
+              </w:rPr>
+            </w:r>
+          </w:p>
+          <w:p>
+            <w:pPr>
+              <w:pStyle w:val="Normal"/>
+              <w:widowControl w:val="false"/>
+              <w:tabs>
+                <w:tab w:val="clear" w:pos="708"/>
+                <w:tab w:val="left" w:pos="916" w:leader="none"/>
+                <w:tab w:val="left" w:pos="1832" w:leader="none"/>
+                <w:tab w:val="left" w:pos="2748" w:leader="none"/>
+                <w:tab w:val="left" w:pos="3664" w:leader="none"/>
+                <w:tab w:val="left" w:pos="4580" w:leader="none"/>
+                <w:tab w:val="left" w:pos="5496" w:leader="none"/>
+                <w:tab w:val="left" w:pos="6412" w:leader="none"/>
+                <w:tab w:val="left" w:pos="7328" w:leader="none"/>
+                <w:tab w:val="left" w:pos="8244" w:leader="none"/>
+                <w:tab w:val="left" w:pos="9160" w:leader="none"/>
+                <w:tab w:val="left" w:pos="10076" w:leader="none"/>
+                <w:tab w:val="left" w:pos="10992" w:leader="none"/>
+                <w:tab w:val="left" w:pos="11908" w:leader="none"/>
+                <w:tab w:val="left" w:pos="12824" w:leader="none"/>
+                <w:tab w:val="left" w:pos="13740" w:leader="none"/>
+                <w:tab w:val="left" w:pos="14656" w:leader="none"/>
+              </w:tabs>
+              <w:suppressAutoHyphens w:val="true"/>
+              <w:spacing w:lineRule="auto" w:line="240" w:before="0" w:after="0"/>
+              <w:jc w:val="left"/>
+              <w:rPr>
+                <w:rFonts w:ascii="Times New Roman" w:hAnsi="Times New Roman" w:eastAsia="Times New Roman" w:cs="Times New Roman"/>
+                <w:color w:val="000000"/>
+                <w:lang w:val="en-US" w:eastAsia="ru-RU"/>
+              </w:rPr>
+            </w:pPr>
+            <w:r>
+              <w:rPr>
+                <w:rFonts w:eastAsia="Times New Roman" w:cs="Times New Roman" w:ascii="Times New Roman" w:hAnsi="Times New Roman"/>
+                <w:color w:val="000000"/>
+                <w:lang w:val="en-US" w:eastAsia="ru-RU"/>
+              </w:rPr>
+              <w:tab/>
+              <w:t>if (sem_id &lt; 0)</w:t>
+            </w:r>
+          </w:p>
+          <w:p>
+            <w:pPr>
+              <w:pStyle w:val="Normal"/>
+              <w:widowControl w:val="false"/>
+              <w:tabs>
+                <w:tab w:val="clear" w:pos="708"/>
+                <w:tab w:val="left" w:pos="916" w:leader="none"/>
+                <w:tab w:val="left" w:pos="1832" w:leader="none"/>
+                <w:tab w:val="left" w:pos="2748" w:leader="none"/>
+                <w:tab w:val="left" w:pos="3664" w:leader="none"/>
+                <w:tab w:val="left" w:pos="4580" w:leader="none"/>
+                <w:tab w:val="left" w:pos="5496" w:leader="none"/>
+                <w:tab w:val="left" w:pos="6412" w:leader="none"/>
+                <w:tab w:val="left" w:pos="7328" w:leader="none"/>
+                <w:tab w:val="left" w:pos="8244" w:leader="none"/>
+                <w:tab w:val="left" w:pos="9160" w:leader="none"/>
+                <w:tab w:val="left" w:pos="10076" w:leader="none"/>
+                <w:tab w:val="left" w:pos="10992" w:leader="none"/>
+                <w:tab w:val="left" w:pos="11908" w:leader="none"/>
+                <w:tab w:val="left" w:pos="12824" w:leader="none"/>
+                <w:tab w:val="left" w:pos="13740" w:leader="none"/>
+                <w:tab w:val="left" w:pos="14656" w:leader="none"/>
+              </w:tabs>
+              <w:suppressAutoHyphens w:val="true"/>
+              <w:spacing w:lineRule="auto" w:line="240" w:before="0" w:after="0"/>
+              <w:jc w:val="left"/>
+              <w:rPr>
+                <w:rFonts w:ascii="Times New Roman" w:hAnsi="Times New Roman" w:eastAsia="Times New Roman" w:cs="Times New Roman"/>
+                <w:color w:val="000000"/>
+                <w:lang w:val="en-US" w:eastAsia="ru-RU"/>
+              </w:rPr>
+            </w:pPr>
+            <w:r>
+              <w:rPr>
+                <w:rFonts w:eastAsia="Times New Roman" w:cs="Times New Roman" w:ascii="Times New Roman" w:hAnsi="Times New Roman"/>
+                <w:color w:val="000000"/>
+                <w:lang w:val="en-US" w:eastAsia="ru-RU"/>
+              </w:rPr>
+              <w:tab/>
+              <w:t>{</w:t>
+            </w:r>
+          </w:p>
+          <w:p>
+            <w:pPr>
+              <w:pStyle w:val="Normal"/>
+              <w:widowControl w:val="false"/>
+              <w:tabs>
+                <w:tab w:val="clear" w:pos="708"/>
+                <w:tab w:val="left" w:pos="916" w:leader="none"/>
+                <w:tab w:val="left" w:pos="1832" w:leader="none"/>
+                <w:tab w:val="left" w:pos="2748" w:leader="none"/>
+                <w:tab w:val="left" w:pos="3664" w:leader="none"/>
+                <w:tab w:val="left" w:pos="4580" w:leader="none"/>
+                <w:tab w:val="left" w:pos="5496" w:leader="none"/>
+                <w:tab w:val="left" w:pos="6412" w:leader="none"/>
+                <w:tab w:val="left" w:pos="7328" w:leader="none"/>
+                <w:tab w:val="left" w:pos="8244" w:leader="none"/>
+                <w:tab w:val="left" w:pos="9160" w:leader="none"/>
+                <w:tab w:val="left" w:pos="10076" w:leader="none"/>
+                <w:tab w:val="left" w:pos="10992" w:leader="none"/>
+                <w:tab w:val="left" w:pos="11908" w:leader="none"/>
+                <w:tab w:val="left" w:pos="12824" w:leader="none"/>
+                <w:tab w:val="left" w:pos="13740" w:leader="none"/>
+                <w:tab w:val="left" w:pos="14656" w:leader="none"/>
+              </w:tabs>
+              <w:suppressAutoHyphens w:val="true"/>
+              <w:spacing w:lineRule="auto" w:line="240" w:before="0" w:after="0"/>
+              <w:jc w:val="left"/>
+              <w:rPr>
+                <w:rFonts w:ascii="Times New Roman" w:hAnsi="Times New Roman" w:eastAsia="Times New Roman" w:cs="Times New Roman"/>
+                <w:color w:val="000000"/>
+                <w:lang w:val="en-US" w:eastAsia="ru-RU"/>
+              </w:rPr>
+            </w:pPr>
+            <w:r>
+              <w:rPr>
+                <w:rFonts w:eastAsia="Times New Roman" w:cs="Times New Roman" w:ascii="Times New Roman" w:hAnsi="Times New Roman"/>
+                <w:color w:val="000000"/>
+                <w:lang w:val="en-US" w:eastAsia="ru-RU"/>
+              </w:rPr>
+              <w:tab/>
+              <w:tab/>
+              <w:t>perror("Error with semget()!\n");</w:t>
+            </w:r>
+          </w:p>
+          <w:p>
+            <w:pPr>
+              <w:pStyle w:val="Normal"/>
+              <w:widowControl w:val="false"/>
+              <w:tabs>
+                <w:tab w:val="clear" w:pos="708"/>
+                <w:tab w:val="left" w:pos="916" w:leader="none"/>
+                <w:tab w:val="left" w:pos="1832" w:leader="none"/>
+                <w:tab w:val="left" w:pos="2748" w:leader="none"/>
+                <w:tab w:val="left" w:pos="3664" w:leader="none"/>
+                <w:tab w:val="left" w:pos="4580" w:leader="none"/>
+                <w:tab w:val="left" w:pos="5496" w:leader="none"/>
+                <w:tab w:val="left" w:pos="6412" w:leader="none"/>
+                <w:tab w:val="left" w:pos="7328" w:leader="none"/>
+                <w:tab w:val="left" w:pos="8244" w:leader="none"/>
+                <w:tab w:val="left" w:pos="9160" w:leader="none"/>
+                <w:tab w:val="left" w:pos="10076" w:leader="none"/>
+                <w:tab w:val="left" w:pos="10992" w:leader="none"/>
+                <w:tab w:val="left" w:pos="11908" w:leader="none"/>
+                <w:tab w:val="left" w:pos="12824" w:leader="none"/>
+                <w:tab w:val="left" w:pos="13740" w:leader="none"/>
+                <w:tab w:val="left" w:pos="14656" w:leader="none"/>
+              </w:tabs>
+              <w:suppressAutoHyphens w:val="true"/>
+              <w:spacing w:lineRule="auto" w:line="240" w:before="0" w:after="0"/>
+              <w:jc w:val="left"/>
+              <w:rPr>
+                <w:rFonts w:ascii="Times New Roman" w:hAnsi="Times New Roman" w:eastAsia="Times New Roman" w:cs="Times New Roman"/>
+                <w:color w:val="000000"/>
+                <w:lang w:val="en-US" w:eastAsia="ru-RU"/>
+              </w:rPr>
+            </w:pPr>
+            <w:r>
+              <w:rPr>
+                <w:rFonts w:eastAsia="Times New Roman" w:cs="Times New Roman" w:ascii="Times New Roman" w:hAnsi="Times New Roman"/>
+                <w:color w:val="000000"/>
+                <w:lang w:val="en-US" w:eastAsia="ru-RU"/>
+              </w:rPr>
+              <w:tab/>
+              <w:tab/>
+              <w:t>return -1;</w:t>
+            </w:r>
+          </w:p>
+          <w:p>
+            <w:pPr>
+              <w:pStyle w:val="Normal"/>
+              <w:widowControl w:val="false"/>
+              <w:tabs>
+                <w:tab w:val="clear" w:pos="708"/>
+                <w:tab w:val="left" w:pos="916" w:leader="none"/>
+                <w:tab w:val="left" w:pos="1832" w:leader="none"/>
+                <w:tab w:val="left" w:pos="2748" w:leader="none"/>
+                <w:tab w:val="left" w:pos="3664" w:leader="none"/>
+                <w:tab w:val="left" w:pos="4580" w:leader="none"/>
+                <w:tab w:val="left" w:pos="5496" w:leader="none"/>
+                <w:tab w:val="left" w:pos="6412" w:leader="none"/>
+                <w:tab w:val="left" w:pos="7328" w:leader="none"/>
+                <w:tab w:val="left" w:pos="8244" w:leader="none"/>
+                <w:tab w:val="left" w:pos="9160" w:leader="none"/>
+                <w:tab w:val="left" w:pos="10076" w:leader="none"/>
+                <w:tab w:val="left" w:pos="10992" w:leader="none"/>
+                <w:tab w:val="left" w:pos="11908" w:leader="none"/>
+                <w:tab w:val="left" w:pos="12824" w:leader="none"/>
+                <w:tab w:val="left" w:pos="13740" w:leader="none"/>
+                <w:tab w:val="left" w:pos="14656" w:leader="none"/>
+              </w:tabs>
+              <w:suppressAutoHyphens w:val="true"/>
+              <w:spacing w:lineRule="auto" w:line="240" w:before="0" w:after="0"/>
+              <w:jc w:val="left"/>
+              <w:rPr>
+                <w:rFonts w:ascii="Times New Roman" w:hAnsi="Times New Roman" w:eastAsia="Times New Roman" w:cs="Times New Roman"/>
+                <w:color w:val="000000"/>
+                <w:lang w:val="en-US" w:eastAsia="ru-RU"/>
+              </w:rPr>
+            </w:pPr>
+            <w:r>
+              <w:rPr>
+                <w:rFonts w:eastAsia="Times New Roman" w:cs="Times New Roman" w:ascii="Times New Roman" w:hAnsi="Times New Roman"/>
+                <w:color w:val="000000"/>
+                <w:lang w:val="en-US" w:eastAsia="ru-RU"/>
+              </w:rPr>
+              <w:tab/>
+              <w:t>}</w:t>
+            </w:r>
+          </w:p>
+          <w:p>
+            <w:pPr>
+              <w:pStyle w:val="Normal"/>
+              <w:widowControl w:val="false"/>
+              <w:tabs>
+                <w:tab w:val="clear" w:pos="708"/>
+                <w:tab w:val="left" w:pos="916" w:leader="none"/>
+                <w:tab w:val="left" w:pos="1832" w:leader="none"/>
+                <w:tab w:val="left" w:pos="2748" w:leader="none"/>
+                <w:tab w:val="left" w:pos="3664" w:leader="none"/>
+                <w:tab w:val="left" w:pos="4580" w:leader="none"/>
+                <w:tab w:val="left" w:pos="5496" w:leader="none"/>
+                <w:tab w:val="left" w:pos="6412" w:leader="none"/>
+                <w:tab w:val="left" w:pos="7328" w:leader="none"/>
+                <w:tab w:val="left" w:pos="8244" w:leader="none"/>
+                <w:tab w:val="left" w:pos="9160" w:leader="none"/>
+                <w:tab w:val="left" w:pos="10076" w:leader="none"/>
+                <w:tab w:val="left" w:pos="10992" w:leader="none"/>
+                <w:tab w:val="left" w:pos="11908" w:leader="none"/>
+                <w:tab w:val="left" w:pos="12824" w:leader="none"/>
+                <w:tab w:val="left" w:pos="13740" w:leader="none"/>
+                <w:tab w:val="left" w:pos="14656" w:leader="none"/>
+              </w:tabs>
+              <w:suppressAutoHyphens w:val="true"/>
+              <w:spacing w:lineRule="auto" w:line="240" w:before="0" w:after="0"/>
+              <w:jc w:val="left"/>
+              <w:rPr>
+                <w:rFonts w:ascii="Times New Roman" w:hAnsi="Times New Roman" w:eastAsia="Times New Roman" w:cs="Times New Roman"/>
+                <w:color w:val="000000"/>
+                <w:lang w:val="en-US" w:eastAsia="ru-RU"/>
+              </w:rPr>
+            </w:pPr>
+            <w:r>
+              <w:rPr>
+                <w:rFonts w:eastAsia="Times New Roman" w:cs="Times New Roman" w:ascii="Times New Roman" w:hAnsi="Times New Roman"/>
+                <w:color w:val="000000"/>
+                <w:lang w:val="en-US" w:eastAsia="ru-RU"/>
+              </w:rPr>
+            </w:r>
+          </w:p>
+          <w:p>
+            <w:pPr>
+              <w:pStyle w:val="Normal"/>
+              <w:widowControl w:val="false"/>
+              <w:tabs>
+                <w:tab w:val="clear" w:pos="708"/>
+                <w:tab w:val="left" w:pos="916" w:leader="none"/>
+                <w:tab w:val="left" w:pos="1832" w:leader="none"/>
+                <w:tab w:val="left" w:pos="2748" w:leader="none"/>
+                <w:tab w:val="left" w:pos="3664" w:leader="none"/>
+                <w:tab w:val="left" w:pos="4580" w:leader="none"/>
+                <w:tab w:val="left" w:pos="5496" w:leader="none"/>
+                <w:tab w:val="left" w:pos="6412" w:leader="none"/>
+                <w:tab w:val="left" w:pos="7328" w:leader="none"/>
+                <w:tab w:val="left" w:pos="8244" w:leader="none"/>
+                <w:tab w:val="left" w:pos="9160" w:leader="none"/>
+                <w:tab w:val="left" w:pos="10076" w:leader="none"/>
+                <w:tab w:val="left" w:pos="10992" w:leader="none"/>
+                <w:tab w:val="left" w:pos="11908" w:leader="none"/>
+                <w:tab w:val="left" w:pos="12824" w:leader="none"/>
+                <w:tab w:val="left" w:pos="13740" w:leader="none"/>
+                <w:tab w:val="left" w:pos="14656" w:leader="none"/>
+              </w:tabs>
+              <w:suppressAutoHyphens w:val="true"/>
+              <w:spacing w:lineRule="auto" w:line="240" w:before="0" w:after="0"/>
+              <w:jc w:val="left"/>
+              <w:rPr>
+                <w:rFonts w:ascii="Times New Roman" w:hAnsi="Times New Roman" w:eastAsia="Times New Roman" w:cs="Times New Roman"/>
+                <w:color w:val="000000"/>
+                <w:lang w:val="en-US" w:eastAsia="ru-RU"/>
+              </w:rPr>
+            </w:pPr>
+            <w:r>
+              <w:rPr>
+                <w:rFonts w:eastAsia="Times New Roman" w:cs="Times New Roman" w:ascii="Times New Roman" w:hAnsi="Times New Roman"/>
+                <w:color w:val="000000"/>
+                <w:lang w:val="en-US" w:eastAsia="ru-RU"/>
+              </w:rPr>
+              <w:tab/>
+              <w:t>printf("Semaphore set id = %i\n", sem_id);</w:t>
+            </w:r>
+          </w:p>
+          <w:p>
+            <w:pPr>
+              <w:pStyle w:val="Normal"/>
+              <w:widowControl w:val="false"/>
+              <w:tabs>
+                <w:tab w:val="clear" w:pos="708"/>
+                <w:tab w:val="left" w:pos="916" w:leader="none"/>
+                <w:tab w:val="left" w:pos="1832" w:leader="none"/>
+                <w:tab w:val="left" w:pos="2748" w:leader="none"/>
+                <w:tab w:val="left" w:pos="3664" w:leader="none"/>
+                <w:tab w:val="left" w:pos="4580" w:leader="none"/>
+                <w:tab w:val="left" w:pos="5496" w:leader="none"/>
+                <w:tab w:val="left" w:pos="6412" w:leader="none"/>
+                <w:tab w:val="left" w:pos="7328" w:leader="none"/>
+                <w:tab w:val="left" w:pos="8244" w:leader="none"/>
+                <w:tab w:val="left" w:pos="9160" w:leader="none"/>
+                <w:tab w:val="left" w:pos="10076" w:leader="none"/>
+                <w:tab w:val="left" w:pos="10992" w:leader="none"/>
+                <w:tab w:val="left" w:pos="11908" w:leader="none"/>
+                <w:tab w:val="left" w:pos="12824" w:leader="none"/>
+                <w:tab w:val="left" w:pos="13740" w:leader="none"/>
+                <w:tab w:val="left" w:pos="14656" w:leader="none"/>
+              </w:tabs>
+              <w:suppressAutoHyphens w:val="true"/>
+              <w:spacing w:lineRule="auto" w:line="240" w:before="0" w:after="0"/>
+              <w:jc w:val="left"/>
+              <w:rPr>
+                <w:rFonts w:ascii="Times New Roman" w:hAnsi="Times New Roman" w:eastAsia="Times New Roman" w:cs="Times New Roman"/>
+                <w:color w:val="000000"/>
+                <w:lang w:val="en-US" w:eastAsia="ru-RU"/>
+              </w:rPr>
+            </w:pPr>
+            <w:r>
+              <w:rPr>
+                <w:rFonts w:eastAsia="Times New Roman" w:cs="Times New Roman" w:ascii="Times New Roman" w:hAnsi="Times New Roman"/>
+                <w:color w:val="000000"/>
+                <w:lang w:val="en-US" w:eastAsia="ru-RU"/>
+              </w:rPr>
+            </w:r>
+          </w:p>
+          <w:p>
+            <w:pPr>
+              <w:pStyle w:val="Normal"/>
+              <w:widowControl w:val="false"/>
+              <w:tabs>
+                <w:tab w:val="clear" w:pos="708"/>
+                <w:tab w:val="left" w:pos="916" w:leader="none"/>
+                <w:tab w:val="left" w:pos="1832" w:leader="none"/>
+                <w:tab w:val="left" w:pos="2748" w:leader="none"/>
+                <w:tab w:val="left" w:pos="3664" w:leader="none"/>
+                <w:tab w:val="left" w:pos="4580" w:leader="none"/>
+                <w:tab w:val="left" w:pos="5496" w:leader="none"/>
+                <w:tab w:val="left" w:pos="6412" w:leader="none"/>
+                <w:tab w:val="left" w:pos="7328" w:leader="none"/>
+                <w:tab w:val="left" w:pos="8244" w:leader="none"/>
+                <w:tab w:val="left" w:pos="9160" w:leader="none"/>
+                <w:tab w:val="left" w:pos="10076" w:leader="none"/>
+                <w:tab w:val="left" w:pos="10992" w:leader="none"/>
+                <w:tab w:val="left" w:pos="11908" w:leader="none"/>
+                <w:tab w:val="left" w:pos="12824" w:leader="none"/>
+                <w:tab w:val="left" w:pos="13740" w:leader="none"/>
+                <w:tab w:val="left" w:pos="14656" w:leader="none"/>
+              </w:tabs>
+              <w:suppressAutoHyphens w:val="true"/>
+              <w:spacing w:lineRule="auto" w:line="240" w:before="0" w:after="0"/>
+              <w:jc w:val="left"/>
+              <w:rPr>
+                <w:rFonts w:ascii="Times New Roman" w:hAnsi="Times New Roman" w:eastAsia="Times New Roman" w:cs="Times New Roman"/>
+                <w:color w:val="000000"/>
+                <w:lang w:val="en-US" w:eastAsia="ru-RU"/>
+              </w:rPr>
+            </w:pPr>
+            <w:r>
+              <w:rPr>
+                <w:rFonts w:eastAsia="Times New Roman" w:cs="Times New Roman" w:ascii="Times New Roman" w:hAnsi="Times New Roman"/>
+                <w:color w:val="000000"/>
+                <w:lang w:val="en-US" w:eastAsia="ru-RU"/>
+              </w:rPr>
               <w:tab/>
               <w:t>for (int i = 0; i &lt; array_size; i++)</w:t>
             </w:r>
@@ -4923,138 +7605,421 @@
               </w:rPr>
               <w:tab/>
               <w:tab/>
-              <w:t>{</w:t>
-            </w:r>
-          </w:p>
-          <w:p>
-            <w:pPr>
-              <w:pStyle w:val="Normal"/>
-              <w:widowControl w:val="false"/>
-              <w:tabs>
-                <w:tab w:val="clear" w:pos="708"/>
-                <w:tab w:val="left" w:pos="916" w:leader="none"/>
-                <w:tab w:val="left" w:pos="1832" w:leader="none"/>
-                <w:tab w:val="left" w:pos="2748" w:leader="none"/>
-                <w:tab w:val="left" w:pos="3664" w:leader="none"/>
-                <w:tab w:val="left" w:pos="4580" w:leader="none"/>
-                <w:tab w:val="left" w:pos="5496" w:leader="none"/>
-                <w:tab w:val="left" w:pos="6412" w:leader="none"/>
-                <w:tab w:val="left" w:pos="7328" w:leader="none"/>
-                <w:tab w:val="left" w:pos="8244" w:leader="none"/>
-                <w:tab w:val="left" w:pos="9160" w:leader="none"/>
-                <w:tab w:val="left" w:pos="10076" w:leader="none"/>
-                <w:tab w:val="left" w:pos="10992" w:leader="none"/>
-                <w:tab w:val="left" w:pos="11908" w:leader="none"/>
-                <w:tab w:val="left" w:pos="12824" w:leader="none"/>
-                <w:tab w:val="left" w:pos="13740" w:leader="none"/>
-                <w:tab w:val="left" w:pos="14656" w:leader="none"/>
-              </w:tabs>
-              <w:suppressAutoHyphens w:val="true"/>
-              <w:spacing w:lineRule="auto" w:line="240" w:before="0" w:after="0"/>
-              <w:jc w:val="left"/>
-              <w:rPr>
-                <w:rFonts w:ascii="Times New Roman" w:hAnsi="Times New Roman" w:eastAsia="Times New Roman" w:cs="Times New Roman"/>
-                <w:color w:val="000000"/>
-                <w:lang w:val="en-US" w:eastAsia="ru-RU"/>
-              </w:rPr>
-            </w:pPr>
-            <w:r>
-              <w:rPr>
-                <w:rFonts w:eastAsia="Times New Roman" w:cs="Times New Roman" w:ascii="Times New Roman" w:hAnsi="Times New Roman"/>
-                <w:color w:val="000000"/>
-                <w:lang w:val="en-US" w:eastAsia="ru-RU"/>
-              </w:rPr>
-              <w:tab/>
-              <w:tab/>
-              <w:tab/>
-              <w:t>if (semaphore_lock(sem_id, i, array_check_ptr))</w:t>
-            </w:r>
-          </w:p>
-          <w:p>
-            <w:pPr>
-              <w:pStyle w:val="Normal"/>
-              <w:widowControl w:val="false"/>
-              <w:tabs>
-                <w:tab w:val="clear" w:pos="708"/>
-                <w:tab w:val="left" w:pos="916" w:leader="none"/>
-                <w:tab w:val="left" w:pos="1832" w:leader="none"/>
-                <w:tab w:val="left" w:pos="2748" w:leader="none"/>
-                <w:tab w:val="left" w:pos="3664" w:leader="none"/>
-                <w:tab w:val="left" w:pos="4580" w:leader="none"/>
-                <w:tab w:val="left" w:pos="5496" w:leader="none"/>
-                <w:tab w:val="left" w:pos="6412" w:leader="none"/>
-                <w:tab w:val="left" w:pos="7328" w:leader="none"/>
-                <w:tab w:val="left" w:pos="8244" w:leader="none"/>
-                <w:tab w:val="left" w:pos="9160" w:leader="none"/>
-                <w:tab w:val="left" w:pos="10076" w:leader="none"/>
-                <w:tab w:val="left" w:pos="10992" w:leader="none"/>
-                <w:tab w:val="left" w:pos="11908" w:leader="none"/>
-                <w:tab w:val="left" w:pos="12824" w:leader="none"/>
-                <w:tab w:val="left" w:pos="13740" w:leader="none"/>
-                <w:tab w:val="left" w:pos="14656" w:leader="none"/>
-              </w:tabs>
-              <w:suppressAutoHyphens w:val="true"/>
-              <w:spacing w:lineRule="auto" w:line="240" w:before="0" w:after="0"/>
-              <w:jc w:val="left"/>
-              <w:rPr>
-                <w:rFonts w:ascii="Times New Roman" w:hAnsi="Times New Roman" w:eastAsia="Times New Roman" w:cs="Times New Roman"/>
-                <w:color w:val="000000"/>
-                <w:lang w:val="en-US" w:eastAsia="ru-RU"/>
-              </w:rPr>
-            </w:pPr>
-            <w:r>
-              <w:rPr>
-                <w:rFonts w:eastAsia="Times New Roman" w:cs="Times New Roman" w:ascii="Times New Roman" w:hAnsi="Times New Roman"/>
-                <w:color w:val="000000"/>
-                <w:lang w:val="en-US" w:eastAsia="ru-RU"/>
-              </w:rPr>
-              <w:tab/>
-              <w:tab/>
-              <w:tab/>
-              <w:tab/>
-              <w:t>printf("block ");</w:t>
-            </w:r>
-          </w:p>
-          <w:p>
-            <w:pPr>
-              <w:pStyle w:val="Normal"/>
-              <w:widowControl w:val="false"/>
-              <w:tabs>
-                <w:tab w:val="clear" w:pos="708"/>
-                <w:tab w:val="left" w:pos="916" w:leader="none"/>
-                <w:tab w:val="left" w:pos="1832" w:leader="none"/>
-                <w:tab w:val="left" w:pos="2748" w:leader="none"/>
-                <w:tab w:val="left" w:pos="3664" w:leader="none"/>
-                <w:tab w:val="left" w:pos="4580" w:leader="none"/>
-                <w:tab w:val="left" w:pos="5496" w:leader="none"/>
-                <w:tab w:val="left" w:pos="6412" w:leader="none"/>
-                <w:tab w:val="left" w:pos="7328" w:leader="none"/>
-                <w:tab w:val="left" w:pos="8244" w:leader="none"/>
-                <w:tab w:val="left" w:pos="9160" w:leader="none"/>
-                <w:tab w:val="left" w:pos="10076" w:leader="none"/>
-                <w:tab w:val="left" w:pos="10992" w:leader="none"/>
-                <w:tab w:val="left" w:pos="11908" w:leader="none"/>
-                <w:tab w:val="left" w:pos="12824" w:leader="none"/>
-                <w:tab w:val="left" w:pos="13740" w:leader="none"/>
-                <w:tab w:val="left" w:pos="14656" w:leader="none"/>
-              </w:tabs>
-              <w:suppressAutoHyphens w:val="true"/>
-              <w:spacing w:lineRule="auto" w:line="240" w:before="0" w:after="0"/>
-              <w:jc w:val="left"/>
-              <w:rPr>
-                <w:rFonts w:ascii="Times New Roman" w:hAnsi="Times New Roman" w:eastAsia="Times New Roman" w:cs="Times New Roman"/>
-                <w:color w:val="000000"/>
-                <w:lang w:val="en-US" w:eastAsia="ru-RU"/>
-              </w:rPr>
-            </w:pPr>
-            <w:r>
-              <w:rPr>
-                <w:rFonts w:eastAsia="Times New Roman" w:cs="Times New Roman" w:ascii="Times New Roman" w:hAnsi="Times New Roman"/>
-                <w:color w:val="000000"/>
-                <w:lang w:val="en-US" w:eastAsia="ru-RU"/>
-              </w:rPr>
-              <w:tab/>
-              <w:tab/>
+              <w:t>semaphore_set_state(sem_id, i, SEMAPHORE_UNLOCK);</w:t>
+            </w:r>
+          </w:p>
+          <w:p>
+            <w:pPr>
+              <w:pStyle w:val="Normal"/>
+              <w:widowControl w:val="false"/>
+              <w:tabs>
+                <w:tab w:val="clear" w:pos="708"/>
+                <w:tab w:val="left" w:pos="916" w:leader="none"/>
+                <w:tab w:val="left" w:pos="1832" w:leader="none"/>
+                <w:tab w:val="left" w:pos="2748" w:leader="none"/>
+                <w:tab w:val="left" w:pos="3664" w:leader="none"/>
+                <w:tab w:val="left" w:pos="4580" w:leader="none"/>
+                <w:tab w:val="left" w:pos="5496" w:leader="none"/>
+                <w:tab w:val="left" w:pos="6412" w:leader="none"/>
+                <w:tab w:val="left" w:pos="7328" w:leader="none"/>
+                <w:tab w:val="left" w:pos="8244" w:leader="none"/>
+                <w:tab w:val="left" w:pos="9160" w:leader="none"/>
+                <w:tab w:val="left" w:pos="10076" w:leader="none"/>
+                <w:tab w:val="left" w:pos="10992" w:leader="none"/>
+                <w:tab w:val="left" w:pos="11908" w:leader="none"/>
+                <w:tab w:val="left" w:pos="12824" w:leader="none"/>
+                <w:tab w:val="left" w:pos="13740" w:leader="none"/>
+                <w:tab w:val="left" w:pos="14656" w:leader="none"/>
+              </w:tabs>
+              <w:suppressAutoHyphens w:val="true"/>
+              <w:spacing w:lineRule="auto" w:line="240" w:before="0" w:after="0"/>
+              <w:jc w:val="left"/>
+              <w:rPr>
+                <w:rFonts w:ascii="Times New Roman" w:hAnsi="Times New Roman" w:eastAsia="Times New Roman" w:cs="Times New Roman"/>
+                <w:color w:val="000000"/>
+                <w:lang w:val="en-US" w:eastAsia="ru-RU"/>
+              </w:rPr>
+            </w:pPr>
+            <w:r>
+              <w:rPr>
+                <w:rFonts w:eastAsia="Times New Roman" w:cs="Times New Roman" w:ascii="Times New Roman" w:hAnsi="Times New Roman"/>
+                <w:color w:val="000000"/>
+                <w:lang w:val="en-US" w:eastAsia="ru-RU"/>
+              </w:rPr>
+            </w:r>
+          </w:p>
+          <w:p>
+            <w:pPr>
+              <w:pStyle w:val="Normal"/>
+              <w:widowControl w:val="false"/>
+              <w:tabs>
+                <w:tab w:val="clear" w:pos="708"/>
+                <w:tab w:val="left" w:pos="916" w:leader="none"/>
+                <w:tab w:val="left" w:pos="1832" w:leader="none"/>
+                <w:tab w:val="left" w:pos="2748" w:leader="none"/>
+                <w:tab w:val="left" w:pos="3664" w:leader="none"/>
+                <w:tab w:val="left" w:pos="4580" w:leader="none"/>
+                <w:tab w:val="left" w:pos="5496" w:leader="none"/>
+                <w:tab w:val="left" w:pos="6412" w:leader="none"/>
+                <w:tab w:val="left" w:pos="7328" w:leader="none"/>
+                <w:tab w:val="left" w:pos="8244" w:leader="none"/>
+                <w:tab w:val="left" w:pos="9160" w:leader="none"/>
+                <w:tab w:val="left" w:pos="10076" w:leader="none"/>
+                <w:tab w:val="left" w:pos="10992" w:leader="none"/>
+                <w:tab w:val="left" w:pos="11908" w:leader="none"/>
+                <w:tab w:val="left" w:pos="12824" w:leader="none"/>
+                <w:tab w:val="left" w:pos="13740" w:leader="none"/>
+                <w:tab w:val="left" w:pos="14656" w:leader="none"/>
+              </w:tabs>
+              <w:suppressAutoHyphens w:val="true"/>
+              <w:spacing w:lineRule="auto" w:line="240" w:before="0" w:after="0"/>
+              <w:jc w:val="left"/>
+              <w:rPr>
+                <w:rFonts w:ascii="Times New Roman" w:hAnsi="Times New Roman" w:eastAsia="Times New Roman" w:cs="Times New Roman"/>
+                <w:color w:val="000000"/>
+                <w:lang w:val="en-US" w:eastAsia="ru-RU"/>
+              </w:rPr>
+            </w:pPr>
+            <w:r>
+              <w:rPr>
+                <w:rFonts w:eastAsia="Times New Roman" w:cs="Times New Roman" w:ascii="Times New Roman" w:hAnsi="Times New Roman"/>
+                <w:color w:val="000000"/>
+                <w:lang w:val="en-US" w:eastAsia="ru-RU"/>
+              </w:rPr>
+              <w:tab/>
+              <w:t>/* --- lab --- */</w:t>
+            </w:r>
+          </w:p>
+          <w:p>
+            <w:pPr>
+              <w:pStyle w:val="Normal"/>
+              <w:widowControl w:val="false"/>
+              <w:tabs>
+                <w:tab w:val="clear" w:pos="708"/>
+                <w:tab w:val="left" w:pos="916" w:leader="none"/>
+                <w:tab w:val="left" w:pos="1832" w:leader="none"/>
+                <w:tab w:val="left" w:pos="2748" w:leader="none"/>
+                <w:tab w:val="left" w:pos="3664" w:leader="none"/>
+                <w:tab w:val="left" w:pos="4580" w:leader="none"/>
+                <w:tab w:val="left" w:pos="5496" w:leader="none"/>
+                <w:tab w:val="left" w:pos="6412" w:leader="none"/>
+                <w:tab w:val="left" w:pos="7328" w:leader="none"/>
+                <w:tab w:val="left" w:pos="8244" w:leader="none"/>
+                <w:tab w:val="left" w:pos="9160" w:leader="none"/>
+                <w:tab w:val="left" w:pos="10076" w:leader="none"/>
+                <w:tab w:val="left" w:pos="10992" w:leader="none"/>
+                <w:tab w:val="left" w:pos="11908" w:leader="none"/>
+                <w:tab w:val="left" w:pos="12824" w:leader="none"/>
+                <w:tab w:val="left" w:pos="13740" w:leader="none"/>
+                <w:tab w:val="left" w:pos="14656" w:leader="none"/>
+              </w:tabs>
+              <w:suppressAutoHyphens w:val="true"/>
+              <w:spacing w:lineRule="auto" w:line="240" w:before="0" w:after="0"/>
+              <w:jc w:val="left"/>
+              <w:rPr>
+                <w:rFonts w:ascii="Times New Roman" w:hAnsi="Times New Roman" w:eastAsia="Times New Roman" w:cs="Times New Roman"/>
+                <w:color w:val="000000"/>
+                <w:lang w:val="en-US" w:eastAsia="ru-RU"/>
+              </w:rPr>
+            </w:pPr>
+            <w:r>
+              <w:rPr>
+                <w:rFonts w:eastAsia="Times New Roman" w:cs="Times New Roman" w:ascii="Times New Roman" w:hAnsi="Times New Roman"/>
+                <w:color w:val="000000"/>
+                <w:lang w:val="en-US" w:eastAsia="ru-RU"/>
+              </w:rPr>
+            </w:r>
+          </w:p>
+          <w:p>
+            <w:pPr>
+              <w:pStyle w:val="Normal"/>
+              <w:widowControl w:val="false"/>
+              <w:tabs>
+                <w:tab w:val="clear" w:pos="708"/>
+                <w:tab w:val="left" w:pos="916" w:leader="none"/>
+                <w:tab w:val="left" w:pos="1832" w:leader="none"/>
+                <w:tab w:val="left" w:pos="2748" w:leader="none"/>
+                <w:tab w:val="left" w:pos="3664" w:leader="none"/>
+                <w:tab w:val="left" w:pos="4580" w:leader="none"/>
+                <w:tab w:val="left" w:pos="5496" w:leader="none"/>
+                <w:tab w:val="left" w:pos="6412" w:leader="none"/>
+                <w:tab w:val="left" w:pos="7328" w:leader="none"/>
+                <w:tab w:val="left" w:pos="8244" w:leader="none"/>
+                <w:tab w:val="left" w:pos="9160" w:leader="none"/>
+                <w:tab w:val="left" w:pos="10076" w:leader="none"/>
+                <w:tab w:val="left" w:pos="10992" w:leader="none"/>
+                <w:tab w:val="left" w:pos="11908" w:leader="none"/>
+                <w:tab w:val="left" w:pos="12824" w:leader="none"/>
+                <w:tab w:val="left" w:pos="13740" w:leader="none"/>
+                <w:tab w:val="left" w:pos="14656" w:leader="none"/>
+              </w:tabs>
+              <w:suppressAutoHyphens w:val="true"/>
+              <w:spacing w:lineRule="auto" w:line="240" w:before="0" w:after="0"/>
+              <w:jc w:val="left"/>
+              <w:rPr>
+                <w:rFonts w:ascii="Times New Roman" w:hAnsi="Times New Roman" w:eastAsia="Times New Roman" w:cs="Times New Roman"/>
+                <w:color w:val="000000"/>
+                <w:lang w:val="en-US" w:eastAsia="ru-RU"/>
+              </w:rPr>
+            </w:pPr>
+            <w:r>
+              <w:rPr>
+                <w:rFonts w:eastAsia="Times New Roman" w:cs="Times New Roman" w:ascii="Times New Roman" w:hAnsi="Times New Roman"/>
+                <w:color w:val="000000"/>
+                <w:lang w:val="en-US" w:eastAsia="ru-RU"/>
+              </w:rPr>
+              <w:tab/>
+              <w:t>pid_t child_process_id = fork();</w:t>
+            </w:r>
+          </w:p>
+          <w:p>
+            <w:pPr>
+              <w:pStyle w:val="Normal"/>
+              <w:widowControl w:val="false"/>
+              <w:tabs>
+                <w:tab w:val="clear" w:pos="708"/>
+                <w:tab w:val="left" w:pos="916" w:leader="none"/>
+                <w:tab w:val="left" w:pos="1832" w:leader="none"/>
+                <w:tab w:val="left" w:pos="2748" w:leader="none"/>
+                <w:tab w:val="left" w:pos="3664" w:leader="none"/>
+                <w:tab w:val="left" w:pos="4580" w:leader="none"/>
+                <w:tab w:val="left" w:pos="5496" w:leader="none"/>
+                <w:tab w:val="left" w:pos="6412" w:leader="none"/>
+                <w:tab w:val="left" w:pos="7328" w:leader="none"/>
+                <w:tab w:val="left" w:pos="8244" w:leader="none"/>
+                <w:tab w:val="left" w:pos="9160" w:leader="none"/>
+                <w:tab w:val="left" w:pos="10076" w:leader="none"/>
+                <w:tab w:val="left" w:pos="10992" w:leader="none"/>
+                <w:tab w:val="left" w:pos="11908" w:leader="none"/>
+                <w:tab w:val="left" w:pos="12824" w:leader="none"/>
+                <w:tab w:val="left" w:pos="13740" w:leader="none"/>
+                <w:tab w:val="left" w:pos="14656" w:leader="none"/>
+              </w:tabs>
+              <w:suppressAutoHyphens w:val="true"/>
+              <w:spacing w:lineRule="auto" w:line="240" w:before="0" w:after="0"/>
+              <w:jc w:val="left"/>
+              <w:rPr>
+                <w:rFonts w:ascii="Times New Roman" w:hAnsi="Times New Roman" w:eastAsia="Times New Roman" w:cs="Times New Roman"/>
+                <w:color w:val="000000"/>
+                <w:lang w:val="en-US" w:eastAsia="ru-RU"/>
+              </w:rPr>
+            </w:pPr>
+            <w:r>
+              <w:rPr>
+                <w:rFonts w:eastAsia="Times New Roman" w:cs="Times New Roman" w:ascii="Times New Roman" w:hAnsi="Times New Roman"/>
+                <w:color w:val="000000"/>
+                <w:lang w:val="en-US" w:eastAsia="ru-RU"/>
+              </w:rPr>
+            </w:r>
+          </w:p>
+          <w:p>
+            <w:pPr>
+              <w:pStyle w:val="Normal"/>
+              <w:widowControl w:val="false"/>
+              <w:tabs>
+                <w:tab w:val="clear" w:pos="708"/>
+                <w:tab w:val="left" w:pos="916" w:leader="none"/>
+                <w:tab w:val="left" w:pos="1832" w:leader="none"/>
+                <w:tab w:val="left" w:pos="2748" w:leader="none"/>
+                <w:tab w:val="left" w:pos="3664" w:leader="none"/>
+                <w:tab w:val="left" w:pos="4580" w:leader="none"/>
+                <w:tab w:val="left" w:pos="5496" w:leader="none"/>
+                <w:tab w:val="left" w:pos="6412" w:leader="none"/>
+                <w:tab w:val="left" w:pos="7328" w:leader="none"/>
+                <w:tab w:val="left" w:pos="8244" w:leader="none"/>
+                <w:tab w:val="left" w:pos="9160" w:leader="none"/>
+                <w:tab w:val="left" w:pos="10076" w:leader="none"/>
+                <w:tab w:val="left" w:pos="10992" w:leader="none"/>
+                <w:tab w:val="left" w:pos="11908" w:leader="none"/>
+                <w:tab w:val="left" w:pos="12824" w:leader="none"/>
+                <w:tab w:val="left" w:pos="13740" w:leader="none"/>
+                <w:tab w:val="left" w:pos="14656" w:leader="none"/>
+              </w:tabs>
+              <w:suppressAutoHyphens w:val="true"/>
+              <w:spacing w:lineRule="auto" w:line="240" w:before="0" w:after="0"/>
+              <w:jc w:val="left"/>
+              <w:rPr>
+                <w:rFonts w:ascii="Times New Roman" w:hAnsi="Times New Roman" w:eastAsia="Times New Roman" w:cs="Times New Roman"/>
+                <w:color w:val="000000"/>
+                <w:lang w:val="en-US" w:eastAsia="ru-RU"/>
+              </w:rPr>
+            </w:pPr>
+            <w:r>
+              <w:rPr>
+                <w:rFonts w:eastAsia="Times New Roman" w:cs="Times New Roman" w:ascii="Times New Roman" w:hAnsi="Times New Roman"/>
+                <w:color w:val="000000"/>
+                <w:lang w:val="en-US" w:eastAsia="ru-RU"/>
+              </w:rPr>
+              <w:tab/>
+              <w:t>if (child_process_id == -1)</w:t>
+            </w:r>
+          </w:p>
+          <w:p>
+            <w:pPr>
+              <w:pStyle w:val="Normal"/>
+              <w:widowControl w:val="false"/>
+              <w:tabs>
+                <w:tab w:val="clear" w:pos="708"/>
+                <w:tab w:val="left" w:pos="916" w:leader="none"/>
+                <w:tab w:val="left" w:pos="1832" w:leader="none"/>
+                <w:tab w:val="left" w:pos="2748" w:leader="none"/>
+                <w:tab w:val="left" w:pos="3664" w:leader="none"/>
+                <w:tab w:val="left" w:pos="4580" w:leader="none"/>
+                <w:tab w:val="left" w:pos="5496" w:leader="none"/>
+                <w:tab w:val="left" w:pos="6412" w:leader="none"/>
+                <w:tab w:val="left" w:pos="7328" w:leader="none"/>
+                <w:tab w:val="left" w:pos="8244" w:leader="none"/>
+                <w:tab w:val="left" w:pos="9160" w:leader="none"/>
+                <w:tab w:val="left" w:pos="10076" w:leader="none"/>
+                <w:tab w:val="left" w:pos="10992" w:leader="none"/>
+                <w:tab w:val="left" w:pos="11908" w:leader="none"/>
+                <w:tab w:val="left" w:pos="12824" w:leader="none"/>
+                <w:tab w:val="left" w:pos="13740" w:leader="none"/>
+                <w:tab w:val="left" w:pos="14656" w:leader="none"/>
+              </w:tabs>
+              <w:suppressAutoHyphens w:val="true"/>
+              <w:spacing w:lineRule="auto" w:line="240" w:before="0" w:after="0"/>
+              <w:jc w:val="left"/>
+              <w:rPr>
+                <w:rFonts w:ascii="Times New Roman" w:hAnsi="Times New Roman" w:eastAsia="Times New Roman" w:cs="Times New Roman"/>
+                <w:color w:val="000000"/>
+                <w:lang w:val="en-US" w:eastAsia="ru-RU"/>
+              </w:rPr>
+            </w:pPr>
+            <w:r>
+              <w:rPr>
+                <w:rFonts w:eastAsia="Times New Roman" w:cs="Times New Roman" w:ascii="Times New Roman" w:hAnsi="Times New Roman"/>
+                <w:color w:val="000000"/>
+                <w:lang w:val="en-US" w:eastAsia="ru-RU"/>
+              </w:rPr>
+              <w:tab/>
+              <w:tab/>
+              <w:t>perror("Error with fork() - process 1\n");</w:t>
+            </w:r>
+          </w:p>
+          <w:p>
+            <w:pPr>
+              <w:pStyle w:val="Normal"/>
+              <w:widowControl w:val="false"/>
+              <w:tabs>
+                <w:tab w:val="clear" w:pos="708"/>
+                <w:tab w:val="left" w:pos="916" w:leader="none"/>
+                <w:tab w:val="left" w:pos="1832" w:leader="none"/>
+                <w:tab w:val="left" w:pos="2748" w:leader="none"/>
+                <w:tab w:val="left" w:pos="3664" w:leader="none"/>
+                <w:tab w:val="left" w:pos="4580" w:leader="none"/>
+                <w:tab w:val="left" w:pos="5496" w:leader="none"/>
+                <w:tab w:val="left" w:pos="6412" w:leader="none"/>
+                <w:tab w:val="left" w:pos="7328" w:leader="none"/>
+                <w:tab w:val="left" w:pos="8244" w:leader="none"/>
+                <w:tab w:val="left" w:pos="9160" w:leader="none"/>
+                <w:tab w:val="left" w:pos="10076" w:leader="none"/>
+                <w:tab w:val="left" w:pos="10992" w:leader="none"/>
+                <w:tab w:val="left" w:pos="11908" w:leader="none"/>
+                <w:tab w:val="left" w:pos="12824" w:leader="none"/>
+                <w:tab w:val="left" w:pos="13740" w:leader="none"/>
+                <w:tab w:val="left" w:pos="14656" w:leader="none"/>
+              </w:tabs>
+              <w:suppressAutoHyphens w:val="true"/>
+              <w:spacing w:lineRule="auto" w:line="240" w:before="0" w:after="0"/>
+              <w:jc w:val="left"/>
+              <w:rPr>
+                <w:rFonts w:ascii="Times New Roman" w:hAnsi="Times New Roman" w:eastAsia="Times New Roman" w:cs="Times New Roman"/>
+                <w:color w:val="000000"/>
+                <w:lang w:val="en-US" w:eastAsia="ru-RU"/>
+              </w:rPr>
+            </w:pPr>
+            <w:r>
+              <w:rPr>
+                <w:rFonts w:eastAsia="Times New Roman" w:cs="Times New Roman" w:ascii="Times New Roman" w:hAnsi="Times New Roman"/>
+                <w:color w:val="000000"/>
+                <w:lang w:val="en-US" w:eastAsia="ru-RU"/>
+              </w:rPr>
+              <w:tab/>
+              <w:t>else if (child_process_id == 0)</w:t>
+            </w:r>
+          </w:p>
+          <w:p>
+            <w:pPr>
+              <w:pStyle w:val="Normal"/>
+              <w:widowControl w:val="false"/>
+              <w:tabs>
+                <w:tab w:val="clear" w:pos="708"/>
+                <w:tab w:val="left" w:pos="916" w:leader="none"/>
+                <w:tab w:val="left" w:pos="1832" w:leader="none"/>
+                <w:tab w:val="left" w:pos="2748" w:leader="none"/>
+                <w:tab w:val="left" w:pos="3664" w:leader="none"/>
+                <w:tab w:val="left" w:pos="4580" w:leader="none"/>
+                <w:tab w:val="left" w:pos="5496" w:leader="none"/>
+                <w:tab w:val="left" w:pos="6412" w:leader="none"/>
+                <w:tab w:val="left" w:pos="7328" w:leader="none"/>
+                <w:tab w:val="left" w:pos="8244" w:leader="none"/>
+                <w:tab w:val="left" w:pos="9160" w:leader="none"/>
+                <w:tab w:val="left" w:pos="10076" w:leader="none"/>
+                <w:tab w:val="left" w:pos="10992" w:leader="none"/>
+                <w:tab w:val="left" w:pos="11908" w:leader="none"/>
+                <w:tab w:val="left" w:pos="12824" w:leader="none"/>
+                <w:tab w:val="left" w:pos="13740" w:leader="none"/>
+                <w:tab w:val="left" w:pos="14656" w:leader="none"/>
+              </w:tabs>
+              <w:suppressAutoHyphens w:val="true"/>
+              <w:spacing w:lineRule="auto" w:line="240" w:before="0" w:after="0"/>
+              <w:jc w:val="left"/>
+              <w:rPr>
+                <w:rFonts w:ascii="Times New Roman" w:hAnsi="Times New Roman" w:eastAsia="Times New Roman" w:cs="Times New Roman"/>
+                <w:color w:val="000000"/>
+                <w:lang w:val="en-US" w:eastAsia="ru-RU"/>
+              </w:rPr>
+            </w:pPr>
+            <w:r>
+              <w:rPr>
+                <w:rFonts w:eastAsia="Times New Roman" w:cs="Times New Roman" w:ascii="Times New Roman" w:hAnsi="Times New Roman"/>
+                <w:color w:val="000000"/>
+                <w:lang w:val="en-US" w:eastAsia="ru-RU"/>
+              </w:rPr>
+              <w:tab/>
+              <w:tab/>
+              <w:t>child_main_code(array_ptr, array_check_is_lock, array_size, sem_id);</w:t>
+            </w:r>
+          </w:p>
+          <w:p>
+            <w:pPr>
+              <w:pStyle w:val="Normal"/>
+              <w:widowControl w:val="false"/>
+              <w:tabs>
+                <w:tab w:val="clear" w:pos="708"/>
+                <w:tab w:val="left" w:pos="916" w:leader="none"/>
+                <w:tab w:val="left" w:pos="1832" w:leader="none"/>
+                <w:tab w:val="left" w:pos="2748" w:leader="none"/>
+                <w:tab w:val="left" w:pos="3664" w:leader="none"/>
+                <w:tab w:val="left" w:pos="4580" w:leader="none"/>
+                <w:tab w:val="left" w:pos="5496" w:leader="none"/>
+                <w:tab w:val="left" w:pos="6412" w:leader="none"/>
+                <w:tab w:val="left" w:pos="7328" w:leader="none"/>
+                <w:tab w:val="left" w:pos="8244" w:leader="none"/>
+                <w:tab w:val="left" w:pos="9160" w:leader="none"/>
+                <w:tab w:val="left" w:pos="10076" w:leader="none"/>
+                <w:tab w:val="left" w:pos="10992" w:leader="none"/>
+                <w:tab w:val="left" w:pos="11908" w:leader="none"/>
+                <w:tab w:val="left" w:pos="12824" w:leader="none"/>
+                <w:tab w:val="left" w:pos="13740" w:leader="none"/>
+                <w:tab w:val="left" w:pos="14656" w:leader="none"/>
+              </w:tabs>
+              <w:suppressAutoHyphens w:val="true"/>
+              <w:spacing w:lineRule="auto" w:line="240" w:before="0" w:after="0"/>
+              <w:jc w:val="left"/>
+              <w:rPr>
+                <w:rFonts w:ascii="Times New Roman" w:hAnsi="Times New Roman" w:eastAsia="Times New Roman" w:cs="Times New Roman"/>
+                <w:color w:val="000000"/>
+                <w:lang w:val="en-US" w:eastAsia="ru-RU"/>
+              </w:rPr>
+            </w:pPr>
+            <w:r>
+              <w:rPr>
+                <w:rFonts w:eastAsia="Times New Roman" w:cs="Times New Roman" w:ascii="Times New Roman" w:hAnsi="Times New Roman"/>
+                <w:color w:val="000000"/>
+                <w:lang w:val="en-US" w:eastAsia="ru-RU"/>
+              </w:rPr>
               <w:tab/>
               <w:t>else</w:t>
             </w:r>
@@ -5099,3089 +8064,6 @@
               </w:rPr>
               <w:tab/>
               <w:tab/>
-              <w:tab/>
-              <w:tab/>
-              <w:t>printf("%d ", array[i]);</w:t>
-            </w:r>
-          </w:p>
-          <w:p>
-            <w:pPr>
-              <w:pStyle w:val="Normal"/>
-              <w:widowControl w:val="false"/>
-              <w:tabs>
-                <w:tab w:val="clear" w:pos="708"/>
-                <w:tab w:val="left" w:pos="916" w:leader="none"/>
-                <w:tab w:val="left" w:pos="1832" w:leader="none"/>
-                <w:tab w:val="left" w:pos="2748" w:leader="none"/>
-                <w:tab w:val="left" w:pos="3664" w:leader="none"/>
-                <w:tab w:val="left" w:pos="4580" w:leader="none"/>
-                <w:tab w:val="left" w:pos="5496" w:leader="none"/>
-                <w:tab w:val="left" w:pos="6412" w:leader="none"/>
-                <w:tab w:val="left" w:pos="7328" w:leader="none"/>
-                <w:tab w:val="left" w:pos="8244" w:leader="none"/>
-                <w:tab w:val="left" w:pos="9160" w:leader="none"/>
-                <w:tab w:val="left" w:pos="10076" w:leader="none"/>
-                <w:tab w:val="left" w:pos="10992" w:leader="none"/>
-                <w:tab w:val="left" w:pos="11908" w:leader="none"/>
-                <w:tab w:val="left" w:pos="12824" w:leader="none"/>
-                <w:tab w:val="left" w:pos="13740" w:leader="none"/>
-                <w:tab w:val="left" w:pos="14656" w:leader="none"/>
-              </w:tabs>
-              <w:suppressAutoHyphens w:val="true"/>
-              <w:spacing w:lineRule="auto" w:line="240" w:before="0" w:after="0"/>
-              <w:jc w:val="left"/>
-              <w:rPr>
-                <w:rFonts w:ascii="Times New Roman" w:hAnsi="Times New Roman" w:eastAsia="Times New Roman" w:cs="Times New Roman"/>
-                <w:color w:val="000000"/>
-                <w:lang w:val="en-US" w:eastAsia="ru-RU"/>
-              </w:rPr>
-            </w:pPr>
-            <w:r>
-              <w:rPr>
-                <w:rFonts w:eastAsia="Times New Roman" w:cs="Times New Roman" w:ascii="Times New Roman" w:hAnsi="Times New Roman"/>
-                <w:color w:val="000000"/>
-                <w:lang w:val="en-US" w:eastAsia="ru-RU"/>
-              </w:rPr>
-              <w:tab/>
-              <w:tab/>
-              <w:tab/>
-              <w:t>semaphore_unlock(sem_id, i, array_check_ptr);</w:t>
-            </w:r>
-          </w:p>
-          <w:p>
-            <w:pPr>
-              <w:pStyle w:val="Normal"/>
-              <w:widowControl w:val="false"/>
-              <w:tabs>
-                <w:tab w:val="clear" w:pos="708"/>
-                <w:tab w:val="left" w:pos="916" w:leader="none"/>
-                <w:tab w:val="left" w:pos="1832" w:leader="none"/>
-                <w:tab w:val="left" w:pos="2748" w:leader="none"/>
-                <w:tab w:val="left" w:pos="3664" w:leader="none"/>
-                <w:tab w:val="left" w:pos="4580" w:leader="none"/>
-                <w:tab w:val="left" w:pos="5496" w:leader="none"/>
-                <w:tab w:val="left" w:pos="6412" w:leader="none"/>
-                <w:tab w:val="left" w:pos="7328" w:leader="none"/>
-                <w:tab w:val="left" w:pos="8244" w:leader="none"/>
-                <w:tab w:val="left" w:pos="9160" w:leader="none"/>
-                <w:tab w:val="left" w:pos="10076" w:leader="none"/>
-                <w:tab w:val="left" w:pos="10992" w:leader="none"/>
-                <w:tab w:val="left" w:pos="11908" w:leader="none"/>
-                <w:tab w:val="left" w:pos="12824" w:leader="none"/>
-                <w:tab w:val="left" w:pos="13740" w:leader="none"/>
-                <w:tab w:val="left" w:pos="14656" w:leader="none"/>
-              </w:tabs>
-              <w:suppressAutoHyphens w:val="true"/>
-              <w:spacing w:lineRule="auto" w:line="240" w:before="0" w:after="0"/>
-              <w:jc w:val="left"/>
-              <w:rPr>
-                <w:rFonts w:ascii="Times New Roman" w:hAnsi="Times New Roman" w:eastAsia="Times New Roman" w:cs="Times New Roman"/>
-                <w:color w:val="000000"/>
-                <w:lang w:val="en-US" w:eastAsia="ru-RU"/>
-              </w:rPr>
-            </w:pPr>
-            <w:r>
-              <w:rPr>
-                <w:rFonts w:eastAsia="Times New Roman" w:cs="Times New Roman" w:ascii="Times New Roman" w:hAnsi="Times New Roman"/>
-                <w:color w:val="000000"/>
-                <w:lang w:val="en-US" w:eastAsia="ru-RU"/>
-              </w:rPr>
-              <w:tab/>
-              <w:tab/>
-              <w:t>}</w:t>
-            </w:r>
-          </w:p>
-          <w:p>
-            <w:pPr>
-              <w:pStyle w:val="Normal"/>
-              <w:widowControl w:val="false"/>
-              <w:tabs>
-                <w:tab w:val="clear" w:pos="708"/>
-                <w:tab w:val="left" w:pos="916" w:leader="none"/>
-                <w:tab w:val="left" w:pos="1832" w:leader="none"/>
-                <w:tab w:val="left" w:pos="2748" w:leader="none"/>
-                <w:tab w:val="left" w:pos="3664" w:leader="none"/>
-                <w:tab w:val="left" w:pos="4580" w:leader="none"/>
-                <w:tab w:val="left" w:pos="5496" w:leader="none"/>
-                <w:tab w:val="left" w:pos="6412" w:leader="none"/>
-                <w:tab w:val="left" w:pos="7328" w:leader="none"/>
-                <w:tab w:val="left" w:pos="8244" w:leader="none"/>
-                <w:tab w:val="left" w:pos="9160" w:leader="none"/>
-                <w:tab w:val="left" w:pos="10076" w:leader="none"/>
-                <w:tab w:val="left" w:pos="10992" w:leader="none"/>
-                <w:tab w:val="left" w:pos="11908" w:leader="none"/>
-                <w:tab w:val="left" w:pos="12824" w:leader="none"/>
-                <w:tab w:val="left" w:pos="13740" w:leader="none"/>
-                <w:tab w:val="left" w:pos="14656" w:leader="none"/>
-              </w:tabs>
-              <w:suppressAutoHyphens w:val="true"/>
-              <w:spacing w:lineRule="auto" w:line="240" w:before="0" w:after="0"/>
-              <w:jc w:val="left"/>
-              <w:rPr>
-                <w:rFonts w:ascii="Times New Roman" w:hAnsi="Times New Roman" w:eastAsia="Times New Roman" w:cs="Times New Roman"/>
-                <w:color w:val="000000"/>
-                <w:lang w:val="en-US" w:eastAsia="ru-RU"/>
-              </w:rPr>
-            </w:pPr>
-            <w:r>
-              <w:rPr>
-                <w:rFonts w:eastAsia="Times New Roman" w:cs="Times New Roman" w:ascii="Times New Roman" w:hAnsi="Times New Roman"/>
-                <w:color w:val="000000"/>
-                <w:lang w:val="en-US" w:eastAsia="ru-RU"/>
-              </w:rPr>
-              <w:tab/>
-              <w:tab/>
-              <w:t>printf("\n");</w:t>
-            </w:r>
-          </w:p>
-          <w:p>
-            <w:pPr>
-              <w:pStyle w:val="Normal"/>
-              <w:widowControl w:val="false"/>
-              <w:tabs>
-                <w:tab w:val="clear" w:pos="708"/>
-                <w:tab w:val="left" w:pos="916" w:leader="none"/>
-                <w:tab w:val="left" w:pos="1832" w:leader="none"/>
-                <w:tab w:val="left" w:pos="2748" w:leader="none"/>
-                <w:tab w:val="left" w:pos="3664" w:leader="none"/>
-                <w:tab w:val="left" w:pos="4580" w:leader="none"/>
-                <w:tab w:val="left" w:pos="5496" w:leader="none"/>
-                <w:tab w:val="left" w:pos="6412" w:leader="none"/>
-                <w:tab w:val="left" w:pos="7328" w:leader="none"/>
-                <w:tab w:val="left" w:pos="8244" w:leader="none"/>
-                <w:tab w:val="left" w:pos="9160" w:leader="none"/>
-                <w:tab w:val="left" w:pos="10076" w:leader="none"/>
-                <w:tab w:val="left" w:pos="10992" w:leader="none"/>
-                <w:tab w:val="left" w:pos="11908" w:leader="none"/>
-                <w:tab w:val="left" w:pos="12824" w:leader="none"/>
-                <w:tab w:val="left" w:pos="13740" w:leader="none"/>
-                <w:tab w:val="left" w:pos="14656" w:leader="none"/>
-              </w:tabs>
-              <w:suppressAutoHyphens w:val="true"/>
-              <w:spacing w:lineRule="auto" w:line="240" w:before="0" w:after="0"/>
-              <w:jc w:val="left"/>
-              <w:rPr>
-                <w:rFonts w:ascii="Times New Roman" w:hAnsi="Times New Roman" w:eastAsia="Times New Roman" w:cs="Times New Roman"/>
-                <w:color w:val="000000"/>
-                <w:lang w:val="en-US" w:eastAsia="ru-RU"/>
-              </w:rPr>
-            </w:pPr>
-            <w:r>
-              <w:rPr>
-                <w:rFonts w:eastAsia="Times New Roman" w:cs="Times New Roman" w:ascii="Times New Roman" w:hAnsi="Times New Roman"/>
-                <w:color w:val="000000"/>
-                <w:lang w:val="en-US" w:eastAsia="ru-RU"/>
-              </w:rPr>
-              <w:tab/>
-              <w:tab/>
-              <w:t>iteration++;</w:t>
-            </w:r>
-          </w:p>
-          <w:p>
-            <w:pPr>
-              <w:pStyle w:val="Normal"/>
-              <w:widowControl w:val="false"/>
-              <w:tabs>
-                <w:tab w:val="clear" w:pos="708"/>
-                <w:tab w:val="left" w:pos="916" w:leader="none"/>
-                <w:tab w:val="left" w:pos="1832" w:leader="none"/>
-                <w:tab w:val="left" w:pos="2748" w:leader="none"/>
-                <w:tab w:val="left" w:pos="3664" w:leader="none"/>
-                <w:tab w:val="left" w:pos="4580" w:leader="none"/>
-                <w:tab w:val="left" w:pos="5496" w:leader="none"/>
-                <w:tab w:val="left" w:pos="6412" w:leader="none"/>
-                <w:tab w:val="left" w:pos="7328" w:leader="none"/>
-                <w:tab w:val="left" w:pos="8244" w:leader="none"/>
-                <w:tab w:val="left" w:pos="9160" w:leader="none"/>
-                <w:tab w:val="left" w:pos="10076" w:leader="none"/>
-                <w:tab w:val="left" w:pos="10992" w:leader="none"/>
-                <w:tab w:val="left" w:pos="11908" w:leader="none"/>
-                <w:tab w:val="left" w:pos="12824" w:leader="none"/>
-                <w:tab w:val="left" w:pos="13740" w:leader="none"/>
-                <w:tab w:val="left" w:pos="14656" w:leader="none"/>
-              </w:tabs>
-              <w:suppressAutoHyphens w:val="true"/>
-              <w:spacing w:lineRule="auto" w:line="240" w:before="0" w:after="0"/>
-              <w:jc w:val="left"/>
-              <w:rPr>
-                <w:rFonts w:ascii="Times New Roman" w:hAnsi="Times New Roman" w:eastAsia="Times New Roman" w:cs="Times New Roman"/>
-                <w:color w:val="000000"/>
-                <w:lang w:val="en-US" w:eastAsia="ru-RU"/>
-              </w:rPr>
-            </w:pPr>
-            <w:r>
-              <w:rPr>
-                <w:rFonts w:eastAsia="Times New Roman" w:cs="Times New Roman" w:ascii="Times New Roman" w:hAnsi="Times New Roman"/>
-                <w:color w:val="000000"/>
-                <w:lang w:val="en-US" w:eastAsia="ru-RU"/>
-              </w:rPr>
-              <w:tab/>
-              <w:t>}</w:t>
-            </w:r>
-          </w:p>
-          <w:p>
-            <w:pPr>
-              <w:pStyle w:val="Normal"/>
-              <w:widowControl w:val="false"/>
-              <w:tabs>
-                <w:tab w:val="clear" w:pos="708"/>
-                <w:tab w:val="left" w:pos="916" w:leader="none"/>
-                <w:tab w:val="left" w:pos="1832" w:leader="none"/>
-                <w:tab w:val="left" w:pos="2748" w:leader="none"/>
-                <w:tab w:val="left" w:pos="3664" w:leader="none"/>
-                <w:tab w:val="left" w:pos="4580" w:leader="none"/>
-                <w:tab w:val="left" w:pos="5496" w:leader="none"/>
-                <w:tab w:val="left" w:pos="6412" w:leader="none"/>
-                <w:tab w:val="left" w:pos="7328" w:leader="none"/>
-                <w:tab w:val="left" w:pos="8244" w:leader="none"/>
-                <w:tab w:val="left" w:pos="9160" w:leader="none"/>
-                <w:tab w:val="left" w:pos="10076" w:leader="none"/>
-                <w:tab w:val="left" w:pos="10992" w:leader="none"/>
-                <w:tab w:val="left" w:pos="11908" w:leader="none"/>
-                <w:tab w:val="left" w:pos="12824" w:leader="none"/>
-                <w:tab w:val="left" w:pos="13740" w:leader="none"/>
-                <w:tab w:val="left" w:pos="14656" w:leader="none"/>
-              </w:tabs>
-              <w:suppressAutoHyphens w:val="true"/>
-              <w:spacing w:lineRule="auto" w:line="240" w:before="0" w:after="0"/>
-              <w:jc w:val="left"/>
-              <w:rPr>
-                <w:rFonts w:ascii="Times New Roman" w:hAnsi="Times New Roman" w:eastAsia="Times New Roman" w:cs="Times New Roman"/>
-                <w:color w:val="000000"/>
-                <w:lang w:val="en-US" w:eastAsia="ru-RU"/>
-              </w:rPr>
-            </w:pPr>
-            <w:r>
-              <w:rPr>
-                <w:rFonts w:eastAsia="Times New Roman" w:cs="Times New Roman" w:ascii="Times New Roman" w:hAnsi="Times New Roman"/>
-                <w:color w:val="000000"/>
-                <w:lang w:eastAsia="ru-RU"/>
-              </w:rPr>
-            </w:r>
-          </w:p>
-          <w:p>
-            <w:pPr>
-              <w:pStyle w:val="Normal"/>
-              <w:widowControl w:val="false"/>
-              <w:tabs>
-                <w:tab w:val="clear" w:pos="708"/>
-                <w:tab w:val="left" w:pos="916" w:leader="none"/>
-                <w:tab w:val="left" w:pos="1832" w:leader="none"/>
-                <w:tab w:val="left" w:pos="2748" w:leader="none"/>
-                <w:tab w:val="left" w:pos="3664" w:leader="none"/>
-                <w:tab w:val="left" w:pos="4580" w:leader="none"/>
-                <w:tab w:val="left" w:pos="5496" w:leader="none"/>
-                <w:tab w:val="left" w:pos="6412" w:leader="none"/>
-                <w:tab w:val="left" w:pos="7328" w:leader="none"/>
-                <w:tab w:val="left" w:pos="8244" w:leader="none"/>
-                <w:tab w:val="left" w:pos="9160" w:leader="none"/>
-                <w:tab w:val="left" w:pos="10076" w:leader="none"/>
-                <w:tab w:val="left" w:pos="10992" w:leader="none"/>
-                <w:tab w:val="left" w:pos="11908" w:leader="none"/>
-                <w:tab w:val="left" w:pos="12824" w:leader="none"/>
-                <w:tab w:val="left" w:pos="13740" w:leader="none"/>
-                <w:tab w:val="left" w:pos="14656" w:leader="none"/>
-              </w:tabs>
-              <w:suppressAutoHyphens w:val="true"/>
-              <w:spacing w:lineRule="auto" w:line="240" w:before="0" w:after="0"/>
-              <w:jc w:val="left"/>
-              <w:rPr>
-                <w:rFonts w:ascii="Times New Roman" w:hAnsi="Times New Roman" w:eastAsia="Times New Roman" w:cs="Times New Roman"/>
-                <w:color w:val="000000"/>
-                <w:lang w:val="en-US" w:eastAsia="ru-RU"/>
-              </w:rPr>
-            </w:pPr>
-            <w:r>
-              <w:rPr>
-                <w:rFonts w:eastAsia="Times New Roman" w:cs="Times New Roman" w:ascii="Times New Roman" w:hAnsi="Times New Roman"/>
-                <w:color w:val="000000"/>
-                <w:lang w:val="en-US" w:eastAsia="ru-RU"/>
-              </w:rPr>
-              <w:tab/>
-              <w:t>printf("============== RESULT ==============\n");</w:t>
-            </w:r>
-          </w:p>
-          <w:p>
-            <w:pPr>
-              <w:pStyle w:val="Normal"/>
-              <w:widowControl w:val="false"/>
-              <w:tabs>
-                <w:tab w:val="clear" w:pos="708"/>
-                <w:tab w:val="left" w:pos="916" w:leader="none"/>
-                <w:tab w:val="left" w:pos="1832" w:leader="none"/>
-                <w:tab w:val="left" w:pos="2748" w:leader="none"/>
-                <w:tab w:val="left" w:pos="3664" w:leader="none"/>
-                <w:tab w:val="left" w:pos="4580" w:leader="none"/>
-                <w:tab w:val="left" w:pos="5496" w:leader="none"/>
-                <w:tab w:val="left" w:pos="6412" w:leader="none"/>
-                <w:tab w:val="left" w:pos="7328" w:leader="none"/>
-                <w:tab w:val="left" w:pos="8244" w:leader="none"/>
-                <w:tab w:val="left" w:pos="9160" w:leader="none"/>
-                <w:tab w:val="left" w:pos="10076" w:leader="none"/>
-                <w:tab w:val="left" w:pos="10992" w:leader="none"/>
-                <w:tab w:val="left" w:pos="11908" w:leader="none"/>
-                <w:tab w:val="left" w:pos="12824" w:leader="none"/>
-                <w:tab w:val="left" w:pos="13740" w:leader="none"/>
-                <w:tab w:val="left" w:pos="14656" w:leader="none"/>
-              </w:tabs>
-              <w:suppressAutoHyphens w:val="true"/>
-              <w:spacing w:lineRule="auto" w:line="240" w:before="0" w:after="0"/>
-              <w:jc w:val="left"/>
-              <w:rPr>
-                <w:rFonts w:ascii="Times New Roman" w:hAnsi="Times New Roman" w:eastAsia="Times New Roman" w:cs="Times New Roman"/>
-                <w:color w:val="000000"/>
-                <w:lang w:val="en-US" w:eastAsia="ru-RU"/>
-              </w:rPr>
-            </w:pPr>
-            <w:r>
-              <w:rPr>
-                <w:rFonts w:eastAsia="Times New Roman" w:cs="Times New Roman" w:ascii="Times New Roman" w:hAnsi="Times New Roman"/>
-                <w:color w:val="000000"/>
-                <w:lang w:val="en-US" w:eastAsia="ru-RU"/>
-              </w:rPr>
-              <w:tab/>
-              <w:t>printf("Iteration count: %i\n", iteration);</w:t>
-            </w:r>
-          </w:p>
-          <w:p>
-            <w:pPr>
-              <w:pStyle w:val="Normal"/>
-              <w:widowControl w:val="false"/>
-              <w:tabs>
-                <w:tab w:val="clear" w:pos="708"/>
-                <w:tab w:val="left" w:pos="916" w:leader="none"/>
-                <w:tab w:val="left" w:pos="1832" w:leader="none"/>
-                <w:tab w:val="left" w:pos="2748" w:leader="none"/>
-                <w:tab w:val="left" w:pos="3664" w:leader="none"/>
-                <w:tab w:val="left" w:pos="4580" w:leader="none"/>
-                <w:tab w:val="left" w:pos="5496" w:leader="none"/>
-                <w:tab w:val="left" w:pos="6412" w:leader="none"/>
-                <w:tab w:val="left" w:pos="7328" w:leader="none"/>
-                <w:tab w:val="left" w:pos="8244" w:leader="none"/>
-                <w:tab w:val="left" w:pos="9160" w:leader="none"/>
-                <w:tab w:val="left" w:pos="10076" w:leader="none"/>
-                <w:tab w:val="left" w:pos="10992" w:leader="none"/>
-                <w:tab w:val="left" w:pos="11908" w:leader="none"/>
-                <w:tab w:val="left" w:pos="12824" w:leader="none"/>
-                <w:tab w:val="left" w:pos="13740" w:leader="none"/>
-                <w:tab w:val="left" w:pos="14656" w:leader="none"/>
-              </w:tabs>
-              <w:suppressAutoHyphens w:val="true"/>
-              <w:spacing w:lineRule="auto" w:line="240" w:before="0" w:after="0"/>
-              <w:jc w:val="left"/>
-              <w:rPr>
-                <w:rFonts w:ascii="Times New Roman" w:hAnsi="Times New Roman" w:eastAsia="Times New Roman" w:cs="Times New Roman"/>
-                <w:color w:val="000000"/>
-                <w:lang w:val="en-US" w:eastAsia="ru-RU"/>
-              </w:rPr>
-            </w:pPr>
-            <w:r>
-              <w:rPr>
-                <w:rFonts w:eastAsia="Times New Roman" w:cs="Times New Roman" w:ascii="Times New Roman" w:hAnsi="Times New Roman"/>
-                <w:color w:val="000000"/>
-                <w:lang w:val="en-US" w:eastAsia="ru-RU"/>
-              </w:rPr>
-              <w:tab/>
-              <w:t>printf("====================================\n");</w:t>
-            </w:r>
-          </w:p>
-          <w:p>
-            <w:pPr>
-              <w:pStyle w:val="Normal"/>
-              <w:widowControl w:val="false"/>
-              <w:tabs>
-                <w:tab w:val="clear" w:pos="708"/>
-                <w:tab w:val="left" w:pos="916" w:leader="none"/>
-                <w:tab w:val="left" w:pos="1832" w:leader="none"/>
-                <w:tab w:val="left" w:pos="2748" w:leader="none"/>
-                <w:tab w:val="left" w:pos="3664" w:leader="none"/>
-                <w:tab w:val="left" w:pos="4580" w:leader="none"/>
-                <w:tab w:val="left" w:pos="5496" w:leader="none"/>
-                <w:tab w:val="left" w:pos="6412" w:leader="none"/>
-                <w:tab w:val="left" w:pos="7328" w:leader="none"/>
-                <w:tab w:val="left" w:pos="8244" w:leader="none"/>
-                <w:tab w:val="left" w:pos="9160" w:leader="none"/>
-                <w:tab w:val="left" w:pos="10076" w:leader="none"/>
-                <w:tab w:val="left" w:pos="10992" w:leader="none"/>
-                <w:tab w:val="left" w:pos="11908" w:leader="none"/>
-                <w:tab w:val="left" w:pos="12824" w:leader="none"/>
-                <w:tab w:val="left" w:pos="13740" w:leader="none"/>
-                <w:tab w:val="left" w:pos="14656" w:leader="none"/>
-              </w:tabs>
-              <w:suppressAutoHyphens w:val="true"/>
-              <w:spacing w:lineRule="auto" w:line="240" w:before="0" w:after="0"/>
-              <w:jc w:val="left"/>
-              <w:rPr>
-                <w:rFonts w:ascii="Times New Roman" w:hAnsi="Times New Roman" w:eastAsia="Times New Roman" w:cs="Times New Roman"/>
-                <w:color w:val="000000"/>
-                <w:lang w:val="en-US" w:eastAsia="ru-RU"/>
-              </w:rPr>
-            </w:pPr>
-            <w:r>
-              <w:rPr>
-                <w:rFonts w:eastAsia="Times New Roman" w:cs="Times New Roman" w:ascii="Times New Roman" w:hAnsi="Times New Roman"/>
-                <w:color w:val="000000"/>
-                <w:lang w:val="en-US" w:eastAsia="ru-RU"/>
-              </w:rPr>
-              <w:t>}</w:t>
-            </w:r>
-          </w:p>
-          <w:p>
-            <w:pPr>
-              <w:pStyle w:val="Normal"/>
-              <w:widowControl w:val="false"/>
-              <w:tabs>
-                <w:tab w:val="clear" w:pos="708"/>
-                <w:tab w:val="left" w:pos="916" w:leader="none"/>
-                <w:tab w:val="left" w:pos="1832" w:leader="none"/>
-                <w:tab w:val="left" w:pos="2748" w:leader="none"/>
-                <w:tab w:val="left" w:pos="3664" w:leader="none"/>
-                <w:tab w:val="left" w:pos="4580" w:leader="none"/>
-                <w:tab w:val="left" w:pos="5496" w:leader="none"/>
-                <w:tab w:val="left" w:pos="6412" w:leader="none"/>
-                <w:tab w:val="left" w:pos="7328" w:leader="none"/>
-                <w:tab w:val="left" w:pos="8244" w:leader="none"/>
-                <w:tab w:val="left" w:pos="9160" w:leader="none"/>
-                <w:tab w:val="left" w:pos="10076" w:leader="none"/>
-                <w:tab w:val="left" w:pos="10992" w:leader="none"/>
-                <w:tab w:val="left" w:pos="11908" w:leader="none"/>
-                <w:tab w:val="left" w:pos="12824" w:leader="none"/>
-                <w:tab w:val="left" w:pos="13740" w:leader="none"/>
-                <w:tab w:val="left" w:pos="14656" w:leader="none"/>
-              </w:tabs>
-              <w:suppressAutoHyphens w:val="true"/>
-              <w:spacing w:lineRule="auto" w:line="240" w:before="0" w:after="0"/>
-              <w:jc w:val="left"/>
-              <w:rPr>
-                <w:rFonts w:ascii="Times New Roman" w:hAnsi="Times New Roman" w:eastAsia="Times New Roman" w:cs="Times New Roman"/>
-                <w:color w:val="000000"/>
-                <w:lang w:val="en-US" w:eastAsia="ru-RU"/>
-              </w:rPr>
-            </w:pPr>
-            <w:r>
-              <w:rPr>
-                <w:rFonts w:eastAsia="Times New Roman" w:cs="Times New Roman" w:ascii="Times New Roman" w:hAnsi="Times New Roman"/>
-                <w:color w:val="000000"/>
-                <w:lang w:eastAsia="ru-RU"/>
-              </w:rPr>
-            </w:r>
-          </w:p>
-          <w:p>
-            <w:pPr>
-              <w:pStyle w:val="Normal"/>
-              <w:widowControl w:val="false"/>
-              <w:tabs>
-                <w:tab w:val="clear" w:pos="708"/>
-                <w:tab w:val="left" w:pos="916" w:leader="none"/>
-                <w:tab w:val="left" w:pos="1832" w:leader="none"/>
-                <w:tab w:val="left" w:pos="2748" w:leader="none"/>
-                <w:tab w:val="left" w:pos="3664" w:leader="none"/>
-                <w:tab w:val="left" w:pos="4580" w:leader="none"/>
-                <w:tab w:val="left" w:pos="5496" w:leader="none"/>
-                <w:tab w:val="left" w:pos="6412" w:leader="none"/>
-                <w:tab w:val="left" w:pos="7328" w:leader="none"/>
-                <w:tab w:val="left" w:pos="8244" w:leader="none"/>
-                <w:tab w:val="left" w:pos="9160" w:leader="none"/>
-                <w:tab w:val="left" w:pos="10076" w:leader="none"/>
-                <w:tab w:val="left" w:pos="10992" w:leader="none"/>
-                <w:tab w:val="left" w:pos="11908" w:leader="none"/>
-                <w:tab w:val="left" w:pos="12824" w:leader="none"/>
-                <w:tab w:val="left" w:pos="13740" w:leader="none"/>
-                <w:tab w:val="left" w:pos="14656" w:leader="none"/>
-              </w:tabs>
-              <w:suppressAutoHyphens w:val="true"/>
-              <w:spacing w:lineRule="auto" w:line="240" w:before="0" w:after="0"/>
-              <w:jc w:val="left"/>
-              <w:rPr>
-                <w:rFonts w:ascii="Times New Roman" w:hAnsi="Times New Roman" w:eastAsia="Times New Roman" w:cs="Times New Roman"/>
-                <w:color w:val="000000"/>
-                <w:lang w:val="en-US" w:eastAsia="ru-RU"/>
-              </w:rPr>
-            </w:pPr>
-            <w:r>
-              <w:rPr>
-                <w:rFonts w:eastAsia="Times New Roman" w:cs="Times New Roman" w:ascii="Times New Roman" w:hAnsi="Times New Roman"/>
-                <w:color w:val="000000"/>
-                <w:lang w:val="en-US" w:eastAsia="ru-RU"/>
-              </w:rPr>
-              <w:t>void free_shared_memory(int* mem_id)</w:t>
-            </w:r>
-          </w:p>
-          <w:p>
-            <w:pPr>
-              <w:pStyle w:val="Normal"/>
-              <w:widowControl w:val="false"/>
-              <w:tabs>
-                <w:tab w:val="clear" w:pos="708"/>
-                <w:tab w:val="left" w:pos="916" w:leader="none"/>
-                <w:tab w:val="left" w:pos="1832" w:leader="none"/>
-                <w:tab w:val="left" w:pos="2748" w:leader="none"/>
-                <w:tab w:val="left" w:pos="3664" w:leader="none"/>
-                <w:tab w:val="left" w:pos="4580" w:leader="none"/>
-                <w:tab w:val="left" w:pos="5496" w:leader="none"/>
-                <w:tab w:val="left" w:pos="6412" w:leader="none"/>
-                <w:tab w:val="left" w:pos="7328" w:leader="none"/>
-                <w:tab w:val="left" w:pos="8244" w:leader="none"/>
-                <w:tab w:val="left" w:pos="9160" w:leader="none"/>
-                <w:tab w:val="left" w:pos="10076" w:leader="none"/>
-                <w:tab w:val="left" w:pos="10992" w:leader="none"/>
-                <w:tab w:val="left" w:pos="11908" w:leader="none"/>
-                <w:tab w:val="left" w:pos="12824" w:leader="none"/>
-                <w:tab w:val="left" w:pos="13740" w:leader="none"/>
-                <w:tab w:val="left" w:pos="14656" w:leader="none"/>
-              </w:tabs>
-              <w:suppressAutoHyphens w:val="true"/>
-              <w:spacing w:lineRule="auto" w:line="240" w:before="0" w:after="0"/>
-              <w:jc w:val="left"/>
-              <w:rPr>
-                <w:rFonts w:ascii="Times New Roman" w:hAnsi="Times New Roman" w:eastAsia="Times New Roman" w:cs="Times New Roman"/>
-                <w:color w:val="000000"/>
-                <w:lang w:val="en-US" w:eastAsia="ru-RU"/>
-              </w:rPr>
-            </w:pPr>
-            <w:r>
-              <w:rPr>
-                <w:rFonts w:eastAsia="Times New Roman" w:cs="Times New Roman" w:ascii="Times New Roman" w:hAnsi="Times New Roman"/>
-                <w:color w:val="000000"/>
-                <w:lang w:val="en-US" w:eastAsia="ru-RU"/>
-              </w:rPr>
-              <w:t>{</w:t>
-            </w:r>
-          </w:p>
-          <w:p>
-            <w:pPr>
-              <w:pStyle w:val="Normal"/>
-              <w:widowControl w:val="false"/>
-              <w:tabs>
-                <w:tab w:val="clear" w:pos="708"/>
-                <w:tab w:val="left" w:pos="916" w:leader="none"/>
-                <w:tab w:val="left" w:pos="1832" w:leader="none"/>
-                <w:tab w:val="left" w:pos="2748" w:leader="none"/>
-                <w:tab w:val="left" w:pos="3664" w:leader="none"/>
-                <w:tab w:val="left" w:pos="4580" w:leader="none"/>
-                <w:tab w:val="left" w:pos="5496" w:leader="none"/>
-                <w:tab w:val="left" w:pos="6412" w:leader="none"/>
-                <w:tab w:val="left" w:pos="7328" w:leader="none"/>
-                <w:tab w:val="left" w:pos="8244" w:leader="none"/>
-                <w:tab w:val="left" w:pos="9160" w:leader="none"/>
-                <w:tab w:val="left" w:pos="10076" w:leader="none"/>
-                <w:tab w:val="left" w:pos="10992" w:leader="none"/>
-                <w:tab w:val="left" w:pos="11908" w:leader="none"/>
-                <w:tab w:val="left" w:pos="12824" w:leader="none"/>
-                <w:tab w:val="left" w:pos="13740" w:leader="none"/>
-                <w:tab w:val="left" w:pos="14656" w:leader="none"/>
-              </w:tabs>
-              <w:suppressAutoHyphens w:val="true"/>
-              <w:spacing w:lineRule="auto" w:line="240" w:before="0" w:after="0"/>
-              <w:jc w:val="left"/>
-              <w:rPr>
-                <w:rFonts w:ascii="Times New Roman" w:hAnsi="Times New Roman" w:eastAsia="Times New Roman" w:cs="Times New Roman"/>
-                <w:color w:val="000000"/>
-                <w:lang w:val="en-US" w:eastAsia="ru-RU"/>
-              </w:rPr>
-            </w:pPr>
-            <w:r>
-              <w:rPr>
-                <w:rFonts w:eastAsia="Times New Roman" w:cs="Times New Roman" w:ascii="Times New Roman" w:hAnsi="Times New Roman"/>
-                <w:color w:val="000000"/>
-                <w:lang w:val="en-US" w:eastAsia="ru-RU"/>
-              </w:rPr>
-              <w:tab/>
-              <w:t>char resource_delete_command_buff[124];</w:t>
-            </w:r>
-          </w:p>
-          <w:p>
-            <w:pPr>
-              <w:pStyle w:val="Normal"/>
-              <w:widowControl w:val="false"/>
-              <w:tabs>
-                <w:tab w:val="clear" w:pos="708"/>
-                <w:tab w:val="left" w:pos="916" w:leader="none"/>
-                <w:tab w:val="left" w:pos="1832" w:leader="none"/>
-                <w:tab w:val="left" w:pos="2748" w:leader="none"/>
-                <w:tab w:val="left" w:pos="3664" w:leader="none"/>
-                <w:tab w:val="left" w:pos="4580" w:leader="none"/>
-                <w:tab w:val="left" w:pos="5496" w:leader="none"/>
-                <w:tab w:val="left" w:pos="6412" w:leader="none"/>
-                <w:tab w:val="left" w:pos="7328" w:leader="none"/>
-                <w:tab w:val="left" w:pos="8244" w:leader="none"/>
-                <w:tab w:val="left" w:pos="9160" w:leader="none"/>
-                <w:tab w:val="left" w:pos="10076" w:leader="none"/>
-                <w:tab w:val="left" w:pos="10992" w:leader="none"/>
-                <w:tab w:val="left" w:pos="11908" w:leader="none"/>
-                <w:tab w:val="left" w:pos="12824" w:leader="none"/>
-                <w:tab w:val="left" w:pos="13740" w:leader="none"/>
-                <w:tab w:val="left" w:pos="14656" w:leader="none"/>
-              </w:tabs>
-              <w:suppressAutoHyphens w:val="true"/>
-              <w:spacing w:lineRule="auto" w:line="240" w:before="0" w:after="0"/>
-              <w:jc w:val="left"/>
-              <w:rPr>
-                <w:rFonts w:ascii="Times New Roman" w:hAnsi="Times New Roman" w:eastAsia="Times New Roman" w:cs="Times New Roman"/>
-                <w:color w:val="000000"/>
-                <w:lang w:val="en-US" w:eastAsia="ru-RU"/>
-              </w:rPr>
-            </w:pPr>
-            <w:r>
-              <w:rPr>
-                <w:rFonts w:eastAsia="Times New Roman" w:cs="Times New Roman" w:ascii="Times New Roman" w:hAnsi="Times New Roman"/>
-                <w:color w:val="000000"/>
-                <w:lang w:val="en-US" w:eastAsia="ru-RU"/>
-              </w:rPr>
-              <w:tab/>
-              <w:t>sprintf(resource_delete_command_buff, "ipcrm -m %i", *mem_id);</w:t>
-            </w:r>
-          </w:p>
-          <w:p>
-            <w:pPr>
-              <w:pStyle w:val="Normal"/>
-              <w:widowControl w:val="false"/>
-              <w:tabs>
-                <w:tab w:val="clear" w:pos="708"/>
-                <w:tab w:val="left" w:pos="916" w:leader="none"/>
-                <w:tab w:val="left" w:pos="1832" w:leader="none"/>
-                <w:tab w:val="left" w:pos="2748" w:leader="none"/>
-                <w:tab w:val="left" w:pos="3664" w:leader="none"/>
-                <w:tab w:val="left" w:pos="4580" w:leader="none"/>
-                <w:tab w:val="left" w:pos="5496" w:leader="none"/>
-                <w:tab w:val="left" w:pos="6412" w:leader="none"/>
-                <w:tab w:val="left" w:pos="7328" w:leader="none"/>
-                <w:tab w:val="left" w:pos="8244" w:leader="none"/>
-                <w:tab w:val="left" w:pos="9160" w:leader="none"/>
-                <w:tab w:val="left" w:pos="10076" w:leader="none"/>
-                <w:tab w:val="left" w:pos="10992" w:leader="none"/>
-                <w:tab w:val="left" w:pos="11908" w:leader="none"/>
-                <w:tab w:val="left" w:pos="12824" w:leader="none"/>
-                <w:tab w:val="left" w:pos="13740" w:leader="none"/>
-                <w:tab w:val="left" w:pos="14656" w:leader="none"/>
-              </w:tabs>
-              <w:suppressAutoHyphens w:val="true"/>
-              <w:spacing w:lineRule="auto" w:line="240" w:before="0" w:after="0"/>
-              <w:jc w:val="left"/>
-              <w:rPr>
-                <w:rFonts w:ascii="Times New Roman" w:hAnsi="Times New Roman" w:eastAsia="Times New Roman" w:cs="Times New Roman"/>
-                <w:color w:val="000000"/>
-                <w:lang w:val="en-US" w:eastAsia="ru-RU"/>
-              </w:rPr>
-            </w:pPr>
-            <w:r>
-              <w:rPr>
-                <w:rFonts w:eastAsia="Times New Roman" w:cs="Times New Roman" w:ascii="Times New Roman" w:hAnsi="Times New Roman"/>
-                <w:color w:val="000000"/>
-                <w:lang w:val="en-US" w:eastAsia="ru-RU"/>
-              </w:rPr>
-              <w:tab/>
-              <w:t>system(resource_delete_command_buff);</w:t>
-            </w:r>
-          </w:p>
-          <w:p>
-            <w:pPr>
-              <w:pStyle w:val="Normal"/>
-              <w:widowControl w:val="false"/>
-              <w:tabs>
-                <w:tab w:val="clear" w:pos="708"/>
-                <w:tab w:val="left" w:pos="916" w:leader="none"/>
-                <w:tab w:val="left" w:pos="1832" w:leader="none"/>
-                <w:tab w:val="left" w:pos="2748" w:leader="none"/>
-                <w:tab w:val="left" w:pos="3664" w:leader="none"/>
-                <w:tab w:val="left" w:pos="4580" w:leader="none"/>
-                <w:tab w:val="left" w:pos="5496" w:leader="none"/>
-                <w:tab w:val="left" w:pos="6412" w:leader="none"/>
-                <w:tab w:val="left" w:pos="7328" w:leader="none"/>
-                <w:tab w:val="left" w:pos="8244" w:leader="none"/>
-                <w:tab w:val="left" w:pos="9160" w:leader="none"/>
-                <w:tab w:val="left" w:pos="10076" w:leader="none"/>
-                <w:tab w:val="left" w:pos="10992" w:leader="none"/>
-                <w:tab w:val="left" w:pos="11908" w:leader="none"/>
-                <w:tab w:val="left" w:pos="12824" w:leader="none"/>
-                <w:tab w:val="left" w:pos="13740" w:leader="none"/>
-                <w:tab w:val="left" w:pos="14656" w:leader="none"/>
-              </w:tabs>
-              <w:suppressAutoHyphens w:val="true"/>
-              <w:spacing w:lineRule="auto" w:line="240" w:before="0" w:after="0"/>
-              <w:jc w:val="left"/>
-              <w:rPr>
-                <w:rFonts w:ascii="Times New Roman" w:hAnsi="Times New Roman" w:eastAsia="Times New Roman" w:cs="Times New Roman"/>
-                <w:color w:val="000000"/>
-                <w:lang w:val="en-US" w:eastAsia="ru-RU"/>
-              </w:rPr>
-            </w:pPr>
-            <w:r>
-              <w:rPr>
-                <w:rFonts w:eastAsia="Times New Roman" w:cs="Times New Roman" w:ascii="Times New Roman" w:hAnsi="Times New Roman"/>
-                <w:color w:val="000000"/>
-                <w:lang w:val="en-US" w:eastAsia="ru-RU"/>
-              </w:rPr>
-              <w:tab/>
-              <w:t>*mem_id = 0;</w:t>
-            </w:r>
-          </w:p>
-          <w:p>
-            <w:pPr>
-              <w:pStyle w:val="Normal"/>
-              <w:widowControl w:val="false"/>
-              <w:tabs>
-                <w:tab w:val="clear" w:pos="708"/>
-                <w:tab w:val="left" w:pos="916" w:leader="none"/>
-                <w:tab w:val="left" w:pos="1832" w:leader="none"/>
-                <w:tab w:val="left" w:pos="2748" w:leader="none"/>
-                <w:tab w:val="left" w:pos="3664" w:leader="none"/>
-                <w:tab w:val="left" w:pos="4580" w:leader="none"/>
-                <w:tab w:val="left" w:pos="5496" w:leader="none"/>
-                <w:tab w:val="left" w:pos="6412" w:leader="none"/>
-                <w:tab w:val="left" w:pos="7328" w:leader="none"/>
-                <w:tab w:val="left" w:pos="8244" w:leader="none"/>
-                <w:tab w:val="left" w:pos="9160" w:leader="none"/>
-                <w:tab w:val="left" w:pos="10076" w:leader="none"/>
-                <w:tab w:val="left" w:pos="10992" w:leader="none"/>
-                <w:tab w:val="left" w:pos="11908" w:leader="none"/>
-                <w:tab w:val="left" w:pos="12824" w:leader="none"/>
-                <w:tab w:val="left" w:pos="13740" w:leader="none"/>
-                <w:tab w:val="left" w:pos="14656" w:leader="none"/>
-              </w:tabs>
-              <w:suppressAutoHyphens w:val="true"/>
-              <w:spacing w:lineRule="auto" w:line="240" w:before="0" w:after="0"/>
-              <w:jc w:val="left"/>
-              <w:rPr>
-                <w:rFonts w:ascii="Times New Roman" w:hAnsi="Times New Roman" w:eastAsia="Times New Roman" w:cs="Times New Roman"/>
-                <w:color w:val="000000"/>
-                <w:lang w:val="en-US" w:eastAsia="ru-RU"/>
-              </w:rPr>
-            </w:pPr>
-            <w:r>
-              <w:rPr>
-                <w:rFonts w:eastAsia="Times New Roman" w:cs="Times New Roman" w:ascii="Times New Roman" w:hAnsi="Times New Roman"/>
-                <w:color w:val="000000"/>
-                <w:lang w:val="en-US" w:eastAsia="ru-RU"/>
-              </w:rPr>
-              <w:t>}</w:t>
-            </w:r>
-          </w:p>
-          <w:p>
-            <w:pPr>
-              <w:pStyle w:val="Normal"/>
-              <w:widowControl w:val="false"/>
-              <w:tabs>
-                <w:tab w:val="clear" w:pos="708"/>
-                <w:tab w:val="left" w:pos="916" w:leader="none"/>
-                <w:tab w:val="left" w:pos="1832" w:leader="none"/>
-                <w:tab w:val="left" w:pos="2748" w:leader="none"/>
-                <w:tab w:val="left" w:pos="3664" w:leader="none"/>
-                <w:tab w:val="left" w:pos="4580" w:leader="none"/>
-                <w:tab w:val="left" w:pos="5496" w:leader="none"/>
-                <w:tab w:val="left" w:pos="6412" w:leader="none"/>
-                <w:tab w:val="left" w:pos="7328" w:leader="none"/>
-                <w:tab w:val="left" w:pos="8244" w:leader="none"/>
-                <w:tab w:val="left" w:pos="9160" w:leader="none"/>
-                <w:tab w:val="left" w:pos="10076" w:leader="none"/>
-                <w:tab w:val="left" w:pos="10992" w:leader="none"/>
-                <w:tab w:val="left" w:pos="11908" w:leader="none"/>
-                <w:tab w:val="left" w:pos="12824" w:leader="none"/>
-                <w:tab w:val="left" w:pos="13740" w:leader="none"/>
-                <w:tab w:val="left" w:pos="14656" w:leader="none"/>
-              </w:tabs>
-              <w:suppressAutoHyphens w:val="true"/>
-              <w:spacing w:lineRule="auto" w:line="240" w:before="0" w:after="0"/>
-              <w:jc w:val="left"/>
-              <w:rPr>
-                <w:rFonts w:ascii="Times New Roman" w:hAnsi="Times New Roman" w:eastAsia="Times New Roman" w:cs="Times New Roman"/>
-                <w:color w:val="000000"/>
-                <w:lang w:val="en-US" w:eastAsia="ru-RU"/>
-              </w:rPr>
-            </w:pPr>
-            <w:r>
-              <w:rPr>
-                <w:rFonts w:eastAsia="Times New Roman" w:cs="Times New Roman" w:ascii="Times New Roman" w:hAnsi="Times New Roman"/>
-                <w:color w:val="000000"/>
-                <w:lang w:eastAsia="ru-RU"/>
-              </w:rPr>
-            </w:r>
-          </w:p>
-          <w:p>
-            <w:pPr>
-              <w:pStyle w:val="Normal"/>
-              <w:widowControl w:val="false"/>
-              <w:tabs>
-                <w:tab w:val="clear" w:pos="708"/>
-                <w:tab w:val="left" w:pos="916" w:leader="none"/>
-                <w:tab w:val="left" w:pos="1832" w:leader="none"/>
-                <w:tab w:val="left" w:pos="2748" w:leader="none"/>
-                <w:tab w:val="left" w:pos="3664" w:leader="none"/>
-                <w:tab w:val="left" w:pos="4580" w:leader="none"/>
-                <w:tab w:val="left" w:pos="5496" w:leader="none"/>
-                <w:tab w:val="left" w:pos="6412" w:leader="none"/>
-                <w:tab w:val="left" w:pos="7328" w:leader="none"/>
-                <w:tab w:val="left" w:pos="8244" w:leader="none"/>
-                <w:tab w:val="left" w:pos="9160" w:leader="none"/>
-                <w:tab w:val="left" w:pos="10076" w:leader="none"/>
-                <w:tab w:val="left" w:pos="10992" w:leader="none"/>
-                <w:tab w:val="left" w:pos="11908" w:leader="none"/>
-                <w:tab w:val="left" w:pos="12824" w:leader="none"/>
-                <w:tab w:val="left" w:pos="13740" w:leader="none"/>
-                <w:tab w:val="left" w:pos="14656" w:leader="none"/>
-              </w:tabs>
-              <w:suppressAutoHyphens w:val="true"/>
-              <w:spacing w:lineRule="auto" w:line="240" w:before="0" w:after="0"/>
-              <w:jc w:val="left"/>
-              <w:rPr>
-                <w:rFonts w:ascii="Times New Roman" w:hAnsi="Times New Roman" w:eastAsia="Times New Roman" w:cs="Times New Roman"/>
-                <w:color w:val="000000"/>
-                <w:lang w:val="en-US" w:eastAsia="ru-RU"/>
-              </w:rPr>
-            </w:pPr>
-            <w:r>
-              <w:rPr>
-                <w:rFonts w:eastAsia="Times New Roman" w:cs="Times New Roman" w:ascii="Times New Roman" w:hAnsi="Times New Roman"/>
-                <w:color w:val="000000"/>
-                <w:lang w:val="en-US" w:eastAsia="ru-RU"/>
-              </w:rPr>
-              <w:t>void free_semaphores(int* sem_id)</w:t>
-            </w:r>
-          </w:p>
-          <w:p>
-            <w:pPr>
-              <w:pStyle w:val="Normal"/>
-              <w:widowControl w:val="false"/>
-              <w:tabs>
-                <w:tab w:val="clear" w:pos="708"/>
-                <w:tab w:val="left" w:pos="916" w:leader="none"/>
-                <w:tab w:val="left" w:pos="1832" w:leader="none"/>
-                <w:tab w:val="left" w:pos="2748" w:leader="none"/>
-                <w:tab w:val="left" w:pos="3664" w:leader="none"/>
-                <w:tab w:val="left" w:pos="4580" w:leader="none"/>
-                <w:tab w:val="left" w:pos="5496" w:leader="none"/>
-                <w:tab w:val="left" w:pos="6412" w:leader="none"/>
-                <w:tab w:val="left" w:pos="7328" w:leader="none"/>
-                <w:tab w:val="left" w:pos="8244" w:leader="none"/>
-                <w:tab w:val="left" w:pos="9160" w:leader="none"/>
-                <w:tab w:val="left" w:pos="10076" w:leader="none"/>
-                <w:tab w:val="left" w:pos="10992" w:leader="none"/>
-                <w:tab w:val="left" w:pos="11908" w:leader="none"/>
-                <w:tab w:val="left" w:pos="12824" w:leader="none"/>
-                <w:tab w:val="left" w:pos="13740" w:leader="none"/>
-                <w:tab w:val="left" w:pos="14656" w:leader="none"/>
-              </w:tabs>
-              <w:suppressAutoHyphens w:val="true"/>
-              <w:spacing w:lineRule="auto" w:line="240" w:before="0" w:after="0"/>
-              <w:jc w:val="left"/>
-              <w:rPr>
-                <w:rFonts w:ascii="Times New Roman" w:hAnsi="Times New Roman" w:eastAsia="Times New Roman" w:cs="Times New Roman"/>
-                <w:color w:val="000000"/>
-                <w:lang w:val="en-US" w:eastAsia="ru-RU"/>
-              </w:rPr>
-            </w:pPr>
-            <w:r>
-              <w:rPr>
-                <w:rFonts w:eastAsia="Times New Roman" w:cs="Times New Roman" w:ascii="Times New Roman" w:hAnsi="Times New Roman"/>
-                <w:color w:val="000000"/>
-                <w:lang w:val="en-US" w:eastAsia="ru-RU"/>
-              </w:rPr>
-              <w:t>{</w:t>
-            </w:r>
-          </w:p>
-          <w:p>
-            <w:pPr>
-              <w:pStyle w:val="Normal"/>
-              <w:widowControl w:val="false"/>
-              <w:tabs>
-                <w:tab w:val="clear" w:pos="708"/>
-                <w:tab w:val="left" w:pos="916" w:leader="none"/>
-                <w:tab w:val="left" w:pos="1832" w:leader="none"/>
-                <w:tab w:val="left" w:pos="2748" w:leader="none"/>
-                <w:tab w:val="left" w:pos="3664" w:leader="none"/>
-                <w:tab w:val="left" w:pos="4580" w:leader="none"/>
-                <w:tab w:val="left" w:pos="5496" w:leader="none"/>
-                <w:tab w:val="left" w:pos="6412" w:leader="none"/>
-                <w:tab w:val="left" w:pos="7328" w:leader="none"/>
-                <w:tab w:val="left" w:pos="8244" w:leader="none"/>
-                <w:tab w:val="left" w:pos="9160" w:leader="none"/>
-                <w:tab w:val="left" w:pos="10076" w:leader="none"/>
-                <w:tab w:val="left" w:pos="10992" w:leader="none"/>
-                <w:tab w:val="left" w:pos="11908" w:leader="none"/>
-                <w:tab w:val="left" w:pos="12824" w:leader="none"/>
-                <w:tab w:val="left" w:pos="13740" w:leader="none"/>
-                <w:tab w:val="left" w:pos="14656" w:leader="none"/>
-              </w:tabs>
-              <w:suppressAutoHyphens w:val="true"/>
-              <w:spacing w:lineRule="auto" w:line="240" w:before="0" w:after="0"/>
-              <w:jc w:val="left"/>
-              <w:rPr>
-                <w:rFonts w:ascii="Times New Roman" w:hAnsi="Times New Roman" w:eastAsia="Times New Roman" w:cs="Times New Roman"/>
-                <w:color w:val="000000"/>
-                <w:lang w:val="en-US" w:eastAsia="ru-RU"/>
-              </w:rPr>
-            </w:pPr>
-            <w:r>
-              <w:rPr>
-                <w:rFonts w:eastAsia="Times New Roman" w:cs="Times New Roman" w:ascii="Times New Roman" w:hAnsi="Times New Roman"/>
-                <w:color w:val="000000"/>
-                <w:lang w:val="en-US" w:eastAsia="ru-RU"/>
-              </w:rPr>
-              <w:tab/>
-              <w:t>char resource_delete_command_buff[124];</w:t>
-            </w:r>
-          </w:p>
-          <w:p>
-            <w:pPr>
-              <w:pStyle w:val="Normal"/>
-              <w:widowControl w:val="false"/>
-              <w:tabs>
-                <w:tab w:val="clear" w:pos="708"/>
-                <w:tab w:val="left" w:pos="916" w:leader="none"/>
-                <w:tab w:val="left" w:pos="1832" w:leader="none"/>
-                <w:tab w:val="left" w:pos="2748" w:leader="none"/>
-                <w:tab w:val="left" w:pos="3664" w:leader="none"/>
-                <w:tab w:val="left" w:pos="4580" w:leader="none"/>
-                <w:tab w:val="left" w:pos="5496" w:leader="none"/>
-                <w:tab w:val="left" w:pos="6412" w:leader="none"/>
-                <w:tab w:val="left" w:pos="7328" w:leader="none"/>
-                <w:tab w:val="left" w:pos="8244" w:leader="none"/>
-                <w:tab w:val="left" w:pos="9160" w:leader="none"/>
-                <w:tab w:val="left" w:pos="10076" w:leader="none"/>
-                <w:tab w:val="left" w:pos="10992" w:leader="none"/>
-                <w:tab w:val="left" w:pos="11908" w:leader="none"/>
-                <w:tab w:val="left" w:pos="12824" w:leader="none"/>
-                <w:tab w:val="left" w:pos="13740" w:leader="none"/>
-                <w:tab w:val="left" w:pos="14656" w:leader="none"/>
-              </w:tabs>
-              <w:suppressAutoHyphens w:val="true"/>
-              <w:spacing w:lineRule="auto" w:line="240" w:before="0" w:after="0"/>
-              <w:jc w:val="left"/>
-              <w:rPr>
-                <w:rFonts w:ascii="Times New Roman" w:hAnsi="Times New Roman" w:eastAsia="Times New Roman" w:cs="Times New Roman"/>
-                <w:color w:val="000000"/>
-                <w:lang w:val="en-US" w:eastAsia="ru-RU"/>
-              </w:rPr>
-            </w:pPr>
-            <w:r>
-              <w:rPr>
-                <w:rFonts w:eastAsia="Times New Roman" w:cs="Times New Roman" w:ascii="Times New Roman" w:hAnsi="Times New Roman"/>
-                <w:color w:val="000000"/>
-                <w:lang w:val="en-US" w:eastAsia="ru-RU"/>
-              </w:rPr>
-              <w:tab/>
-              <w:t>sprintf(resource_delete_command_buff, "ipcrm -s %i", *sem_id);</w:t>
-            </w:r>
-          </w:p>
-          <w:p>
-            <w:pPr>
-              <w:pStyle w:val="Normal"/>
-              <w:widowControl w:val="false"/>
-              <w:tabs>
-                <w:tab w:val="clear" w:pos="708"/>
-                <w:tab w:val="left" w:pos="916" w:leader="none"/>
-                <w:tab w:val="left" w:pos="1832" w:leader="none"/>
-                <w:tab w:val="left" w:pos="2748" w:leader="none"/>
-                <w:tab w:val="left" w:pos="3664" w:leader="none"/>
-                <w:tab w:val="left" w:pos="4580" w:leader="none"/>
-                <w:tab w:val="left" w:pos="5496" w:leader="none"/>
-                <w:tab w:val="left" w:pos="6412" w:leader="none"/>
-                <w:tab w:val="left" w:pos="7328" w:leader="none"/>
-                <w:tab w:val="left" w:pos="8244" w:leader="none"/>
-                <w:tab w:val="left" w:pos="9160" w:leader="none"/>
-                <w:tab w:val="left" w:pos="10076" w:leader="none"/>
-                <w:tab w:val="left" w:pos="10992" w:leader="none"/>
-                <w:tab w:val="left" w:pos="11908" w:leader="none"/>
-                <w:tab w:val="left" w:pos="12824" w:leader="none"/>
-                <w:tab w:val="left" w:pos="13740" w:leader="none"/>
-                <w:tab w:val="left" w:pos="14656" w:leader="none"/>
-              </w:tabs>
-              <w:suppressAutoHyphens w:val="true"/>
-              <w:spacing w:lineRule="auto" w:line="240" w:before="0" w:after="0"/>
-              <w:jc w:val="left"/>
-              <w:rPr>
-                <w:rFonts w:ascii="Times New Roman" w:hAnsi="Times New Roman" w:eastAsia="Times New Roman" w:cs="Times New Roman"/>
-                <w:color w:val="000000"/>
-                <w:lang w:val="en-US" w:eastAsia="ru-RU"/>
-              </w:rPr>
-            </w:pPr>
-            <w:r>
-              <w:rPr>
-                <w:rFonts w:eastAsia="Times New Roman" w:cs="Times New Roman" w:ascii="Times New Roman" w:hAnsi="Times New Roman"/>
-                <w:color w:val="000000"/>
-                <w:lang w:val="en-US" w:eastAsia="ru-RU"/>
-              </w:rPr>
-              <w:tab/>
-              <w:t>system(resource_delete_command_buff);</w:t>
-            </w:r>
-          </w:p>
-          <w:p>
-            <w:pPr>
-              <w:pStyle w:val="Normal"/>
-              <w:widowControl w:val="false"/>
-              <w:tabs>
-                <w:tab w:val="clear" w:pos="708"/>
-                <w:tab w:val="left" w:pos="916" w:leader="none"/>
-                <w:tab w:val="left" w:pos="1832" w:leader="none"/>
-                <w:tab w:val="left" w:pos="2748" w:leader="none"/>
-                <w:tab w:val="left" w:pos="3664" w:leader="none"/>
-                <w:tab w:val="left" w:pos="4580" w:leader="none"/>
-                <w:tab w:val="left" w:pos="5496" w:leader="none"/>
-                <w:tab w:val="left" w:pos="6412" w:leader="none"/>
-                <w:tab w:val="left" w:pos="7328" w:leader="none"/>
-                <w:tab w:val="left" w:pos="8244" w:leader="none"/>
-                <w:tab w:val="left" w:pos="9160" w:leader="none"/>
-                <w:tab w:val="left" w:pos="10076" w:leader="none"/>
-                <w:tab w:val="left" w:pos="10992" w:leader="none"/>
-                <w:tab w:val="left" w:pos="11908" w:leader="none"/>
-                <w:tab w:val="left" w:pos="12824" w:leader="none"/>
-                <w:tab w:val="left" w:pos="13740" w:leader="none"/>
-                <w:tab w:val="left" w:pos="14656" w:leader="none"/>
-              </w:tabs>
-              <w:suppressAutoHyphens w:val="true"/>
-              <w:spacing w:lineRule="auto" w:line="240" w:before="0" w:after="0"/>
-              <w:jc w:val="left"/>
-              <w:rPr>
-                <w:rFonts w:ascii="Times New Roman" w:hAnsi="Times New Roman" w:eastAsia="Times New Roman" w:cs="Times New Roman"/>
-                <w:color w:val="000000"/>
-                <w:lang w:val="en-US" w:eastAsia="ru-RU"/>
-              </w:rPr>
-            </w:pPr>
-            <w:r>
-              <w:rPr>
-                <w:rFonts w:eastAsia="Times New Roman" w:cs="Times New Roman" w:ascii="Times New Roman" w:hAnsi="Times New Roman"/>
-                <w:color w:val="000000"/>
-                <w:lang w:val="en-US" w:eastAsia="ru-RU"/>
-              </w:rPr>
-              <w:tab/>
-              <w:t>*sem_id = 0;</w:t>
-            </w:r>
-          </w:p>
-          <w:p>
-            <w:pPr>
-              <w:pStyle w:val="Normal"/>
-              <w:widowControl w:val="false"/>
-              <w:tabs>
-                <w:tab w:val="clear" w:pos="708"/>
-                <w:tab w:val="left" w:pos="916" w:leader="none"/>
-                <w:tab w:val="left" w:pos="1832" w:leader="none"/>
-                <w:tab w:val="left" w:pos="2748" w:leader="none"/>
-                <w:tab w:val="left" w:pos="3664" w:leader="none"/>
-                <w:tab w:val="left" w:pos="4580" w:leader="none"/>
-                <w:tab w:val="left" w:pos="5496" w:leader="none"/>
-                <w:tab w:val="left" w:pos="6412" w:leader="none"/>
-                <w:tab w:val="left" w:pos="7328" w:leader="none"/>
-                <w:tab w:val="left" w:pos="8244" w:leader="none"/>
-                <w:tab w:val="left" w:pos="9160" w:leader="none"/>
-                <w:tab w:val="left" w:pos="10076" w:leader="none"/>
-                <w:tab w:val="left" w:pos="10992" w:leader="none"/>
-                <w:tab w:val="left" w:pos="11908" w:leader="none"/>
-                <w:tab w:val="left" w:pos="12824" w:leader="none"/>
-                <w:tab w:val="left" w:pos="13740" w:leader="none"/>
-                <w:tab w:val="left" w:pos="14656" w:leader="none"/>
-              </w:tabs>
-              <w:suppressAutoHyphens w:val="true"/>
-              <w:spacing w:lineRule="auto" w:line="240" w:before="0" w:after="0"/>
-              <w:jc w:val="left"/>
-              <w:rPr>
-                <w:rFonts w:ascii="Times New Roman" w:hAnsi="Times New Roman" w:eastAsia="Times New Roman" w:cs="Times New Roman"/>
-                <w:color w:val="000000"/>
-                <w:lang w:val="en-US" w:eastAsia="ru-RU"/>
-              </w:rPr>
-            </w:pPr>
-            <w:r>
-              <w:rPr>
-                <w:rFonts w:eastAsia="Times New Roman" w:cs="Times New Roman" w:ascii="Times New Roman" w:hAnsi="Times New Roman"/>
-                <w:color w:val="000000"/>
-                <w:lang w:val="en-US" w:eastAsia="ru-RU"/>
-              </w:rPr>
-              <w:t>}</w:t>
-            </w:r>
-          </w:p>
-          <w:p>
-            <w:pPr>
-              <w:pStyle w:val="Normal"/>
-              <w:widowControl w:val="false"/>
-              <w:tabs>
-                <w:tab w:val="clear" w:pos="708"/>
-                <w:tab w:val="left" w:pos="916" w:leader="none"/>
-                <w:tab w:val="left" w:pos="1832" w:leader="none"/>
-                <w:tab w:val="left" w:pos="2748" w:leader="none"/>
-                <w:tab w:val="left" w:pos="3664" w:leader="none"/>
-                <w:tab w:val="left" w:pos="4580" w:leader="none"/>
-                <w:tab w:val="left" w:pos="5496" w:leader="none"/>
-                <w:tab w:val="left" w:pos="6412" w:leader="none"/>
-                <w:tab w:val="left" w:pos="7328" w:leader="none"/>
-                <w:tab w:val="left" w:pos="8244" w:leader="none"/>
-                <w:tab w:val="left" w:pos="9160" w:leader="none"/>
-                <w:tab w:val="left" w:pos="10076" w:leader="none"/>
-                <w:tab w:val="left" w:pos="10992" w:leader="none"/>
-                <w:tab w:val="left" w:pos="11908" w:leader="none"/>
-                <w:tab w:val="left" w:pos="12824" w:leader="none"/>
-                <w:tab w:val="left" w:pos="13740" w:leader="none"/>
-                <w:tab w:val="left" w:pos="14656" w:leader="none"/>
-              </w:tabs>
-              <w:suppressAutoHyphens w:val="true"/>
-              <w:spacing w:lineRule="auto" w:line="240" w:before="0" w:after="0"/>
-              <w:jc w:val="left"/>
-              <w:rPr>
-                <w:rFonts w:ascii="Times New Roman" w:hAnsi="Times New Roman" w:eastAsia="Times New Roman" w:cs="Times New Roman"/>
-                <w:color w:val="000000"/>
-                <w:lang w:val="en-US" w:eastAsia="ru-RU"/>
-              </w:rPr>
-            </w:pPr>
-            <w:r>
-              <w:rPr>
-                <w:rFonts w:eastAsia="Times New Roman" w:cs="Times New Roman" w:ascii="Times New Roman" w:hAnsi="Times New Roman"/>
-                <w:color w:val="000000"/>
-                <w:lang w:eastAsia="ru-RU"/>
-              </w:rPr>
-            </w:r>
-          </w:p>
-          <w:p>
-            <w:pPr>
-              <w:pStyle w:val="Normal"/>
-              <w:widowControl w:val="false"/>
-              <w:tabs>
-                <w:tab w:val="clear" w:pos="708"/>
-                <w:tab w:val="left" w:pos="916" w:leader="none"/>
-                <w:tab w:val="left" w:pos="1832" w:leader="none"/>
-                <w:tab w:val="left" w:pos="2748" w:leader="none"/>
-                <w:tab w:val="left" w:pos="3664" w:leader="none"/>
-                <w:tab w:val="left" w:pos="4580" w:leader="none"/>
-                <w:tab w:val="left" w:pos="5496" w:leader="none"/>
-                <w:tab w:val="left" w:pos="6412" w:leader="none"/>
-                <w:tab w:val="left" w:pos="7328" w:leader="none"/>
-                <w:tab w:val="left" w:pos="8244" w:leader="none"/>
-                <w:tab w:val="left" w:pos="9160" w:leader="none"/>
-                <w:tab w:val="left" w:pos="10076" w:leader="none"/>
-                <w:tab w:val="left" w:pos="10992" w:leader="none"/>
-                <w:tab w:val="left" w:pos="11908" w:leader="none"/>
-                <w:tab w:val="left" w:pos="12824" w:leader="none"/>
-                <w:tab w:val="left" w:pos="13740" w:leader="none"/>
-                <w:tab w:val="left" w:pos="14656" w:leader="none"/>
-              </w:tabs>
-              <w:suppressAutoHyphens w:val="true"/>
-              <w:spacing w:lineRule="auto" w:line="240" w:before="0" w:after="0"/>
-              <w:jc w:val="left"/>
-              <w:rPr>
-                <w:rFonts w:ascii="Times New Roman" w:hAnsi="Times New Roman" w:eastAsia="Times New Roman" w:cs="Times New Roman"/>
-                <w:color w:val="000000"/>
-                <w:lang w:val="en-US" w:eastAsia="ru-RU"/>
-              </w:rPr>
-            </w:pPr>
-            <w:r>
-              <w:rPr>
-                <w:rFonts w:eastAsia="Times New Roman" w:cs="Times New Roman" w:ascii="Times New Roman" w:hAnsi="Times New Roman"/>
-                <w:color w:val="000000"/>
-                <w:lang w:val="en-US" w:eastAsia="ru-RU"/>
-              </w:rPr>
-              <w:t>int main(int argv, char* argc[])</w:t>
-            </w:r>
-          </w:p>
-          <w:p>
-            <w:pPr>
-              <w:pStyle w:val="Normal"/>
-              <w:widowControl w:val="false"/>
-              <w:tabs>
-                <w:tab w:val="clear" w:pos="708"/>
-                <w:tab w:val="left" w:pos="916" w:leader="none"/>
-                <w:tab w:val="left" w:pos="1832" w:leader="none"/>
-                <w:tab w:val="left" w:pos="2748" w:leader="none"/>
-                <w:tab w:val="left" w:pos="3664" w:leader="none"/>
-                <w:tab w:val="left" w:pos="4580" w:leader="none"/>
-                <w:tab w:val="left" w:pos="5496" w:leader="none"/>
-                <w:tab w:val="left" w:pos="6412" w:leader="none"/>
-                <w:tab w:val="left" w:pos="7328" w:leader="none"/>
-                <w:tab w:val="left" w:pos="8244" w:leader="none"/>
-                <w:tab w:val="left" w:pos="9160" w:leader="none"/>
-                <w:tab w:val="left" w:pos="10076" w:leader="none"/>
-                <w:tab w:val="left" w:pos="10992" w:leader="none"/>
-                <w:tab w:val="left" w:pos="11908" w:leader="none"/>
-                <w:tab w:val="left" w:pos="12824" w:leader="none"/>
-                <w:tab w:val="left" w:pos="13740" w:leader="none"/>
-                <w:tab w:val="left" w:pos="14656" w:leader="none"/>
-              </w:tabs>
-              <w:suppressAutoHyphens w:val="true"/>
-              <w:spacing w:lineRule="auto" w:line="240" w:before="0" w:after="0"/>
-              <w:jc w:val="left"/>
-              <w:rPr>
-                <w:rFonts w:ascii="Times New Roman" w:hAnsi="Times New Roman" w:eastAsia="Times New Roman" w:cs="Times New Roman"/>
-                <w:color w:val="000000"/>
-                <w:lang w:val="en-US" w:eastAsia="ru-RU"/>
-              </w:rPr>
-            </w:pPr>
-            <w:r>
-              <w:rPr>
-                <w:rFonts w:eastAsia="Times New Roman" w:cs="Times New Roman" w:ascii="Times New Roman" w:hAnsi="Times New Roman"/>
-                <w:color w:val="000000"/>
-                <w:lang w:val="en-US" w:eastAsia="ru-RU"/>
-              </w:rPr>
-              <w:t>{</w:t>
-            </w:r>
-          </w:p>
-          <w:p>
-            <w:pPr>
-              <w:pStyle w:val="Normal"/>
-              <w:widowControl w:val="false"/>
-              <w:tabs>
-                <w:tab w:val="clear" w:pos="708"/>
-                <w:tab w:val="left" w:pos="916" w:leader="none"/>
-                <w:tab w:val="left" w:pos="1832" w:leader="none"/>
-                <w:tab w:val="left" w:pos="2748" w:leader="none"/>
-                <w:tab w:val="left" w:pos="3664" w:leader="none"/>
-                <w:tab w:val="left" w:pos="4580" w:leader="none"/>
-                <w:tab w:val="left" w:pos="5496" w:leader="none"/>
-                <w:tab w:val="left" w:pos="6412" w:leader="none"/>
-                <w:tab w:val="left" w:pos="7328" w:leader="none"/>
-                <w:tab w:val="left" w:pos="8244" w:leader="none"/>
-                <w:tab w:val="left" w:pos="9160" w:leader="none"/>
-                <w:tab w:val="left" w:pos="10076" w:leader="none"/>
-                <w:tab w:val="left" w:pos="10992" w:leader="none"/>
-                <w:tab w:val="left" w:pos="11908" w:leader="none"/>
-                <w:tab w:val="left" w:pos="12824" w:leader="none"/>
-                <w:tab w:val="left" w:pos="13740" w:leader="none"/>
-                <w:tab w:val="left" w:pos="14656" w:leader="none"/>
-              </w:tabs>
-              <w:suppressAutoHyphens w:val="true"/>
-              <w:spacing w:lineRule="auto" w:line="240" w:before="0" w:after="0"/>
-              <w:jc w:val="left"/>
-              <w:rPr>
-                <w:rFonts w:ascii="Times New Roman" w:hAnsi="Times New Roman" w:eastAsia="Times New Roman" w:cs="Times New Roman"/>
-                <w:color w:val="000000"/>
-                <w:lang w:val="en-US" w:eastAsia="ru-RU"/>
-              </w:rPr>
-            </w:pPr>
-            <w:r>
-              <w:rPr>
-                <w:rFonts w:eastAsia="Times New Roman" w:cs="Times New Roman" w:ascii="Times New Roman" w:hAnsi="Times New Roman"/>
-                <w:color w:val="000000"/>
-                <w:lang w:val="en-US" w:eastAsia="ru-RU"/>
-              </w:rPr>
-              <w:tab/>
-              <w:t>if (argv &lt;= 3)</w:t>
-            </w:r>
-          </w:p>
-          <w:p>
-            <w:pPr>
-              <w:pStyle w:val="Normal"/>
-              <w:widowControl w:val="false"/>
-              <w:tabs>
-                <w:tab w:val="clear" w:pos="708"/>
-                <w:tab w:val="left" w:pos="916" w:leader="none"/>
-                <w:tab w:val="left" w:pos="1832" w:leader="none"/>
-                <w:tab w:val="left" w:pos="2748" w:leader="none"/>
-                <w:tab w:val="left" w:pos="3664" w:leader="none"/>
-                <w:tab w:val="left" w:pos="4580" w:leader="none"/>
-                <w:tab w:val="left" w:pos="5496" w:leader="none"/>
-                <w:tab w:val="left" w:pos="6412" w:leader="none"/>
-                <w:tab w:val="left" w:pos="7328" w:leader="none"/>
-                <w:tab w:val="left" w:pos="8244" w:leader="none"/>
-                <w:tab w:val="left" w:pos="9160" w:leader="none"/>
-                <w:tab w:val="left" w:pos="10076" w:leader="none"/>
-                <w:tab w:val="left" w:pos="10992" w:leader="none"/>
-                <w:tab w:val="left" w:pos="11908" w:leader="none"/>
-                <w:tab w:val="left" w:pos="12824" w:leader="none"/>
-                <w:tab w:val="left" w:pos="13740" w:leader="none"/>
-                <w:tab w:val="left" w:pos="14656" w:leader="none"/>
-              </w:tabs>
-              <w:suppressAutoHyphens w:val="true"/>
-              <w:spacing w:lineRule="auto" w:line="240" w:before="0" w:after="0"/>
-              <w:jc w:val="left"/>
-              <w:rPr>
-                <w:rFonts w:ascii="Times New Roman" w:hAnsi="Times New Roman" w:eastAsia="Times New Roman" w:cs="Times New Roman"/>
-                <w:color w:val="000000"/>
-                <w:lang w:val="en-US" w:eastAsia="ru-RU"/>
-              </w:rPr>
-            </w:pPr>
-            <w:r>
-              <w:rPr>
-                <w:rFonts w:eastAsia="Times New Roman" w:cs="Times New Roman" w:ascii="Times New Roman" w:hAnsi="Times New Roman"/>
-                <w:color w:val="000000"/>
-                <w:lang w:val="en-US" w:eastAsia="ru-RU"/>
-              </w:rPr>
-              <w:tab/>
-              <w:t>{</w:t>
-            </w:r>
-          </w:p>
-          <w:p>
-            <w:pPr>
-              <w:pStyle w:val="Normal"/>
-              <w:widowControl w:val="false"/>
-              <w:tabs>
-                <w:tab w:val="clear" w:pos="708"/>
-                <w:tab w:val="left" w:pos="916" w:leader="none"/>
-                <w:tab w:val="left" w:pos="1832" w:leader="none"/>
-                <w:tab w:val="left" w:pos="2748" w:leader="none"/>
-                <w:tab w:val="left" w:pos="3664" w:leader="none"/>
-                <w:tab w:val="left" w:pos="4580" w:leader="none"/>
-                <w:tab w:val="left" w:pos="5496" w:leader="none"/>
-                <w:tab w:val="left" w:pos="6412" w:leader="none"/>
-                <w:tab w:val="left" w:pos="7328" w:leader="none"/>
-                <w:tab w:val="left" w:pos="8244" w:leader="none"/>
-                <w:tab w:val="left" w:pos="9160" w:leader="none"/>
-                <w:tab w:val="left" w:pos="10076" w:leader="none"/>
-                <w:tab w:val="left" w:pos="10992" w:leader="none"/>
-                <w:tab w:val="left" w:pos="11908" w:leader="none"/>
-                <w:tab w:val="left" w:pos="12824" w:leader="none"/>
-                <w:tab w:val="left" w:pos="13740" w:leader="none"/>
-                <w:tab w:val="left" w:pos="14656" w:leader="none"/>
-              </w:tabs>
-              <w:suppressAutoHyphens w:val="true"/>
-              <w:spacing w:lineRule="auto" w:line="240" w:before="0" w:after="0"/>
-              <w:jc w:val="left"/>
-              <w:rPr>
-                <w:rFonts w:ascii="Times New Roman" w:hAnsi="Times New Roman" w:eastAsia="Times New Roman" w:cs="Times New Roman"/>
-                <w:color w:val="000000"/>
-                <w:lang w:val="en-US" w:eastAsia="ru-RU"/>
-              </w:rPr>
-            </w:pPr>
-            <w:r>
-              <w:rPr>
-                <w:rFonts w:eastAsia="Times New Roman" w:cs="Times New Roman" w:ascii="Times New Roman" w:hAnsi="Times New Roman"/>
-                <w:color w:val="000000"/>
-                <w:lang w:val="en-US" w:eastAsia="ru-RU"/>
-              </w:rPr>
-              <w:tab/>
-              <w:tab/>
-              <w:t>printf("Error! Not enough arguments! Required: 3 (array_size, min, max)\n");</w:t>
-            </w:r>
-          </w:p>
-          <w:p>
-            <w:pPr>
-              <w:pStyle w:val="Normal"/>
-              <w:widowControl w:val="false"/>
-              <w:tabs>
-                <w:tab w:val="clear" w:pos="708"/>
-                <w:tab w:val="left" w:pos="916" w:leader="none"/>
-                <w:tab w:val="left" w:pos="1832" w:leader="none"/>
-                <w:tab w:val="left" w:pos="2748" w:leader="none"/>
-                <w:tab w:val="left" w:pos="3664" w:leader="none"/>
-                <w:tab w:val="left" w:pos="4580" w:leader="none"/>
-                <w:tab w:val="left" w:pos="5496" w:leader="none"/>
-                <w:tab w:val="left" w:pos="6412" w:leader="none"/>
-                <w:tab w:val="left" w:pos="7328" w:leader="none"/>
-                <w:tab w:val="left" w:pos="8244" w:leader="none"/>
-                <w:tab w:val="left" w:pos="9160" w:leader="none"/>
-                <w:tab w:val="left" w:pos="10076" w:leader="none"/>
-                <w:tab w:val="left" w:pos="10992" w:leader="none"/>
-                <w:tab w:val="left" w:pos="11908" w:leader="none"/>
-                <w:tab w:val="left" w:pos="12824" w:leader="none"/>
-                <w:tab w:val="left" w:pos="13740" w:leader="none"/>
-                <w:tab w:val="left" w:pos="14656" w:leader="none"/>
-              </w:tabs>
-              <w:suppressAutoHyphens w:val="true"/>
-              <w:spacing w:lineRule="auto" w:line="240" w:before="0" w:after="0"/>
-              <w:jc w:val="left"/>
-              <w:rPr>
-                <w:rFonts w:ascii="Times New Roman" w:hAnsi="Times New Roman" w:eastAsia="Times New Roman" w:cs="Times New Roman"/>
-                <w:color w:val="000000"/>
-                <w:lang w:val="en-US" w:eastAsia="ru-RU"/>
-              </w:rPr>
-            </w:pPr>
-            <w:r>
-              <w:rPr>
-                <w:rFonts w:eastAsia="Times New Roman" w:cs="Times New Roman" w:ascii="Times New Roman" w:hAnsi="Times New Roman"/>
-                <w:color w:val="000000"/>
-                <w:lang w:val="en-US" w:eastAsia="ru-RU"/>
-              </w:rPr>
-              <w:tab/>
-              <w:tab/>
-              <w:t>return -1;</w:t>
-            </w:r>
-          </w:p>
-          <w:p>
-            <w:pPr>
-              <w:pStyle w:val="Normal"/>
-              <w:widowControl w:val="false"/>
-              <w:tabs>
-                <w:tab w:val="clear" w:pos="708"/>
-                <w:tab w:val="left" w:pos="916" w:leader="none"/>
-                <w:tab w:val="left" w:pos="1832" w:leader="none"/>
-                <w:tab w:val="left" w:pos="2748" w:leader="none"/>
-                <w:tab w:val="left" w:pos="3664" w:leader="none"/>
-                <w:tab w:val="left" w:pos="4580" w:leader="none"/>
-                <w:tab w:val="left" w:pos="5496" w:leader="none"/>
-                <w:tab w:val="left" w:pos="6412" w:leader="none"/>
-                <w:tab w:val="left" w:pos="7328" w:leader="none"/>
-                <w:tab w:val="left" w:pos="8244" w:leader="none"/>
-                <w:tab w:val="left" w:pos="9160" w:leader="none"/>
-                <w:tab w:val="left" w:pos="10076" w:leader="none"/>
-                <w:tab w:val="left" w:pos="10992" w:leader="none"/>
-                <w:tab w:val="left" w:pos="11908" w:leader="none"/>
-                <w:tab w:val="left" w:pos="12824" w:leader="none"/>
-                <w:tab w:val="left" w:pos="13740" w:leader="none"/>
-                <w:tab w:val="left" w:pos="14656" w:leader="none"/>
-              </w:tabs>
-              <w:suppressAutoHyphens w:val="true"/>
-              <w:spacing w:lineRule="auto" w:line="240" w:before="0" w:after="0"/>
-              <w:jc w:val="left"/>
-              <w:rPr>
-                <w:rFonts w:ascii="Times New Roman" w:hAnsi="Times New Roman" w:eastAsia="Times New Roman" w:cs="Times New Roman"/>
-                <w:color w:val="000000"/>
-                <w:lang w:val="en-US" w:eastAsia="ru-RU"/>
-              </w:rPr>
-            </w:pPr>
-            <w:r>
-              <w:rPr>
-                <w:rFonts w:eastAsia="Times New Roman" w:cs="Times New Roman" w:ascii="Times New Roman" w:hAnsi="Times New Roman"/>
-                <w:color w:val="000000"/>
-                <w:lang w:val="en-US" w:eastAsia="ru-RU"/>
-              </w:rPr>
-              <w:tab/>
-              <w:t>}</w:t>
-            </w:r>
-          </w:p>
-          <w:p>
-            <w:pPr>
-              <w:pStyle w:val="Normal"/>
-              <w:widowControl w:val="false"/>
-              <w:tabs>
-                <w:tab w:val="clear" w:pos="708"/>
-                <w:tab w:val="left" w:pos="916" w:leader="none"/>
-                <w:tab w:val="left" w:pos="1832" w:leader="none"/>
-                <w:tab w:val="left" w:pos="2748" w:leader="none"/>
-                <w:tab w:val="left" w:pos="3664" w:leader="none"/>
-                <w:tab w:val="left" w:pos="4580" w:leader="none"/>
-                <w:tab w:val="left" w:pos="5496" w:leader="none"/>
-                <w:tab w:val="left" w:pos="6412" w:leader="none"/>
-                <w:tab w:val="left" w:pos="7328" w:leader="none"/>
-                <w:tab w:val="left" w:pos="8244" w:leader="none"/>
-                <w:tab w:val="left" w:pos="9160" w:leader="none"/>
-                <w:tab w:val="left" w:pos="10076" w:leader="none"/>
-                <w:tab w:val="left" w:pos="10992" w:leader="none"/>
-                <w:tab w:val="left" w:pos="11908" w:leader="none"/>
-                <w:tab w:val="left" w:pos="12824" w:leader="none"/>
-                <w:tab w:val="left" w:pos="13740" w:leader="none"/>
-                <w:tab w:val="left" w:pos="14656" w:leader="none"/>
-              </w:tabs>
-              <w:suppressAutoHyphens w:val="true"/>
-              <w:spacing w:lineRule="auto" w:line="240" w:before="0" w:after="0"/>
-              <w:jc w:val="left"/>
-              <w:rPr>
-                <w:rFonts w:ascii="Times New Roman" w:hAnsi="Times New Roman" w:eastAsia="Times New Roman" w:cs="Times New Roman"/>
-                <w:color w:val="000000"/>
-                <w:lang w:val="en-US" w:eastAsia="ru-RU"/>
-              </w:rPr>
-            </w:pPr>
-            <w:r>
-              <w:rPr>
-                <w:rFonts w:eastAsia="Times New Roman" w:cs="Times New Roman" w:ascii="Times New Roman" w:hAnsi="Times New Roman"/>
-                <w:color w:val="000000"/>
-                <w:lang w:val="en-US" w:eastAsia="ru-RU"/>
-              </w:rPr>
-              <w:tab/>
-            </w:r>
-          </w:p>
-          <w:p>
-            <w:pPr>
-              <w:pStyle w:val="Normal"/>
-              <w:widowControl w:val="false"/>
-              <w:tabs>
-                <w:tab w:val="clear" w:pos="708"/>
-                <w:tab w:val="left" w:pos="916" w:leader="none"/>
-                <w:tab w:val="left" w:pos="1832" w:leader="none"/>
-                <w:tab w:val="left" w:pos="2748" w:leader="none"/>
-                <w:tab w:val="left" w:pos="3664" w:leader="none"/>
-                <w:tab w:val="left" w:pos="4580" w:leader="none"/>
-                <w:tab w:val="left" w:pos="5496" w:leader="none"/>
-                <w:tab w:val="left" w:pos="6412" w:leader="none"/>
-                <w:tab w:val="left" w:pos="7328" w:leader="none"/>
-                <w:tab w:val="left" w:pos="8244" w:leader="none"/>
-                <w:tab w:val="left" w:pos="9160" w:leader="none"/>
-                <w:tab w:val="left" w:pos="10076" w:leader="none"/>
-                <w:tab w:val="left" w:pos="10992" w:leader="none"/>
-                <w:tab w:val="left" w:pos="11908" w:leader="none"/>
-                <w:tab w:val="left" w:pos="12824" w:leader="none"/>
-                <w:tab w:val="left" w:pos="13740" w:leader="none"/>
-                <w:tab w:val="left" w:pos="14656" w:leader="none"/>
-              </w:tabs>
-              <w:suppressAutoHyphens w:val="true"/>
-              <w:spacing w:lineRule="auto" w:line="240" w:before="0" w:after="0"/>
-              <w:jc w:val="left"/>
-              <w:rPr>
-                <w:rFonts w:ascii="Times New Roman" w:hAnsi="Times New Roman" w:eastAsia="Times New Roman" w:cs="Times New Roman"/>
-                <w:color w:val="000000"/>
-                <w:lang w:val="en-US" w:eastAsia="ru-RU"/>
-              </w:rPr>
-            </w:pPr>
-            <w:r>
-              <w:rPr>
-                <w:rFonts w:eastAsia="Times New Roman" w:cs="Times New Roman" w:ascii="Times New Roman" w:hAnsi="Times New Roman"/>
-                <w:color w:val="000000"/>
-                <w:lang w:val="en-US" w:eastAsia="ru-RU"/>
-              </w:rPr>
-              <w:tab/>
-              <w:t>/* --- array mem init --- */</w:t>
-            </w:r>
-          </w:p>
-          <w:p>
-            <w:pPr>
-              <w:pStyle w:val="Normal"/>
-              <w:widowControl w:val="false"/>
-              <w:tabs>
-                <w:tab w:val="clear" w:pos="708"/>
-                <w:tab w:val="left" w:pos="916" w:leader="none"/>
-                <w:tab w:val="left" w:pos="1832" w:leader="none"/>
-                <w:tab w:val="left" w:pos="2748" w:leader="none"/>
-                <w:tab w:val="left" w:pos="3664" w:leader="none"/>
-                <w:tab w:val="left" w:pos="4580" w:leader="none"/>
-                <w:tab w:val="left" w:pos="5496" w:leader="none"/>
-                <w:tab w:val="left" w:pos="6412" w:leader="none"/>
-                <w:tab w:val="left" w:pos="7328" w:leader="none"/>
-                <w:tab w:val="left" w:pos="8244" w:leader="none"/>
-                <w:tab w:val="left" w:pos="9160" w:leader="none"/>
-                <w:tab w:val="left" w:pos="10076" w:leader="none"/>
-                <w:tab w:val="left" w:pos="10992" w:leader="none"/>
-                <w:tab w:val="left" w:pos="11908" w:leader="none"/>
-                <w:tab w:val="left" w:pos="12824" w:leader="none"/>
-                <w:tab w:val="left" w:pos="13740" w:leader="none"/>
-                <w:tab w:val="left" w:pos="14656" w:leader="none"/>
-              </w:tabs>
-              <w:suppressAutoHyphens w:val="true"/>
-              <w:spacing w:lineRule="auto" w:line="240" w:before="0" w:after="0"/>
-              <w:jc w:val="left"/>
-              <w:rPr>
-                <w:rFonts w:ascii="Times New Roman" w:hAnsi="Times New Roman" w:eastAsia="Times New Roman" w:cs="Times New Roman"/>
-                <w:color w:val="000000"/>
-                <w:lang w:val="en-US" w:eastAsia="ru-RU"/>
-              </w:rPr>
-            </w:pPr>
-            <w:r>
-              <w:rPr>
-                <w:rFonts w:eastAsia="Times New Roman" w:cs="Times New Roman" w:ascii="Times New Roman" w:hAnsi="Times New Roman"/>
-                <w:color w:val="000000"/>
-                <w:lang w:val="en-US" w:eastAsia="ru-RU"/>
-              </w:rPr>
-              <w:tab/>
-            </w:r>
-          </w:p>
-          <w:p>
-            <w:pPr>
-              <w:pStyle w:val="Normal"/>
-              <w:widowControl w:val="false"/>
-              <w:tabs>
-                <w:tab w:val="clear" w:pos="708"/>
-                <w:tab w:val="left" w:pos="916" w:leader="none"/>
-                <w:tab w:val="left" w:pos="1832" w:leader="none"/>
-                <w:tab w:val="left" w:pos="2748" w:leader="none"/>
-                <w:tab w:val="left" w:pos="3664" w:leader="none"/>
-                <w:tab w:val="left" w:pos="4580" w:leader="none"/>
-                <w:tab w:val="left" w:pos="5496" w:leader="none"/>
-                <w:tab w:val="left" w:pos="6412" w:leader="none"/>
-                <w:tab w:val="left" w:pos="7328" w:leader="none"/>
-                <w:tab w:val="left" w:pos="8244" w:leader="none"/>
-                <w:tab w:val="left" w:pos="9160" w:leader="none"/>
-                <w:tab w:val="left" w:pos="10076" w:leader="none"/>
-                <w:tab w:val="left" w:pos="10992" w:leader="none"/>
-                <w:tab w:val="left" w:pos="11908" w:leader="none"/>
-                <w:tab w:val="left" w:pos="12824" w:leader="none"/>
-                <w:tab w:val="left" w:pos="13740" w:leader="none"/>
-                <w:tab w:val="left" w:pos="14656" w:leader="none"/>
-              </w:tabs>
-              <w:suppressAutoHyphens w:val="true"/>
-              <w:spacing w:lineRule="auto" w:line="240" w:before="0" w:after="0"/>
-              <w:jc w:val="left"/>
-              <w:rPr>
-                <w:rFonts w:ascii="Times New Roman" w:hAnsi="Times New Roman" w:eastAsia="Times New Roman" w:cs="Times New Roman"/>
-                <w:color w:val="000000"/>
-                <w:lang w:val="en-US" w:eastAsia="ru-RU"/>
-              </w:rPr>
-            </w:pPr>
-            <w:r>
-              <w:rPr>
-                <w:rFonts w:eastAsia="Times New Roman" w:cs="Times New Roman" w:ascii="Times New Roman" w:hAnsi="Times New Roman"/>
-                <w:color w:val="000000"/>
-                <w:lang w:val="en-US" w:eastAsia="ru-RU"/>
-              </w:rPr>
-              <w:tab/>
-              <w:t>int array_size = atoi(argc[1]);</w:t>
-            </w:r>
-          </w:p>
-          <w:p>
-            <w:pPr>
-              <w:pStyle w:val="Normal"/>
-              <w:widowControl w:val="false"/>
-              <w:tabs>
-                <w:tab w:val="clear" w:pos="708"/>
-                <w:tab w:val="left" w:pos="916" w:leader="none"/>
-                <w:tab w:val="left" w:pos="1832" w:leader="none"/>
-                <w:tab w:val="left" w:pos="2748" w:leader="none"/>
-                <w:tab w:val="left" w:pos="3664" w:leader="none"/>
-                <w:tab w:val="left" w:pos="4580" w:leader="none"/>
-                <w:tab w:val="left" w:pos="5496" w:leader="none"/>
-                <w:tab w:val="left" w:pos="6412" w:leader="none"/>
-                <w:tab w:val="left" w:pos="7328" w:leader="none"/>
-                <w:tab w:val="left" w:pos="8244" w:leader="none"/>
-                <w:tab w:val="left" w:pos="9160" w:leader="none"/>
-                <w:tab w:val="left" w:pos="10076" w:leader="none"/>
-                <w:tab w:val="left" w:pos="10992" w:leader="none"/>
-                <w:tab w:val="left" w:pos="11908" w:leader="none"/>
-                <w:tab w:val="left" w:pos="12824" w:leader="none"/>
-                <w:tab w:val="left" w:pos="13740" w:leader="none"/>
-                <w:tab w:val="left" w:pos="14656" w:leader="none"/>
-              </w:tabs>
-              <w:suppressAutoHyphens w:val="true"/>
-              <w:spacing w:lineRule="auto" w:line="240" w:before="0" w:after="0"/>
-              <w:jc w:val="left"/>
-              <w:rPr>
-                <w:rFonts w:ascii="Times New Roman" w:hAnsi="Times New Roman" w:eastAsia="Times New Roman" w:cs="Times New Roman"/>
-                <w:color w:val="000000"/>
-                <w:lang w:val="en-US" w:eastAsia="ru-RU"/>
-              </w:rPr>
-            </w:pPr>
-            <w:r>
-              <w:rPr>
-                <w:rFonts w:eastAsia="Times New Roman" w:cs="Times New Roman" w:ascii="Times New Roman" w:hAnsi="Times New Roman"/>
-                <w:color w:val="000000"/>
-                <w:lang w:val="en-US" w:eastAsia="ru-RU"/>
-              </w:rPr>
-              <w:tab/>
-              <w:t>int array_min_value = atoi(argc[2]);</w:t>
-            </w:r>
-          </w:p>
-          <w:p>
-            <w:pPr>
-              <w:pStyle w:val="Normal"/>
-              <w:widowControl w:val="false"/>
-              <w:tabs>
-                <w:tab w:val="clear" w:pos="708"/>
-                <w:tab w:val="left" w:pos="916" w:leader="none"/>
-                <w:tab w:val="left" w:pos="1832" w:leader="none"/>
-                <w:tab w:val="left" w:pos="2748" w:leader="none"/>
-                <w:tab w:val="left" w:pos="3664" w:leader="none"/>
-                <w:tab w:val="left" w:pos="4580" w:leader="none"/>
-                <w:tab w:val="left" w:pos="5496" w:leader="none"/>
-                <w:tab w:val="left" w:pos="6412" w:leader="none"/>
-                <w:tab w:val="left" w:pos="7328" w:leader="none"/>
-                <w:tab w:val="left" w:pos="8244" w:leader="none"/>
-                <w:tab w:val="left" w:pos="9160" w:leader="none"/>
-                <w:tab w:val="left" w:pos="10076" w:leader="none"/>
-                <w:tab w:val="left" w:pos="10992" w:leader="none"/>
-                <w:tab w:val="left" w:pos="11908" w:leader="none"/>
-                <w:tab w:val="left" w:pos="12824" w:leader="none"/>
-                <w:tab w:val="left" w:pos="13740" w:leader="none"/>
-                <w:tab w:val="left" w:pos="14656" w:leader="none"/>
-              </w:tabs>
-              <w:suppressAutoHyphens w:val="true"/>
-              <w:spacing w:lineRule="auto" w:line="240" w:before="0" w:after="0"/>
-              <w:jc w:val="left"/>
-              <w:rPr>
-                <w:rFonts w:ascii="Times New Roman" w:hAnsi="Times New Roman" w:eastAsia="Times New Roman" w:cs="Times New Roman"/>
-                <w:color w:val="000000"/>
-                <w:lang w:val="en-US" w:eastAsia="ru-RU"/>
-              </w:rPr>
-            </w:pPr>
-            <w:r>
-              <w:rPr>
-                <w:rFonts w:eastAsia="Times New Roman" w:cs="Times New Roman" w:ascii="Times New Roman" w:hAnsi="Times New Roman"/>
-                <w:color w:val="000000"/>
-                <w:lang w:val="en-US" w:eastAsia="ru-RU"/>
-              </w:rPr>
-              <w:tab/>
-              <w:t>int array_max_value = atoi(argc[3]);</w:t>
-            </w:r>
-          </w:p>
-          <w:p>
-            <w:pPr>
-              <w:pStyle w:val="Normal"/>
-              <w:widowControl w:val="false"/>
-              <w:tabs>
-                <w:tab w:val="clear" w:pos="708"/>
-                <w:tab w:val="left" w:pos="916" w:leader="none"/>
-                <w:tab w:val="left" w:pos="1832" w:leader="none"/>
-                <w:tab w:val="left" w:pos="2748" w:leader="none"/>
-                <w:tab w:val="left" w:pos="3664" w:leader="none"/>
-                <w:tab w:val="left" w:pos="4580" w:leader="none"/>
-                <w:tab w:val="left" w:pos="5496" w:leader="none"/>
-                <w:tab w:val="left" w:pos="6412" w:leader="none"/>
-                <w:tab w:val="left" w:pos="7328" w:leader="none"/>
-                <w:tab w:val="left" w:pos="8244" w:leader="none"/>
-                <w:tab w:val="left" w:pos="9160" w:leader="none"/>
-                <w:tab w:val="left" w:pos="10076" w:leader="none"/>
-                <w:tab w:val="left" w:pos="10992" w:leader="none"/>
-                <w:tab w:val="left" w:pos="11908" w:leader="none"/>
-                <w:tab w:val="left" w:pos="12824" w:leader="none"/>
-                <w:tab w:val="left" w:pos="13740" w:leader="none"/>
-                <w:tab w:val="left" w:pos="14656" w:leader="none"/>
-              </w:tabs>
-              <w:suppressAutoHyphens w:val="true"/>
-              <w:spacing w:lineRule="auto" w:line="240" w:before="0" w:after="0"/>
-              <w:jc w:val="left"/>
-              <w:rPr>
-                <w:rFonts w:ascii="Times New Roman" w:hAnsi="Times New Roman" w:eastAsia="Times New Roman" w:cs="Times New Roman"/>
-                <w:color w:val="000000"/>
-                <w:lang w:val="en-US" w:eastAsia="ru-RU"/>
-              </w:rPr>
-            </w:pPr>
-            <w:r>
-              <w:rPr>
-                <w:rFonts w:eastAsia="Times New Roman" w:cs="Times New Roman" w:ascii="Times New Roman" w:hAnsi="Times New Roman"/>
-                <w:color w:val="000000"/>
-                <w:lang w:eastAsia="ru-RU"/>
-              </w:rPr>
-            </w:r>
-          </w:p>
-          <w:p>
-            <w:pPr>
-              <w:pStyle w:val="Normal"/>
-              <w:widowControl w:val="false"/>
-              <w:tabs>
-                <w:tab w:val="clear" w:pos="708"/>
-                <w:tab w:val="left" w:pos="916" w:leader="none"/>
-                <w:tab w:val="left" w:pos="1832" w:leader="none"/>
-                <w:tab w:val="left" w:pos="2748" w:leader="none"/>
-                <w:tab w:val="left" w:pos="3664" w:leader="none"/>
-                <w:tab w:val="left" w:pos="4580" w:leader="none"/>
-                <w:tab w:val="left" w:pos="5496" w:leader="none"/>
-                <w:tab w:val="left" w:pos="6412" w:leader="none"/>
-                <w:tab w:val="left" w:pos="7328" w:leader="none"/>
-                <w:tab w:val="left" w:pos="8244" w:leader="none"/>
-                <w:tab w:val="left" w:pos="9160" w:leader="none"/>
-                <w:tab w:val="left" w:pos="10076" w:leader="none"/>
-                <w:tab w:val="left" w:pos="10992" w:leader="none"/>
-                <w:tab w:val="left" w:pos="11908" w:leader="none"/>
-                <w:tab w:val="left" w:pos="12824" w:leader="none"/>
-                <w:tab w:val="left" w:pos="13740" w:leader="none"/>
-                <w:tab w:val="left" w:pos="14656" w:leader="none"/>
-              </w:tabs>
-              <w:suppressAutoHyphens w:val="true"/>
-              <w:spacing w:lineRule="auto" w:line="240" w:before="0" w:after="0"/>
-              <w:jc w:val="left"/>
-              <w:rPr>
-                <w:rFonts w:ascii="Times New Roman" w:hAnsi="Times New Roman" w:eastAsia="Times New Roman" w:cs="Times New Roman"/>
-                <w:color w:val="000000"/>
-                <w:lang w:val="en-US" w:eastAsia="ru-RU"/>
-              </w:rPr>
-            </w:pPr>
-            <w:r>
-              <w:rPr>
-                <w:rFonts w:eastAsia="Times New Roman" w:cs="Times New Roman" w:ascii="Times New Roman" w:hAnsi="Times New Roman"/>
-                <w:color w:val="000000"/>
-                <w:lang w:val="en-US" w:eastAsia="ru-RU"/>
-              </w:rPr>
-              <w:tab/>
-              <w:t>int mem_id;</w:t>
-            </w:r>
-          </w:p>
-          <w:p>
-            <w:pPr>
-              <w:pStyle w:val="Normal"/>
-              <w:widowControl w:val="false"/>
-              <w:tabs>
-                <w:tab w:val="clear" w:pos="708"/>
-                <w:tab w:val="left" w:pos="916" w:leader="none"/>
-                <w:tab w:val="left" w:pos="1832" w:leader="none"/>
-                <w:tab w:val="left" w:pos="2748" w:leader="none"/>
-                <w:tab w:val="left" w:pos="3664" w:leader="none"/>
-                <w:tab w:val="left" w:pos="4580" w:leader="none"/>
-                <w:tab w:val="left" w:pos="5496" w:leader="none"/>
-                <w:tab w:val="left" w:pos="6412" w:leader="none"/>
-                <w:tab w:val="left" w:pos="7328" w:leader="none"/>
-                <w:tab w:val="left" w:pos="8244" w:leader="none"/>
-                <w:tab w:val="left" w:pos="9160" w:leader="none"/>
-                <w:tab w:val="left" w:pos="10076" w:leader="none"/>
-                <w:tab w:val="left" w:pos="10992" w:leader="none"/>
-                <w:tab w:val="left" w:pos="11908" w:leader="none"/>
-                <w:tab w:val="left" w:pos="12824" w:leader="none"/>
-                <w:tab w:val="left" w:pos="13740" w:leader="none"/>
-                <w:tab w:val="left" w:pos="14656" w:leader="none"/>
-              </w:tabs>
-              <w:suppressAutoHyphens w:val="true"/>
-              <w:spacing w:lineRule="auto" w:line="240" w:before="0" w:after="0"/>
-              <w:jc w:val="left"/>
-              <w:rPr>
-                <w:rFonts w:ascii="Times New Roman" w:hAnsi="Times New Roman" w:eastAsia="Times New Roman" w:cs="Times New Roman"/>
-                <w:color w:val="000000"/>
-                <w:lang w:val="en-US" w:eastAsia="ru-RU"/>
-              </w:rPr>
-            </w:pPr>
-            <w:r>
-              <w:rPr>
-                <w:rFonts w:eastAsia="Times New Roman" w:cs="Times New Roman" w:ascii="Times New Roman" w:hAnsi="Times New Roman"/>
-                <w:color w:val="000000"/>
-                <w:lang w:val="en-US" w:eastAsia="ru-RU"/>
-              </w:rPr>
-              <w:tab/>
-              <w:t>int* array_ptr = allocate_shared_memory(sizeof(int) * array_size, &amp;mem_id);</w:t>
-            </w:r>
-          </w:p>
-          <w:p>
-            <w:pPr>
-              <w:pStyle w:val="Normal"/>
-              <w:widowControl w:val="false"/>
-              <w:tabs>
-                <w:tab w:val="clear" w:pos="708"/>
-                <w:tab w:val="left" w:pos="916" w:leader="none"/>
-                <w:tab w:val="left" w:pos="1832" w:leader="none"/>
-                <w:tab w:val="left" w:pos="2748" w:leader="none"/>
-                <w:tab w:val="left" w:pos="3664" w:leader="none"/>
-                <w:tab w:val="left" w:pos="4580" w:leader="none"/>
-                <w:tab w:val="left" w:pos="5496" w:leader="none"/>
-                <w:tab w:val="left" w:pos="6412" w:leader="none"/>
-                <w:tab w:val="left" w:pos="7328" w:leader="none"/>
-                <w:tab w:val="left" w:pos="8244" w:leader="none"/>
-                <w:tab w:val="left" w:pos="9160" w:leader="none"/>
-                <w:tab w:val="left" w:pos="10076" w:leader="none"/>
-                <w:tab w:val="left" w:pos="10992" w:leader="none"/>
-                <w:tab w:val="left" w:pos="11908" w:leader="none"/>
-                <w:tab w:val="left" w:pos="12824" w:leader="none"/>
-                <w:tab w:val="left" w:pos="13740" w:leader="none"/>
-                <w:tab w:val="left" w:pos="14656" w:leader="none"/>
-              </w:tabs>
-              <w:suppressAutoHyphens w:val="true"/>
-              <w:spacing w:lineRule="auto" w:line="240" w:before="0" w:after="0"/>
-              <w:jc w:val="left"/>
-              <w:rPr>
-                <w:rFonts w:ascii="Times New Roman" w:hAnsi="Times New Roman" w:eastAsia="Times New Roman" w:cs="Times New Roman"/>
-                <w:color w:val="000000"/>
-                <w:lang w:val="en-US" w:eastAsia="ru-RU"/>
-              </w:rPr>
-            </w:pPr>
-            <w:r>
-              <w:rPr>
-                <w:rFonts w:eastAsia="Times New Roman" w:cs="Times New Roman" w:ascii="Times New Roman" w:hAnsi="Times New Roman"/>
-                <w:color w:val="000000"/>
-                <w:lang w:eastAsia="ru-RU"/>
-              </w:rPr>
-            </w:r>
-          </w:p>
-          <w:p>
-            <w:pPr>
-              <w:pStyle w:val="Normal"/>
-              <w:widowControl w:val="false"/>
-              <w:tabs>
-                <w:tab w:val="clear" w:pos="708"/>
-                <w:tab w:val="left" w:pos="916" w:leader="none"/>
-                <w:tab w:val="left" w:pos="1832" w:leader="none"/>
-                <w:tab w:val="left" w:pos="2748" w:leader="none"/>
-                <w:tab w:val="left" w:pos="3664" w:leader="none"/>
-                <w:tab w:val="left" w:pos="4580" w:leader="none"/>
-                <w:tab w:val="left" w:pos="5496" w:leader="none"/>
-                <w:tab w:val="left" w:pos="6412" w:leader="none"/>
-                <w:tab w:val="left" w:pos="7328" w:leader="none"/>
-                <w:tab w:val="left" w:pos="8244" w:leader="none"/>
-                <w:tab w:val="left" w:pos="9160" w:leader="none"/>
-                <w:tab w:val="left" w:pos="10076" w:leader="none"/>
-                <w:tab w:val="left" w:pos="10992" w:leader="none"/>
-                <w:tab w:val="left" w:pos="11908" w:leader="none"/>
-                <w:tab w:val="left" w:pos="12824" w:leader="none"/>
-                <w:tab w:val="left" w:pos="13740" w:leader="none"/>
-                <w:tab w:val="left" w:pos="14656" w:leader="none"/>
-              </w:tabs>
-              <w:suppressAutoHyphens w:val="true"/>
-              <w:spacing w:lineRule="auto" w:line="240" w:before="0" w:after="0"/>
-              <w:jc w:val="left"/>
-              <w:rPr>
-                <w:rFonts w:ascii="Times New Roman" w:hAnsi="Times New Roman" w:eastAsia="Times New Roman" w:cs="Times New Roman"/>
-                <w:color w:val="000000"/>
-                <w:lang w:val="en-US" w:eastAsia="ru-RU"/>
-              </w:rPr>
-            </w:pPr>
-            <w:r>
-              <w:rPr>
-                <w:rFonts w:eastAsia="Times New Roman" w:cs="Times New Roman" w:ascii="Times New Roman" w:hAnsi="Times New Roman"/>
-                <w:color w:val="000000"/>
-                <w:lang w:val="en-US" w:eastAsia="ru-RU"/>
-              </w:rPr>
-              <w:tab/>
-              <w:t>array_fill_random_value(array_ptr, array_size, array_min_value, array_max_value);</w:t>
-            </w:r>
-          </w:p>
-          <w:p>
-            <w:pPr>
-              <w:pStyle w:val="Normal"/>
-              <w:widowControl w:val="false"/>
-              <w:tabs>
-                <w:tab w:val="clear" w:pos="708"/>
-                <w:tab w:val="left" w:pos="916" w:leader="none"/>
-                <w:tab w:val="left" w:pos="1832" w:leader="none"/>
-                <w:tab w:val="left" w:pos="2748" w:leader="none"/>
-                <w:tab w:val="left" w:pos="3664" w:leader="none"/>
-                <w:tab w:val="left" w:pos="4580" w:leader="none"/>
-                <w:tab w:val="left" w:pos="5496" w:leader="none"/>
-                <w:tab w:val="left" w:pos="6412" w:leader="none"/>
-                <w:tab w:val="left" w:pos="7328" w:leader="none"/>
-                <w:tab w:val="left" w:pos="8244" w:leader="none"/>
-                <w:tab w:val="left" w:pos="9160" w:leader="none"/>
-                <w:tab w:val="left" w:pos="10076" w:leader="none"/>
-                <w:tab w:val="left" w:pos="10992" w:leader="none"/>
-                <w:tab w:val="left" w:pos="11908" w:leader="none"/>
-                <w:tab w:val="left" w:pos="12824" w:leader="none"/>
-                <w:tab w:val="left" w:pos="13740" w:leader="none"/>
-                <w:tab w:val="left" w:pos="14656" w:leader="none"/>
-              </w:tabs>
-              <w:suppressAutoHyphens w:val="true"/>
-              <w:spacing w:lineRule="auto" w:line="240" w:before="0" w:after="0"/>
-              <w:jc w:val="left"/>
-              <w:rPr>
-                <w:rFonts w:ascii="Times New Roman" w:hAnsi="Times New Roman" w:eastAsia="Times New Roman" w:cs="Times New Roman"/>
-                <w:color w:val="000000"/>
-                <w:lang w:val="en-US" w:eastAsia="ru-RU"/>
-              </w:rPr>
-            </w:pPr>
-            <w:r>
-              <w:rPr>
-                <w:rFonts w:eastAsia="Times New Roman" w:cs="Times New Roman" w:ascii="Times New Roman" w:hAnsi="Times New Roman"/>
-                <w:color w:val="000000"/>
-                <w:lang w:val="en-US" w:eastAsia="ru-RU"/>
-              </w:rPr>
-              <w:tab/>
-            </w:r>
-          </w:p>
-          <w:p>
-            <w:pPr>
-              <w:pStyle w:val="Normal"/>
-              <w:widowControl w:val="false"/>
-              <w:tabs>
-                <w:tab w:val="clear" w:pos="708"/>
-                <w:tab w:val="left" w:pos="916" w:leader="none"/>
-                <w:tab w:val="left" w:pos="1832" w:leader="none"/>
-                <w:tab w:val="left" w:pos="2748" w:leader="none"/>
-                <w:tab w:val="left" w:pos="3664" w:leader="none"/>
-                <w:tab w:val="left" w:pos="4580" w:leader="none"/>
-                <w:tab w:val="left" w:pos="5496" w:leader="none"/>
-                <w:tab w:val="left" w:pos="6412" w:leader="none"/>
-                <w:tab w:val="left" w:pos="7328" w:leader="none"/>
-                <w:tab w:val="left" w:pos="8244" w:leader="none"/>
-                <w:tab w:val="left" w:pos="9160" w:leader="none"/>
-                <w:tab w:val="left" w:pos="10076" w:leader="none"/>
-                <w:tab w:val="left" w:pos="10992" w:leader="none"/>
-                <w:tab w:val="left" w:pos="11908" w:leader="none"/>
-                <w:tab w:val="left" w:pos="12824" w:leader="none"/>
-                <w:tab w:val="left" w:pos="13740" w:leader="none"/>
-                <w:tab w:val="left" w:pos="14656" w:leader="none"/>
-              </w:tabs>
-              <w:suppressAutoHyphens w:val="true"/>
-              <w:spacing w:lineRule="auto" w:line="240" w:before="0" w:after="0"/>
-              <w:jc w:val="left"/>
-              <w:rPr>
-                <w:rFonts w:ascii="Times New Roman" w:hAnsi="Times New Roman" w:eastAsia="Times New Roman" w:cs="Times New Roman"/>
-                <w:color w:val="000000"/>
-                <w:lang w:val="en-US" w:eastAsia="ru-RU"/>
-              </w:rPr>
-            </w:pPr>
-            <w:r>
-              <w:rPr>
-                <w:rFonts w:eastAsia="Times New Roman" w:cs="Times New Roman" w:ascii="Times New Roman" w:hAnsi="Times New Roman"/>
-                <w:color w:val="000000"/>
-                <w:lang w:val="en-US" w:eastAsia="ru-RU"/>
-              </w:rPr>
-              <w:tab/>
-              <w:t>/* --- semaphore init --- */</w:t>
-            </w:r>
-          </w:p>
-          <w:p>
-            <w:pPr>
-              <w:pStyle w:val="Normal"/>
-              <w:widowControl w:val="false"/>
-              <w:tabs>
-                <w:tab w:val="clear" w:pos="708"/>
-                <w:tab w:val="left" w:pos="916" w:leader="none"/>
-                <w:tab w:val="left" w:pos="1832" w:leader="none"/>
-                <w:tab w:val="left" w:pos="2748" w:leader="none"/>
-                <w:tab w:val="left" w:pos="3664" w:leader="none"/>
-                <w:tab w:val="left" w:pos="4580" w:leader="none"/>
-                <w:tab w:val="left" w:pos="5496" w:leader="none"/>
-                <w:tab w:val="left" w:pos="6412" w:leader="none"/>
-                <w:tab w:val="left" w:pos="7328" w:leader="none"/>
-                <w:tab w:val="left" w:pos="8244" w:leader="none"/>
-                <w:tab w:val="left" w:pos="9160" w:leader="none"/>
-                <w:tab w:val="left" w:pos="10076" w:leader="none"/>
-                <w:tab w:val="left" w:pos="10992" w:leader="none"/>
-                <w:tab w:val="left" w:pos="11908" w:leader="none"/>
-                <w:tab w:val="left" w:pos="12824" w:leader="none"/>
-                <w:tab w:val="left" w:pos="13740" w:leader="none"/>
-                <w:tab w:val="left" w:pos="14656" w:leader="none"/>
-              </w:tabs>
-              <w:suppressAutoHyphens w:val="true"/>
-              <w:spacing w:lineRule="auto" w:line="240" w:before="0" w:after="0"/>
-              <w:jc w:val="left"/>
-              <w:rPr>
-                <w:rFonts w:ascii="Times New Roman" w:hAnsi="Times New Roman" w:eastAsia="Times New Roman" w:cs="Times New Roman"/>
-                <w:color w:val="000000"/>
-                <w:lang w:val="en-US" w:eastAsia="ru-RU"/>
-              </w:rPr>
-            </w:pPr>
-            <w:r>
-              <w:rPr>
-                <w:rFonts w:eastAsia="Times New Roman" w:cs="Times New Roman" w:ascii="Times New Roman" w:hAnsi="Times New Roman"/>
-                <w:color w:val="000000"/>
-                <w:lang w:eastAsia="ru-RU"/>
-              </w:rPr>
-            </w:r>
-          </w:p>
-          <w:p>
-            <w:pPr>
-              <w:pStyle w:val="Normal"/>
-              <w:widowControl w:val="false"/>
-              <w:tabs>
-                <w:tab w:val="clear" w:pos="708"/>
-                <w:tab w:val="left" w:pos="916" w:leader="none"/>
-                <w:tab w:val="left" w:pos="1832" w:leader="none"/>
-                <w:tab w:val="left" w:pos="2748" w:leader="none"/>
-                <w:tab w:val="left" w:pos="3664" w:leader="none"/>
-                <w:tab w:val="left" w:pos="4580" w:leader="none"/>
-                <w:tab w:val="left" w:pos="5496" w:leader="none"/>
-                <w:tab w:val="left" w:pos="6412" w:leader="none"/>
-                <w:tab w:val="left" w:pos="7328" w:leader="none"/>
-                <w:tab w:val="left" w:pos="8244" w:leader="none"/>
-                <w:tab w:val="left" w:pos="9160" w:leader="none"/>
-                <w:tab w:val="left" w:pos="10076" w:leader="none"/>
-                <w:tab w:val="left" w:pos="10992" w:leader="none"/>
-                <w:tab w:val="left" w:pos="11908" w:leader="none"/>
-                <w:tab w:val="left" w:pos="12824" w:leader="none"/>
-                <w:tab w:val="left" w:pos="13740" w:leader="none"/>
-                <w:tab w:val="left" w:pos="14656" w:leader="none"/>
-              </w:tabs>
-              <w:suppressAutoHyphens w:val="true"/>
-              <w:spacing w:lineRule="auto" w:line="240" w:before="0" w:after="0"/>
-              <w:jc w:val="left"/>
-              <w:rPr>
-                <w:rFonts w:ascii="Times New Roman" w:hAnsi="Times New Roman" w:eastAsia="Times New Roman" w:cs="Times New Roman"/>
-                <w:color w:val="000000"/>
-                <w:lang w:val="en-US" w:eastAsia="ru-RU"/>
-              </w:rPr>
-            </w:pPr>
-            <w:r>
-              <w:rPr>
-                <w:rFonts w:eastAsia="Times New Roman" w:cs="Times New Roman" w:ascii="Times New Roman" w:hAnsi="Times New Roman"/>
-                <w:color w:val="000000"/>
-                <w:lang w:val="en-US" w:eastAsia="ru-RU"/>
-              </w:rPr>
-              <w:tab/>
-              <w:t>int sem_id = semget(IPC_PRIVATE, array_size, 0600 | IPC_CREAT);</w:t>
-            </w:r>
-          </w:p>
-          <w:p>
-            <w:pPr>
-              <w:pStyle w:val="Normal"/>
-              <w:widowControl w:val="false"/>
-              <w:tabs>
-                <w:tab w:val="clear" w:pos="708"/>
-                <w:tab w:val="left" w:pos="916" w:leader="none"/>
-                <w:tab w:val="left" w:pos="1832" w:leader="none"/>
-                <w:tab w:val="left" w:pos="2748" w:leader="none"/>
-                <w:tab w:val="left" w:pos="3664" w:leader="none"/>
-                <w:tab w:val="left" w:pos="4580" w:leader="none"/>
-                <w:tab w:val="left" w:pos="5496" w:leader="none"/>
-                <w:tab w:val="left" w:pos="6412" w:leader="none"/>
-                <w:tab w:val="left" w:pos="7328" w:leader="none"/>
-                <w:tab w:val="left" w:pos="8244" w:leader="none"/>
-                <w:tab w:val="left" w:pos="9160" w:leader="none"/>
-                <w:tab w:val="left" w:pos="10076" w:leader="none"/>
-                <w:tab w:val="left" w:pos="10992" w:leader="none"/>
-                <w:tab w:val="left" w:pos="11908" w:leader="none"/>
-                <w:tab w:val="left" w:pos="12824" w:leader="none"/>
-                <w:tab w:val="left" w:pos="13740" w:leader="none"/>
-                <w:tab w:val="left" w:pos="14656" w:leader="none"/>
-              </w:tabs>
-              <w:suppressAutoHyphens w:val="true"/>
-              <w:spacing w:lineRule="auto" w:line="240" w:before="0" w:after="0"/>
-              <w:jc w:val="left"/>
-              <w:rPr>
-                <w:rFonts w:ascii="Times New Roman" w:hAnsi="Times New Roman" w:eastAsia="Times New Roman" w:cs="Times New Roman"/>
-                <w:color w:val="000000"/>
-                <w:lang w:val="en-US" w:eastAsia="ru-RU"/>
-              </w:rPr>
-            </w:pPr>
-            <w:r>
-              <w:rPr>
-                <w:rFonts w:eastAsia="Times New Roman" w:cs="Times New Roman" w:ascii="Times New Roman" w:hAnsi="Times New Roman"/>
-                <w:color w:val="000000"/>
-                <w:lang w:eastAsia="ru-RU"/>
-              </w:rPr>
-            </w:r>
-          </w:p>
-          <w:p>
-            <w:pPr>
-              <w:pStyle w:val="Normal"/>
-              <w:widowControl w:val="false"/>
-              <w:tabs>
-                <w:tab w:val="clear" w:pos="708"/>
-                <w:tab w:val="left" w:pos="916" w:leader="none"/>
-                <w:tab w:val="left" w:pos="1832" w:leader="none"/>
-                <w:tab w:val="left" w:pos="2748" w:leader="none"/>
-                <w:tab w:val="left" w:pos="3664" w:leader="none"/>
-                <w:tab w:val="left" w:pos="4580" w:leader="none"/>
-                <w:tab w:val="left" w:pos="5496" w:leader="none"/>
-                <w:tab w:val="left" w:pos="6412" w:leader="none"/>
-                <w:tab w:val="left" w:pos="7328" w:leader="none"/>
-                <w:tab w:val="left" w:pos="8244" w:leader="none"/>
-                <w:tab w:val="left" w:pos="9160" w:leader="none"/>
-                <w:tab w:val="left" w:pos="10076" w:leader="none"/>
-                <w:tab w:val="left" w:pos="10992" w:leader="none"/>
-                <w:tab w:val="left" w:pos="11908" w:leader="none"/>
-                <w:tab w:val="left" w:pos="12824" w:leader="none"/>
-                <w:tab w:val="left" w:pos="13740" w:leader="none"/>
-                <w:tab w:val="left" w:pos="14656" w:leader="none"/>
-              </w:tabs>
-              <w:suppressAutoHyphens w:val="true"/>
-              <w:spacing w:lineRule="auto" w:line="240" w:before="0" w:after="0"/>
-              <w:jc w:val="left"/>
-              <w:rPr>
-                <w:rFonts w:ascii="Times New Roman" w:hAnsi="Times New Roman" w:eastAsia="Times New Roman" w:cs="Times New Roman"/>
-                <w:color w:val="000000"/>
-                <w:lang w:val="en-US" w:eastAsia="ru-RU"/>
-              </w:rPr>
-            </w:pPr>
-            <w:r>
-              <w:rPr>
-                <w:rFonts w:eastAsia="Times New Roman" w:cs="Times New Roman" w:ascii="Times New Roman" w:hAnsi="Times New Roman"/>
-                <w:color w:val="000000"/>
-                <w:lang w:val="en-US" w:eastAsia="ru-RU"/>
-              </w:rPr>
-              <w:tab/>
-              <w:t>int check_mem_id;</w:t>
-            </w:r>
-          </w:p>
-          <w:p>
-            <w:pPr>
-              <w:pStyle w:val="Normal"/>
-              <w:widowControl w:val="false"/>
-              <w:tabs>
-                <w:tab w:val="clear" w:pos="708"/>
-                <w:tab w:val="left" w:pos="916" w:leader="none"/>
-                <w:tab w:val="left" w:pos="1832" w:leader="none"/>
-                <w:tab w:val="left" w:pos="2748" w:leader="none"/>
-                <w:tab w:val="left" w:pos="3664" w:leader="none"/>
-                <w:tab w:val="left" w:pos="4580" w:leader="none"/>
-                <w:tab w:val="left" w:pos="5496" w:leader="none"/>
-                <w:tab w:val="left" w:pos="6412" w:leader="none"/>
-                <w:tab w:val="left" w:pos="7328" w:leader="none"/>
-                <w:tab w:val="left" w:pos="8244" w:leader="none"/>
-                <w:tab w:val="left" w:pos="9160" w:leader="none"/>
-                <w:tab w:val="left" w:pos="10076" w:leader="none"/>
-                <w:tab w:val="left" w:pos="10992" w:leader="none"/>
-                <w:tab w:val="left" w:pos="11908" w:leader="none"/>
-                <w:tab w:val="left" w:pos="12824" w:leader="none"/>
-                <w:tab w:val="left" w:pos="13740" w:leader="none"/>
-                <w:tab w:val="left" w:pos="14656" w:leader="none"/>
-              </w:tabs>
-              <w:suppressAutoHyphens w:val="true"/>
-              <w:spacing w:lineRule="auto" w:line="240" w:before="0" w:after="0"/>
-              <w:jc w:val="left"/>
-              <w:rPr>
-                <w:rFonts w:ascii="Times New Roman" w:hAnsi="Times New Roman" w:eastAsia="Times New Roman" w:cs="Times New Roman"/>
-                <w:color w:val="000000"/>
-                <w:lang w:val="en-US" w:eastAsia="ru-RU"/>
-              </w:rPr>
-            </w:pPr>
-            <w:r>
-              <w:rPr>
-                <w:rFonts w:eastAsia="Times New Roman" w:cs="Times New Roman" w:ascii="Times New Roman" w:hAnsi="Times New Roman"/>
-                <w:color w:val="000000"/>
-                <w:lang w:val="en-US" w:eastAsia="ru-RU"/>
-              </w:rPr>
-              <w:tab/>
-              <w:t>char* array_check_is_lock = allocate_shared_memory(sizeof(char) * array_size, &amp;check_mem_id);</w:t>
-            </w:r>
-          </w:p>
-          <w:p>
-            <w:pPr>
-              <w:pStyle w:val="Normal"/>
-              <w:widowControl w:val="false"/>
-              <w:tabs>
-                <w:tab w:val="clear" w:pos="708"/>
-                <w:tab w:val="left" w:pos="916" w:leader="none"/>
-                <w:tab w:val="left" w:pos="1832" w:leader="none"/>
-                <w:tab w:val="left" w:pos="2748" w:leader="none"/>
-                <w:tab w:val="left" w:pos="3664" w:leader="none"/>
-                <w:tab w:val="left" w:pos="4580" w:leader="none"/>
-                <w:tab w:val="left" w:pos="5496" w:leader="none"/>
-                <w:tab w:val="left" w:pos="6412" w:leader="none"/>
-                <w:tab w:val="left" w:pos="7328" w:leader="none"/>
-                <w:tab w:val="left" w:pos="8244" w:leader="none"/>
-                <w:tab w:val="left" w:pos="9160" w:leader="none"/>
-                <w:tab w:val="left" w:pos="10076" w:leader="none"/>
-                <w:tab w:val="left" w:pos="10992" w:leader="none"/>
-                <w:tab w:val="left" w:pos="11908" w:leader="none"/>
-                <w:tab w:val="left" w:pos="12824" w:leader="none"/>
-                <w:tab w:val="left" w:pos="13740" w:leader="none"/>
-                <w:tab w:val="left" w:pos="14656" w:leader="none"/>
-              </w:tabs>
-              <w:suppressAutoHyphens w:val="true"/>
-              <w:spacing w:lineRule="auto" w:line="240" w:before="0" w:after="0"/>
-              <w:jc w:val="left"/>
-              <w:rPr>
-                <w:rFonts w:ascii="Times New Roman" w:hAnsi="Times New Roman" w:eastAsia="Times New Roman" w:cs="Times New Roman"/>
-                <w:color w:val="000000"/>
-                <w:lang w:val="en-US" w:eastAsia="ru-RU"/>
-              </w:rPr>
-            </w:pPr>
-            <w:r>
-              <w:rPr>
-                <w:rFonts w:eastAsia="Times New Roman" w:cs="Times New Roman" w:ascii="Times New Roman" w:hAnsi="Times New Roman"/>
-                <w:color w:val="000000"/>
-                <w:lang w:eastAsia="ru-RU"/>
-              </w:rPr>
-            </w:r>
-          </w:p>
-          <w:p>
-            <w:pPr>
-              <w:pStyle w:val="Normal"/>
-              <w:widowControl w:val="false"/>
-              <w:tabs>
-                <w:tab w:val="clear" w:pos="708"/>
-                <w:tab w:val="left" w:pos="916" w:leader="none"/>
-                <w:tab w:val="left" w:pos="1832" w:leader="none"/>
-                <w:tab w:val="left" w:pos="2748" w:leader="none"/>
-                <w:tab w:val="left" w:pos="3664" w:leader="none"/>
-                <w:tab w:val="left" w:pos="4580" w:leader="none"/>
-                <w:tab w:val="left" w:pos="5496" w:leader="none"/>
-                <w:tab w:val="left" w:pos="6412" w:leader="none"/>
-                <w:tab w:val="left" w:pos="7328" w:leader="none"/>
-                <w:tab w:val="left" w:pos="8244" w:leader="none"/>
-                <w:tab w:val="left" w:pos="9160" w:leader="none"/>
-                <w:tab w:val="left" w:pos="10076" w:leader="none"/>
-                <w:tab w:val="left" w:pos="10992" w:leader="none"/>
-                <w:tab w:val="left" w:pos="11908" w:leader="none"/>
-                <w:tab w:val="left" w:pos="12824" w:leader="none"/>
-                <w:tab w:val="left" w:pos="13740" w:leader="none"/>
-                <w:tab w:val="left" w:pos="14656" w:leader="none"/>
-              </w:tabs>
-              <w:suppressAutoHyphens w:val="true"/>
-              <w:spacing w:lineRule="auto" w:line="240" w:before="0" w:after="0"/>
-              <w:jc w:val="left"/>
-              <w:rPr>
-                <w:rFonts w:ascii="Times New Roman" w:hAnsi="Times New Roman" w:eastAsia="Times New Roman" w:cs="Times New Roman"/>
-                <w:color w:val="000000"/>
-                <w:lang w:val="en-US" w:eastAsia="ru-RU"/>
-              </w:rPr>
-            </w:pPr>
-            <w:r>
-              <w:rPr>
-                <w:rFonts w:eastAsia="Times New Roman" w:cs="Times New Roman" w:ascii="Times New Roman" w:hAnsi="Times New Roman"/>
-                <w:color w:val="000000"/>
-                <w:lang w:val="en-US" w:eastAsia="ru-RU"/>
-              </w:rPr>
-              <w:tab/>
-              <w:t>if (sem_id &lt; 0)</w:t>
-            </w:r>
-          </w:p>
-          <w:p>
-            <w:pPr>
-              <w:pStyle w:val="Normal"/>
-              <w:widowControl w:val="false"/>
-              <w:tabs>
-                <w:tab w:val="clear" w:pos="708"/>
-                <w:tab w:val="left" w:pos="916" w:leader="none"/>
-                <w:tab w:val="left" w:pos="1832" w:leader="none"/>
-                <w:tab w:val="left" w:pos="2748" w:leader="none"/>
-                <w:tab w:val="left" w:pos="3664" w:leader="none"/>
-                <w:tab w:val="left" w:pos="4580" w:leader="none"/>
-                <w:tab w:val="left" w:pos="5496" w:leader="none"/>
-                <w:tab w:val="left" w:pos="6412" w:leader="none"/>
-                <w:tab w:val="left" w:pos="7328" w:leader="none"/>
-                <w:tab w:val="left" w:pos="8244" w:leader="none"/>
-                <w:tab w:val="left" w:pos="9160" w:leader="none"/>
-                <w:tab w:val="left" w:pos="10076" w:leader="none"/>
-                <w:tab w:val="left" w:pos="10992" w:leader="none"/>
-                <w:tab w:val="left" w:pos="11908" w:leader="none"/>
-                <w:tab w:val="left" w:pos="12824" w:leader="none"/>
-                <w:tab w:val="left" w:pos="13740" w:leader="none"/>
-                <w:tab w:val="left" w:pos="14656" w:leader="none"/>
-              </w:tabs>
-              <w:suppressAutoHyphens w:val="true"/>
-              <w:spacing w:lineRule="auto" w:line="240" w:before="0" w:after="0"/>
-              <w:jc w:val="left"/>
-              <w:rPr>
-                <w:rFonts w:ascii="Times New Roman" w:hAnsi="Times New Roman" w:eastAsia="Times New Roman" w:cs="Times New Roman"/>
-                <w:color w:val="000000"/>
-                <w:lang w:val="en-US" w:eastAsia="ru-RU"/>
-              </w:rPr>
-            </w:pPr>
-            <w:r>
-              <w:rPr>
-                <w:rFonts w:eastAsia="Times New Roman" w:cs="Times New Roman" w:ascii="Times New Roman" w:hAnsi="Times New Roman"/>
-                <w:color w:val="000000"/>
-                <w:lang w:val="en-US" w:eastAsia="ru-RU"/>
-              </w:rPr>
-              <w:tab/>
-              <w:t>{</w:t>
-            </w:r>
-          </w:p>
-          <w:p>
-            <w:pPr>
-              <w:pStyle w:val="Normal"/>
-              <w:widowControl w:val="false"/>
-              <w:tabs>
-                <w:tab w:val="clear" w:pos="708"/>
-                <w:tab w:val="left" w:pos="916" w:leader="none"/>
-                <w:tab w:val="left" w:pos="1832" w:leader="none"/>
-                <w:tab w:val="left" w:pos="2748" w:leader="none"/>
-                <w:tab w:val="left" w:pos="3664" w:leader="none"/>
-                <w:tab w:val="left" w:pos="4580" w:leader="none"/>
-                <w:tab w:val="left" w:pos="5496" w:leader="none"/>
-                <w:tab w:val="left" w:pos="6412" w:leader="none"/>
-                <w:tab w:val="left" w:pos="7328" w:leader="none"/>
-                <w:tab w:val="left" w:pos="8244" w:leader="none"/>
-                <w:tab w:val="left" w:pos="9160" w:leader="none"/>
-                <w:tab w:val="left" w:pos="10076" w:leader="none"/>
-                <w:tab w:val="left" w:pos="10992" w:leader="none"/>
-                <w:tab w:val="left" w:pos="11908" w:leader="none"/>
-                <w:tab w:val="left" w:pos="12824" w:leader="none"/>
-                <w:tab w:val="left" w:pos="13740" w:leader="none"/>
-                <w:tab w:val="left" w:pos="14656" w:leader="none"/>
-              </w:tabs>
-              <w:suppressAutoHyphens w:val="true"/>
-              <w:spacing w:lineRule="auto" w:line="240" w:before="0" w:after="0"/>
-              <w:jc w:val="left"/>
-              <w:rPr>
-                <w:rFonts w:ascii="Times New Roman" w:hAnsi="Times New Roman" w:eastAsia="Times New Roman" w:cs="Times New Roman"/>
-                <w:color w:val="000000"/>
-                <w:lang w:val="en-US" w:eastAsia="ru-RU"/>
-              </w:rPr>
-            </w:pPr>
-            <w:r>
-              <w:rPr>
-                <w:rFonts w:eastAsia="Times New Roman" w:cs="Times New Roman" w:ascii="Times New Roman" w:hAnsi="Times New Roman"/>
-                <w:color w:val="000000"/>
-                <w:lang w:val="en-US" w:eastAsia="ru-RU"/>
-              </w:rPr>
-              <w:tab/>
-              <w:tab/>
-              <w:t>perror("Error with semget()!\n");</w:t>
-            </w:r>
-          </w:p>
-          <w:p>
-            <w:pPr>
-              <w:pStyle w:val="Normal"/>
-              <w:widowControl w:val="false"/>
-              <w:tabs>
-                <w:tab w:val="clear" w:pos="708"/>
-                <w:tab w:val="left" w:pos="916" w:leader="none"/>
-                <w:tab w:val="left" w:pos="1832" w:leader="none"/>
-                <w:tab w:val="left" w:pos="2748" w:leader="none"/>
-                <w:tab w:val="left" w:pos="3664" w:leader="none"/>
-                <w:tab w:val="left" w:pos="4580" w:leader="none"/>
-                <w:tab w:val="left" w:pos="5496" w:leader="none"/>
-                <w:tab w:val="left" w:pos="6412" w:leader="none"/>
-                <w:tab w:val="left" w:pos="7328" w:leader="none"/>
-                <w:tab w:val="left" w:pos="8244" w:leader="none"/>
-                <w:tab w:val="left" w:pos="9160" w:leader="none"/>
-                <w:tab w:val="left" w:pos="10076" w:leader="none"/>
-                <w:tab w:val="left" w:pos="10992" w:leader="none"/>
-                <w:tab w:val="left" w:pos="11908" w:leader="none"/>
-                <w:tab w:val="left" w:pos="12824" w:leader="none"/>
-                <w:tab w:val="left" w:pos="13740" w:leader="none"/>
-                <w:tab w:val="left" w:pos="14656" w:leader="none"/>
-              </w:tabs>
-              <w:suppressAutoHyphens w:val="true"/>
-              <w:spacing w:lineRule="auto" w:line="240" w:before="0" w:after="0"/>
-              <w:jc w:val="left"/>
-              <w:rPr>
-                <w:rFonts w:ascii="Times New Roman" w:hAnsi="Times New Roman" w:eastAsia="Times New Roman" w:cs="Times New Roman"/>
-                <w:color w:val="000000"/>
-                <w:lang w:val="en-US" w:eastAsia="ru-RU"/>
-              </w:rPr>
-            </w:pPr>
-            <w:r>
-              <w:rPr>
-                <w:rFonts w:eastAsia="Times New Roman" w:cs="Times New Roman" w:ascii="Times New Roman" w:hAnsi="Times New Roman"/>
-                <w:color w:val="000000"/>
-                <w:lang w:val="en-US" w:eastAsia="ru-RU"/>
-              </w:rPr>
-              <w:tab/>
-              <w:tab/>
-              <w:t>return -1;</w:t>
-            </w:r>
-          </w:p>
-          <w:p>
-            <w:pPr>
-              <w:pStyle w:val="Normal"/>
-              <w:widowControl w:val="false"/>
-              <w:tabs>
-                <w:tab w:val="clear" w:pos="708"/>
-                <w:tab w:val="left" w:pos="916" w:leader="none"/>
-                <w:tab w:val="left" w:pos="1832" w:leader="none"/>
-                <w:tab w:val="left" w:pos="2748" w:leader="none"/>
-                <w:tab w:val="left" w:pos="3664" w:leader="none"/>
-                <w:tab w:val="left" w:pos="4580" w:leader="none"/>
-                <w:tab w:val="left" w:pos="5496" w:leader="none"/>
-                <w:tab w:val="left" w:pos="6412" w:leader="none"/>
-                <w:tab w:val="left" w:pos="7328" w:leader="none"/>
-                <w:tab w:val="left" w:pos="8244" w:leader="none"/>
-                <w:tab w:val="left" w:pos="9160" w:leader="none"/>
-                <w:tab w:val="left" w:pos="10076" w:leader="none"/>
-                <w:tab w:val="left" w:pos="10992" w:leader="none"/>
-                <w:tab w:val="left" w:pos="11908" w:leader="none"/>
-                <w:tab w:val="left" w:pos="12824" w:leader="none"/>
-                <w:tab w:val="left" w:pos="13740" w:leader="none"/>
-                <w:tab w:val="left" w:pos="14656" w:leader="none"/>
-              </w:tabs>
-              <w:suppressAutoHyphens w:val="true"/>
-              <w:spacing w:lineRule="auto" w:line="240" w:before="0" w:after="0"/>
-              <w:jc w:val="left"/>
-              <w:rPr>
-                <w:rFonts w:ascii="Times New Roman" w:hAnsi="Times New Roman" w:eastAsia="Times New Roman" w:cs="Times New Roman"/>
-                <w:color w:val="000000"/>
-                <w:lang w:val="en-US" w:eastAsia="ru-RU"/>
-              </w:rPr>
-            </w:pPr>
-            <w:r>
-              <w:rPr>
-                <w:rFonts w:eastAsia="Times New Roman" w:cs="Times New Roman" w:ascii="Times New Roman" w:hAnsi="Times New Roman"/>
-                <w:color w:val="000000"/>
-                <w:lang w:val="en-US" w:eastAsia="ru-RU"/>
-              </w:rPr>
-              <w:tab/>
-              <w:t>}</w:t>
-            </w:r>
-          </w:p>
-          <w:p>
-            <w:pPr>
-              <w:pStyle w:val="Normal"/>
-              <w:widowControl w:val="false"/>
-              <w:tabs>
-                <w:tab w:val="clear" w:pos="708"/>
-                <w:tab w:val="left" w:pos="916" w:leader="none"/>
-                <w:tab w:val="left" w:pos="1832" w:leader="none"/>
-                <w:tab w:val="left" w:pos="2748" w:leader="none"/>
-                <w:tab w:val="left" w:pos="3664" w:leader="none"/>
-                <w:tab w:val="left" w:pos="4580" w:leader="none"/>
-                <w:tab w:val="left" w:pos="5496" w:leader="none"/>
-                <w:tab w:val="left" w:pos="6412" w:leader="none"/>
-                <w:tab w:val="left" w:pos="7328" w:leader="none"/>
-                <w:tab w:val="left" w:pos="8244" w:leader="none"/>
-                <w:tab w:val="left" w:pos="9160" w:leader="none"/>
-                <w:tab w:val="left" w:pos="10076" w:leader="none"/>
-                <w:tab w:val="left" w:pos="10992" w:leader="none"/>
-                <w:tab w:val="left" w:pos="11908" w:leader="none"/>
-                <w:tab w:val="left" w:pos="12824" w:leader="none"/>
-                <w:tab w:val="left" w:pos="13740" w:leader="none"/>
-                <w:tab w:val="left" w:pos="14656" w:leader="none"/>
-              </w:tabs>
-              <w:suppressAutoHyphens w:val="true"/>
-              <w:spacing w:lineRule="auto" w:line="240" w:before="0" w:after="0"/>
-              <w:jc w:val="left"/>
-              <w:rPr>
-                <w:rFonts w:ascii="Times New Roman" w:hAnsi="Times New Roman" w:eastAsia="Times New Roman" w:cs="Times New Roman"/>
-                <w:color w:val="000000"/>
-                <w:lang w:val="en-US" w:eastAsia="ru-RU"/>
-              </w:rPr>
-            </w:pPr>
-            <w:r>
-              <w:rPr>
-                <w:rFonts w:eastAsia="Times New Roman" w:cs="Times New Roman" w:ascii="Times New Roman" w:hAnsi="Times New Roman"/>
-                <w:color w:val="000000"/>
-                <w:lang w:eastAsia="ru-RU"/>
-              </w:rPr>
-            </w:r>
-          </w:p>
-          <w:p>
-            <w:pPr>
-              <w:pStyle w:val="Normal"/>
-              <w:widowControl w:val="false"/>
-              <w:tabs>
-                <w:tab w:val="clear" w:pos="708"/>
-                <w:tab w:val="left" w:pos="916" w:leader="none"/>
-                <w:tab w:val="left" w:pos="1832" w:leader="none"/>
-                <w:tab w:val="left" w:pos="2748" w:leader="none"/>
-                <w:tab w:val="left" w:pos="3664" w:leader="none"/>
-                <w:tab w:val="left" w:pos="4580" w:leader="none"/>
-                <w:tab w:val="left" w:pos="5496" w:leader="none"/>
-                <w:tab w:val="left" w:pos="6412" w:leader="none"/>
-                <w:tab w:val="left" w:pos="7328" w:leader="none"/>
-                <w:tab w:val="left" w:pos="8244" w:leader="none"/>
-                <w:tab w:val="left" w:pos="9160" w:leader="none"/>
-                <w:tab w:val="left" w:pos="10076" w:leader="none"/>
-                <w:tab w:val="left" w:pos="10992" w:leader="none"/>
-                <w:tab w:val="left" w:pos="11908" w:leader="none"/>
-                <w:tab w:val="left" w:pos="12824" w:leader="none"/>
-                <w:tab w:val="left" w:pos="13740" w:leader="none"/>
-                <w:tab w:val="left" w:pos="14656" w:leader="none"/>
-              </w:tabs>
-              <w:suppressAutoHyphens w:val="true"/>
-              <w:spacing w:lineRule="auto" w:line="240" w:before="0" w:after="0"/>
-              <w:jc w:val="left"/>
-              <w:rPr>
-                <w:rFonts w:ascii="Times New Roman" w:hAnsi="Times New Roman" w:eastAsia="Times New Roman" w:cs="Times New Roman"/>
-                <w:color w:val="000000"/>
-                <w:lang w:val="en-US" w:eastAsia="ru-RU"/>
-              </w:rPr>
-            </w:pPr>
-            <w:r>
-              <w:rPr>
-                <w:rFonts w:eastAsia="Times New Roman" w:cs="Times New Roman" w:ascii="Times New Roman" w:hAnsi="Times New Roman"/>
-                <w:color w:val="000000"/>
-                <w:lang w:val="en-US" w:eastAsia="ru-RU"/>
-              </w:rPr>
-              <w:tab/>
-              <w:t>printf("Semaphore set id = %i\n", sem_id);</w:t>
-            </w:r>
-          </w:p>
-          <w:p>
-            <w:pPr>
-              <w:pStyle w:val="Normal"/>
-              <w:widowControl w:val="false"/>
-              <w:tabs>
-                <w:tab w:val="clear" w:pos="708"/>
-                <w:tab w:val="left" w:pos="916" w:leader="none"/>
-                <w:tab w:val="left" w:pos="1832" w:leader="none"/>
-                <w:tab w:val="left" w:pos="2748" w:leader="none"/>
-                <w:tab w:val="left" w:pos="3664" w:leader="none"/>
-                <w:tab w:val="left" w:pos="4580" w:leader="none"/>
-                <w:tab w:val="left" w:pos="5496" w:leader="none"/>
-                <w:tab w:val="left" w:pos="6412" w:leader="none"/>
-                <w:tab w:val="left" w:pos="7328" w:leader="none"/>
-                <w:tab w:val="left" w:pos="8244" w:leader="none"/>
-                <w:tab w:val="left" w:pos="9160" w:leader="none"/>
-                <w:tab w:val="left" w:pos="10076" w:leader="none"/>
-                <w:tab w:val="left" w:pos="10992" w:leader="none"/>
-                <w:tab w:val="left" w:pos="11908" w:leader="none"/>
-                <w:tab w:val="left" w:pos="12824" w:leader="none"/>
-                <w:tab w:val="left" w:pos="13740" w:leader="none"/>
-                <w:tab w:val="left" w:pos="14656" w:leader="none"/>
-              </w:tabs>
-              <w:suppressAutoHyphens w:val="true"/>
-              <w:spacing w:lineRule="auto" w:line="240" w:before="0" w:after="0"/>
-              <w:jc w:val="left"/>
-              <w:rPr>
-                <w:rFonts w:ascii="Times New Roman" w:hAnsi="Times New Roman" w:eastAsia="Times New Roman" w:cs="Times New Roman"/>
-                <w:color w:val="000000"/>
-                <w:lang w:val="en-US" w:eastAsia="ru-RU"/>
-              </w:rPr>
-            </w:pPr>
-            <w:r>
-              <w:rPr>
-                <w:rFonts w:eastAsia="Times New Roman" w:cs="Times New Roman" w:ascii="Times New Roman" w:hAnsi="Times New Roman"/>
-                <w:color w:val="000000"/>
-                <w:lang w:eastAsia="ru-RU"/>
-              </w:rPr>
-            </w:r>
-          </w:p>
-          <w:p>
-            <w:pPr>
-              <w:pStyle w:val="Normal"/>
-              <w:widowControl w:val="false"/>
-              <w:tabs>
-                <w:tab w:val="clear" w:pos="708"/>
-                <w:tab w:val="left" w:pos="916" w:leader="none"/>
-                <w:tab w:val="left" w:pos="1832" w:leader="none"/>
-                <w:tab w:val="left" w:pos="2748" w:leader="none"/>
-                <w:tab w:val="left" w:pos="3664" w:leader="none"/>
-                <w:tab w:val="left" w:pos="4580" w:leader="none"/>
-                <w:tab w:val="left" w:pos="5496" w:leader="none"/>
-                <w:tab w:val="left" w:pos="6412" w:leader="none"/>
-                <w:tab w:val="left" w:pos="7328" w:leader="none"/>
-                <w:tab w:val="left" w:pos="8244" w:leader="none"/>
-                <w:tab w:val="left" w:pos="9160" w:leader="none"/>
-                <w:tab w:val="left" w:pos="10076" w:leader="none"/>
-                <w:tab w:val="left" w:pos="10992" w:leader="none"/>
-                <w:tab w:val="left" w:pos="11908" w:leader="none"/>
-                <w:tab w:val="left" w:pos="12824" w:leader="none"/>
-                <w:tab w:val="left" w:pos="13740" w:leader="none"/>
-                <w:tab w:val="left" w:pos="14656" w:leader="none"/>
-              </w:tabs>
-              <w:suppressAutoHyphens w:val="true"/>
-              <w:spacing w:lineRule="auto" w:line="240" w:before="0" w:after="0"/>
-              <w:jc w:val="left"/>
-              <w:rPr>
-                <w:rFonts w:ascii="Times New Roman" w:hAnsi="Times New Roman" w:eastAsia="Times New Roman" w:cs="Times New Roman"/>
-                <w:color w:val="000000"/>
-                <w:lang w:val="en-US" w:eastAsia="ru-RU"/>
-              </w:rPr>
-            </w:pPr>
-            <w:r>
-              <w:rPr>
-                <w:rFonts w:eastAsia="Times New Roman" w:cs="Times New Roman" w:ascii="Times New Roman" w:hAnsi="Times New Roman"/>
-                <w:color w:val="000000"/>
-                <w:lang w:val="en-US" w:eastAsia="ru-RU"/>
-              </w:rPr>
-              <w:tab/>
-              <w:t>for (int i = 0; i &lt; array_size; i++)</w:t>
-            </w:r>
-          </w:p>
-          <w:p>
-            <w:pPr>
-              <w:pStyle w:val="Normal"/>
-              <w:widowControl w:val="false"/>
-              <w:tabs>
-                <w:tab w:val="clear" w:pos="708"/>
-                <w:tab w:val="left" w:pos="916" w:leader="none"/>
-                <w:tab w:val="left" w:pos="1832" w:leader="none"/>
-                <w:tab w:val="left" w:pos="2748" w:leader="none"/>
-                <w:tab w:val="left" w:pos="3664" w:leader="none"/>
-                <w:tab w:val="left" w:pos="4580" w:leader="none"/>
-                <w:tab w:val="left" w:pos="5496" w:leader="none"/>
-                <w:tab w:val="left" w:pos="6412" w:leader="none"/>
-                <w:tab w:val="left" w:pos="7328" w:leader="none"/>
-                <w:tab w:val="left" w:pos="8244" w:leader="none"/>
-                <w:tab w:val="left" w:pos="9160" w:leader="none"/>
-                <w:tab w:val="left" w:pos="10076" w:leader="none"/>
-                <w:tab w:val="left" w:pos="10992" w:leader="none"/>
-                <w:tab w:val="left" w:pos="11908" w:leader="none"/>
-                <w:tab w:val="left" w:pos="12824" w:leader="none"/>
-                <w:tab w:val="left" w:pos="13740" w:leader="none"/>
-                <w:tab w:val="left" w:pos="14656" w:leader="none"/>
-              </w:tabs>
-              <w:suppressAutoHyphens w:val="true"/>
-              <w:spacing w:lineRule="auto" w:line="240" w:before="0" w:after="0"/>
-              <w:jc w:val="left"/>
-              <w:rPr>
-                <w:rFonts w:ascii="Times New Roman" w:hAnsi="Times New Roman" w:eastAsia="Times New Roman" w:cs="Times New Roman"/>
-                <w:color w:val="000000"/>
-                <w:lang w:val="en-US" w:eastAsia="ru-RU"/>
-              </w:rPr>
-            </w:pPr>
-            <w:r>
-              <w:rPr>
-                <w:rFonts w:eastAsia="Times New Roman" w:cs="Times New Roman" w:ascii="Times New Roman" w:hAnsi="Times New Roman"/>
-                <w:color w:val="000000"/>
-                <w:lang w:val="en-US" w:eastAsia="ru-RU"/>
-              </w:rPr>
-              <w:tab/>
-              <w:tab/>
-              <w:t>semaphore_set_state(sem_id, i, SEMAPHORE_UNLOCK);</w:t>
-            </w:r>
-          </w:p>
-          <w:p>
-            <w:pPr>
-              <w:pStyle w:val="Normal"/>
-              <w:widowControl w:val="false"/>
-              <w:tabs>
-                <w:tab w:val="clear" w:pos="708"/>
-                <w:tab w:val="left" w:pos="916" w:leader="none"/>
-                <w:tab w:val="left" w:pos="1832" w:leader="none"/>
-                <w:tab w:val="left" w:pos="2748" w:leader="none"/>
-                <w:tab w:val="left" w:pos="3664" w:leader="none"/>
-                <w:tab w:val="left" w:pos="4580" w:leader="none"/>
-                <w:tab w:val="left" w:pos="5496" w:leader="none"/>
-                <w:tab w:val="left" w:pos="6412" w:leader="none"/>
-                <w:tab w:val="left" w:pos="7328" w:leader="none"/>
-                <w:tab w:val="left" w:pos="8244" w:leader="none"/>
-                <w:tab w:val="left" w:pos="9160" w:leader="none"/>
-                <w:tab w:val="left" w:pos="10076" w:leader="none"/>
-                <w:tab w:val="left" w:pos="10992" w:leader="none"/>
-                <w:tab w:val="left" w:pos="11908" w:leader="none"/>
-                <w:tab w:val="left" w:pos="12824" w:leader="none"/>
-                <w:tab w:val="left" w:pos="13740" w:leader="none"/>
-                <w:tab w:val="left" w:pos="14656" w:leader="none"/>
-              </w:tabs>
-              <w:suppressAutoHyphens w:val="true"/>
-              <w:spacing w:lineRule="auto" w:line="240" w:before="0" w:after="0"/>
-              <w:jc w:val="left"/>
-              <w:rPr>
-                <w:rFonts w:ascii="Times New Roman" w:hAnsi="Times New Roman" w:eastAsia="Times New Roman" w:cs="Times New Roman"/>
-                <w:color w:val="000000"/>
-                <w:lang w:val="en-US" w:eastAsia="ru-RU"/>
-              </w:rPr>
-            </w:pPr>
-            <w:r>
-              <w:rPr>
-                <w:rFonts w:eastAsia="Times New Roman" w:cs="Times New Roman" w:ascii="Times New Roman" w:hAnsi="Times New Roman"/>
-                <w:color w:val="000000"/>
-                <w:lang w:eastAsia="ru-RU"/>
-              </w:rPr>
-            </w:r>
-          </w:p>
-          <w:p>
-            <w:pPr>
-              <w:pStyle w:val="Normal"/>
-              <w:widowControl w:val="false"/>
-              <w:tabs>
-                <w:tab w:val="clear" w:pos="708"/>
-                <w:tab w:val="left" w:pos="916" w:leader="none"/>
-                <w:tab w:val="left" w:pos="1832" w:leader="none"/>
-                <w:tab w:val="left" w:pos="2748" w:leader="none"/>
-                <w:tab w:val="left" w:pos="3664" w:leader="none"/>
-                <w:tab w:val="left" w:pos="4580" w:leader="none"/>
-                <w:tab w:val="left" w:pos="5496" w:leader="none"/>
-                <w:tab w:val="left" w:pos="6412" w:leader="none"/>
-                <w:tab w:val="left" w:pos="7328" w:leader="none"/>
-                <w:tab w:val="left" w:pos="8244" w:leader="none"/>
-                <w:tab w:val="left" w:pos="9160" w:leader="none"/>
-                <w:tab w:val="left" w:pos="10076" w:leader="none"/>
-                <w:tab w:val="left" w:pos="10992" w:leader="none"/>
-                <w:tab w:val="left" w:pos="11908" w:leader="none"/>
-                <w:tab w:val="left" w:pos="12824" w:leader="none"/>
-                <w:tab w:val="left" w:pos="13740" w:leader="none"/>
-                <w:tab w:val="left" w:pos="14656" w:leader="none"/>
-              </w:tabs>
-              <w:suppressAutoHyphens w:val="true"/>
-              <w:spacing w:lineRule="auto" w:line="240" w:before="0" w:after="0"/>
-              <w:jc w:val="left"/>
-              <w:rPr>
-                <w:rFonts w:ascii="Times New Roman" w:hAnsi="Times New Roman" w:eastAsia="Times New Roman" w:cs="Times New Roman"/>
-                <w:color w:val="000000"/>
-                <w:lang w:val="en-US" w:eastAsia="ru-RU"/>
-              </w:rPr>
-            </w:pPr>
-            <w:r>
-              <w:rPr>
-                <w:rFonts w:eastAsia="Times New Roman" w:cs="Times New Roman" w:ascii="Times New Roman" w:hAnsi="Times New Roman"/>
-                <w:color w:val="000000"/>
-                <w:lang w:val="en-US" w:eastAsia="ru-RU"/>
-              </w:rPr>
-              <w:tab/>
-              <w:t>/* --- lab --- */</w:t>
-            </w:r>
-          </w:p>
-          <w:p>
-            <w:pPr>
-              <w:pStyle w:val="Normal"/>
-              <w:widowControl w:val="false"/>
-              <w:tabs>
-                <w:tab w:val="clear" w:pos="708"/>
-                <w:tab w:val="left" w:pos="916" w:leader="none"/>
-                <w:tab w:val="left" w:pos="1832" w:leader="none"/>
-                <w:tab w:val="left" w:pos="2748" w:leader="none"/>
-                <w:tab w:val="left" w:pos="3664" w:leader="none"/>
-                <w:tab w:val="left" w:pos="4580" w:leader="none"/>
-                <w:tab w:val="left" w:pos="5496" w:leader="none"/>
-                <w:tab w:val="left" w:pos="6412" w:leader="none"/>
-                <w:tab w:val="left" w:pos="7328" w:leader="none"/>
-                <w:tab w:val="left" w:pos="8244" w:leader="none"/>
-                <w:tab w:val="left" w:pos="9160" w:leader="none"/>
-                <w:tab w:val="left" w:pos="10076" w:leader="none"/>
-                <w:tab w:val="left" w:pos="10992" w:leader="none"/>
-                <w:tab w:val="left" w:pos="11908" w:leader="none"/>
-                <w:tab w:val="left" w:pos="12824" w:leader="none"/>
-                <w:tab w:val="left" w:pos="13740" w:leader="none"/>
-                <w:tab w:val="left" w:pos="14656" w:leader="none"/>
-              </w:tabs>
-              <w:suppressAutoHyphens w:val="true"/>
-              <w:spacing w:lineRule="auto" w:line="240" w:before="0" w:after="0"/>
-              <w:jc w:val="left"/>
-              <w:rPr>
-                <w:rFonts w:ascii="Times New Roman" w:hAnsi="Times New Roman" w:eastAsia="Times New Roman" w:cs="Times New Roman"/>
-                <w:color w:val="000000"/>
-                <w:lang w:val="en-US" w:eastAsia="ru-RU"/>
-              </w:rPr>
-            </w:pPr>
-            <w:r>
-              <w:rPr>
-                <w:rFonts w:eastAsia="Times New Roman" w:cs="Times New Roman" w:ascii="Times New Roman" w:hAnsi="Times New Roman"/>
-                <w:color w:val="000000"/>
-                <w:lang w:eastAsia="ru-RU"/>
-              </w:rPr>
-            </w:r>
-          </w:p>
-          <w:p>
-            <w:pPr>
-              <w:pStyle w:val="Normal"/>
-              <w:widowControl w:val="false"/>
-              <w:tabs>
-                <w:tab w:val="clear" w:pos="708"/>
-                <w:tab w:val="left" w:pos="916" w:leader="none"/>
-                <w:tab w:val="left" w:pos="1832" w:leader="none"/>
-                <w:tab w:val="left" w:pos="2748" w:leader="none"/>
-                <w:tab w:val="left" w:pos="3664" w:leader="none"/>
-                <w:tab w:val="left" w:pos="4580" w:leader="none"/>
-                <w:tab w:val="left" w:pos="5496" w:leader="none"/>
-                <w:tab w:val="left" w:pos="6412" w:leader="none"/>
-                <w:tab w:val="left" w:pos="7328" w:leader="none"/>
-                <w:tab w:val="left" w:pos="8244" w:leader="none"/>
-                <w:tab w:val="left" w:pos="9160" w:leader="none"/>
-                <w:tab w:val="left" w:pos="10076" w:leader="none"/>
-                <w:tab w:val="left" w:pos="10992" w:leader="none"/>
-                <w:tab w:val="left" w:pos="11908" w:leader="none"/>
-                <w:tab w:val="left" w:pos="12824" w:leader="none"/>
-                <w:tab w:val="left" w:pos="13740" w:leader="none"/>
-                <w:tab w:val="left" w:pos="14656" w:leader="none"/>
-              </w:tabs>
-              <w:suppressAutoHyphens w:val="true"/>
-              <w:spacing w:lineRule="auto" w:line="240" w:before="0" w:after="0"/>
-              <w:jc w:val="left"/>
-              <w:rPr>
-                <w:rFonts w:ascii="Times New Roman" w:hAnsi="Times New Roman" w:eastAsia="Times New Roman" w:cs="Times New Roman"/>
-                <w:color w:val="000000"/>
-                <w:lang w:val="en-US" w:eastAsia="ru-RU"/>
-              </w:rPr>
-            </w:pPr>
-            <w:r>
-              <w:rPr>
-                <w:rFonts w:eastAsia="Times New Roman" w:cs="Times New Roman" w:ascii="Times New Roman" w:hAnsi="Times New Roman"/>
-                <w:color w:val="000000"/>
-                <w:lang w:val="en-US" w:eastAsia="ru-RU"/>
-              </w:rPr>
-              <w:tab/>
-              <w:t>pid_t child_process_id = fork();</w:t>
-            </w:r>
-          </w:p>
-          <w:p>
-            <w:pPr>
-              <w:pStyle w:val="Normal"/>
-              <w:widowControl w:val="false"/>
-              <w:tabs>
-                <w:tab w:val="clear" w:pos="708"/>
-                <w:tab w:val="left" w:pos="916" w:leader="none"/>
-                <w:tab w:val="left" w:pos="1832" w:leader="none"/>
-                <w:tab w:val="left" w:pos="2748" w:leader="none"/>
-                <w:tab w:val="left" w:pos="3664" w:leader="none"/>
-                <w:tab w:val="left" w:pos="4580" w:leader="none"/>
-                <w:tab w:val="left" w:pos="5496" w:leader="none"/>
-                <w:tab w:val="left" w:pos="6412" w:leader="none"/>
-                <w:tab w:val="left" w:pos="7328" w:leader="none"/>
-                <w:tab w:val="left" w:pos="8244" w:leader="none"/>
-                <w:tab w:val="left" w:pos="9160" w:leader="none"/>
-                <w:tab w:val="left" w:pos="10076" w:leader="none"/>
-                <w:tab w:val="left" w:pos="10992" w:leader="none"/>
-                <w:tab w:val="left" w:pos="11908" w:leader="none"/>
-                <w:tab w:val="left" w:pos="12824" w:leader="none"/>
-                <w:tab w:val="left" w:pos="13740" w:leader="none"/>
-                <w:tab w:val="left" w:pos="14656" w:leader="none"/>
-              </w:tabs>
-              <w:suppressAutoHyphens w:val="true"/>
-              <w:spacing w:lineRule="auto" w:line="240" w:before="0" w:after="0"/>
-              <w:jc w:val="left"/>
-              <w:rPr>
-                <w:rFonts w:ascii="Times New Roman" w:hAnsi="Times New Roman" w:eastAsia="Times New Roman" w:cs="Times New Roman"/>
-                <w:color w:val="000000"/>
-                <w:lang w:val="en-US" w:eastAsia="ru-RU"/>
-              </w:rPr>
-            </w:pPr>
-            <w:r>
-              <w:rPr>
-                <w:rFonts w:eastAsia="Times New Roman" w:cs="Times New Roman" w:ascii="Times New Roman" w:hAnsi="Times New Roman"/>
-                <w:color w:val="000000"/>
-                <w:lang w:eastAsia="ru-RU"/>
-              </w:rPr>
-            </w:r>
-          </w:p>
-          <w:p>
-            <w:pPr>
-              <w:pStyle w:val="Normal"/>
-              <w:widowControl w:val="false"/>
-              <w:tabs>
-                <w:tab w:val="clear" w:pos="708"/>
-                <w:tab w:val="left" w:pos="916" w:leader="none"/>
-                <w:tab w:val="left" w:pos="1832" w:leader="none"/>
-                <w:tab w:val="left" w:pos="2748" w:leader="none"/>
-                <w:tab w:val="left" w:pos="3664" w:leader="none"/>
-                <w:tab w:val="left" w:pos="4580" w:leader="none"/>
-                <w:tab w:val="left" w:pos="5496" w:leader="none"/>
-                <w:tab w:val="left" w:pos="6412" w:leader="none"/>
-                <w:tab w:val="left" w:pos="7328" w:leader="none"/>
-                <w:tab w:val="left" w:pos="8244" w:leader="none"/>
-                <w:tab w:val="left" w:pos="9160" w:leader="none"/>
-                <w:tab w:val="left" w:pos="10076" w:leader="none"/>
-                <w:tab w:val="left" w:pos="10992" w:leader="none"/>
-                <w:tab w:val="left" w:pos="11908" w:leader="none"/>
-                <w:tab w:val="left" w:pos="12824" w:leader="none"/>
-                <w:tab w:val="left" w:pos="13740" w:leader="none"/>
-                <w:tab w:val="left" w:pos="14656" w:leader="none"/>
-              </w:tabs>
-              <w:suppressAutoHyphens w:val="true"/>
-              <w:spacing w:lineRule="auto" w:line="240" w:before="0" w:after="0"/>
-              <w:jc w:val="left"/>
-              <w:rPr>
-                <w:rFonts w:ascii="Times New Roman" w:hAnsi="Times New Roman" w:eastAsia="Times New Roman" w:cs="Times New Roman"/>
-                <w:color w:val="000000"/>
-                <w:lang w:val="en-US" w:eastAsia="ru-RU"/>
-              </w:rPr>
-            </w:pPr>
-            <w:r>
-              <w:rPr>
-                <w:rFonts w:eastAsia="Times New Roman" w:cs="Times New Roman" w:ascii="Times New Roman" w:hAnsi="Times New Roman"/>
-                <w:color w:val="000000"/>
-                <w:lang w:val="en-US" w:eastAsia="ru-RU"/>
-              </w:rPr>
-              <w:tab/>
-              <w:t>if (child_process_id == -1)</w:t>
-            </w:r>
-          </w:p>
-          <w:p>
-            <w:pPr>
-              <w:pStyle w:val="Normal"/>
-              <w:widowControl w:val="false"/>
-              <w:tabs>
-                <w:tab w:val="clear" w:pos="708"/>
-                <w:tab w:val="left" w:pos="916" w:leader="none"/>
-                <w:tab w:val="left" w:pos="1832" w:leader="none"/>
-                <w:tab w:val="left" w:pos="2748" w:leader="none"/>
-                <w:tab w:val="left" w:pos="3664" w:leader="none"/>
-                <w:tab w:val="left" w:pos="4580" w:leader="none"/>
-                <w:tab w:val="left" w:pos="5496" w:leader="none"/>
-                <w:tab w:val="left" w:pos="6412" w:leader="none"/>
-                <w:tab w:val="left" w:pos="7328" w:leader="none"/>
-                <w:tab w:val="left" w:pos="8244" w:leader="none"/>
-                <w:tab w:val="left" w:pos="9160" w:leader="none"/>
-                <w:tab w:val="left" w:pos="10076" w:leader="none"/>
-                <w:tab w:val="left" w:pos="10992" w:leader="none"/>
-                <w:tab w:val="left" w:pos="11908" w:leader="none"/>
-                <w:tab w:val="left" w:pos="12824" w:leader="none"/>
-                <w:tab w:val="left" w:pos="13740" w:leader="none"/>
-                <w:tab w:val="left" w:pos="14656" w:leader="none"/>
-              </w:tabs>
-              <w:suppressAutoHyphens w:val="true"/>
-              <w:spacing w:lineRule="auto" w:line="240" w:before="0" w:after="0"/>
-              <w:jc w:val="left"/>
-              <w:rPr>
-                <w:rFonts w:ascii="Times New Roman" w:hAnsi="Times New Roman" w:eastAsia="Times New Roman" w:cs="Times New Roman"/>
-                <w:color w:val="000000"/>
-                <w:lang w:val="en-US" w:eastAsia="ru-RU"/>
-              </w:rPr>
-            </w:pPr>
-            <w:r>
-              <w:rPr>
-                <w:rFonts w:eastAsia="Times New Roman" w:cs="Times New Roman" w:ascii="Times New Roman" w:hAnsi="Times New Roman"/>
-                <w:color w:val="000000"/>
-                <w:lang w:val="en-US" w:eastAsia="ru-RU"/>
-              </w:rPr>
-              <w:tab/>
-              <w:tab/>
-              <w:t>perror("Error with fork() - process 1\n");</w:t>
-            </w:r>
-          </w:p>
-          <w:p>
-            <w:pPr>
-              <w:pStyle w:val="Normal"/>
-              <w:widowControl w:val="false"/>
-              <w:tabs>
-                <w:tab w:val="clear" w:pos="708"/>
-                <w:tab w:val="left" w:pos="916" w:leader="none"/>
-                <w:tab w:val="left" w:pos="1832" w:leader="none"/>
-                <w:tab w:val="left" w:pos="2748" w:leader="none"/>
-                <w:tab w:val="left" w:pos="3664" w:leader="none"/>
-                <w:tab w:val="left" w:pos="4580" w:leader="none"/>
-                <w:tab w:val="left" w:pos="5496" w:leader="none"/>
-                <w:tab w:val="left" w:pos="6412" w:leader="none"/>
-                <w:tab w:val="left" w:pos="7328" w:leader="none"/>
-                <w:tab w:val="left" w:pos="8244" w:leader="none"/>
-                <w:tab w:val="left" w:pos="9160" w:leader="none"/>
-                <w:tab w:val="left" w:pos="10076" w:leader="none"/>
-                <w:tab w:val="left" w:pos="10992" w:leader="none"/>
-                <w:tab w:val="left" w:pos="11908" w:leader="none"/>
-                <w:tab w:val="left" w:pos="12824" w:leader="none"/>
-                <w:tab w:val="left" w:pos="13740" w:leader="none"/>
-                <w:tab w:val="left" w:pos="14656" w:leader="none"/>
-              </w:tabs>
-              <w:suppressAutoHyphens w:val="true"/>
-              <w:spacing w:lineRule="auto" w:line="240" w:before="0" w:after="0"/>
-              <w:jc w:val="left"/>
-              <w:rPr>
-                <w:rFonts w:ascii="Times New Roman" w:hAnsi="Times New Roman" w:eastAsia="Times New Roman" w:cs="Times New Roman"/>
-                <w:color w:val="000000"/>
-                <w:lang w:val="en-US" w:eastAsia="ru-RU"/>
-              </w:rPr>
-            </w:pPr>
-            <w:r>
-              <w:rPr>
-                <w:rFonts w:eastAsia="Times New Roman" w:cs="Times New Roman" w:ascii="Times New Roman" w:hAnsi="Times New Roman"/>
-                <w:color w:val="000000"/>
-                <w:lang w:val="en-US" w:eastAsia="ru-RU"/>
-              </w:rPr>
-              <w:tab/>
-              <w:t>else if (child_process_id == 0)</w:t>
-            </w:r>
-          </w:p>
-          <w:p>
-            <w:pPr>
-              <w:pStyle w:val="Normal"/>
-              <w:widowControl w:val="false"/>
-              <w:tabs>
-                <w:tab w:val="clear" w:pos="708"/>
-                <w:tab w:val="left" w:pos="916" w:leader="none"/>
-                <w:tab w:val="left" w:pos="1832" w:leader="none"/>
-                <w:tab w:val="left" w:pos="2748" w:leader="none"/>
-                <w:tab w:val="left" w:pos="3664" w:leader="none"/>
-                <w:tab w:val="left" w:pos="4580" w:leader="none"/>
-                <w:tab w:val="left" w:pos="5496" w:leader="none"/>
-                <w:tab w:val="left" w:pos="6412" w:leader="none"/>
-                <w:tab w:val="left" w:pos="7328" w:leader="none"/>
-                <w:tab w:val="left" w:pos="8244" w:leader="none"/>
-                <w:tab w:val="left" w:pos="9160" w:leader="none"/>
-                <w:tab w:val="left" w:pos="10076" w:leader="none"/>
-                <w:tab w:val="left" w:pos="10992" w:leader="none"/>
-                <w:tab w:val="left" w:pos="11908" w:leader="none"/>
-                <w:tab w:val="left" w:pos="12824" w:leader="none"/>
-                <w:tab w:val="left" w:pos="13740" w:leader="none"/>
-                <w:tab w:val="left" w:pos="14656" w:leader="none"/>
-              </w:tabs>
-              <w:suppressAutoHyphens w:val="true"/>
-              <w:spacing w:lineRule="auto" w:line="240" w:before="0" w:after="0"/>
-              <w:jc w:val="left"/>
-              <w:rPr>
-                <w:rFonts w:ascii="Times New Roman" w:hAnsi="Times New Roman" w:eastAsia="Times New Roman" w:cs="Times New Roman"/>
-                <w:color w:val="000000"/>
-                <w:lang w:val="en-US" w:eastAsia="ru-RU"/>
-              </w:rPr>
-            </w:pPr>
-            <w:r>
-              <w:rPr>
-                <w:rFonts w:eastAsia="Times New Roman" w:cs="Times New Roman" w:ascii="Times New Roman" w:hAnsi="Times New Roman"/>
-                <w:color w:val="000000"/>
-                <w:lang w:val="en-US" w:eastAsia="ru-RU"/>
-              </w:rPr>
-              <w:tab/>
-              <w:tab/>
-              <w:t>child_main_code(array_ptr, array_check_is_lock, array_size, sem_id);</w:t>
-            </w:r>
-          </w:p>
-          <w:p>
-            <w:pPr>
-              <w:pStyle w:val="Normal"/>
-              <w:widowControl w:val="false"/>
-              <w:tabs>
-                <w:tab w:val="clear" w:pos="708"/>
-                <w:tab w:val="left" w:pos="916" w:leader="none"/>
-                <w:tab w:val="left" w:pos="1832" w:leader="none"/>
-                <w:tab w:val="left" w:pos="2748" w:leader="none"/>
-                <w:tab w:val="left" w:pos="3664" w:leader="none"/>
-                <w:tab w:val="left" w:pos="4580" w:leader="none"/>
-                <w:tab w:val="left" w:pos="5496" w:leader="none"/>
-                <w:tab w:val="left" w:pos="6412" w:leader="none"/>
-                <w:tab w:val="left" w:pos="7328" w:leader="none"/>
-                <w:tab w:val="left" w:pos="8244" w:leader="none"/>
-                <w:tab w:val="left" w:pos="9160" w:leader="none"/>
-                <w:tab w:val="left" w:pos="10076" w:leader="none"/>
-                <w:tab w:val="left" w:pos="10992" w:leader="none"/>
-                <w:tab w:val="left" w:pos="11908" w:leader="none"/>
-                <w:tab w:val="left" w:pos="12824" w:leader="none"/>
-                <w:tab w:val="left" w:pos="13740" w:leader="none"/>
-                <w:tab w:val="left" w:pos="14656" w:leader="none"/>
-              </w:tabs>
-              <w:suppressAutoHyphens w:val="true"/>
-              <w:spacing w:lineRule="auto" w:line="240" w:before="0" w:after="0"/>
-              <w:jc w:val="left"/>
-              <w:rPr>
-                <w:rFonts w:ascii="Times New Roman" w:hAnsi="Times New Roman" w:eastAsia="Times New Roman" w:cs="Times New Roman"/>
-                <w:color w:val="000000"/>
-                <w:lang w:val="en-US" w:eastAsia="ru-RU"/>
-              </w:rPr>
-            </w:pPr>
-            <w:r>
-              <w:rPr>
-                <w:rFonts w:eastAsia="Times New Roman" w:cs="Times New Roman" w:ascii="Times New Roman" w:hAnsi="Times New Roman"/>
-                <w:color w:val="000000"/>
-                <w:lang w:val="en-US" w:eastAsia="ru-RU"/>
-              </w:rPr>
-              <w:tab/>
-              <w:t>else</w:t>
-            </w:r>
-          </w:p>
-          <w:p>
-            <w:pPr>
-              <w:pStyle w:val="Normal"/>
-              <w:widowControl w:val="false"/>
-              <w:tabs>
-                <w:tab w:val="clear" w:pos="708"/>
-                <w:tab w:val="left" w:pos="916" w:leader="none"/>
-                <w:tab w:val="left" w:pos="1832" w:leader="none"/>
-                <w:tab w:val="left" w:pos="2748" w:leader="none"/>
-                <w:tab w:val="left" w:pos="3664" w:leader="none"/>
-                <w:tab w:val="left" w:pos="4580" w:leader="none"/>
-                <w:tab w:val="left" w:pos="5496" w:leader="none"/>
-                <w:tab w:val="left" w:pos="6412" w:leader="none"/>
-                <w:tab w:val="left" w:pos="7328" w:leader="none"/>
-                <w:tab w:val="left" w:pos="8244" w:leader="none"/>
-                <w:tab w:val="left" w:pos="9160" w:leader="none"/>
-                <w:tab w:val="left" w:pos="10076" w:leader="none"/>
-                <w:tab w:val="left" w:pos="10992" w:leader="none"/>
-                <w:tab w:val="left" w:pos="11908" w:leader="none"/>
-                <w:tab w:val="left" w:pos="12824" w:leader="none"/>
-                <w:tab w:val="left" w:pos="13740" w:leader="none"/>
-                <w:tab w:val="left" w:pos="14656" w:leader="none"/>
-              </w:tabs>
-              <w:suppressAutoHyphens w:val="true"/>
-              <w:spacing w:lineRule="auto" w:line="240" w:before="0" w:after="0"/>
-              <w:jc w:val="left"/>
-              <w:rPr>
-                <w:rFonts w:ascii="Times New Roman" w:hAnsi="Times New Roman" w:eastAsia="Times New Roman" w:cs="Times New Roman"/>
-                <w:color w:val="000000"/>
-                <w:lang w:val="en-US" w:eastAsia="ru-RU"/>
-              </w:rPr>
-            </w:pPr>
-            <w:r>
-              <w:rPr>
-                <w:rFonts w:eastAsia="Times New Roman" w:cs="Times New Roman" w:ascii="Times New Roman" w:hAnsi="Times New Roman"/>
-                <w:color w:val="000000"/>
-                <w:lang w:val="en-US" w:eastAsia="ru-RU"/>
-              </w:rPr>
-              <w:tab/>
-              <w:tab/>
               <w:t>parent_main_code(array_ptr, array_check_is_lock, array_size, sem_id, child_process_id);</w:t>
             </w:r>
           </w:p>
@@ -8221,47 +8103,47 @@
               <w:rPr>
                 <w:rFonts w:eastAsia="Times New Roman" w:cs="Times New Roman" w:ascii="Times New Roman" w:hAnsi="Times New Roman"/>
                 <w:color w:val="000000"/>
-                <w:lang w:eastAsia="ru-RU"/>
-              </w:rPr>
-            </w:r>
-          </w:p>
-          <w:p>
-            <w:pPr>
-              <w:pStyle w:val="Normal"/>
-              <w:widowControl w:val="false"/>
-              <w:tabs>
-                <w:tab w:val="clear" w:pos="708"/>
-                <w:tab w:val="left" w:pos="916" w:leader="none"/>
-                <w:tab w:val="left" w:pos="1832" w:leader="none"/>
-                <w:tab w:val="left" w:pos="2748" w:leader="none"/>
-                <w:tab w:val="left" w:pos="3664" w:leader="none"/>
-                <w:tab w:val="left" w:pos="4580" w:leader="none"/>
-                <w:tab w:val="left" w:pos="5496" w:leader="none"/>
-                <w:tab w:val="left" w:pos="6412" w:leader="none"/>
-                <w:tab w:val="left" w:pos="7328" w:leader="none"/>
-                <w:tab w:val="left" w:pos="8244" w:leader="none"/>
-                <w:tab w:val="left" w:pos="9160" w:leader="none"/>
-                <w:tab w:val="left" w:pos="10076" w:leader="none"/>
-                <w:tab w:val="left" w:pos="10992" w:leader="none"/>
-                <w:tab w:val="left" w:pos="11908" w:leader="none"/>
-                <w:tab w:val="left" w:pos="12824" w:leader="none"/>
-                <w:tab w:val="left" w:pos="13740" w:leader="none"/>
-                <w:tab w:val="left" w:pos="14656" w:leader="none"/>
-              </w:tabs>
-              <w:suppressAutoHyphens w:val="true"/>
-              <w:spacing w:lineRule="auto" w:line="240" w:before="0" w:after="0"/>
-              <w:jc w:val="left"/>
-              <w:rPr>
-                <w:rFonts w:ascii="Times New Roman" w:hAnsi="Times New Roman" w:eastAsia="Times New Roman" w:cs="Times New Roman"/>
-                <w:color w:val="000000"/>
-                <w:lang w:val="en-US" w:eastAsia="ru-RU"/>
-              </w:rPr>
-            </w:pPr>
-            <w:r>
-              <w:rPr>
-                <w:rFonts w:eastAsia="Times New Roman" w:cs="Times New Roman" w:ascii="Times New Roman" w:hAnsi="Times New Roman"/>
-                <w:color w:val="000000"/>
-                <w:lang w:eastAsia="ru-RU"/>
+                <w:lang w:val="en-US" w:eastAsia="ru-RU"/>
+              </w:rPr>
+            </w:r>
+          </w:p>
+          <w:p>
+            <w:pPr>
+              <w:pStyle w:val="Normal"/>
+              <w:widowControl w:val="false"/>
+              <w:tabs>
+                <w:tab w:val="clear" w:pos="708"/>
+                <w:tab w:val="left" w:pos="916" w:leader="none"/>
+                <w:tab w:val="left" w:pos="1832" w:leader="none"/>
+                <w:tab w:val="left" w:pos="2748" w:leader="none"/>
+                <w:tab w:val="left" w:pos="3664" w:leader="none"/>
+                <w:tab w:val="left" w:pos="4580" w:leader="none"/>
+                <w:tab w:val="left" w:pos="5496" w:leader="none"/>
+                <w:tab w:val="left" w:pos="6412" w:leader="none"/>
+                <w:tab w:val="left" w:pos="7328" w:leader="none"/>
+                <w:tab w:val="left" w:pos="8244" w:leader="none"/>
+                <w:tab w:val="left" w:pos="9160" w:leader="none"/>
+                <w:tab w:val="left" w:pos="10076" w:leader="none"/>
+                <w:tab w:val="left" w:pos="10992" w:leader="none"/>
+                <w:tab w:val="left" w:pos="11908" w:leader="none"/>
+                <w:tab w:val="left" w:pos="12824" w:leader="none"/>
+                <w:tab w:val="left" w:pos="13740" w:leader="none"/>
+                <w:tab w:val="left" w:pos="14656" w:leader="none"/>
+              </w:tabs>
+              <w:suppressAutoHyphens w:val="true"/>
+              <w:spacing w:lineRule="auto" w:line="240" w:before="0" w:after="0"/>
+              <w:jc w:val="left"/>
+              <w:rPr>
+                <w:rFonts w:ascii="Times New Roman" w:hAnsi="Times New Roman" w:eastAsia="Times New Roman" w:cs="Times New Roman"/>
+                <w:color w:val="000000"/>
+                <w:lang w:val="en-US" w:eastAsia="ru-RU"/>
+              </w:rPr>
+            </w:pPr>
+            <w:r>
+              <w:rPr>
+                <w:rFonts w:eastAsia="Times New Roman" w:cs="Times New Roman" w:ascii="Times New Roman" w:hAnsi="Times New Roman"/>
+                <w:color w:val="000000"/>
+                <w:lang w:val="en-US" w:eastAsia="ru-RU"/>
               </w:rPr>
             </w:r>
           </w:p>
@@ -8427,7 +8309,7 @@
               <w:rPr>
                 <w:rFonts w:eastAsia="Times New Roman" w:cs="Times New Roman" w:ascii="Times New Roman" w:hAnsi="Times New Roman"/>
                 <w:color w:val="000000"/>
-                <w:lang w:eastAsia="ru-RU"/>
+                <w:lang w:val="en-US" w:eastAsia="ru-RU"/>
               </w:rPr>
             </w:r>
           </w:p>
@@ -8700,7 +8582,7 @@
                 <w:szCs w:val="22"/>
                 <w:lang w:val="en-US" w:eastAsia="en-US" w:bidi="ar-SA"/>
               </w:rPr>
-              <w:t>Semaphore set id = 2</w:t>
+              <w:t>Semaphore set id = 14</w:t>
             </w:r>
           </w:p>
           <w:p>
@@ -8746,7 +8628,7 @@
                 <w:szCs w:val="22"/>
                 <w:lang w:val="en-US" w:eastAsia="en-US" w:bidi="ar-SA"/>
               </w:rPr>
-              <w:t xml:space="preserve">-14 36 27 -35 43 -15 36 42 -1 -29 12 -23 40 9 13 -14 36 27 22 43 </w:t>
+              <w:t xml:space="preserve">33 36 27 -35 43 -15 36 42 -1 -29 12 -23 40 9 13 -24 -10 -24 22 33 </w:t>
             </w:r>
           </w:p>
           <w:p>
@@ -8792,7 +8674,7 @@
                 <w:szCs w:val="22"/>
                 <w:lang w:val="en-US" w:eastAsia="en-US" w:bidi="ar-SA"/>
               </w:rPr>
-              <w:t xml:space="preserve">-29 -10 -24 -35 9 -15 -14 36 -1 -24 12 9 40 33 36 22 42 27 36 43 </w:t>
+              <w:t xml:space="preserve">-24 -10 -24 -35 block -15 36 42 -1 -29 12 -23 40 9 13 -14 36 27 36 block </w:t>
             </w:r>
           </w:p>
           <w:p>
@@ -8838,7 +8720,7 @@
                 <w:szCs w:val="22"/>
                 <w:lang w:val="en-US" w:eastAsia="en-US" w:bidi="ar-SA"/>
               </w:rPr>
-              <w:t xml:space="preserve">-29 -14 -24 -35 -24 -15 -10 13 -1 -23 12 9 27 33 36 22 42 40 36 43 </w:t>
+              <w:t xml:space="preserve">-29 -10 block -35 33 -15 22 42 -1 -24 12 -23 40 33 13 22 42 27 36 43 </w:t>
             </w:r>
           </w:p>
           <w:p>
@@ -8884,7 +8766,7 @@
                 <w:szCs w:val="22"/>
                 <w:lang w:val="en-US" w:eastAsia="en-US" w:bidi="ar-SA"/>
               </w:rPr>
-              <w:t xml:space="preserve">-29 -15 -24 -35 -24 -23 -10 9 -1 -14 12 13 27 33 36 22 42 40 36 43 </w:t>
+              <w:t xml:space="preserve">-29 -10 -24 -35 9 -15 -14 36 -1 -24 12 -23 40 33 13 22 42 27 36 43 </w:t>
             </w:r>
           </w:p>
           <w:p>
@@ -8930,7 +8812,7 @@
                 <w:szCs w:val="22"/>
                 <w:lang w:val="en-US" w:eastAsia="en-US" w:bidi="ar-SA"/>
               </w:rPr>
-              <w:t xml:space="preserve">-35 -29 -24 -24 -15 -23 -14 -10 -1 9 12 13 22 27 36 33 36 40 42 43 </w:t>
+              <w:t xml:space="preserve">-29 -10 -24 -35 -23 -15 -14 13 -1 -24 block 9 40 33 36 22 42 27 36 43 </w:t>
             </w:r>
           </w:p>
           <w:p>
@@ -8976,7 +8858,7 @@
                 <w:szCs w:val="22"/>
                 <w:lang w:val="en-US" w:eastAsia="en-US" w:bidi="ar-SA"/>
               </w:rPr>
-              <w:t xml:space="preserve">-35 -29 -24 -24 -23 -15 -14 -10 -1 9 12 13 22 27 33 36 36 40 42 43 </w:t>
+              <w:t xml:space="preserve">-29 -14 block -35 -23 -15 -10 13 -1 -23 12 block 40 33 36 22 42 27 36 43 </w:t>
             </w:r>
           </w:p>
           <w:p>
@@ -9022,7 +8904,7 @@
                 <w:szCs w:val="22"/>
                 <w:lang w:val="en-US" w:eastAsia="en-US" w:bidi="ar-SA"/>
               </w:rPr>
-              <w:t xml:space="preserve">-35 -29 -24 -24 -23 -15 -14 -10 -1 9 12 13 22 27 33 36 36 40 42 43 </w:t>
+              <w:t xml:space="preserve">-29 -14 -24 -35 -24 -15 -10 13 -1 -23 12 9 27 33 36 22 42 40 36 43 </w:t>
             </w:r>
           </w:p>
           <w:p>
@@ -9068,7 +8950,7 @@
                 <w:szCs w:val="22"/>
                 <w:lang w:val="en-US" w:eastAsia="en-US" w:bidi="ar-SA"/>
               </w:rPr>
-              <w:t xml:space="preserve">-35 -29 -24 -24 -23 -15 -14 -10 -1 9 12 13 22 27 33 36 36 40 42 43 </w:t>
+              <w:t xml:space="preserve">-29 -15 -24 -35 -24 -23 -10 9 -1 -14 12 13 27 block 36 22 42 40 36 43 </w:t>
             </w:r>
           </w:p>
           <w:p>
@@ -9114,7 +8996,7 @@
                 <w:szCs w:val="22"/>
                 <w:lang w:val="en-US" w:eastAsia="en-US" w:bidi="ar-SA"/>
               </w:rPr>
-              <w:t xml:space="preserve">-35 -29 -24 -24 -23 -15 -14 -10 -1 9 12 13 22 27 33 36 36 40 42 43 </w:t>
+              <w:t xml:space="preserve">-29 -15 -24 -35 -24 -23 -10 9 -1 -14 12 13 27 33 36 22 42 40 36 43 </w:t>
             </w:r>
           </w:p>
           <w:p>
@@ -9137,7 +9019,7 @@
                 <w:szCs w:val="22"/>
                 <w:lang w:val="en-US" w:eastAsia="en-US" w:bidi="ar-SA"/>
               </w:rPr>
-              <w:t>============== RESULT ==============</w:t>
+              <w:t>--- This is iteration 9 ---</w:t>
             </w:r>
           </w:p>
           <w:p>
@@ -9160,7 +9042,421 @@
                 <w:szCs w:val="22"/>
                 <w:lang w:val="en-US" w:eastAsia="en-US" w:bidi="ar-SA"/>
               </w:rPr>
-              <w:t>Iteration count: 9</w:t>
+              <w:t xml:space="preserve">-35 -24 -24 -29 -15 -23 -14 9 -1 -10 12 13 22 33 36 block 42 40 36 43 </w:t>
+            </w:r>
+          </w:p>
+          <w:p>
+            <w:pPr>
+              <w:pStyle w:val="Normal"/>
+              <w:widowControl w:val="false"/>
+              <w:suppressAutoHyphens w:val="true"/>
+              <w:spacing w:before="0" w:after="0"/>
+              <w:jc w:val="left"/>
+              <w:rPr>
+                <w:rFonts w:ascii="Times New Roman" w:hAnsi="Times New Roman" w:cs="Times New Roman"/>
+                <w:lang w:val="en-US"/>
+              </w:rPr>
+            </w:pPr>
+            <w:r>
+              <w:rPr>
+                <w:rFonts w:eastAsia="Calibri" w:cs="Times New Roman" w:ascii="Times New Roman" w:hAnsi="Times New Roman"/>
+                <w:kern w:val="0"/>
+                <w:sz w:val="22"/>
+                <w:szCs w:val="22"/>
+                <w:lang w:val="en-US" w:eastAsia="en-US" w:bidi="ar-SA"/>
+              </w:rPr>
+              <w:t>--- This is iteration 10 ---</w:t>
+            </w:r>
+          </w:p>
+          <w:p>
+            <w:pPr>
+              <w:pStyle w:val="Normal"/>
+              <w:widowControl w:val="false"/>
+              <w:suppressAutoHyphens w:val="true"/>
+              <w:spacing w:before="0" w:after="0"/>
+              <w:jc w:val="left"/>
+              <w:rPr>
+                <w:rFonts w:ascii="Times New Roman" w:hAnsi="Times New Roman" w:cs="Times New Roman"/>
+                <w:lang w:val="en-US"/>
+              </w:rPr>
+            </w:pPr>
+            <w:r>
+              <w:rPr>
+                <w:rFonts w:eastAsia="Calibri" w:cs="Times New Roman" w:ascii="Times New Roman" w:hAnsi="Times New Roman"/>
+                <w:kern w:val="0"/>
+                <w:sz w:val="22"/>
+                <w:szCs w:val="22"/>
+                <w:lang w:val="en-US" w:eastAsia="en-US" w:bidi="ar-SA"/>
+              </w:rPr>
+              <w:t xml:space="preserve">-35 -29 block -24 -15 block -14 9 -1 -10 12 13 22 33 36 27 42 40 36 43 </w:t>
+            </w:r>
+          </w:p>
+          <w:p>
+            <w:pPr>
+              <w:pStyle w:val="Normal"/>
+              <w:widowControl w:val="false"/>
+              <w:suppressAutoHyphens w:val="true"/>
+              <w:spacing w:before="0" w:after="0"/>
+              <w:jc w:val="left"/>
+              <w:rPr>
+                <w:rFonts w:ascii="Times New Roman" w:hAnsi="Times New Roman" w:cs="Times New Roman"/>
+                <w:lang w:val="en-US"/>
+              </w:rPr>
+            </w:pPr>
+            <w:r>
+              <w:rPr>
+                <w:rFonts w:eastAsia="Calibri" w:cs="Times New Roman" w:ascii="Times New Roman" w:hAnsi="Times New Roman"/>
+                <w:kern w:val="0"/>
+                <w:sz w:val="22"/>
+                <w:szCs w:val="22"/>
+                <w:lang w:val="en-US" w:eastAsia="en-US" w:bidi="ar-SA"/>
+              </w:rPr>
+              <w:t>--- This is iteration 11 ---</w:t>
+            </w:r>
+          </w:p>
+          <w:p>
+            <w:pPr>
+              <w:pStyle w:val="Normal"/>
+              <w:widowControl w:val="false"/>
+              <w:suppressAutoHyphens w:val="true"/>
+              <w:spacing w:before="0" w:after="0"/>
+              <w:jc w:val="left"/>
+              <w:rPr>
+                <w:rFonts w:ascii="Times New Roman" w:hAnsi="Times New Roman" w:cs="Times New Roman"/>
+                <w:lang w:val="en-US"/>
+              </w:rPr>
+            </w:pPr>
+            <w:r>
+              <w:rPr>
+                <w:rFonts w:eastAsia="Calibri" w:cs="Times New Roman" w:ascii="Times New Roman" w:hAnsi="Times New Roman"/>
+                <w:kern w:val="0"/>
+                <w:sz w:val="22"/>
+                <w:szCs w:val="22"/>
+                <w:lang w:val="en-US" w:eastAsia="en-US" w:bidi="ar-SA"/>
+              </w:rPr>
+              <w:t xml:space="preserve">-35 -29 -24 -24 -15 -23 -14 -10 -1 9 12 13 22 27 36 33 36 40 42 43 </w:t>
+            </w:r>
+          </w:p>
+          <w:p>
+            <w:pPr>
+              <w:pStyle w:val="Normal"/>
+              <w:widowControl w:val="false"/>
+              <w:suppressAutoHyphens w:val="true"/>
+              <w:spacing w:before="0" w:after="0"/>
+              <w:jc w:val="left"/>
+              <w:rPr>
+                <w:rFonts w:ascii="Times New Roman" w:hAnsi="Times New Roman" w:cs="Times New Roman"/>
+                <w:lang w:val="en-US"/>
+              </w:rPr>
+            </w:pPr>
+            <w:r>
+              <w:rPr>
+                <w:rFonts w:eastAsia="Calibri" w:cs="Times New Roman" w:ascii="Times New Roman" w:hAnsi="Times New Roman"/>
+                <w:kern w:val="0"/>
+                <w:sz w:val="22"/>
+                <w:szCs w:val="22"/>
+                <w:lang w:val="en-US" w:eastAsia="en-US" w:bidi="ar-SA"/>
+              </w:rPr>
+              <w:t>--- This is iteration 12 ---</w:t>
+            </w:r>
+          </w:p>
+          <w:p>
+            <w:pPr>
+              <w:pStyle w:val="Normal"/>
+              <w:widowControl w:val="false"/>
+              <w:suppressAutoHyphens w:val="true"/>
+              <w:spacing w:before="0" w:after="0"/>
+              <w:jc w:val="left"/>
+              <w:rPr>
+                <w:rFonts w:ascii="Times New Roman" w:hAnsi="Times New Roman" w:cs="Times New Roman"/>
+                <w:lang w:val="en-US"/>
+              </w:rPr>
+            </w:pPr>
+            <w:r>
+              <w:rPr>
+                <w:rFonts w:eastAsia="Calibri" w:cs="Times New Roman" w:ascii="Times New Roman" w:hAnsi="Times New Roman"/>
+                <w:kern w:val="0"/>
+                <w:sz w:val="22"/>
+                <w:szCs w:val="22"/>
+                <w:lang w:val="en-US" w:eastAsia="en-US" w:bidi="ar-SA"/>
+              </w:rPr>
+              <w:t xml:space="preserve">-35 -29 -24 -24 -23 -15 block -10 -1 9 12 13 22 27 36 33 36 40 42 43 </w:t>
+            </w:r>
+          </w:p>
+          <w:p>
+            <w:pPr>
+              <w:pStyle w:val="Normal"/>
+              <w:widowControl w:val="false"/>
+              <w:suppressAutoHyphens w:val="true"/>
+              <w:spacing w:before="0" w:after="0"/>
+              <w:jc w:val="left"/>
+              <w:rPr>
+                <w:rFonts w:ascii="Times New Roman" w:hAnsi="Times New Roman" w:cs="Times New Roman"/>
+                <w:lang w:val="en-US"/>
+              </w:rPr>
+            </w:pPr>
+            <w:r>
+              <w:rPr>
+                <w:rFonts w:eastAsia="Calibri" w:cs="Times New Roman" w:ascii="Times New Roman" w:hAnsi="Times New Roman"/>
+                <w:kern w:val="0"/>
+                <w:sz w:val="22"/>
+                <w:szCs w:val="22"/>
+                <w:lang w:val="en-US" w:eastAsia="en-US" w:bidi="ar-SA"/>
+              </w:rPr>
+              <w:t>--- This is iteration 13 ---</w:t>
+            </w:r>
+          </w:p>
+          <w:p>
+            <w:pPr>
+              <w:pStyle w:val="Normal"/>
+              <w:widowControl w:val="false"/>
+              <w:suppressAutoHyphens w:val="true"/>
+              <w:spacing w:before="0" w:after="0"/>
+              <w:jc w:val="left"/>
+              <w:rPr>
+                <w:rFonts w:ascii="Times New Roman" w:hAnsi="Times New Roman" w:cs="Times New Roman"/>
+                <w:lang w:val="en-US"/>
+              </w:rPr>
+            </w:pPr>
+            <w:r>
+              <w:rPr>
+                <w:rFonts w:eastAsia="Calibri" w:cs="Times New Roman" w:ascii="Times New Roman" w:hAnsi="Times New Roman"/>
+                <w:kern w:val="0"/>
+                <w:sz w:val="22"/>
+                <w:szCs w:val="22"/>
+                <w:lang w:val="en-US" w:eastAsia="en-US" w:bidi="ar-SA"/>
+              </w:rPr>
+              <w:t xml:space="preserve">-35 -29 -24 -24 -23 -15 -14 -10 -1 9 12 13 22 27 33 36 36 40 42 43 </w:t>
+            </w:r>
+          </w:p>
+          <w:p>
+            <w:pPr>
+              <w:pStyle w:val="Normal"/>
+              <w:widowControl w:val="false"/>
+              <w:suppressAutoHyphens w:val="true"/>
+              <w:spacing w:before="0" w:after="0"/>
+              <w:jc w:val="left"/>
+              <w:rPr>
+                <w:rFonts w:ascii="Times New Roman" w:hAnsi="Times New Roman" w:cs="Times New Roman"/>
+                <w:lang w:val="en-US"/>
+              </w:rPr>
+            </w:pPr>
+            <w:r>
+              <w:rPr>
+                <w:rFonts w:eastAsia="Calibri" w:cs="Times New Roman" w:ascii="Times New Roman" w:hAnsi="Times New Roman"/>
+                <w:kern w:val="0"/>
+                <w:sz w:val="22"/>
+                <w:szCs w:val="22"/>
+                <w:lang w:val="en-US" w:eastAsia="en-US" w:bidi="ar-SA"/>
+              </w:rPr>
+              <w:t>--- This is iteration 14 ---</w:t>
+            </w:r>
+          </w:p>
+          <w:p>
+            <w:pPr>
+              <w:pStyle w:val="Normal"/>
+              <w:widowControl w:val="false"/>
+              <w:suppressAutoHyphens w:val="true"/>
+              <w:spacing w:before="0" w:after="0"/>
+              <w:jc w:val="left"/>
+              <w:rPr>
+                <w:rFonts w:ascii="Times New Roman" w:hAnsi="Times New Roman" w:cs="Times New Roman"/>
+                <w:lang w:val="en-US"/>
+              </w:rPr>
+            </w:pPr>
+            <w:r>
+              <w:rPr>
+                <w:rFonts w:eastAsia="Calibri" w:cs="Times New Roman" w:ascii="Times New Roman" w:hAnsi="Times New Roman"/>
+                <w:kern w:val="0"/>
+                <w:sz w:val="22"/>
+                <w:szCs w:val="22"/>
+                <w:lang w:val="en-US" w:eastAsia="en-US" w:bidi="ar-SA"/>
+              </w:rPr>
+              <w:t xml:space="preserve">-35 -29 -24 -24 -23 -15 -14 -10 -1 9 12 13 22 27 33 36 36 40 42 43 </w:t>
+            </w:r>
+          </w:p>
+          <w:p>
+            <w:pPr>
+              <w:pStyle w:val="Normal"/>
+              <w:widowControl w:val="false"/>
+              <w:suppressAutoHyphens w:val="true"/>
+              <w:spacing w:before="0" w:after="0"/>
+              <w:jc w:val="left"/>
+              <w:rPr>
+                <w:rFonts w:ascii="Times New Roman" w:hAnsi="Times New Roman" w:cs="Times New Roman"/>
+                <w:lang w:val="en-US"/>
+              </w:rPr>
+            </w:pPr>
+            <w:r>
+              <w:rPr>
+                <w:rFonts w:eastAsia="Calibri" w:cs="Times New Roman" w:ascii="Times New Roman" w:hAnsi="Times New Roman"/>
+                <w:kern w:val="0"/>
+                <w:sz w:val="22"/>
+                <w:szCs w:val="22"/>
+                <w:lang w:val="en-US" w:eastAsia="en-US" w:bidi="ar-SA"/>
+              </w:rPr>
+              <w:t>--- This is iteration 15 ---</w:t>
+            </w:r>
+          </w:p>
+          <w:p>
+            <w:pPr>
+              <w:pStyle w:val="Normal"/>
+              <w:widowControl w:val="false"/>
+              <w:suppressAutoHyphens w:val="true"/>
+              <w:spacing w:before="0" w:after="0"/>
+              <w:jc w:val="left"/>
+              <w:rPr>
+                <w:rFonts w:ascii="Times New Roman" w:hAnsi="Times New Roman" w:cs="Times New Roman"/>
+                <w:lang w:val="en-US"/>
+              </w:rPr>
+            </w:pPr>
+            <w:r>
+              <w:rPr>
+                <w:rFonts w:eastAsia="Calibri" w:cs="Times New Roman" w:ascii="Times New Roman" w:hAnsi="Times New Roman"/>
+                <w:kern w:val="0"/>
+                <w:sz w:val="22"/>
+                <w:szCs w:val="22"/>
+                <w:lang w:val="en-US" w:eastAsia="en-US" w:bidi="ar-SA"/>
+              </w:rPr>
+              <w:t xml:space="preserve">-35 -29 -24 -24 -23 -15 -14 -10 -1 9 12 13 22 27 33 36 36 40 42 43 </w:t>
+            </w:r>
+          </w:p>
+          <w:p>
+            <w:pPr>
+              <w:pStyle w:val="Normal"/>
+              <w:widowControl w:val="false"/>
+              <w:suppressAutoHyphens w:val="true"/>
+              <w:spacing w:before="0" w:after="0"/>
+              <w:jc w:val="left"/>
+              <w:rPr>
+                <w:rFonts w:ascii="Times New Roman" w:hAnsi="Times New Roman" w:cs="Times New Roman"/>
+                <w:lang w:val="en-US"/>
+              </w:rPr>
+            </w:pPr>
+            <w:r>
+              <w:rPr>
+                <w:rFonts w:eastAsia="Calibri" w:cs="Times New Roman" w:ascii="Times New Roman" w:hAnsi="Times New Roman"/>
+                <w:kern w:val="0"/>
+                <w:sz w:val="22"/>
+                <w:szCs w:val="22"/>
+                <w:lang w:val="en-US" w:eastAsia="en-US" w:bidi="ar-SA"/>
+              </w:rPr>
+              <w:t>--- This is iteration 16 ---</w:t>
+            </w:r>
+          </w:p>
+          <w:p>
+            <w:pPr>
+              <w:pStyle w:val="Normal"/>
+              <w:widowControl w:val="false"/>
+              <w:suppressAutoHyphens w:val="true"/>
+              <w:spacing w:before="0" w:after="0"/>
+              <w:jc w:val="left"/>
+              <w:rPr>
+                <w:rFonts w:ascii="Times New Roman" w:hAnsi="Times New Roman" w:cs="Times New Roman"/>
+                <w:lang w:val="en-US"/>
+              </w:rPr>
+            </w:pPr>
+            <w:r>
+              <w:rPr>
+                <w:rFonts w:eastAsia="Calibri" w:cs="Times New Roman" w:ascii="Times New Roman" w:hAnsi="Times New Roman"/>
+                <w:kern w:val="0"/>
+                <w:sz w:val="22"/>
+                <w:szCs w:val="22"/>
+                <w:lang w:val="en-US" w:eastAsia="en-US" w:bidi="ar-SA"/>
+              </w:rPr>
+              <w:t xml:space="preserve">-35 -29 -24 -24 -23 -15 -14 -10 -1 9 12 13 22 27 33 36 36 40 42 43 </w:t>
+            </w:r>
+          </w:p>
+          <w:p>
+            <w:pPr>
+              <w:pStyle w:val="Normal"/>
+              <w:widowControl w:val="false"/>
+              <w:suppressAutoHyphens w:val="true"/>
+              <w:spacing w:before="0" w:after="0"/>
+              <w:jc w:val="left"/>
+              <w:rPr>
+                <w:rFonts w:ascii="Times New Roman" w:hAnsi="Times New Roman" w:cs="Times New Roman"/>
+                <w:lang w:val="en-US"/>
+              </w:rPr>
+            </w:pPr>
+            <w:r>
+              <w:rPr>
+                <w:rFonts w:eastAsia="Calibri" w:cs="Times New Roman" w:ascii="Times New Roman" w:hAnsi="Times New Roman"/>
+                <w:kern w:val="0"/>
+                <w:sz w:val="22"/>
+                <w:szCs w:val="22"/>
+                <w:lang w:val="en-US" w:eastAsia="en-US" w:bidi="ar-SA"/>
+              </w:rPr>
+              <w:t>--- This is iteration 17 ---</w:t>
+            </w:r>
+          </w:p>
+          <w:p>
+            <w:pPr>
+              <w:pStyle w:val="Normal"/>
+              <w:widowControl w:val="false"/>
+              <w:suppressAutoHyphens w:val="true"/>
+              <w:spacing w:before="0" w:after="0"/>
+              <w:jc w:val="left"/>
+              <w:rPr>
+                <w:rFonts w:ascii="Times New Roman" w:hAnsi="Times New Roman" w:cs="Times New Roman"/>
+                <w:lang w:val="en-US"/>
+              </w:rPr>
+            </w:pPr>
+            <w:r>
+              <w:rPr>
+                <w:rFonts w:eastAsia="Calibri" w:cs="Times New Roman" w:ascii="Times New Roman" w:hAnsi="Times New Roman"/>
+                <w:kern w:val="0"/>
+                <w:sz w:val="22"/>
+                <w:szCs w:val="22"/>
+                <w:lang w:val="en-US" w:eastAsia="en-US" w:bidi="ar-SA"/>
+              </w:rPr>
+              <w:t xml:space="preserve">-35 -29 -24 -24 -23 -15 -14 -10 -1 9 12 13 22 27 33 36 36 40 42 43 </w:t>
+            </w:r>
+          </w:p>
+          <w:p>
+            <w:pPr>
+              <w:pStyle w:val="Normal"/>
+              <w:widowControl w:val="false"/>
+              <w:suppressAutoHyphens w:val="true"/>
+              <w:spacing w:before="0" w:after="0"/>
+              <w:jc w:val="left"/>
+              <w:rPr>
+                <w:rFonts w:ascii="Times New Roman" w:hAnsi="Times New Roman" w:cs="Times New Roman"/>
+                <w:lang w:val="en-US"/>
+              </w:rPr>
+            </w:pPr>
+            <w:r>
+              <w:rPr>
+                <w:rFonts w:eastAsia="Calibri" w:cs="Times New Roman" w:ascii="Times New Roman" w:hAnsi="Times New Roman"/>
+                <w:kern w:val="0"/>
+                <w:sz w:val="22"/>
+                <w:szCs w:val="22"/>
+                <w:lang w:val="en-US" w:eastAsia="en-US" w:bidi="ar-SA"/>
+              </w:rPr>
+              <w:t>============== RESULT ==============</w:t>
+            </w:r>
+          </w:p>
+          <w:p>
+            <w:pPr>
+              <w:pStyle w:val="Normal"/>
+              <w:widowControl w:val="false"/>
+              <w:suppressAutoHyphens w:val="true"/>
+              <w:spacing w:before="0" w:after="0"/>
+              <w:jc w:val="left"/>
+              <w:rPr>
+                <w:rFonts w:ascii="Times New Roman" w:hAnsi="Times New Roman" w:cs="Times New Roman"/>
+                <w:lang w:val="en-US"/>
+              </w:rPr>
+            </w:pPr>
+            <w:r>
+              <w:rPr>
+                <w:rFonts w:eastAsia="Calibri" w:cs="Times New Roman" w:ascii="Times New Roman" w:hAnsi="Times New Roman"/>
+                <w:kern w:val="0"/>
+                <w:sz w:val="22"/>
+                <w:szCs w:val="22"/>
+                <w:lang w:val="en-US" w:eastAsia="en-US" w:bidi="ar-SA"/>
+              </w:rPr>
+              <w:t>Iteration count: 18</w:t>
             </w:r>
           </w:p>
           <w:p>
